--- a/智能农业手机客户端接口.docx
+++ b/智能农业手机客户端接口.docx
@@ -2141,29 +2141,113 @@
     <w:p>
       <w:pPr>
         <w:ind w:left="420" w:firstLine="420"/>
+        <w:rPr>
+          <w:rFonts w:hint="eastAsia"/>
+          <w:color w:val="FF0000"/>
+        </w:rPr>
       </w:pPr>
       <w:r>
+        <w:rPr>
+          <w:color w:val="FF0000"/>
+        </w:rPr>
         <w:t>"</w:t>
       </w:r>
       <w:proofErr w:type="spellStart"/>
       <w:r>
+        <w:rPr>
+          <w:color w:val="FF0000"/>
+        </w:rPr>
         <w:t>cmdList</w:t>
       </w:r>
       <w:proofErr w:type="spellEnd"/>
       <w:r>
-        <w:t>": {"0": "</w:t>
-      </w:r>
-      <w:r>
+        <w:rPr>
+          <w:color w:val="FF0000"/>
+        </w:rPr>
+        <w:t xml:space="preserve">": </w:t>
+      </w:r>
+      <w:r>
+        <w:rPr>
+          <w:rFonts w:hint="eastAsia"/>
+          <w:color w:val="FF0000"/>
+        </w:rPr>
+        <w:t>[[</w:t>
+      </w:r>
+      <w:r>
+        <w:rPr>
+          <w:color w:val="FF0000"/>
+        </w:rPr>
+        <w:t>0</w:t>
+      </w:r>
+      <w:r>
+        <w:rPr>
+          <w:rFonts w:hint="eastAsia"/>
+          <w:color w:val="FF0000"/>
+        </w:rPr>
+        <w:t>,</w:t>
+      </w:r>
+      <w:r>
+        <w:rPr>
+          <w:color w:val="FF0000"/>
+        </w:rPr>
+        <w:t xml:space="preserve"> "</w:t>
+      </w:r>
+      <w:r>
+        <w:rPr>
+          <w:color w:val="FF0000"/>
+        </w:rPr>
         <w:t>关</w:t>
       </w:r>
       <w:r>
-        <w:t>", "8": "</w:t>
-      </w:r>
-      <w:r>
+        <w:rPr>
+          <w:color w:val="FF0000"/>
+        </w:rPr>
+        <w:t>"</w:t>
+      </w:r>
+      <w:r>
+        <w:rPr>
+          <w:rFonts w:hint="eastAsia"/>
+          <w:color w:val="FF0000"/>
+        </w:rPr>
+        <w:t>]</w:t>
+      </w:r>
+      <w:r>
+        <w:rPr>
+          <w:color w:val="FF0000"/>
+        </w:rPr>
+        <w:t xml:space="preserve">, </w:t>
+      </w:r>
+      <w:r>
+        <w:rPr>
+          <w:rFonts w:hint="eastAsia"/>
+          <w:color w:val="FF0000"/>
+        </w:rPr>
+        <w:t>[</w:t>
+      </w:r>
+      <w:r>
+        <w:rPr>
+          <w:color w:val="FF0000"/>
+        </w:rPr>
+        <w:t>8: "</w:t>
+      </w:r>
+      <w:r>
+        <w:rPr>
+          <w:color w:val="FF0000"/>
+        </w:rPr>
         <w:t>开</w:t>
       </w:r>
       <w:r>
-        <w:t>"}</w:t>
+        <w:rPr>
+          <w:color w:val="FF0000"/>
+        </w:rPr>
+        <w:t>"</w:t>
+      </w:r>
+      <w:r>
+        <w:rPr>
+          <w:rFonts w:hint="eastAsia"/>
+          <w:color w:val="FF0000"/>
+        </w:rPr>
+        <w:t>]]</w:t>
       </w:r>
     </w:p>
     <w:p>
@@ -2337,11 +2421,6 @@
       </w:r>
     </w:p>
     <w:p>
-      <w:pPr>
-        <w:rPr>
-          <w:rFonts w:hint="eastAsia"/>
-        </w:rPr>
-      </w:pPr>
       <w:r>
         <w:t xml:space="preserve">        "</w:t>
       </w:r>
@@ -2384,33 +2463,113 @@
     <w:p>
       <w:pPr>
         <w:ind w:left="420" w:firstLine="420"/>
+        <w:rPr>
+          <w:rFonts w:hint="eastAsia"/>
+          <w:color w:val="FF0000"/>
+        </w:rPr>
       </w:pPr>
       <w:r>
+        <w:rPr>
+          <w:color w:val="FF0000"/>
+        </w:rPr>
         <w:t>"</w:t>
       </w:r>
-      <w:bookmarkStart w:id="19" w:name="OLE_LINK24"/>
-      <w:bookmarkStart w:id="20" w:name="OLE_LINK25"/>
       <w:proofErr w:type="spellStart"/>
       <w:r>
+        <w:rPr>
+          <w:color w:val="FF0000"/>
+        </w:rPr>
         <w:t>cmdList</w:t>
       </w:r>
-      <w:bookmarkEnd w:id="19"/>
-      <w:bookmarkEnd w:id="20"/>
       <w:proofErr w:type="spellEnd"/>
       <w:r>
-        <w:t>": {"0": "</w:t>
-      </w:r>
-      <w:r>
+        <w:rPr>
+          <w:color w:val="FF0000"/>
+        </w:rPr>
+        <w:t xml:space="preserve">": </w:t>
+      </w:r>
+      <w:r>
+        <w:rPr>
+          <w:rFonts w:hint="eastAsia"/>
+          <w:color w:val="FF0000"/>
+        </w:rPr>
+        <w:t>[[</w:t>
+      </w:r>
+      <w:r>
+        <w:rPr>
+          <w:color w:val="FF0000"/>
+        </w:rPr>
+        <w:t>0</w:t>
+      </w:r>
+      <w:r>
+        <w:rPr>
+          <w:rFonts w:hint="eastAsia"/>
+          <w:color w:val="FF0000"/>
+        </w:rPr>
+        <w:t>,</w:t>
+      </w:r>
+      <w:r>
+        <w:rPr>
+          <w:color w:val="FF0000"/>
+        </w:rPr>
+        <w:t xml:space="preserve"> "</w:t>
+      </w:r>
+      <w:r>
+        <w:rPr>
+          <w:color w:val="FF0000"/>
+        </w:rPr>
         <w:t>关</w:t>
       </w:r>
       <w:r>
-        <w:t>", "8": "</w:t>
-      </w:r>
-      <w:r>
+        <w:rPr>
+          <w:color w:val="FF0000"/>
+        </w:rPr>
+        <w:t>"</w:t>
+      </w:r>
+      <w:r>
+        <w:rPr>
+          <w:rFonts w:hint="eastAsia"/>
+          <w:color w:val="FF0000"/>
+        </w:rPr>
+        <w:t>]</w:t>
+      </w:r>
+      <w:r>
+        <w:rPr>
+          <w:color w:val="FF0000"/>
+        </w:rPr>
+        <w:t xml:space="preserve">, </w:t>
+      </w:r>
+      <w:r>
+        <w:rPr>
+          <w:rFonts w:hint="eastAsia"/>
+          <w:color w:val="FF0000"/>
+        </w:rPr>
+        <w:t>[</w:t>
+      </w:r>
+      <w:r>
+        <w:rPr>
+          <w:color w:val="FF0000"/>
+        </w:rPr>
+        <w:t>8: "</w:t>
+      </w:r>
+      <w:r>
+        <w:rPr>
+          <w:color w:val="FF0000"/>
+        </w:rPr>
         <w:t>开</w:t>
       </w:r>
       <w:r>
-        <w:t>"}</w:t>
+        <w:rPr>
+          <w:color w:val="FF0000"/>
+        </w:rPr>
+        <w:t>"</w:t>
+      </w:r>
+      <w:r>
+        <w:rPr>
+          <w:rFonts w:hint="eastAsia"/>
+          <w:color w:val="FF0000"/>
+        </w:rPr>
+        <w:t>]]</w:t>
       </w:r>
     </w:p>
     <w:p>
@@ -2503,8 +2662,8 @@
       </w:r>
     </w:p>
     <w:p>
-      <w:bookmarkStart w:id="21" w:name="OLE_LINK11"/>
-      <w:bookmarkStart w:id="22" w:name="OLE_LINK12"/>
+      <w:bookmarkStart w:id="19" w:name="OLE_LINK11"/>
+      <w:bookmarkStart w:id="20" w:name="OLE_LINK12"/>
       <w:r>
         <w:rPr>
           <w:rFonts w:hint="eastAsia"/>
@@ -2659,8 +2818,8 @@
         <w:t>回应：</w:t>
       </w:r>
     </w:p>
-    <w:bookmarkEnd w:id="21"/>
-    <w:bookmarkEnd w:id="22"/>
+    <w:bookmarkEnd w:id="19"/>
+    <w:bookmarkEnd w:id="20"/>
     <w:p>
       <w:pPr>
         <w:ind w:left="420" w:firstLine="420"/>
@@ -2760,8 +2919,8 @@
           <w:numId w:val="1"/>
         </w:numPr>
       </w:pPr>
-      <w:bookmarkStart w:id="23" w:name="OLE_LINK13"/>
-      <w:bookmarkStart w:id="24" w:name="OLE_LINK14"/>
+      <w:bookmarkStart w:id="21" w:name="OLE_LINK13"/>
+      <w:bookmarkStart w:id="22" w:name="OLE_LINK14"/>
       <w:r>
         <w:rPr>
           <w:rFonts w:hint="eastAsia"/>
@@ -2769,8 +2928,8 @@
         <w:t>图表数据接口</w:t>
       </w:r>
     </w:p>
-    <w:bookmarkEnd w:id="23"/>
-    <w:bookmarkEnd w:id="24"/>
+    <w:bookmarkEnd w:id="21"/>
+    <w:bookmarkEnd w:id="22"/>
     <w:p>
       <w:r>
         <w:rPr>
@@ -4483,13 +4642,7 @@
         <w:t>}</w:t>
       </w:r>
     </w:p>
-    <w:p>
-      <w:pPr>
-        <w:rPr>
-          <w:rFonts w:hint="eastAsia"/>
-        </w:rPr>
-      </w:pPr>
-    </w:p>
+    <w:p/>
     <w:p>
       <w:pPr>
         <w:pStyle w:val="2"/>
@@ -4497,9 +4650,6 @@
           <w:ilvl w:val="0"/>
           <w:numId w:val="1"/>
         </w:numPr>
-        <w:rPr>
-          <w:rFonts w:hint="eastAsia"/>
-        </w:rPr>
       </w:pPr>
       <w:r>
         <w:rPr>
@@ -8414,7 +8564,7 @@
               <w:widowControl/>
               <w:jc w:val="right"/>
               <w:rPr>
-                <w:rFonts w:ascii="宋体" w:eastAsia="宋体" w:hAnsi="宋体" w:cs="宋体" w:hint="eastAsia"/>
+                <w:rFonts w:ascii="宋体" w:eastAsia="宋体" w:hAnsi="宋体" w:cs="宋体"/>
                 <w:color w:val="000000"/>
                 <w:kern w:val="0"/>
                 <w:sz w:val="22"/>
@@ -8450,7 +8600,7 @@
               <w:widowControl/>
               <w:jc w:val="left"/>
               <w:rPr>
-                <w:rFonts w:ascii="宋体" w:eastAsia="宋体" w:hAnsi="宋体" w:cs="宋体" w:hint="eastAsia"/>
+                <w:rFonts w:ascii="宋体" w:eastAsia="宋体" w:hAnsi="宋体" w:cs="宋体"/>
                 <w:color w:val="000000"/>
                 <w:kern w:val="0"/>
                 <w:sz w:val="22"/>
@@ -8486,7 +8636,7 @@
               <w:widowControl/>
               <w:jc w:val="left"/>
               <w:rPr>
-                <w:rFonts w:ascii="宋体" w:eastAsia="宋体" w:hAnsi="宋体" w:cs="宋体" w:hint="eastAsia"/>
+                <w:rFonts w:ascii="宋体" w:eastAsia="宋体" w:hAnsi="宋体" w:cs="宋体"/>
                 <w:color w:val="000000"/>
                 <w:kern w:val="0"/>
                 <w:sz w:val="22"/>
@@ -8512,7 +8662,7 @@
               <w:widowControl/>
               <w:jc w:val="left"/>
               <w:rPr>
-                <w:rFonts w:ascii="宋体" w:eastAsia="宋体" w:hAnsi="宋体" w:cs="宋体" w:hint="eastAsia"/>
+                <w:rFonts w:ascii="宋体" w:eastAsia="宋体" w:hAnsi="宋体" w:cs="宋体"/>
                 <w:color w:val="000000"/>
                 <w:kern w:val="0"/>
                 <w:sz w:val="22"/>
@@ -8547,7 +8697,7 @@
               <w:widowControl/>
               <w:jc w:val="left"/>
               <w:rPr>
-                <w:rFonts w:ascii="宋体" w:eastAsia="宋体" w:hAnsi="宋体" w:cs="宋体" w:hint="eastAsia"/>
+                <w:rFonts w:ascii="宋体" w:eastAsia="宋体" w:hAnsi="宋体" w:cs="宋体"/>
                 <w:color w:val="000000"/>
                 <w:kern w:val="0"/>
                 <w:sz w:val="22"/>
@@ -8566,19 +8716,8 @@
         </w:tc>
       </w:tr>
     </w:tbl>
-    <w:p>
-      <w:pPr>
-        <w:rPr>
-          <w:rFonts w:hint="eastAsia"/>
-        </w:rPr>
-      </w:pPr>
-    </w:p>
-    <w:p>
-      <w:pPr>
-        <w:rPr>
-          <w:rFonts w:hint="eastAsia"/>
-        </w:rPr>
-      </w:pPr>
+    <w:p/>
+    <w:p>
       <w:r>
         <w:rPr>
           <w:rFonts w:hint="eastAsia"/>
@@ -8594,9 +8733,6 @@
           <w:numId w:val="2"/>
         </w:numPr>
         <w:ind w:firstLineChars="0"/>
-        <w:rPr>
-          <w:rFonts w:hint="eastAsia"/>
-        </w:rPr>
       </w:pPr>
       <w:r>
         <w:rPr>

--- a/智能农业手机客户端接口.docx
+++ b/智能农业手机客户端接口.docx
@@ -82,13 +82,8 @@
         <w:t>http://218.246.112.92/</w:t>
       </w:r>
       <w:r>
-        <w:t xml:space="preserve">dservice/ </w:t>
-      </w:r>
-      <w:proofErr w:type="spellStart"/>
-      <w:r>
-        <w:t>getCheckCodeImage</w:t>
-      </w:r>
-      <w:proofErr w:type="spellEnd"/>
+        <w:t>dservice/ getCheckCodeImage</w:t>
+      </w:r>
     </w:p>
     <w:p>
       <w:r>
@@ -199,11 +194,9 @@
       <w:r>
         <w:t>“</w:t>
       </w:r>
-      <w:proofErr w:type="spellStart"/>
       <w:r>
         <w:t>UserId</w:t>
       </w:r>
-      <w:proofErr w:type="spellEnd"/>
       <w:r>
         <w:t>”</w:t>
       </w:r>
@@ -222,11 +215,9 @@
         </w:rPr>
         <w:t>用户名</w:t>
       </w:r>
-      <w:proofErr w:type="gramStart"/>
       <w:r>
         <w:t>”</w:t>
       </w:r>
-      <w:proofErr w:type="gramEnd"/>
       <w:r>
         <w:rPr>
           <w:rFonts w:hint="eastAsia"/>
@@ -271,11 +262,9 @@
         </w:rPr>
         <w:t>密码</w:t>
       </w:r>
-      <w:proofErr w:type="gramStart"/>
       <w:r>
         <w:t>”</w:t>
       </w:r>
-      <w:proofErr w:type="gramEnd"/>
       <w:r>
         <w:rPr>
           <w:rFonts w:hint="eastAsia"/>
@@ -299,11 +288,9 @@
       <w:r>
         <w:t>“</w:t>
       </w:r>
-      <w:proofErr w:type="spellStart"/>
       <w:r>
         <w:t>CheckCode</w:t>
       </w:r>
-      <w:proofErr w:type="spellEnd"/>
       <w:r>
         <w:t>”</w:t>
       </w:r>
@@ -422,16 +409,8 @@
         <w:rPr>
           <w:rFonts w:hint="eastAsia"/>
         </w:rPr>
-        <w:t>为成功，</w:t>
-      </w:r>
-      <w:proofErr w:type="gramStart"/>
-      <w:r>
-        <w:rPr>
-          <w:rFonts w:hint="eastAsia"/>
-        </w:rPr>
-        <w:t>非零失败</w:t>
-      </w:r>
-      <w:proofErr w:type="gramEnd"/>
+        <w:t>为成功，非零失败</w:t>
+      </w:r>
     </w:p>
     <w:p>
       <w:r>
@@ -449,14 +428,12 @@
       <w:r>
         <w:t>“</w:t>
       </w:r>
-      <w:proofErr w:type="spellStart"/>
       <w:r>
         <w:rPr>
           <w:rFonts w:hint="eastAsia"/>
         </w:rPr>
         <w:t>ErrInfo</w:t>
       </w:r>
-      <w:proofErr w:type="spellEnd"/>
       <w:r>
         <w:t>”</w:t>
       </w:r>
@@ -475,11 +452,9 @@
         </w:rPr>
         <w:t>错误原因</w:t>
       </w:r>
-      <w:proofErr w:type="gramStart"/>
       <w:r>
         <w:t>”</w:t>
       </w:r>
-      <w:proofErr w:type="gramEnd"/>
       <w:r>
         <w:rPr>
           <w:rFonts w:hint="eastAsia"/>
@@ -638,16 +613,8 @@
         <w:rPr>
           <w:rFonts w:hint="eastAsia"/>
         </w:rPr>
-        <w:t>为成功，</w:t>
-      </w:r>
-      <w:proofErr w:type="gramStart"/>
-      <w:r>
-        <w:rPr>
-          <w:rFonts w:hint="eastAsia"/>
-        </w:rPr>
-        <w:t>非零失败</w:t>
-      </w:r>
-      <w:proofErr w:type="gramEnd"/>
+        <w:t>为成功，非零失败</w:t>
+      </w:r>
     </w:p>
     <w:p>
       <w:r>
@@ -780,16 +747,8 @@
         <w:rPr>
           <w:rFonts w:hint="eastAsia"/>
         </w:rPr>
-        <w:t>为成功，</w:t>
-      </w:r>
-      <w:proofErr w:type="gramStart"/>
-      <w:r>
-        <w:rPr>
-          <w:rFonts w:hint="eastAsia"/>
-        </w:rPr>
-        <w:t>非零失败</w:t>
-      </w:r>
-      <w:proofErr w:type="gramEnd"/>
+        <w:t>为成功，非零失败</w:t>
+      </w:r>
     </w:p>
     <w:p>
       <w:r>
@@ -888,126 +847,91 @@
       </w:r>
       <w:r>
         <w:tab/>
-        <w:t>"Status</w:t>
-      </w:r>
-      <w:proofErr w:type="gramStart"/>
-      <w:r>
-        <w:t>" :</w:t>
-      </w:r>
-      <w:proofErr w:type="gramEnd"/>
-      <w:r>
-        <w:t xml:space="preserve"> 0,</w:t>
-      </w:r>
-    </w:p>
-    <w:p>
-      <w:r>
-        <w:rPr>
-          <w:rFonts w:hint="eastAsia"/>
-        </w:rPr>
-        <w:tab/>
-      </w:r>
-      <w:r>
-        <w:tab/>
-        <w:t>"</w:t>
-      </w:r>
-      <w:proofErr w:type="spellStart"/>
-      <w:r>
-        <w:t>GroupList</w:t>
-      </w:r>
-      <w:proofErr w:type="spellEnd"/>
-      <w:proofErr w:type="gramStart"/>
-      <w:r>
-        <w:t>" :</w:t>
-      </w:r>
-      <w:proofErr w:type="gramEnd"/>
+        <w:t>"Status" : 0,</w:t>
+      </w:r>
+    </w:p>
+    <w:p>
+      <w:r>
+        <w:rPr>
+          <w:rFonts w:hint="eastAsia"/>
+        </w:rPr>
+        <w:tab/>
+      </w:r>
+      <w:r>
+        <w:tab/>
+        <w:t xml:space="preserve">"GroupList" : </w:t>
+      </w:r>
+    </w:p>
+    <w:p>
+      <w:r>
+        <w:rPr>
+          <w:rFonts w:hint="eastAsia"/>
+        </w:rPr>
+        <w:tab/>
+      </w:r>
+      <w:r>
+        <w:tab/>
+        <w:t xml:space="preserve">[ </w:t>
+      </w:r>
+    </w:p>
+    <w:p>
+      <w:r>
+        <w:rPr>
+          <w:rFonts w:hint="eastAsia"/>
+        </w:rPr>
+        <w:tab/>
+      </w:r>
+      <w:r>
+        <w:tab/>
+      </w:r>
+      <w:r>
+        <w:tab/>
+        <w:t xml:space="preserve">{ </w:t>
+      </w:r>
+    </w:p>
+    <w:p>
+      <w:r>
+        <w:rPr>
+          <w:rFonts w:hint="eastAsia"/>
+        </w:rPr>
+        <w:tab/>
+      </w:r>
+      <w:r>
+        <w:rPr>
+          <w:rFonts w:hint="eastAsia"/>
+        </w:rPr>
+        <w:tab/>
+      </w:r>
+      <w:r>
+        <w:rPr>
+          <w:rFonts w:hint="eastAsia"/>
+        </w:rPr>
+        <w:tab/>
+      </w:r>
+      <w:r>
+        <w:rPr>
+          <w:rFonts w:hint="eastAsia"/>
+        </w:rPr>
+        <w:tab/>
+        <w:t>"GroupDesc" : "</w:t>
+      </w:r>
+      <w:r>
+        <w:rPr>
+          <w:rFonts w:hint="eastAsia"/>
+        </w:rPr>
+        <w:t>测试</w:t>
+      </w:r>
+      <w:r>
+        <w:rPr>
+          <w:rFonts w:hint="eastAsia"/>
+        </w:rPr>
+        <w:t>1",</w:t>
+      </w:r>
+    </w:p>
+    <w:p>
       <w:r>
         <w:t xml:space="preserve"> </w:t>
       </w:r>
-    </w:p>
-    <w:p>
-      <w:r>
-        <w:rPr>
-          <w:rFonts w:hint="eastAsia"/>
-        </w:rPr>
-        <w:tab/>
-      </w:r>
-      <w:r>
-        <w:tab/>
-        <w:t xml:space="preserve">[ </w:t>
-      </w:r>
-    </w:p>
-    <w:p>
-      <w:r>
-        <w:rPr>
-          <w:rFonts w:hint="eastAsia"/>
-        </w:rPr>
-        <w:tab/>
-      </w:r>
-      <w:r>
-        <w:tab/>
-      </w:r>
-      <w:r>
-        <w:tab/>
-        <w:t xml:space="preserve">{ </w:t>
-      </w:r>
-    </w:p>
-    <w:p>
-      <w:r>
-        <w:rPr>
-          <w:rFonts w:hint="eastAsia"/>
-        </w:rPr>
-        <w:tab/>
-      </w:r>
-      <w:r>
-        <w:rPr>
-          <w:rFonts w:hint="eastAsia"/>
-        </w:rPr>
-        <w:tab/>
-      </w:r>
-      <w:r>
-        <w:rPr>
-          <w:rFonts w:hint="eastAsia"/>
-        </w:rPr>
-        <w:tab/>
-      </w:r>
-      <w:r>
-        <w:rPr>
-          <w:rFonts w:hint="eastAsia"/>
-        </w:rPr>
-        <w:tab/>
-        <w:t>"</w:t>
-      </w:r>
-      <w:proofErr w:type="spellStart"/>
-      <w:r>
-        <w:rPr>
-          <w:rFonts w:hint="eastAsia"/>
-        </w:rPr>
-        <w:t>GroupDesc</w:t>
-      </w:r>
-      <w:proofErr w:type="spellEnd"/>
-      <w:r>
-        <w:rPr>
-          <w:rFonts w:hint="eastAsia"/>
-        </w:rPr>
-        <w:t>" : "</w:t>
-      </w:r>
-      <w:r>
-        <w:rPr>
-          <w:rFonts w:hint="eastAsia"/>
-        </w:rPr>
-        <w:t>测试</w:t>
-      </w:r>
-      <w:r>
-        <w:rPr>
-          <w:rFonts w:hint="eastAsia"/>
-        </w:rPr>
-        <w:t>1",</w:t>
-      </w:r>
-    </w:p>
-    <w:p>
-      <w:r>
-        <w:t xml:space="preserve"> </w:t>
-      </w:r>
       <w:r>
         <w:rPr>
           <w:rFonts w:hint="eastAsia"/>
@@ -1030,20 +954,7 @@
         <w:tab/>
       </w:r>
       <w:r>
-        <w:t>"</w:t>
-      </w:r>
-      <w:proofErr w:type="spellStart"/>
-      <w:r>
-        <w:t>GroupId</w:t>
-      </w:r>
-      <w:proofErr w:type="spellEnd"/>
-      <w:proofErr w:type="gramStart"/>
-      <w:r>
-        <w:t>" :</w:t>
-      </w:r>
-      <w:proofErr w:type="gramEnd"/>
-      <w:r>
-        <w:t xml:space="preserve"> 1,</w:t>
+        <w:t>"GroupId" : 1,</w:t>
       </w:r>
     </w:p>
     <w:p>
@@ -1072,21 +983,7 @@
         <w:rPr>
           <w:rFonts w:hint="eastAsia"/>
         </w:rPr>
-        <w:t>"</w:t>
-      </w:r>
-      <w:proofErr w:type="spellStart"/>
-      <w:r>
-        <w:rPr>
-          <w:rFonts w:hint="eastAsia"/>
-        </w:rPr>
-        <w:t>GroupName</w:t>
-      </w:r>
-      <w:proofErr w:type="spellEnd"/>
-      <w:r>
-        <w:rPr>
-          <w:rFonts w:hint="eastAsia"/>
-        </w:rPr>
-        <w:t>" : "</w:t>
+        <w:t>"GroupName" : "</w:t>
       </w:r>
       <w:r>
         <w:rPr>
@@ -1164,21 +1061,7 @@
         <w:rPr>
           <w:rFonts w:hint="eastAsia"/>
         </w:rPr>
-        <w:t>"</w:t>
-      </w:r>
-      <w:proofErr w:type="spellStart"/>
-      <w:r>
-        <w:rPr>
-          <w:rFonts w:hint="eastAsia"/>
-        </w:rPr>
-        <w:t>GroupDesc</w:t>
-      </w:r>
-      <w:proofErr w:type="spellEnd"/>
-      <w:r>
-        <w:rPr>
-          <w:rFonts w:hint="eastAsia"/>
-        </w:rPr>
-        <w:t>" : "</w:t>
+        <w:t>"GroupDesc" : "</w:t>
       </w:r>
       <w:r>
         <w:rPr>
@@ -1228,20 +1111,7 @@
         <w:tab/>
       </w:r>
       <w:r>
-        <w:t>"</w:t>
-      </w:r>
-      <w:proofErr w:type="spellStart"/>
-      <w:r>
-        <w:t>GroupId</w:t>
-      </w:r>
-      <w:proofErr w:type="spellEnd"/>
-      <w:proofErr w:type="gramStart"/>
-      <w:r>
-        <w:t>" :</w:t>
-      </w:r>
-      <w:proofErr w:type="gramEnd"/>
-      <w:r>
-        <w:t xml:space="preserve"> 2,</w:t>
+        <w:t>"GroupId" : 2,</w:t>
       </w:r>
     </w:p>
     <w:p>
@@ -1276,21 +1146,7 @@
         <w:rPr>
           <w:rFonts w:hint="eastAsia"/>
         </w:rPr>
-        <w:t>"</w:t>
-      </w:r>
-      <w:proofErr w:type="spellStart"/>
-      <w:r>
-        <w:rPr>
-          <w:rFonts w:hint="eastAsia"/>
-        </w:rPr>
-        <w:t>GroupName</w:t>
-      </w:r>
-      <w:proofErr w:type="spellEnd"/>
-      <w:r>
-        <w:rPr>
-          <w:rFonts w:hint="eastAsia"/>
-        </w:rPr>
-        <w:t>" : "</w:t>
+        <w:t>"GroupName" : "</w:t>
       </w:r>
       <w:r>
         <w:rPr>
@@ -1434,28 +1290,12 @@
         <w:ind w:firstLine="420"/>
       </w:pPr>
       <w:r>
-        <w:t>{ "</w:t>
-      </w:r>
-      <w:proofErr w:type="spellStart"/>
-      <w:r>
-        <w:t>DataList</w:t>
-      </w:r>
-      <w:proofErr w:type="spellEnd"/>
-      <w:r>
-        <w:t xml:space="preserve">" : [ { </w:t>
+        <w:t xml:space="preserve">{ "DataList" : [ { </w:t>
       </w:r>
       <w:bookmarkStart w:id="13" w:name="OLE_LINK15"/>
       <w:bookmarkStart w:id="14" w:name="OLE_LINK16"/>
       <w:r>
-        <w:t>"</w:t>
-      </w:r>
-      <w:proofErr w:type="spellStart"/>
-      <w:r>
-        <w:t>AlarmStatus</w:t>
-      </w:r>
-      <w:proofErr w:type="spellEnd"/>
-      <w:r>
-        <w:t>" : "1",</w:t>
+        <w:t>"AlarmStatus" : "1",</w:t>
       </w:r>
       <w:bookmarkStart w:id="15" w:name="OLE_LINK5"/>
       <w:bookmarkStart w:id="16" w:name="OLE_LINK6"/>
@@ -1518,30 +1358,8 @@
         <w:rPr>
           <w:rFonts w:hint="eastAsia"/>
         </w:rPr>
-        <w:t xml:space="preserve">        "</w:t>
-      </w:r>
-      <w:proofErr w:type="spellStart"/>
-      <w:r>
-        <w:rPr>
-          <w:rFonts w:hint="eastAsia"/>
-        </w:rPr>
-        <w:t>DeviceName</w:t>
-      </w:r>
-      <w:proofErr w:type="spellEnd"/>
-      <w:r>
-        <w:rPr>
-          <w:rFonts w:hint="eastAsia"/>
-        </w:rPr>
-        <w:t>" : "</w:t>
-      </w:r>
-      <w:proofErr w:type="spellStart"/>
-      <w:r>
-        <w:rPr>
-          <w:rFonts w:hint="eastAsia"/>
-        </w:rPr>
-        <w:t>ZigWSN</w:t>
-      </w:r>
-      <w:proofErr w:type="spellEnd"/>
+        <w:t xml:space="preserve">        "DeviceName" : "ZigWSN</w:t>
+      </w:r>
       <w:r>
         <w:rPr>
           <w:rFonts w:hint="eastAsia"/>
@@ -1572,21 +1390,7 @@
         <w:rPr>
           <w:rFonts w:hint="eastAsia"/>
         </w:rPr>
-        <w:t xml:space="preserve">        "</w:t>
-      </w:r>
-      <w:proofErr w:type="spellStart"/>
-      <w:r>
-        <w:rPr>
-          <w:rFonts w:hint="eastAsia"/>
-        </w:rPr>
-        <w:t>QuotaName</w:t>
-      </w:r>
-      <w:proofErr w:type="spellEnd"/>
-      <w:r>
-        <w:rPr>
-          <w:rFonts w:hint="eastAsia"/>
-        </w:rPr>
-        <w:t>" : "</w:t>
+        <w:t xml:space="preserve">        "QuotaName" : "</w:t>
       </w:r>
       <w:r>
         <w:rPr>
@@ -1603,28 +1407,12 @@
     </w:p>
     <w:p>
       <w:r>
-        <w:t xml:space="preserve">        "Timestamp</w:t>
-      </w:r>
-      <w:proofErr w:type="gramStart"/>
-      <w:r>
-        <w:t>" :</w:t>
-      </w:r>
-      <w:proofErr w:type="gramEnd"/>
-      <w:r>
-        <w:t xml:space="preserve"> "2013-02-25 23:02:44",</w:t>
-      </w:r>
-    </w:p>
-    <w:p>
-      <w:r>
-        <w:t xml:space="preserve">        "Value</w:t>
-      </w:r>
-      <w:proofErr w:type="gramStart"/>
-      <w:r>
-        <w:t>" :</w:t>
-      </w:r>
-      <w:proofErr w:type="gramEnd"/>
-      <w:r>
-        <w:t xml:space="preserve"> "9.20%"</w:t>
+        <w:t xml:space="preserve">        "Timestamp" : "2013-02-25 23:02:44",</w:t>
+      </w:r>
+    </w:p>
+    <w:p>
+      <w:r>
+        <w:t xml:space="preserve">        "Value" : "9.20%"</w:t>
       </w:r>
     </w:p>
     <w:p>
@@ -1634,15 +1422,7 @@
     </w:p>
     <w:p>
       <w:r>
-        <w:t xml:space="preserve">      { "</w:t>
-      </w:r>
-      <w:proofErr w:type="spellStart"/>
-      <w:r>
-        <w:t>AlarmStatus</w:t>
-      </w:r>
-      <w:proofErr w:type="spellEnd"/>
-      <w:r>
-        <w:t>" : "0",</w:t>
+        <w:t xml:space="preserve">      { "AlarmStatus" : "0",</w:t>
       </w:r>
       <w:r>
         <w:rPr>
@@ -1705,30 +1485,8 @@
         <w:rPr>
           <w:rFonts w:hint="eastAsia"/>
         </w:rPr>
-        <w:t xml:space="preserve">        "</w:t>
-      </w:r>
-      <w:proofErr w:type="spellStart"/>
-      <w:r>
-        <w:rPr>
-          <w:rFonts w:hint="eastAsia"/>
-        </w:rPr>
-        <w:t>DeviceName</w:t>
-      </w:r>
-      <w:proofErr w:type="spellEnd"/>
-      <w:r>
-        <w:rPr>
-          <w:rFonts w:hint="eastAsia"/>
-        </w:rPr>
-        <w:t>" : "</w:t>
-      </w:r>
-      <w:proofErr w:type="spellStart"/>
-      <w:r>
-        <w:rPr>
-          <w:rFonts w:hint="eastAsia"/>
-        </w:rPr>
-        <w:t>ZigWSN</w:t>
-      </w:r>
-      <w:proofErr w:type="spellEnd"/>
+        <w:t xml:space="preserve">        "DeviceName" : "ZigWSN</w:t>
+      </w:r>
       <w:r>
         <w:rPr>
           <w:rFonts w:hint="eastAsia"/>
@@ -1747,21 +1505,7 @@
         <w:rPr>
           <w:rFonts w:hint="eastAsia"/>
         </w:rPr>
-        <w:t xml:space="preserve">        "</w:t>
-      </w:r>
-      <w:proofErr w:type="spellStart"/>
-      <w:r>
-        <w:rPr>
-          <w:rFonts w:hint="eastAsia"/>
-        </w:rPr>
-        <w:t>QuotaName</w:t>
-      </w:r>
-      <w:proofErr w:type="spellEnd"/>
-      <w:r>
-        <w:rPr>
-          <w:rFonts w:hint="eastAsia"/>
-        </w:rPr>
-        <w:t>" : "</w:t>
+        <w:t xml:space="preserve">        "QuotaName" : "</w:t>
       </w:r>
       <w:r>
         <w:rPr>
@@ -1778,15 +1522,7 @@
     </w:p>
     <w:p>
       <w:r>
-        <w:t xml:space="preserve">        "Timestamp</w:t>
-      </w:r>
-      <w:proofErr w:type="gramStart"/>
-      <w:r>
-        <w:t>" :</w:t>
-      </w:r>
-      <w:proofErr w:type="gramEnd"/>
-      <w:r>
-        <w:t xml:space="preserve"> "2013-02-25 23:02:43",</w:t>
+        <w:t xml:space="preserve">        "Timestamp" : "2013-02-25 23:02:43",</w:t>
       </w:r>
     </w:p>
     <w:p>
@@ -1896,90 +1632,32 @@
       </w:r>
     </w:p>
     <w:p>
-      <w:proofErr w:type="gramStart"/>
-      <w:r>
-        <w:t>{ "</w:t>
-      </w:r>
-      <w:proofErr w:type="spellStart"/>
-      <w:proofErr w:type="gramEnd"/>
-      <w:r>
-        <w:t>SessionId</w:t>
-      </w:r>
-      <w:proofErr w:type="spellEnd"/>
-      <w:r>
-        <w:t>" : "03-00-9b-2a-4d-81-2b-51",</w:t>
-      </w:r>
-    </w:p>
-    <w:p>
-      <w:r>
-        <w:t xml:space="preserve">  "Status</w:t>
-      </w:r>
-      <w:proofErr w:type="gramStart"/>
-      <w:r>
-        <w:t>" :</w:t>
-      </w:r>
-      <w:proofErr w:type="gramEnd"/>
-      <w:r>
-        <w:t xml:space="preserve"> 0,</w:t>
-      </w:r>
-    </w:p>
-    <w:p>
-      <w:r>
-        <w:t xml:space="preserve">  "</w:t>
-      </w:r>
-      <w:proofErr w:type="gramStart"/>
-      <w:r>
-        <w:t>data</w:t>
-      </w:r>
-      <w:proofErr w:type="gramEnd"/>
-      <w:r>
-        <w:t>" : [ { "date" : "",</w:t>
-      </w:r>
-    </w:p>
-    <w:p>
-      <w:r>
-        <w:t xml:space="preserve">        "</w:t>
-      </w:r>
-      <w:proofErr w:type="spellStart"/>
-      <w:proofErr w:type="gramStart"/>
-      <w:r>
-        <w:t>deviceID</w:t>
-      </w:r>
-      <w:proofErr w:type="spellEnd"/>
-      <w:proofErr w:type="gramEnd"/>
-      <w:r>
-        <w:t>" : "dc:9f:26:01:00:4b:12:00",</w:t>
-      </w:r>
-    </w:p>
-    <w:p>
-      <w:r>
-        <w:rPr>
-          <w:rFonts w:hint="eastAsia"/>
-        </w:rPr>
-        <w:t xml:space="preserve">        "</w:t>
-      </w:r>
-      <w:proofErr w:type="spellStart"/>
-      <w:r>
-        <w:rPr>
-          <w:rFonts w:hint="eastAsia"/>
-        </w:rPr>
-        <w:t>deviceName</w:t>
-      </w:r>
-      <w:proofErr w:type="spellEnd"/>
-      <w:r>
-        <w:rPr>
-          <w:rFonts w:hint="eastAsia"/>
-        </w:rPr>
-        <w:t>" : "</w:t>
-      </w:r>
-      <w:proofErr w:type="spellStart"/>
-      <w:r>
-        <w:rPr>
-          <w:rFonts w:hint="eastAsia"/>
-        </w:rPr>
-        <w:t>ZigWSN</w:t>
-      </w:r>
-      <w:proofErr w:type="spellEnd"/>
+      <w:r>
+        <w:t>{ "SessionId" : "03-00-9b-2a-4d-81-2b-51",</w:t>
+      </w:r>
+    </w:p>
+    <w:p>
+      <w:r>
+        <w:t xml:space="preserve">  "Status" : 0,</w:t>
+      </w:r>
+    </w:p>
+    <w:p>
+      <w:r>
+        <w:t xml:space="preserve">  "data" : [ { "date" : "",</w:t>
+      </w:r>
+    </w:p>
+    <w:p>
+      <w:r>
+        <w:t xml:space="preserve">        "deviceID" : "dc:9f:26:01:00:4b:12:00",</w:t>
+      </w:r>
+    </w:p>
+    <w:p>
+      <w:r>
+        <w:rPr>
+          <w:rFonts w:hint="eastAsia"/>
+        </w:rPr>
+        <w:t xml:space="preserve">        "deviceName" : "ZigWSN</w:t>
+      </w:r>
       <w:r>
         <w:rPr>
           <w:rFonts w:hint="eastAsia"/>
@@ -2007,30 +1685,12 @@
     </w:p>
     <w:p>
       <w:r>
-        <w:t xml:space="preserve">        "</w:t>
-      </w:r>
-      <w:proofErr w:type="spellStart"/>
-      <w:proofErr w:type="gramStart"/>
-      <w:r>
-        <w:t>deviceTypeID</w:t>
-      </w:r>
-      <w:proofErr w:type="spellEnd"/>
-      <w:proofErr w:type="gramEnd"/>
-      <w:r>
-        <w:t>" : "ZWA-PC01-A",</w:t>
-      </w:r>
-    </w:p>
-    <w:p>
-      <w:r>
-        <w:t xml:space="preserve">        "</w:t>
-      </w:r>
-      <w:proofErr w:type="gramStart"/>
-      <w:r>
-        <w:t>num</w:t>
-      </w:r>
-      <w:proofErr w:type="gramEnd"/>
-      <w:r>
-        <w:t>" : 0,</w:t>
+        <w:t xml:space="preserve">        "deviceTypeID" : "ZWA-PC01-A",</w:t>
+      </w:r>
+    </w:p>
+    <w:p>
+      <w:r>
+        <w:t xml:space="preserve">        "num" : 0,</w:t>
       </w:r>
     </w:p>
     <w:p>
@@ -2065,30 +1725,12 @@
     </w:p>
     <w:p>
       <w:r>
-        <w:t xml:space="preserve">        "</w:t>
-      </w:r>
-      <w:proofErr w:type="spellStart"/>
-      <w:proofErr w:type="gramStart"/>
-      <w:r>
-        <w:t>quotaID</w:t>
-      </w:r>
-      <w:proofErr w:type="spellEnd"/>
-      <w:proofErr w:type="gramEnd"/>
-      <w:r>
-        <w:t>" : "12",</w:t>
-      </w:r>
-    </w:p>
-    <w:p>
-      <w:r>
-        <w:t xml:space="preserve">        "</w:t>
-      </w:r>
-      <w:proofErr w:type="gramStart"/>
-      <w:r>
-        <w:t>state</w:t>
-      </w:r>
-      <w:proofErr w:type="gramEnd"/>
-      <w:r>
-        <w:t>" : 2,</w:t>
+        <w:t xml:space="preserve">        "quotaID" : "12",</w:t>
+      </w:r>
+    </w:p>
+    <w:p>
+      <w:r>
+        <w:t xml:space="preserve">        "state" : 2,</w:t>
       </w:r>
       <w:r>
         <w:t xml:space="preserve"> </w:t>
@@ -2098,11 +1740,7 @@
     </w:p>
     <w:p>
       <w:r>
-        <w:t xml:space="preserve">        "</w:t>
-      </w:r>
-      <w:proofErr w:type="spellStart"/>
-      <w:r>
-        <w:t>state</w:t>
+        <w:t xml:space="preserve">        "state</w:t>
       </w:r>
       <w:r>
         <w:rPr>
@@ -2110,7 +1748,6 @@
         </w:rPr>
         <w:t>Desc</w:t>
       </w:r>
-      <w:proofErr w:type="spellEnd"/>
       <w:r>
         <w:t>" : “</w:t>
       </w:r>
@@ -2142,7 +1779,6 @@
       <w:pPr>
         <w:ind w:left="420" w:firstLine="420"/>
         <w:rPr>
-          <w:rFonts w:hint="eastAsia"/>
           <w:color w:val="FF0000"/>
         </w:rPr>
       </w:pPr>
@@ -2150,21 +1786,7 @@
         <w:rPr>
           <w:color w:val="FF0000"/>
         </w:rPr>
-        <w:t>"</w:t>
-      </w:r>
-      <w:proofErr w:type="spellStart"/>
-      <w:r>
-        <w:rPr>
-          <w:color w:val="FF0000"/>
-        </w:rPr>
-        <w:t>cmdList</w:t>
-      </w:r>
-      <w:proofErr w:type="spellEnd"/>
-      <w:r>
-        <w:rPr>
-          <w:color w:val="FF0000"/>
-        </w:rPr>
-        <w:t xml:space="preserve">": </w:t>
+        <w:t xml:space="preserve">"cmdList": </w:t>
       </w:r>
       <w:r>
         <w:rPr>
@@ -2255,15 +1877,7 @@
         <w:ind w:left="420" w:firstLine="420"/>
       </w:pPr>
       <w:r>
-        <w:t>"unit</w:t>
-      </w:r>
-      <w:proofErr w:type="gramStart"/>
-      <w:r>
-        <w:t>" :</w:t>
-      </w:r>
-      <w:proofErr w:type="gramEnd"/>
-      <w:r>
-        <w:t xml:space="preserve"> ""</w:t>
+        <w:t>"unit" : ""</w:t>
       </w:r>
     </w:p>
     <w:p>
@@ -2273,52 +1887,20 @@
     </w:p>
     <w:p>
       <w:r>
-        <w:t xml:space="preserve">      </w:t>
-      </w:r>
-      <w:proofErr w:type="gramStart"/>
-      <w:r>
-        <w:t>{ "</w:t>
-      </w:r>
-      <w:proofErr w:type="gramEnd"/>
-      <w:r>
-        <w:t>date" : "2013-02-25 23:09:24",</w:t>
-      </w:r>
-    </w:p>
-    <w:p>
-      <w:r>
-        <w:t xml:space="preserve">        "</w:t>
-      </w:r>
-      <w:proofErr w:type="spellStart"/>
-      <w:proofErr w:type="gramStart"/>
-      <w:r>
-        <w:t>deviceID</w:t>
-      </w:r>
-      <w:proofErr w:type="spellEnd"/>
-      <w:proofErr w:type="gramEnd"/>
-      <w:r>
-        <w:t>" : "78:d4:d4:01:00:4b:12:00",</w:t>
-      </w:r>
-    </w:p>
-    <w:p>
-      <w:r>
-        <w:rPr>
-          <w:rFonts w:hint="eastAsia"/>
-        </w:rPr>
-        <w:t xml:space="preserve">        "</w:t>
-      </w:r>
-      <w:proofErr w:type="spellStart"/>
-      <w:r>
-        <w:rPr>
-          <w:rFonts w:hint="eastAsia"/>
-        </w:rPr>
-        <w:t>deviceName</w:t>
-      </w:r>
-      <w:proofErr w:type="spellEnd"/>
-      <w:r>
-        <w:rPr>
-          <w:rFonts w:hint="eastAsia"/>
-        </w:rPr>
-        <w:t>" : "LED</w:t>
+        <w:t xml:space="preserve">      { "date" : "2013-02-25 23:09:24",</w:t>
+      </w:r>
+    </w:p>
+    <w:p>
+      <w:r>
+        <w:t xml:space="preserve">        "deviceID" : "78:d4:d4:01:00:4b:12:00",</w:t>
+      </w:r>
+    </w:p>
+    <w:p>
+      <w:r>
+        <w:rPr>
+          <w:rFonts w:hint="eastAsia"/>
+        </w:rPr>
+        <w:t xml:space="preserve">        "deviceName" : "LED</w:t>
       </w:r>
       <w:r>
         <w:rPr>
@@ -2335,30 +1917,12 @@
     </w:p>
     <w:p>
       <w:r>
-        <w:t xml:space="preserve">        "</w:t>
-      </w:r>
-      <w:proofErr w:type="spellStart"/>
-      <w:proofErr w:type="gramStart"/>
-      <w:r>
-        <w:t>deviceTypeID</w:t>
-      </w:r>
-      <w:proofErr w:type="spellEnd"/>
-      <w:proofErr w:type="gramEnd"/>
-      <w:r>
-        <w:t>" : "ZWA-RM01-A",</w:t>
-      </w:r>
-    </w:p>
-    <w:p>
-      <w:r>
-        <w:t xml:space="preserve">        "</w:t>
-      </w:r>
-      <w:proofErr w:type="gramStart"/>
-      <w:r>
-        <w:t>num</w:t>
-      </w:r>
-      <w:proofErr w:type="gramEnd"/>
-      <w:r>
-        <w:t>" : 0,</w:t>
+        <w:t xml:space="preserve">        "deviceTypeID" : "ZWA-RM01-A",</w:t>
+      </w:r>
+    </w:p>
+    <w:p>
+      <w:r>
+        <w:t xml:space="preserve">        "num" : 0,</w:t>
       </w:r>
     </w:p>
     <w:p>
@@ -2393,17 +1957,7 @@
     </w:p>
     <w:p>
       <w:r>
-        <w:t xml:space="preserve">        "</w:t>
-      </w:r>
-      <w:proofErr w:type="spellStart"/>
-      <w:proofErr w:type="gramStart"/>
-      <w:r>
-        <w:t>quotaID</w:t>
-      </w:r>
-      <w:proofErr w:type="spellEnd"/>
-      <w:proofErr w:type="gramEnd"/>
-      <w:r>
-        <w:t>" : "12",</w:t>
+        <w:t xml:space="preserve">        "quotaID" : "12",</w:t>
       </w:r>
     </w:p>
     <w:p>
@@ -2422,11 +1976,7 @@
     </w:p>
     <w:p>
       <w:r>
-        <w:t xml:space="preserve">        "</w:t>
-      </w:r>
-      <w:proofErr w:type="spellStart"/>
-      <w:r>
-        <w:t>state</w:t>
+        <w:t xml:space="preserve">        "state</w:t>
       </w:r>
       <w:r>
         <w:rPr>
@@ -2434,7 +1984,6 @@
         </w:rPr>
         <w:t>Desc</w:t>
       </w:r>
-      <w:proofErr w:type="spellEnd"/>
       <w:r>
         <w:t>" : “</w:t>
       </w:r>
@@ -2464,7 +2013,6 @@
       <w:pPr>
         <w:ind w:left="420" w:firstLine="420"/>
         <w:rPr>
-          <w:rFonts w:hint="eastAsia"/>
           <w:color w:val="FF0000"/>
         </w:rPr>
       </w:pPr>
@@ -2472,171 +2020,137 @@
         <w:rPr>
           <w:color w:val="FF0000"/>
         </w:rPr>
+        <w:t xml:space="preserve">"cmdList": </w:t>
+      </w:r>
+      <w:r>
+        <w:rPr>
+          <w:rFonts w:hint="eastAsia"/>
+          <w:color w:val="FF0000"/>
+        </w:rPr>
+        <w:t>[[</w:t>
+      </w:r>
+      <w:r>
+        <w:rPr>
+          <w:color w:val="FF0000"/>
+        </w:rPr>
+        <w:t>0</w:t>
+      </w:r>
+      <w:r>
+        <w:rPr>
+          <w:rFonts w:hint="eastAsia"/>
+          <w:color w:val="FF0000"/>
+        </w:rPr>
+        <w:t>,</w:t>
+      </w:r>
+      <w:r>
+        <w:rPr>
+          <w:color w:val="FF0000"/>
+        </w:rPr>
+        <w:t xml:space="preserve"> "</w:t>
+      </w:r>
+      <w:r>
+        <w:rPr>
+          <w:color w:val="FF0000"/>
+        </w:rPr>
+        <w:t>关</w:t>
+      </w:r>
+      <w:r>
+        <w:rPr>
+          <w:color w:val="FF0000"/>
+        </w:rPr>
         <w:t>"</w:t>
       </w:r>
-      <w:proofErr w:type="spellStart"/>
-      <w:r>
-        <w:rPr>
+      <w:r>
+        <w:rPr>
+          <w:rFonts w:hint="eastAsia"/>
           <w:color w:val="FF0000"/>
         </w:rPr>
-        <w:t>cmdList</w:t>
-      </w:r>
-      <w:proofErr w:type="spellEnd"/>
+        <w:t>]</w:t>
+      </w:r>
       <w:r>
         <w:rPr>
           <w:color w:val="FF0000"/>
         </w:rPr>
-        <w:t xml:space="preserve">": </w:t>
+        <w:t xml:space="preserve">, </w:t>
       </w:r>
       <w:r>
         <w:rPr>
           <w:rFonts w:hint="eastAsia"/>
           <w:color w:val="FF0000"/>
         </w:rPr>
-        <w:t>[[</w:t>
+        <w:t>[</w:t>
       </w:r>
       <w:r>
         <w:rPr>
           <w:color w:val="FF0000"/>
         </w:rPr>
-        <w:t>0</w:t>
-      </w:r>
-      <w:r>
-        <w:rPr>
-          <w:rFonts w:hint="eastAsia"/>
+        <w:t>8: "</w:t>
+      </w:r>
+      <w:r>
+        <w:rPr>
           <w:color w:val="FF0000"/>
         </w:rPr>
-        <w:t>,</w:t>
+        <w:t>开</w:t>
       </w:r>
       <w:r>
         <w:rPr>
           <w:color w:val="FF0000"/>
         </w:rPr>
-        <w:t xml:space="preserve"> "</w:t>
-      </w:r>
-      <w:r>
-        <w:rPr>
+        <w:t>"</w:t>
+      </w:r>
+      <w:r>
+        <w:rPr>
+          <w:rFonts w:hint="eastAsia"/>
           <w:color w:val="FF0000"/>
         </w:rPr>
-        <w:t>关</w:t>
-      </w:r>
-      <w:r>
+        <w:t>]]</w:t>
+      </w:r>
+    </w:p>
+    <w:p>
+      <w:r>
+        <w:t xml:space="preserve">        "unit" : ""</w:t>
+      </w:r>
+    </w:p>
+    <w:p>
+      <w:r>
+        <w:t xml:space="preserve">      }</w:t>
+      </w:r>
+    </w:p>
+    <w:p>
+      <w:r>
+        <w:t xml:space="preserve">    ],</w:t>
+      </w:r>
+    </w:p>
+    <w:p>
+      <w:r>
+        <w:t xml:space="preserve">  "groupID" : "2"</w:t>
+      </w:r>
+    </w:p>
+    <w:p>
+      <w:r>
+        <w:t>}</w:t>
+      </w:r>
+    </w:p>
+    <w:p>
+      <w:pPr>
         <w:rPr>
           <w:color w:val="FF0000"/>
         </w:rPr>
-        <w:t>"</w:t>
-      </w:r>
+      </w:pPr>
       <w:r>
         <w:rPr>
           <w:rFonts w:hint="eastAsia"/>
           <w:color w:val="FF0000"/>
         </w:rPr>
-        <w:t>]</w:t>
-      </w:r>
-      <w:r>
-        <w:rPr>
+        <w:t>注：如果有</w:t>
+      </w:r>
+      <w:r>
+        <w:rPr>
+          <w:rFonts w:hint="eastAsia"/>
           <w:color w:val="FF0000"/>
         </w:rPr>
-        <w:t xml:space="preserve">, </w:t>
-      </w:r>
-      <w:r>
-        <w:rPr>
-          <w:rFonts w:hint="eastAsia"/>
-          <w:color w:val="FF0000"/>
-        </w:rPr>
-        <w:t>[</w:t>
-      </w:r>
-      <w:r>
-        <w:rPr>
-          <w:color w:val="FF0000"/>
-        </w:rPr>
-        <w:t>8: "</w:t>
-      </w:r>
-      <w:r>
-        <w:rPr>
-          <w:color w:val="FF0000"/>
-        </w:rPr>
-        <w:t>开</w:t>
-      </w:r>
-      <w:r>
-        <w:rPr>
-          <w:color w:val="FF0000"/>
-        </w:rPr>
-        <w:t>"</w:t>
-      </w:r>
-      <w:r>
-        <w:rPr>
-          <w:rFonts w:hint="eastAsia"/>
-          <w:color w:val="FF0000"/>
-        </w:rPr>
-        <w:t>]]</w:t>
-      </w:r>
-    </w:p>
-    <w:p>
-      <w:r>
-        <w:t xml:space="preserve">        "unit</w:t>
-      </w:r>
-      <w:proofErr w:type="gramStart"/>
-      <w:r>
-        <w:t>" :</w:t>
-      </w:r>
-      <w:proofErr w:type="gramEnd"/>
-      <w:r>
-        <w:t xml:space="preserve"> ""</w:t>
-      </w:r>
-    </w:p>
-    <w:p>
-      <w:r>
-        <w:t xml:space="preserve">      }</w:t>
-      </w:r>
-    </w:p>
-    <w:p>
-      <w:r>
-        <w:t xml:space="preserve">    ],</w:t>
-      </w:r>
-    </w:p>
-    <w:p>
-      <w:r>
-        <w:t xml:space="preserve">  "</w:t>
-      </w:r>
-      <w:proofErr w:type="spellStart"/>
-      <w:proofErr w:type="gramStart"/>
-      <w:r>
-        <w:t>groupID</w:t>
-      </w:r>
-      <w:proofErr w:type="spellEnd"/>
-      <w:proofErr w:type="gramEnd"/>
-      <w:r>
-        <w:t>" : "2"</w:t>
-      </w:r>
-    </w:p>
-    <w:p>
-      <w:r>
-        <w:t>}</w:t>
-      </w:r>
-    </w:p>
-    <w:p>
-      <w:pPr>
-        <w:rPr>
-          <w:color w:val="FF0000"/>
-        </w:rPr>
-      </w:pPr>
-      <w:r>
-        <w:rPr>
-          <w:rFonts w:hint="eastAsia"/>
-          <w:color w:val="FF0000"/>
-        </w:rPr>
-        <w:t>注：如果有</w:t>
-      </w:r>
-      <w:proofErr w:type="spellStart"/>
-      <w:r>
-        <w:rPr>
-          <w:rFonts w:hint="eastAsia"/>
-          <w:color w:val="FF0000"/>
-        </w:rPr>
         <w:t>devID</w:t>
       </w:r>
-      <w:proofErr w:type="spellEnd"/>
       <w:r>
         <w:rPr>
           <w:rFonts w:hint="eastAsia"/>
@@ -2686,13 +2200,8 @@
         <w:t>dservice/</w:t>
       </w:r>
       <w:r>
-        <w:t xml:space="preserve"> </w:t>
-      </w:r>
-      <w:proofErr w:type="spellStart"/>
-      <w:r>
-        <w:t>sendcommand</w:t>
-      </w:r>
-      <w:proofErr w:type="spellEnd"/>
+        <w:t xml:space="preserve"> sendcommand</w:t>
+      </w:r>
     </w:p>
     <w:p>
       <w:r>
@@ -2715,13 +2224,9 @@
         </w:rPr>
         <w:tab/>
       </w:r>
-      <w:proofErr w:type="spellStart"/>
-      <w:proofErr w:type="gramStart"/>
       <w:r>
         <w:t>deviceID</w:t>
       </w:r>
-      <w:proofErr w:type="spellEnd"/>
-      <w:proofErr w:type="gramEnd"/>
       <w:r>
         <w:rPr>
           <w:rFonts w:hint="eastAsia"/>
@@ -2764,21 +2269,7 @@
         <w:rPr>
           <w:rFonts w:hint="eastAsia"/>
         </w:rPr>
-        <w:t>该</w:t>
-      </w:r>
-      <w:proofErr w:type="gramStart"/>
-      <w:r>
-        <w:rPr>
-          <w:rFonts w:hint="eastAsia"/>
-        </w:rPr>
-        <w:t>值依据</w:t>
-      </w:r>
-      <w:proofErr w:type="gramEnd"/>
-      <w:r>
-        <w:rPr>
-          <w:rFonts w:hint="eastAsia"/>
-        </w:rPr>
-        <w:t>第</w:t>
+        <w:t>该值依据第</w:t>
       </w:r>
       <w:r>
         <w:rPr>
@@ -2798,11 +2289,9 @@
         </w:rPr>
         <w:t xml:space="preserve"> </w:t>
       </w:r>
-      <w:proofErr w:type="spellStart"/>
       <w:r>
         <w:t>cmdList</w:t>
       </w:r>
-      <w:proofErr w:type="spellEnd"/>
       <w:r>
         <w:rPr>
           <w:rFonts w:hint="eastAsia"/>
@@ -2885,16 +2374,8 @@
         <w:rPr>
           <w:rFonts w:hint="eastAsia"/>
         </w:rPr>
-        <w:t>为成功，</w:t>
-      </w:r>
-      <w:proofErr w:type="gramStart"/>
-      <w:r>
-        <w:rPr>
-          <w:rFonts w:hint="eastAsia"/>
-        </w:rPr>
-        <w:t>非零失败</w:t>
-      </w:r>
-      <w:proofErr w:type="gramEnd"/>
+        <w:t>为成功，非零失败</w:t>
+      </w:r>
     </w:p>
     <w:p>
       <w:r>
@@ -2953,13 +2434,8 @@
         <w:t>dservice/</w:t>
       </w:r>
       <w:r>
-        <w:t xml:space="preserve"> </w:t>
-      </w:r>
-      <w:proofErr w:type="spellStart"/>
-      <w:r>
-        <w:t>sendcommand</w:t>
-      </w:r>
-      <w:proofErr w:type="spellEnd"/>
+        <w:t>datachart</w:t>
+      </w:r>
     </w:p>
     <w:p>
       <w:r>
@@ -2981,18 +2457,11 @@
           <w:rFonts w:hint="eastAsia"/>
         </w:rPr>
         <w:tab/>
-      </w:r>
-      <w:proofErr w:type="spellStart"/>
-      <w:r>
-        <w:rPr>
-          <w:rFonts w:hint="eastAsia"/>
-        </w:rPr>
         <w:t>d</w:t>
       </w:r>
       <w:r>
         <w:t>eviceID</w:t>
       </w:r>
-      <w:proofErr w:type="spellEnd"/>
       <w:r>
         <w:rPr>
           <w:rFonts w:hint="eastAsia"/>
@@ -3022,11 +2491,9 @@
         </w:rPr>
         <w:tab/>
       </w:r>
-      <w:proofErr w:type="spellStart"/>
       <w:r>
         <w:t>quotaID</w:t>
       </w:r>
-      <w:proofErr w:type="spellEnd"/>
       <w:r>
         <w:rPr>
           <w:rFonts w:hint="eastAsia"/>
@@ -3051,7 +2518,6 @@
       <w:pPr>
         <w:ind w:firstLine="420"/>
       </w:pPr>
-      <w:proofErr w:type="spellStart"/>
       <w:r>
         <w:rPr>
           <w:rFonts w:hint="eastAsia"/>
@@ -3061,7 +2527,6 @@
       <w:r>
         <w:t>tartTime</w:t>
       </w:r>
-      <w:proofErr w:type="spellEnd"/>
       <w:r>
         <w:rPr>
           <w:rFonts w:hint="eastAsia"/>
@@ -3083,14 +2548,12 @@
         </w:rPr>
         <w:t>（可选，不填时返回</w:t>
       </w:r>
-      <w:proofErr w:type="spellStart"/>
       <w:r>
         <w:rPr>
           <w:rFonts w:hint="eastAsia"/>
         </w:rPr>
         <w:t>endTime</w:t>
       </w:r>
-      <w:proofErr w:type="spellEnd"/>
       <w:r>
         <w:rPr>
           <w:rFonts w:hint="eastAsia"/>
@@ -3102,14 +2565,12 @@
       <w:pPr>
         <w:ind w:firstLine="420"/>
       </w:pPr>
-      <w:proofErr w:type="spellStart"/>
       <w:r>
         <w:rPr>
           <w:rFonts w:hint="eastAsia"/>
         </w:rPr>
         <w:t>endTime</w:t>
       </w:r>
-      <w:proofErr w:type="spellEnd"/>
       <w:r>
         <w:rPr>
           <w:rFonts w:hint="eastAsia"/>
@@ -3129,7 +2590,6 @@
         </w:rPr>
         <w:t>（可选，不填时返回</w:t>
       </w:r>
-      <w:proofErr w:type="spellStart"/>
       <w:r>
         <w:rPr>
           <w:rFonts w:hint="eastAsia"/>
@@ -3139,7 +2599,6 @@
       <w:r>
         <w:t>tartTime</w:t>
       </w:r>
-      <w:proofErr w:type="spellEnd"/>
       <w:r>
         <w:rPr>
           <w:rFonts w:hint="eastAsia"/>
@@ -3161,52 +2620,17 @@
       </w:r>
     </w:p>
     <w:p>
-      <w:proofErr w:type="gramStart"/>
-      <w:r>
-        <w:t>{ "</w:t>
-      </w:r>
-      <w:proofErr w:type="gramEnd"/>
-      <w:r>
-        <w:t>data" : { "</w:t>
-      </w:r>
-      <w:proofErr w:type="spellStart"/>
-      <w:r>
-        <w:t>deviceID</w:t>
-      </w:r>
-      <w:proofErr w:type="spellEnd"/>
-      <w:r>
-        <w:t>" : "a8:a0:26:01:00:4b:12:00",</w:t>
-      </w:r>
-    </w:p>
-    <w:p>
-      <w:r>
-        <w:rPr>
-          <w:rFonts w:hint="eastAsia"/>
-        </w:rPr>
-        <w:t xml:space="preserve">      "</w:t>
-      </w:r>
-      <w:proofErr w:type="spellStart"/>
-      <w:r>
-        <w:rPr>
-          <w:rFonts w:hint="eastAsia"/>
-        </w:rPr>
-        <w:t>deviceName</w:t>
-      </w:r>
-      <w:proofErr w:type="spellEnd"/>
-      <w:r>
-        <w:rPr>
-          <w:rFonts w:hint="eastAsia"/>
-        </w:rPr>
-        <w:t>" : "</w:t>
-      </w:r>
-      <w:proofErr w:type="spellStart"/>
-      <w:r>
-        <w:rPr>
-          <w:rFonts w:hint="eastAsia"/>
-        </w:rPr>
-        <w:t>ZigWSN</w:t>
-      </w:r>
-      <w:proofErr w:type="spellEnd"/>
+      <w:r>
+        <w:t>{ "data" : { "deviceID" : "a8:a0:26:01:00:4b:12:00",</w:t>
+      </w:r>
+    </w:p>
+    <w:p>
+      <w:r>
+        <w:rPr>
+          <w:rFonts w:hint="eastAsia"/>
+        </w:rPr>
+        <w:t xml:space="preserve">      "deviceName" : "ZigWSN</w:t>
+      </w:r>
       <w:r>
         <w:rPr>
           <w:rFonts w:hint="eastAsia"/>
@@ -3225,21 +2649,7 @@
         <w:rPr>
           <w:rFonts w:hint="eastAsia"/>
         </w:rPr>
-        <w:t xml:space="preserve">      "</w:t>
-      </w:r>
-      <w:proofErr w:type="spellStart"/>
-      <w:r>
-        <w:rPr>
-          <w:rFonts w:hint="eastAsia"/>
-        </w:rPr>
-        <w:t>groupName</w:t>
-      </w:r>
-      <w:proofErr w:type="spellEnd"/>
-      <w:r>
-        <w:rPr>
-          <w:rFonts w:hint="eastAsia"/>
-        </w:rPr>
-        <w:t>" : "</w:t>
+        <w:t xml:space="preserve">      "groupName" : "</w:t>
       </w:r>
       <w:r>
         <w:rPr>
@@ -3256,25 +2666,7 @@
     </w:p>
     <w:p>
       <w:r>
-        <w:t xml:space="preserve">      "</w:t>
-      </w:r>
-      <w:proofErr w:type="spellStart"/>
-      <w:proofErr w:type="gramStart"/>
-      <w:r>
-        <w:t>sensorList</w:t>
-      </w:r>
-      <w:proofErr w:type="spellEnd"/>
-      <w:proofErr w:type="gramEnd"/>
-      <w:r>
-        <w:t>" : [ { "</w:t>
-      </w:r>
-      <w:proofErr w:type="spellStart"/>
-      <w:r>
-        <w:t>dataList</w:t>
-      </w:r>
-      <w:proofErr w:type="spellEnd"/>
-      <w:r>
-        <w:t>" : [ [ "2013-02-25 17:26:25",</w:t>
+        <w:t xml:space="preserve">      "sensorList" : [ { "dataList" : [ [ "2013-02-25 17:26:25",</w:t>
       </w:r>
     </w:p>
     <w:p>
@@ -3289,15 +2681,7 @@
     </w:p>
     <w:p>
       <w:r>
-        <w:t xml:space="preserve">                </w:t>
-      </w:r>
-      <w:proofErr w:type="gramStart"/>
-      <w:r>
-        <w:t>[ "</w:t>
-      </w:r>
-      <w:proofErr w:type="gramEnd"/>
-      <w:r>
-        <w:t>2013-02-25 17:26:30",</w:t>
+        <w:t xml:space="preserve">                [ "2013-02-25 17:26:30",</w:t>
       </w:r>
     </w:p>
     <w:p>
@@ -3312,15 +2696,7 @@
     </w:p>
     <w:p>
       <w:r>
-        <w:t xml:space="preserve">                </w:t>
-      </w:r>
-      <w:proofErr w:type="gramStart"/>
-      <w:r>
-        <w:t>[ "</w:t>
-      </w:r>
-      <w:proofErr w:type="gramEnd"/>
-      <w:r>
-        <w:t>2013-02-25 17:26:36",</w:t>
+        <w:t xml:space="preserve">                [ "2013-02-25 17:26:36",</w:t>
       </w:r>
     </w:p>
     <w:p>
@@ -3335,15 +2711,7 @@
     </w:p>
     <w:p>
       <w:r>
-        <w:t xml:space="preserve">                </w:t>
-      </w:r>
-      <w:proofErr w:type="gramStart"/>
-      <w:r>
-        <w:t>[ "</w:t>
-      </w:r>
-      <w:proofErr w:type="gramEnd"/>
-      <w:r>
-        <w:t>2013-02-25 17:27:25",</w:t>
+        <w:t xml:space="preserve">                [ "2013-02-25 17:27:25",</w:t>
       </w:r>
     </w:p>
     <w:p>
@@ -3363,20 +2731,7 @@
     </w:p>
     <w:p>
       <w:r>
-        <w:t xml:space="preserve">            "</w:t>
-      </w:r>
-      <w:proofErr w:type="spellStart"/>
-      <w:r>
-        <w:t>desc</w:t>
-      </w:r>
-      <w:proofErr w:type="spellEnd"/>
-      <w:proofErr w:type="gramStart"/>
-      <w:r>
-        <w:t>" :</w:t>
-      </w:r>
-      <w:proofErr w:type="gramEnd"/>
-      <w:r>
-        <w:t xml:space="preserve"> "",</w:t>
+        <w:t xml:space="preserve">            "desc" : "",</w:t>
       </w:r>
     </w:p>
     <w:p>
@@ -3401,17 +2756,7 @@
     </w:p>
     <w:p>
       <w:r>
-        <w:t xml:space="preserve">            "</w:t>
-      </w:r>
-      <w:proofErr w:type="spellStart"/>
-      <w:proofErr w:type="gramStart"/>
-      <w:r>
-        <w:t>quotaId</w:t>
-      </w:r>
-      <w:proofErr w:type="spellEnd"/>
-      <w:proofErr w:type="gramEnd"/>
-      <w:r>
-        <w:t>" : "1",</w:t>
+        <w:t xml:space="preserve">            "quotaId" : "1",</w:t>
       </w:r>
     </w:p>
     <w:p>
@@ -3441,20 +2786,7 @@
     </w:p>
     <w:p>
       <w:r>
-        <w:t xml:space="preserve">          </w:t>
-      </w:r>
-      <w:proofErr w:type="gramStart"/>
-      <w:r>
-        <w:t>{ "</w:t>
-      </w:r>
-      <w:proofErr w:type="spellStart"/>
-      <w:proofErr w:type="gramEnd"/>
-      <w:r>
-        <w:t>dataList</w:t>
-      </w:r>
-      <w:proofErr w:type="spellEnd"/>
-      <w:r>
-        <w:t>" : [ [ "2013-02-25 17:26:25",</w:t>
+        <w:t xml:space="preserve">          { "dataList" : [ [ "2013-02-25 17:26:25",</w:t>
       </w:r>
     </w:p>
     <w:p>
@@ -3470,15 +2802,7 @@
     </w:p>
     <w:p>
       <w:r>
-        <w:t xml:space="preserve">                </w:t>
-      </w:r>
-      <w:proofErr w:type="gramStart"/>
-      <w:r>
-        <w:t>[ "</w:t>
-      </w:r>
-      <w:proofErr w:type="gramEnd"/>
-      <w:r>
-        <w:t>2013-02-25 17:26:30",</w:t>
+        <w:t xml:space="preserve">                [ "2013-02-25 17:26:30",</w:t>
       </w:r>
     </w:p>
     <w:p>
@@ -3493,15 +2817,7 @@
     </w:p>
     <w:p>
       <w:r>
-        <w:t xml:space="preserve">                </w:t>
-      </w:r>
-      <w:proofErr w:type="gramStart"/>
-      <w:r>
-        <w:t>[ "</w:t>
-      </w:r>
-      <w:proofErr w:type="gramEnd"/>
-      <w:r>
-        <w:t>2013-02-25 17:26:36",</w:t>
+        <w:t xml:space="preserve">                [ "2013-02-25 17:26:36",</w:t>
       </w:r>
     </w:p>
     <w:p>
@@ -3516,15 +2832,7 @@
     </w:p>
     <w:p>
       <w:r>
-        <w:t xml:space="preserve">                </w:t>
-      </w:r>
-      <w:proofErr w:type="gramStart"/>
-      <w:r>
-        <w:t>[ "</w:t>
-      </w:r>
-      <w:proofErr w:type="gramEnd"/>
-      <w:r>
-        <w:t>2013-02-25 17:27:25",</w:t>
+        <w:t xml:space="preserve">                [ "2013-02-25 17:27:25",</w:t>
       </w:r>
     </w:p>
     <w:p>
@@ -3544,20 +2852,7 @@
     </w:p>
     <w:p>
       <w:r>
-        <w:t xml:space="preserve">            "</w:t>
-      </w:r>
-      <w:proofErr w:type="spellStart"/>
-      <w:r>
-        <w:t>desc</w:t>
-      </w:r>
-      <w:proofErr w:type="spellEnd"/>
-      <w:proofErr w:type="gramStart"/>
-      <w:r>
-        <w:t>" :</w:t>
-      </w:r>
-      <w:proofErr w:type="gramEnd"/>
-      <w:r>
-        <w:t xml:space="preserve"> "",</w:t>
+        <w:t xml:space="preserve">            "desc" : "",</w:t>
       </w:r>
     </w:p>
     <w:p>
@@ -3582,30 +2877,12 @@
     </w:p>
     <w:p>
       <w:r>
-        <w:t xml:space="preserve">            "</w:t>
-      </w:r>
-      <w:proofErr w:type="spellStart"/>
-      <w:proofErr w:type="gramStart"/>
-      <w:r>
-        <w:t>quotaId</w:t>
-      </w:r>
-      <w:proofErr w:type="spellEnd"/>
-      <w:proofErr w:type="gramEnd"/>
-      <w:r>
-        <w:t>" : "2",</w:t>
-      </w:r>
-    </w:p>
-    <w:p>
-      <w:r>
-        <w:t xml:space="preserve">            "</w:t>
-      </w:r>
-      <w:proofErr w:type="gramStart"/>
-      <w:r>
-        <w:t>unit</w:t>
-      </w:r>
-      <w:proofErr w:type="gramEnd"/>
-      <w:r>
-        <w:t>" : "%"</w:t>
+        <w:t xml:space="preserve">            "quotaId" : "2",</w:t>
+      </w:r>
+    </w:p>
+    <w:p>
+      <w:r>
+        <w:t xml:space="preserve">            "unit" : "%"</w:t>
       </w:r>
     </w:p>
     <w:p>
@@ -3677,24 +2954,14 @@
       <w:r>
         <w:t xml:space="preserve"> </w:t>
       </w:r>
-      <w:proofErr w:type="spellStart"/>
       <w:r>
         <w:t>getalarm</w:t>
       </w:r>
-      <w:proofErr w:type="gramStart"/>
-      <w:r>
-        <w:rPr>
-          <w:rFonts w:hint="eastAsia"/>
-        </w:rPr>
-        <w:t>?groupID</w:t>
-      </w:r>
-      <w:proofErr w:type="spellEnd"/>
-      <w:proofErr w:type="gramEnd"/>
-      <w:r>
-        <w:rPr>
-          <w:rFonts w:hint="eastAsia"/>
-        </w:rPr>
-        <w:t>=1</w:t>
+      <w:r>
+        <w:rPr>
+          <w:rFonts w:hint="eastAsia"/>
+        </w:rPr>
+        <w:t>?groupID=1</w:t>
       </w:r>
     </w:p>
     <w:p>
@@ -3723,26 +2990,8 @@
       <w:pPr>
         <w:ind w:firstLine="405"/>
       </w:pPr>
-      <w:proofErr w:type="gramStart"/>
-      <w:r>
-        <w:t>{ "</w:t>
-      </w:r>
-      <w:proofErr w:type="spellStart"/>
-      <w:proofErr w:type="gramEnd"/>
-      <w:r>
-        <w:t>AlarmList</w:t>
-      </w:r>
-      <w:proofErr w:type="spellEnd"/>
-      <w:r>
-        <w:t>" : [ { "</w:t>
-      </w:r>
-      <w:proofErr w:type="spellStart"/>
-      <w:r>
-        <w:t>AlarmStatus</w:t>
-      </w:r>
-      <w:proofErr w:type="spellEnd"/>
-      <w:r>
-        <w:t>" : "1",</w:t>
+      <w:r>
+        <w:t>{ "AlarmList" : [ { "AlarmStatus" : "1",</w:t>
       </w:r>
     </w:p>
     <w:p>
@@ -3750,15 +2999,7 @@
         <w:ind w:firstLine="405"/>
       </w:pPr>
       <w:r>
-        <w:t xml:space="preserve">        "Date</w:t>
-      </w:r>
-      <w:proofErr w:type="gramStart"/>
-      <w:r>
-        <w:t>" :</w:t>
-      </w:r>
-      <w:proofErr w:type="gramEnd"/>
-      <w:r>
-        <w:t xml:space="preserve"> "2013-02-26 22:33:08",</w:t>
+        <w:t xml:space="preserve">        "Date" : "2013-02-26 22:33:08",</w:t>
       </w:r>
     </w:p>
     <w:p>
@@ -3766,20 +3007,7 @@
         <w:ind w:firstLine="405"/>
       </w:pPr>
       <w:r>
-        <w:t xml:space="preserve">        "</w:t>
-      </w:r>
-      <w:proofErr w:type="spellStart"/>
-      <w:r>
-        <w:t>DeviceId</w:t>
-      </w:r>
-      <w:proofErr w:type="spellEnd"/>
-      <w:proofErr w:type="gramStart"/>
-      <w:r>
-        <w:t>" :</w:t>
-      </w:r>
-      <w:proofErr w:type="gramEnd"/>
-      <w:r>
-        <w:t xml:space="preserve"> "17:7b:a7:01:00:4b:12:00",</w:t>
+        <w:t xml:space="preserve">        "DeviceId" : "17:7b:a7:01:00:4b:12:00",</w:t>
       </w:r>
     </w:p>
     <w:p>
@@ -3790,30 +3018,8 @@
         <w:rPr>
           <w:rFonts w:hint="eastAsia"/>
         </w:rPr>
-        <w:t xml:space="preserve">        "</w:t>
-      </w:r>
-      <w:proofErr w:type="spellStart"/>
-      <w:r>
-        <w:rPr>
-          <w:rFonts w:hint="eastAsia"/>
-        </w:rPr>
-        <w:t>DeviceName</w:t>
-      </w:r>
-      <w:proofErr w:type="spellEnd"/>
-      <w:r>
-        <w:rPr>
-          <w:rFonts w:hint="eastAsia"/>
-        </w:rPr>
-        <w:t>" : "</w:t>
-      </w:r>
-      <w:proofErr w:type="spellStart"/>
-      <w:r>
-        <w:rPr>
-          <w:rFonts w:hint="eastAsia"/>
-        </w:rPr>
-        <w:t>ZigWSN</w:t>
-      </w:r>
-      <w:proofErr w:type="spellEnd"/>
+        <w:t xml:space="preserve">        "DeviceName" : "ZigWSN</w:t>
+      </w:r>
       <w:r>
         <w:rPr>
           <w:rFonts w:hint="eastAsia"/>
@@ -3867,20 +3073,7 @@
         <w:ind w:firstLine="405"/>
       </w:pPr>
       <w:r>
-        <w:t xml:space="preserve">        "</w:t>
-      </w:r>
-      <w:proofErr w:type="spellStart"/>
-      <w:r>
-        <w:t>QuotaId</w:t>
-      </w:r>
-      <w:proofErr w:type="spellEnd"/>
-      <w:proofErr w:type="gramStart"/>
-      <w:r>
-        <w:t>" :</w:t>
-      </w:r>
-      <w:proofErr w:type="gramEnd"/>
-      <w:r>
-        <w:t xml:space="preserve"> "9",</w:t>
+        <w:t xml:space="preserve">        "QuotaId" : "9",</w:t>
       </w:r>
     </w:p>
     <w:p>
@@ -3888,15 +3081,7 @@
         <w:ind w:firstLine="405"/>
       </w:pPr>
       <w:r>
-        <w:t xml:space="preserve">        "Value</w:t>
-      </w:r>
-      <w:proofErr w:type="gramStart"/>
-      <w:r>
-        <w:t>" :</w:t>
-      </w:r>
-      <w:proofErr w:type="gramEnd"/>
-      <w:r>
-        <w:t xml:space="preserve"> "9.32%"</w:t>
+        <w:t xml:space="preserve">        "Value" : "9.32%"</w:t>
       </w:r>
     </w:p>
     <w:p>
@@ -3912,20 +3097,7 @@
         <w:ind w:firstLine="405"/>
       </w:pPr>
       <w:r>
-        <w:t xml:space="preserve">      </w:t>
-      </w:r>
-      <w:proofErr w:type="gramStart"/>
-      <w:r>
-        <w:t>{ "</w:t>
-      </w:r>
-      <w:proofErr w:type="spellStart"/>
-      <w:proofErr w:type="gramEnd"/>
-      <w:r>
-        <w:t>AlarmStatus</w:t>
-      </w:r>
-      <w:proofErr w:type="spellEnd"/>
-      <w:r>
-        <w:t>" : "2",</w:t>
+        <w:t xml:space="preserve">      { "AlarmStatus" : "2",</w:t>
       </w:r>
     </w:p>
     <w:p>
@@ -3933,15 +3105,7 @@
         <w:ind w:firstLine="405"/>
       </w:pPr>
       <w:r>
-        <w:t xml:space="preserve">        "Date</w:t>
-      </w:r>
-      <w:proofErr w:type="gramStart"/>
-      <w:r>
-        <w:t>" :</w:t>
-      </w:r>
-      <w:proofErr w:type="gramEnd"/>
-      <w:r>
-        <w:t xml:space="preserve"> "2013-02-26 22:32:17",</w:t>
+        <w:t xml:space="preserve">        "Date" : "2013-02-26 22:32:17",</w:t>
       </w:r>
     </w:p>
     <w:p>
@@ -3949,20 +3113,7 @@
         <w:ind w:firstLine="405"/>
       </w:pPr>
       <w:r>
-        <w:t xml:space="preserve">        "</w:t>
-      </w:r>
-      <w:proofErr w:type="spellStart"/>
-      <w:r>
-        <w:t>DeviceId</w:t>
-      </w:r>
-      <w:proofErr w:type="spellEnd"/>
-      <w:proofErr w:type="gramStart"/>
-      <w:r>
-        <w:t>" :</w:t>
-      </w:r>
-      <w:proofErr w:type="gramEnd"/>
-      <w:r>
-        <w:t xml:space="preserve"> "c0:79:a7:01:00:4b:12:00",</w:t>
+        <w:t xml:space="preserve">        "DeviceId" : "c0:79:a7:01:00:4b:12:00",</w:t>
       </w:r>
     </w:p>
     <w:p>
@@ -3973,30 +3124,8 @@
         <w:rPr>
           <w:rFonts w:hint="eastAsia"/>
         </w:rPr>
-        <w:t xml:space="preserve">        "</w:t>
-      </w:r>
-      <w:proofErr w:type="spellStart"/>
-      <w:r>
-        <w:rPr>
-          <w:rFonts w:hint="eastAsia"/>
-        </w:rPr>
-        <w:t>DeviceName</w:t>
-      </w:r>
-      <w:proofErr w:type="spellEnd"/>
-      <w:r>
-        <w:rPr>
-          <w:rFonts w:hint="eastAsia"/>
-        </w:rPr>
-        <w:t>" : "</w:t>
-      </w:r>
-      <w:proofErr w:type="spellStart"/>
-      <w:r>
-        <w:rPr>
-          <w:rFonts w:hint="eastAsia"/>
-        </w:rPr>
-        <w:t>ZigWSN</w:t>
-      </w:r>
-      <w:proofErr w:type="spellEnd"/>
+        <w:t xml:space="preserve">        "DeviceName" : "ZigWSN</w:t>
+      </w:r>
       <w:r>
         <w:rPr>
           <w:rFonts w:hint="eastAsia"/>
@@ -4038,20 +3167,7 @@
         <w:ind w:firstLine="405"/>
       </w:pPr>
       <w:r>
-        <w:t xml:space="preserve">        "</w:t>
-      </w:r>
-      <w:proofErr w:type="spellStart"/>
-      <w:r>
-        <w:t>QuotaId</w:t>
-      </w:r>
-      <w:proofErr w:type="spellEnd"/>
-      <w:proofErr w:type="gramStart"/>
-      <w:r>
-        <w:t>" :</w:t>
-      </w:r>
-      <w:proofErr w:type="gramEnd"/>
-      <w:r>
-        <w:t xml:space="preserve"> "8",</w:t>
+        <w:t xml:space="preserve">        "QuotaId" : "8",</w:t>
       </w:r>
     </w:p>
     <w:p>
@@ -4090,20 +3206,7 @@
         <w:ind w:firstLine="405"/>
       </w:pPr>
       <w:r>
-        <w:t xml:space="preserve">      </w:t>
-      </w:r>
-      <w:proofErr w:type="gramStart"/>
-      <w:r>
-        <w:t>{ "</w:t>
-      </w:r>
-      <w:proofErr w:type="spellStart"/>
-      <w:proofErr w:type="gramEnd"/>
-      <w:r>
-        <w:t>AlarmStatus</w:t>
-      </w:r>
-      <w:proofErr w:type="spellEnd"/>
-      <w:r>
-        <w:t>" : "2",</w:t>
+        <w:t xml:space="preserve">      { "AlarmStatus" : "2",</w:t>
       </w:r>
     </w:p>
     <w:p>
@@ -4111,15 +3214,7 @@
         <w:ind w:firstLine="405"/>
       </w:pPr>
       <w:r>
-        <w:t xml:space="preserve">        "Date</w:t>
-      </w:r>
-      <w:proofErr w:type="gramStart"/>
-      <w:r>
-        <w:t>" :</w:t>
-      </w:r>
-      <w:proofErr w:type="gramEnd"/>
-      <w:r>
-        <w:t xml:space="preserve"> "2013-02-25 14:12:33",</w:t>
+        <w:t xml:space="preserve">        "Date" : "2013-02-25 14:12:33",</w:t>
       </w:r>
     </w:p>
     <w:p>
@@ -4128,20 +3223,7 @@
       </w:pPr>
       <w:r>
         <w:lastRenderedPageBreak/>
-        <w:t xml:space="preserve">        "</w:t>
-      </w:r>
-      <w:proofErr w:type="spellStart"/>
-      <w:r>
-        <w:t>DeviceId</w:t>
-      </w:r>
-      <w:proofErr w:type="spellEnd"/>
-      <w:proofErr w:type="gramStart"/>
-      <w:r>
-        <w:t>" :</w:t>
-      </w:r>
-      <w:proofErr w:type="gramEnd"/>
-      <w:r>
-        <w:t xml:space="preserve"> "4f:7b:a7:01:00:4b:12:00",</w:t>
+        <w:t xml:space="preserve">        "DeviceId" : "4f:7b:a7:01:00:4b:12:00",</w:t>
       </w:r>
     </w:p>
     <w:p>
@@ -4152,30 +3234,8 @@
         <w:rPr>
           <w:rFonts w:hint="eastAsia"/>
         </w:rPr>
-        <w:t xml:space="preserve">        "</w:t>
-      </w:r>
-      <w:proofErr w:type="spellStart"/>
-      <w:r>
-        <w:rPr>
-          <w:rFonts w:hint="eastAsia"/>
-        </w:rPr>
-        <w:t>DeviceName</w:t>
-      </w:r>
-      <w:proofErr w:type="spellEnd"/>
-      <w:r>
-        <w:rPr>
-          <w:rFonts w:hint="eastAsia"/>
-        </w:rPr>
-        <w:t>" : "</w:t>
-      </w:r>
-      <w:proofErr w:type="spellStart"/>
-      <w:r>
-        <w:rPr>
-          <w:rFonts w:hint="eastAsia"/>
-        </w:rPr>
-        <w:t>ZigWSN</w:t>
-      </w:r>
-      <w:proofErr w:type="spellEnd"/>
+        <w:t xml:space="preserve">        "DeviceName" : "ZigWSN</w:t>
+      </w:r>
       <w:r>
         <w:rPr>
           <w:rFonts w:hint="eastAsia"/>
@@ -4217,20 +3277,7 @@
         <w:ind w:firstLine="405"/>
       </w:pPr>
       <w:r>
-        <w:t xml:space="preserve">        "</w:t>
-      </w:r>
-      <w:proofErr w:type="spellStart"/>
-      <w:r>
-        <w:t>QuotaId</w:t>
-      </w:r>
-      <w:proofErr w:type="spellEnd"/>
-      <w:proofErr w:type="gramStart"/>
-      <w:r>
-        <w:t>" :</w:t>
-      </w:r>
-      <w:proofErr w:type="gramEnd"/>
-      <w:r>
-        <w:t xml:space="preserve"> "9",</w:t>
+        <w:t xml:space="preserve">        "QuotaId" : "9",</w:t>
       </w:r>
     </w:p>
     <w:p>
@@ -4238,15 +3285,7 @@
         <w:ind w:firstLine="405"/>
       </w:pPr>
       <w:r>
-        <w:t xml:space="preserve">        "Value</w:t>
-      </w:r>
-      <w:proofErr w:type="gramStart"/>
-      <w:r>
-        <w:t>" :</w:t>
-      </w:r>
-      <w:proofErr w:type="gramEnd"/>
-      <w:r>
-        <w:t xml:space="preserve"> "100.00%"</w:t>
+        <w:t xml:space="preserve">        "Value" : "100.00%"</w:t>
       </w:r>
     </w:p>
     <w:p>
@@ -4279,7 +3318,6 @@
         </w:rPr>
         <w:t>注：无</w:t>
       </w:r>
-      <w:proofErr w:type="spellStart"/>
       <w:r>
         <w:rPr>
           <w:rFonts w:hint="eastAsia"/>
@@ -4287,7 +3325,6 @@
         </w:rPr>
         <w:t>groupID</w:t>
       </w:r>
-      <w:proofErr w:type="spellEnd"/>
       <w:r>
         <w:rPr>
           <w:rFonts w:hint="eastAsia"/>
@@ -4323,21 +3360,7 @@
         <w:rPr>
           <w:rFonts w:hint="eastAsia"/>
         </w:rPr>
-        <w:t>我的</w:t>
-      </w:r>
-      <w:proofErr w:type="gramStart"/>
-      <w:r>
-        <w:rPr>
-          <w:rFonts w:hint="eastAsia"/>
-        </w:rPr>
-        <w:t>帐号</w:t>
-      </w:r>
-      <w:proofErr w:type="gramEnd"/>
-      <w:r>
-        <w:rPr>
-          <w:rFonts w:hint="eastAsia"/>
-        </w:rPr>
-        <w:t>接口</w:t>
+        <w:t>我的帐号接口</w:t>
       </w:r>
     </w:p>
     <w:p>
@@ -4387,21 +3410,7 @@
         <w:rPr>
           <w:rFonts w:hint="eastAsia"/>
         </w:rPr>
-        <w:t xml:space="preserve">    "</w:t>
-      </w:r>
-      <w:proofErr w:type="spellStart"/>
-      <w:r>
-        <w:rPr>
-          <w:rFonts w:hint="eastAsia"/>
-        </w:rPr>
-        <w:t>UserName</w:t>
-      </w:r>
-      <w:proofErr w:type="spellEnd"/>
-      <w:r>
-        <w:rPr>
-          <w:rFonts w:hint="eastAsia"/>
-        </w:rPr>
-        <w:t>": "</w:t>
+        <w:t xml:space="preserve">    "UserName": "</w:t>
       </w:r>
       <w:r>
         <w:rPr>
@@ -4443,17 +3452,7 @@
     </w:p>
     <w:p>
       <w:r>
-        <w:t xml:space="preserve">    "</w:t>
-      </w:r>
-      <w:proofErr w:type="spellStart"/>
-      <w:proofErr w:type="gramStart"/>
-      <w:r>
-        <w:t>eMail</w:t>
-      </w:r>
-      <w:proofErr w:type="spellEnd"/>
-      <w:proofErr w:type="gramEnd"/>
-      <w:r>
-        <w:t>": "-"</w:t>
+        <w:t xml:space="preserve">    "eMail": "-"</w:t>
       </w:r>
     </w:p>
     <w:p>
@@ -4489,46 +3488,21 @@
         </w:rPr>
         <w:t>：</w:t>
       </w:r>
-      <w:r>
-        <w:fldChar w:fldCharType="begin"/>
-      </w:r>
-      <w:r>
-        <w:instrText xml:space="preserve"> HYPERLINK "</w:instrText>
-      </w:r>
-      <w:r>
-        <w:rPr>
-          <w:rFonts w:hint="eastAsia"/>
-        </w:rPr>
-        <w:instrText>http://218.246.112.92/</w:instrText>
-      </w:r>
-      <w:r>
-        <w:instrText>dservice/</w:instrText>
-      </w:r>
-      <w:r>
-        <w:instrText>updatepwd</w:instrText>
-      </w:r>
-      <w:r>
-        <w:instrText xml:space="preserve">" </w:instrText>
-      </w:r>
-      <w:r>
-        <w:fldChar w:fldCharType="separate"/>
-      </w:r>
-      <w:r>
-        <w:rPr>
-          <w:rStyle w:val="a7"/>
-          <w:rFonts w:hint="eastAsia"/>
-        </w:rPr>
-        <w:t>http://218.246.112.92/</w:t>
-      </w:r>
-      <w:r>
-        <w:rPr>
-          <w:rStyle w:val="a7"/>
-        </w:rPr>
-        <w:t>dservice/updatepwd</w:t>
-      </w:r>
-      <w:r>
-        <w:fldChar w:fldCharType="end"/>
-      </w:r>
+      <w:hyperlink r:id="rId7" w:history="1">
+        <w:r>
+          <w:rPr>
+            <w:rStyle w:val="a7"/>
+            <w:rFonts w:hint="eastAsia"/>
+          </w:rPr>
+          <w:t>http://218.246.112.92/</w:t>
+        </w:r>
+        <w:r>
+          <w:rPr>
+            <w:rStyle w:val="a7"/>
+          </w:rPr>
+          <w:t>dservice/updatepwd</w:t>
+        </w:r>
+      </w:hyperlink>
     </w:p>
     <w:p>
       <w:r>
@@ -4559,11 +3533,9 @@
         </w:rPr>
         <w:t xml:space="preserve">    "</w:t>
       </w:r>
-      <w:proofErr w:type="spellStart"/>
       <w:r>
         <w:t>OldPassword</w:t>
       </w:r>
-      <w:proofErr w:type="spellEnd"/>
       <w:r>
         <w:rPr>
           <w:rFonts w:hint="eastAsia"/>
@@ -5527,7 +4499,6 @@
                 <w:sz w:val="22"/>
               </w:rPr>
             </w:pPr>
-            <w:proofErr w:type="spellStart"/>
             <w:r>
               <w:rPr>
                 <w:rFonts w:ascii="宋体" w:eastAsia="宋体" w:hAnsi="宋体" w:cs="宋体" w:hint="eastAsia"/>
@@ -5537,7 +4508,6 @@
               </w:rPr>
               <w:t>ppm</w:t>
             </w:r>
-            <w:proofErr w:type="spellEnd"/>
           </w:p>
         </w:tc>
         <w:tc>
@@ -6078,7 +5048,6 @@
                 <w:sz w:val="22"/>
               </w:rPr>
             </w:pPr>
-            <w:proofErr w:type="spellStart"/>
             <w:r>
               <w:rPr>
                 <w:rFonts w:ascii="宋体" w:eastAsia="宋体" w:hAnsi="宋体" w:cs="宋体" w:hint="eastAsia"/>
@@ -6088,7 +5057,6 @@
               </w:rPr>
               <w:t>hpa</w:t>
             </w:r>
-            <w:proofErr w:type="spellEnd"/>
           </w:p>
         </w:tc>
         <w:tc>

--- a/智能农业手机客户端接口.docx
+++ b/智能农业手机客户端接口.docx
@@ -284,50 +284,6 @@
           <w:rFonts w:hint="eastAsia"/>
         </w:rPr>
         <w:tab/>
-      </w:r>
-      <w:r>
-        <w:t>“</w:t>
-      </w:r>
-      <w:r>
-        <w:t>CheckCode</w:t>
-      </w:r>
-      <w:r>
-        <w:t>”</w:t>
-      </w:r>
-      <w:r>
-        <w:rPr>
-          <w:rFonts w:hint="eastAsia"/>
-        </w:rPr>
-        <w:t>:</w:t>
-      </w:r>
-      <w:r>
-        <w:t>”</w:t>
-      </w:r>
-      <w:r>
-        <w:rPr>
-          <w:rFonts w:hint="eastAsia"/>
-        </w:rPr>
-        <w:t>验证码</w:t>
-      </w:r>
-      <w:r>
-        <w:t>”</w:t>
-      </w:r>
-      <w:r>
-        <w:t xml:space="preserve"> </w:t>
-      </w:r>
-    </w:p>
-    <w:p>
-      <w:r>
-        <w:rPr>
-          <w:rFonts w:hint="eastAsia"/>
-        </w:rPr>
-        <w:tab/>
-      </w:r>
-      <w:r>
-        <w:rPr>
-          <w:rFonts w:hint="eastAsia"/>
-        </w:rPr>
-        <w:tab/>
         <w:t>}</w:t>
       </w:r>
     </w:p>
@@ -479,6 +435,70 @@
           <w:rFonts w:hint="eastAsia"/>
         </w:rPr>
         <w:t>时有效</w:t>
+      </w:r>
+    </w:p>
+    <w:p>
+      <w:r>
+        <w:tab/>
+      </w:r>
+      <w:r>
+        <w:rPr>
+          <w:rFonts w:hint="eastAsia"/>
+        </w:rPr>
+        <w:tab/>
+      </w:r>
+      <w:r>
+        <w:t>"</w:t>
+      </w:r>
+      <w:r>
+        <w:t>NoticeTitle</w:t>
+      </w:r>
+      <w:r>
+        <w:t>":"xxxxxxxx"</w:t>
+      </w:r>
+      <w:r>
+        <w:rPr>
+          <w:rFonts w:hint="eastAsia"/>
+        </w:rPr>
+        <w:t xml:space="preserve">   // </w:t>
+      </w:r>
+      <w:r>
+        <w:rPr>
+          <w:rFonts w:hint="eastAsia"/>
+        </w:rPr>
+        <w:t>公告主题</w:t>
+      </w:r>
+    </w:p>
+    <w:p>
+      <w:r>
+        <w:tab/>
+      </w:r>
+      <w:r>
+        <w:rPr>
+          <w:rFonts w:hint="eastAsia"/>
+        </w:rPr>
+        <w:tab/>
+      </w:r>
+      <w:r>
+        <w:t>"</w:t>
+      </w:r>
+      <w:r>
+        <w:t>NoticeContent</w:t>
+      </w:r>
+      <w:r>
+        <w:t>":"xxxxxxxx"</w:t>
+      </w:r>
+      <w:r>
+        <w:rPr>
+          <w:rFonts w:hint="eastAsia"/>
+        </w:rPr>
+        <w:t xml:space="preserve">   // </w:t>
+      </w:r>
+      <w:r>
+        <w:rPr>
+          <w:rFonts w:hint="eastAsia"/>
+        </w:rPr>
+        <w:t>公告内容</w:t>
       </w:r>
     </w:p>
     <w:p>
@@ -552,6 +572,8 @@
       <w:pPr>
         <w:ind w:leftChars="100" w:left="210" w:firstLine="420"/>
       </w:pPr>
+      <w:bookmarkStart w:id="2" w:name="OLE_LINK24"/>
+      <w:bookmarkStart w:id="3" w:name="OLE_LINK25"/>
       <w:r>
         <w:rPr>
           <w:rFonts w:hint="eastAsia"/>
@@ -631,6 +653,8 @@
         <w:t>}</w:t>
       </w:r>
     </w:p>
+    <w:bookmarkEnd w:id="2"/>
+    <w:bookmarkEnd w:id="3"/>
     <w:p/>
     <w:p>
       <w:pPr>
@@ -644,7 +668,27 @@
         <w:rPr>
           <w:rFonts w:hint="eastAsia"/>
         </w:rPr>
-        <w:t>保活接口</w:t>
+        <w:t>手机绑定</w:t>
+      </w:r>
+    </w:p>
+    <w:p>
+      <w:r>
+        <w:rPr>
+          <w:rFonts w:hint="eastAsia"/>
+        </w:rPr>
+        <w:t>手机号码必须在网站注册后才能执行绑定操作</w:t>
+      </w:r>
+      <w:r>
+        <w:rPr>
+          <w:rFonts w:hint="eastAsia"/>
+        </w:rPr>
+        <w:t>，否则返回用户名密码错</w:t>
+      </w:r>
+      <w:r>
+        <w:rPr>
+          <w:rFonts w:hint="eastAsia"/>
+        </w:rPr>
+        <w:t>。</w:t>
       </w:r>
     </w:p>
     <w:p>
@@ -670,12 +714,106 @@
         <w:t>dservice/</w:t>
       </w:r>
       <w:r>
-        <w:rPr>
-          <w:rFonts w:hint="eastAsia"/>
-        </w:rPr>
-        <w:t>sayhello</w:t>
-      </w:r>
-    </w:p>
+        <w:t>mobilebound</w:t>
+      </w:r>
+    </w:p>
+    <w:p>
+      <w:r>
+        <w:rPr>
+          <w:rFonts w:hint="eastAsia"/>
+        </w:rPr>
+        <w:lastRenderedPageBreak/>
+        <w:t>请求：</w:t>
+      </w:r>
+      <w:r>
+        <w:rPr>
+          <w:rFonts w:hint="eastAsia"/>
+        </w:rPr>
+        <w:t>POST</w:t>
+      </w:r>
+    </w:p>
+    <w:p>
+      <w:r>
+        <w:t>{</w:t>
+      </w:r>
+    </w:p>
+    <w:p>
+      <w:r>
+        <w:tab/>
+        <w:t>"UserId":"zigvine"</w:t>
+      </w:r>
+    </w:p>
+    <w:p>
+      <w:r>
+        <w:tab/>
+        <w:t xml:space="preserve">"Password":"xxxxxxxxxxxxxxx" </w:t>
+      </w:r>
+      <w:r>
+        <w:rPr>
+          <w:rFonts w:hint="eastAsia"/>
+        </w:rPr>
+        <w:t>//</w:t>
+      </w:r>
+      <w:r>
+        <w:t>MD5(UserId+Password</w:t>
+      </w:r>
+      <w:r>
+        <w:rPr>
+          <w:rFonts w:hint="eastAsia"/>
+        </w:rPr>
+        <w:t>+</w:t>
+      </w:r>
+      <w:r>
+        <w:t>Timestamp)</w:t>
+      </w:r>
+    </w:p>
+    <w:p>
+      <w:r>
+        <w:tab/>
+        <w:t>"Mobile":"13xxxxxxxx"</w:t>
+      </w:r>
+    </w:p>
+    <w:p>
+      <w:r>
+        <w:tab/>
+        <w:t>"IMEI":"1098723422"</w:t>
+      </w:r>
+    </w:p>
+    <w:p>
+      <w:r>
+        <w:tab/>
+        <w:t>"Timestamp":"2013-4-5 23:20:13"</w:t>
+      </w:r>
+    </w:p>
+    <w:p>
+      <w:r>
+        <w:t>}</w:t>
+      </w:r>
+    </w:p>
+    <w:p>
+      <w:r>
+        <w:rPr>
+          <w:rFonts w:hint="eastAsia"/>
+        </w:rPr>
+        <w:tab/>
+      </w:r>
+      <w:r>
+        <w:rPr>
+          <w:rFonts w:hint="eastAsia"/>
+        </w:rPr>
+        <w:t>注意：</w:t>
+      </w:r>
+      <w:r>
+        <w:t>Password</w:t>
+      </w:r>
+      <w:r>
+        <w:rPr>
+          <w:rFonts w:hint="eastAsia"/>
+        </w:rPr>
+        <w:t>采用十六进制字符串的形式传至后台。</w:t>
+      </w:r>
+    </w:p>
+    <w:p/>
     <w:p>
       <w:r>
         <w:rPr>
@@ -686,62 +824,19 @@
     </w:p>
     <w:p>
       <w:r>
-        <w:rPr>
-          <w:rFonts w:hint="eastAsia"/>
-        </w:rPr>
         <w:t>{</w:t>
       </w:r>
     </w:p>
     <w:p>
       <w:r>
-        <w:rPr>
-          <w:rFonts w:hint="eastAsia"/>
-        </w:rPr>
-        <w:lastRenderedPageBreak/>
-        <w:tab/>
-      </w:r>
-      <w:r>
-        <w:rPr>
-          <w:rFonts w:hint="eastAsia"/>
-        </w:rPr>
-        <w:tab/>
-      </w:r>
-      <w:r>
-        <w:t>“</w:t>
-      </w:r>
-      <w:r>
-        <w:rPr>
-          <w:rFonts w:hint="eastAsia"/>
-        </w:rPr>
-        <w:t>Status</w:t>
-      </w:r>
-      <w:r>
-        <w:t>”</w:t>
-      </w:r>
-      <w:r>
-        <w:rPr>
-          <w:rFonts w:hint="eastAsia"/>
-        </w:rPr>
-        <w:t>:0</w:t>
-      </w:r>
-      <w:r>
-        <w:rPr>
-          <w:rFonts w:hint="eastAsia"/>
-        </w:rPr>
-        <w:tab/>
-      </w:r>
-      <w:r>
-        <w:rPr>
-          <w:rFonts w:hint="eastAsia"/>
-        </w:rPr>
-        <w:tab/>
-      </w:r>
-      <w:r>
-        <w:rPr>
-          <w:rFonts w:hint="eastAsia"/>
-        </w:rPr>
-        <w:tab/>
-        <w:t>//0</w:t>
+        <w:tab/>
+        <w:t>"Status":0</w:t>
+      </w:r>
+      <w:r>
+        <w:rPr>
+          <w:rFonts w:hint="eastAsia"/>
+        </w:rPr>
+        <w:t xml:space="preserve"> //0</w:t>
       </w:r>
       <w:r>
         <w:rPr>
@@ -752,20 +847,69 @@
     </w:p>
     <w:p>
       <w:r>
-        <w:rPr>
-          <w:rFonts w:hint="eastAsia"/>
-        </w:rPr>
-        <w:tab/>
-      </w:r>
-      <w:r>
-        <w:rPr>
-          <w:rFonts w:hint="eastAsia"/>
-        </w:rPr>
-        <w:tab/>
+        <w:tab/>
+        <w:t>"ErrInfo":"xxxxxxxxxxxxxxx"</w:t>
+      </w:r>
+    </w:p>
+    <w:p>
+      <w:r>
+        <w:tab/>
+        <w:t>"Certificate":"xxxxxxxx"</w:t>
+      </w:r>
+    </w:p>
+    <w:p>
+      <w:r>
+        <w:tab/>
+        <w:t>"</w:t>
+      </w:r>
+      <w:r>
+        <w:t>NoticeTitle</w:t>
+      </w:r>
+      <w:r>
+        <w:t>":"xxxxxxxx"</w:t>
+      </w:r>
+      <w:r>
+        <w:rPr>
+          <w:rFonts w:hint="eastAsia"/>
+        </w:rPr>
+        <w:t xml:space="preserve">   // </w:t>
+      </w:r>
+      <w:r>
+        <w:rPr>
+          <w:rFonts w:hint="eastAsia"/>
+        </w:rPr>
+        <w:t>公告主题</w:t>
+      </w:r>
+    </w:p>
+    <w:p>
+      <w:r>
+        <w:tab/>
+        <w:t>"</w:t>
+      </w:r>
+      <w:r>
+        <w:t>NoticeContent</w:t>
+      </w:r>
+      <w:r>
+        <w:t>":"xxxxxxxx"</w:t>
+      </w:r>
+      <w:r>
+        <w:rPr>
+          <w:rFonts w:hint="eastAsia"/>
+        </w:rPr>
+        <w:t xml:space="preserve">   // </w:t>
+      </w:r>
+      <w:r>
+        <w:rPr>
+          <w:rFonts w:hint="eastAsia"/>
+        </w:rPr>
+        <w:t>公告内容</w:t>
+      </w:r>
+    </w:p>
+    <w:p>
+      <w:r>
         <w:t>}</w:t>
       </w:r>
     </w:p>
-    <w:p/>
     <w:p>
       <w:pPr>
         <w:pStyle w:val="2"/>
@@ -778,12 +922,10 @@
         <w:rPr>
           <w:rFonts w:hint="eastAsia"/>
         </w:rPr>
-        <w:t>获得大棚列表</w:t>
-      </w:r>
-    </w:p>
-    <w:p>
-      <w:bookmarkStart w:id="2" w:name="OLE_LINK1"/>
-      <w:bookmarkStart w:id="3" w:name="OLE_LINK2"/>
+        <w:t>手机登录（绑定后）</w:t>
+      </w:r>
+    </w:p>
+    <w:p>
       <w:r>
         <w:rPr>
           <w:rFonts w:hint="eastAsia"/>
@@ -803,11 +945,12 @@
         <w:t>http://218.246.112.92/</w:t>
       </w:r>
       <w:r>
-        <w:t>dservice/getgrouplist</w:t>
-      </w:r>
-    </w:p>
-    <w:bookmarkEnd w:id="2"/>
-    <w:bookmarkEnd w:id="3"/>
+        <w:t>dservice/</w:t>
+      </w:r>
+      <w:r>
+        <w:t>safeverify</w:t>
+      </w:r>
+    </w:p>
     <w:p>
       <w:r>
         <w:rPr>
@@ -819,9 +962,124 @@
         <w:rPr>
           <w:rFonts w:hint="eastAsia"/>
         </w:rPr>
-        <w:t>GET</w:t>
-      </w:r>
-    </w:p>
+        <w:t>POST</w:t>
+      </w:r>
+    </w:p>
+    <w:p>
+      <w:r>
+        <w:t>{</w:t>
+      </w:r>
+    </w:p>
+    <w:p>
+      <w:r>
+        <w:tab/>
+        <w:t>"UserId":"zigvine"</w:t>
+      </w:r>
+    </w:p>
+    <w:p>
+      <w:r>
+        <w:tab/>
+        <w:t xml:space="preserve">"Password":"xxxxxxxxxxxxxxx" </w:t>
+      </w:r>
+      <w:r>
+        <w:rPr>
+          <w:rFonts w:hint="eastAsia"/>
+        </w:rPr>
+        <w:t>//</w:t>
+      </w:r>
+      <w:r>
+        <w:t>MD5(UserId+Password</w:t>
+      </w:r>
+      <w:r>
+        <w:rPr>
+          <w:rFonts w:hint="eastAsia"/>
+        </w:rPr>
+        <w:t>+</w:t>
+      </w:r>
+      <w:r>
+        <w:t>Timestamp)</w:t>
+      </w:r>
+    </w:p>
+    <w:p>
+      <w:r>
+        <w:tab/>
+        <w:t>"</w:t>
+      </w:r>
+      <w:r>
+        <w:t>Certificate</w:t>
+      </w:r>
+      <w:r>
+        <w:t>":"13xxxxxxxx"</w:t>
+      </w:r>
+      <w:r>
+        <w:rPr>
+          <w:rFonts w:hint="eastAsia"/>
+        </w:rPr>
+        <w:t xml:space="preserve"> //</w:t>
+      </w:r>
+      <w:r>
+        <w:t>MD5(</w:t>
+      </w:r>
+      <w:r>
+        <w:t>Certificate</w:t>
+      </w:r>
+      <w:r>
+        <w:t>+Password</w:t>
+      </w:r>
+      <w:r>
+        <w:rPr>
+          <w:rFonts w:hint="eastAsia"/>
+        </w:rPr>
+        <w:t>+</w:t>
+      </w:r>
+      <w:r>
+        <w:t>Timestamp)</w:t>
+      </w:r>
+    </w:p>
+    <w:p>
+      <w:r>
+        <w:tab/>
+        <w:t>"Timestamp":"2013-4-5 23:20:</w:t>
+      </w:r>
+      <w:r>
+        <w:rPr>
+          <w:rFonts w:hint="eastAsia"/>
+        </w:rPr>
+        <w:t>57</w:t>
+      </w:r>
+      <w:r>
+        <w:t>"</w:t>
+      </w:r>
+    </w:p>
+    <w:p>
+      <w:r>
+        <w:t>}</w:t>
+      </w:r>
+    </w:p>
+    <w:p>
+      <w:r>
+        <w:rPr>
+          <w:rFonts w:hint="eastAsia"/>
+        </w:rPr>
+        <w:tab/>
+      </w:r>
+      <w:r>
+        <w:rPr>
+          <w:rFonts w:hint="eastAsia"/>
+        </w:rPr>
+        <w:t>注意：</w:t>
+      </w:r>
+      <w:r>
+        <w:t>Password</w:t>
+      </w:r>
+      <w:r>
+        <w:rPr>
+          <w:rFonts w:hint="eastAsia"/>
+        </w:rPr>
+        <w:t>采用十六进制字符串的形式传至后台。</w:t>
+      </w:r>
+    </w:p>
+    <w:p/>
     <w:p>
       <w:r>
         <w:rPr>
@@ -831,373 +1089,89 @@
       </w:r>
     </w:p>
     <w:p>
-      <w:pPr>
-        <w:ind w:firstLine="420"/>
-      </w:pPr>
-      <w:r>
-        <w:t xml:space="preserve">{ </w:t>
-      </w:r>
-    </w:p>
-    <w:p>
-      <w:r>
-        <w:rPr>
-          <w:rFonts w:hint="eastAsia"/>
-        </w:rPr>
-        <w:tab/>
-      </w:r>
-      <w:r>
-        <w:tab/>
-        <w:t>"Status" : 0,</w:t>
-      </w:r>
-    </w:p>
-    <w:p>
-      <w:r>
-        <w:rPr>
-          <w:rFonts w:hint="eastAsia"/>
-        </w:rPr>
-        <w:tab/>
-      </w:r>
-      <w:r>
-        <w:tab/>
-        <w:t xml:space="preserve">"GroupList" : </w:t>
-      </w:r>
-    </w:p>
-    <w:p>
-      <w:r>
-        <w:rPr>
-          <w:rFonts w:hint="eastAsia"/>
-        </w:rPr>
-        <w:tab/>
-      </w:r>
-      <w:r>
-        <w:tab/>
-        <w:t xml:space="preserve">[ </w:t>
-      </w:r>
-    </w:p>
-    <w:p>
-      <w:r>
-        <w:rPr>
-          <w:rFonts w:hint="eastAsia"/>
-        </w:rPr>
-        <w:tab/>
-      </w:r>
-      <w:r>
-        <w:tab/>
-      </w:r>
-      <w:r>
-        <w:tab/>
-        <w:t xml:space="preserve">{ </w:t>
-      </w:r>
-    </w:p>
-    <w:p>
-      <w:r>
-        <w:rPr>
-          <w:rFonts w:hint="eastAsia"/>
-        </w:rPr>
-        <w:tab/>
-      </w:r>
-      <w:r>
-        <w:rPr>
-          <w:rFonts w:hint="eastAsia"/>
-        </w:rPr>
-        <w:tab/>
-      </w:r>
-      <w:r>
-        <w:rPr>
-          <w:rFonts w:hint="eastAsia"/>
-        </w:rPr>
-        <w:tab/>
-      </w:r>
-      <w:r>
-        <w:rPr>
-          <w:rFonts w:hint="eastAsia"/>
-        </w:rPr>
-        <w:tab/>
-        <w:t>"GroupDesc" : "</w:t>
-      </w:r>
-      <w:r>
-        <w:rPr>
-          <w:rFonts w:hint="eastAsia"/>
-        </w:rPr>
-        <w:t>测试</w:t>
-      </w:r>
-      <w:r>
-        <w:rPr>
-          <w:rFonts w:hint="eastAsia"/>
-        </w:rPr>
-        <w:t>1",</w:t>
-      </w:r>
-    </w:p>
-    <w:p>
-      <w:r>
-        <w:t xml:space="preserve"> </w:t>
-      </w:r>
-      <w:r>
-        <w:rPr>
-          <w:rFonts w:hint="eastAsia"/>
-        </w:rPr>
-        <w:tab/>
-      </w:r>
-      <w:r>
-        <w:t xml:space="preserve">     </w:t>
-      </w:r>
-      <w:r>
-        <w:rPr>
-          <w:rFonts w:hint="eastAsia"/>
-        </w:rPr>
-        <w:tab/>
-      </w:r>
-      <w:r>
-        <w:rPr>
-          <w:rFonts w:hint="eastAsia"/>
-        </w:rPr>
-        <w:tab/>
-      </w:r>
-      <w:r>
-        <w:t>"GroupId" : 1,</w:t>
-      </w:r>
-    </w:p>
-    <w:p>
-      <w:pPr>
-        <w:ind w:firstLine="420"/>
-      </w:pPr>
-      <w:r>
-        <w:rPr>
-          <w:rFonts w:hint="eastAsia"/>
-        </w:rPr>
-        <w:t xml:space="preserve">      </w:t>
-      </w:r>
-      <w:r>
-        <w:rPr>
-          <w:rFonts w:hint="eastAsia"/>
-        </w:rPr>
-        <w:tab/>
-      </w:r>
-      <w:r>
-        <w:rPr>
-          <w:rFonts w:hint="eastAsia"/>
-        </w:rPr>
-        <w:tab/>
-      </w:r>
-      <w:r>
-        <w:rPr>
-          <w:rFonts w:hint="eastAsia"/>
-        </w:rPr>
-        <w:t>"GroupName" : "</w:t>
-      </w:r>
-      <w:r>
-        <w:rPr>
-          <w:rFonts w:hint="eastAsia"/>
-        </w:rPr>
-        <w:t>一号大棚</w:t>
-      </w:r>
-      <w:r>
-        <w:rPr>
-          <w:rFonts w:hint="eastAsia"/>
-        </w:rPr>
+      <w:r>
+        <w:t>{</w:t>
+      </w:r>
+    </w:p>
+    <w:p>
+      <w:r>
+        <w:tab/>
+        <w:t>"Status":0</w:t>
+      </w:r>
+      <w:r>
+        <w:rPr>
+          <w:rFonts w:hint="eastAsia"/>
+        </w:rPr>
+        <w:t xml:space="preserve"> //0</w:t>
+      </w:r>
+      <w:r>
+        <w:rPr>
+          <w:rFonts w:hint="eastAsia"/>
+        </w:rPr>
+        <w:t>为成功，非零失败</w:t>
+      </w:r>
+    </w:p>
+    <w:p>
+      <w:r>
+        <w:tab/>
+        <w:t>"ErrInfo":"xxxxxxxxxxxxxxx"</w:t>
+      </w:r>
+    </w:p>
+    <w:p>
+      <w:r>
+        <w:tab/>
         <w:t>"</w:t>
       </w:r>
-    </w:p>
-    <w:p>
-      <w:pPr>
-        <w:ind w:firstLine="420"/>
-      </w:pPr>
-      <w:r>
-        <w:t xml:space="preserve">    </w:t>
-      </w:r>
-      <w:r>
-        <w:rPr>
-          <w:rFonts w:hint="eastAsia"/>
-        </w:rPr>
-        <w:tab/>
-      </w:r>
-      <w:r>
-        <w:t>},</w:t>
-      </w:r>
-    </w:p>
-    <w:p>
-      <w:pPr>
-        <w:ind w:firstLine="420"/>
-      </w:pPr>
-      <w:r>
-        <w:t xml:space="preserve">    </w:t>
-      </w:r>
-      <w:r>
-        <w:rPr>
-          <w:rFonts w:hint="eastAsia"/>
-        </w:rPr>
-        <w:tab/>
-      </w:r>
-      <w:r>
-        <w:t xml:space="preserve">{ </w:t>
-      </w:r>
-    </w:p>
-    <w:p>
-      <w:r>
-        <w:rPr>
-          <w:rFonts w:hint="eastAsia"/>
-        </w:rPr>
-        <w:t xml:space="preserve">    </w:t>
-      </w:r>
-      <w:r>
-        <w:rPr>
-          <w:rFonts w:hint="eastAsia"/>
-        </w:rPr>
-        <w:tab/>
-      </w:r>
-      <w:r>
-        <w:rPr>
-          <w:rFonts w:hint="eastAsia"/>
-        </w:rPr>
-        <w:tab/>
-      </w:r>
-      <w:r>
-        <w:rPr>
-          <w:rFonts w:hint="eastAsia"/>
-        </w:rPr>
-        <w:tab/>
-      </w:r>
-      <w:r>
-        <w:rPr>
-          <w:rFonts w:hint="eastAsia"/>
-        </w:rPr>
-        <w:t>"GroupDesc" : "</w:t>
-      </w:r>
-      <w:r>
-        <w:rPr>
-          <w:rFonts w:hint="eastAsia"/>
-        </w:rPr>
-        <w:t>测试</w:t>
-      </w:r>
-      <w:r>
-        <w:rPr>
-          <w:rFonts w:hint="eastAsia"/>
-        </w:rPr>
-        <w:t>2",</w:t>
-      </w:r>
-    </w:p>
-    <w:p>
-      <w:r>
-        <w:t xml:space="preserve">  </w:t>
-      </w:r>
-      <w:r>
-        <w:rPr>
-          <w:rFonts w:hint="eastAsia"/>
-        </w:rPr>
-        <w:tab/>
-      </w:r>
-      <w:r>
-        <w:t xml:space="preserve">   </w:t>
-      </w:r>
-      <w:r>
-        <w:rPr>
-          <w:rFonts w:hint="eastAsia"/>
-        </w:rPr>
-        <w:tab/>
-      </w:r>
-      <w:r>
-        <w:rPr>
-          <w:rFonts w:hint="eastAsia"/>
-        </w:rPr>
-        <w:tab/>
-      </w:r>
-      <w:r>
-        <w:t xml:space="preserve"> </w:t>
-      </w:r>
-      <w:r>
-        <w:rPr>
-          <w:rFonts w:hint="eastAsia"/>
-        </w:rPr>
-        <w:tab/>
-      </w:r>
-      <w:r>
-        <w:t>"GroupId" : 2,</w:t>
-      </w:r>
-    </w:p>
-    <w:p>
-      <w:pPr>
-        <w:ind w:firstLine="420"/>
-      </w:pPr>
-      <w:r>
-        <w:rPr>
-          <w:rFonts w:hint="eastAsia"/>
-        </w:rPr>
-        <w:t xml:space="preserve">    </w:t>
-      </w:r>
-      <w:r>
-        <w:rPr>
-          <w:rFonts w:hint="eastAsia"/>
-        </w:rPr>
-        <w:tab/>
-      </w:r>
-      <w:r>
-        <w:rPr>
-          <w:rFonts w:hint="eastAsia"/>
-        </w:rPr>
-        <w:t xml:space="preserve">  </w:t>
-      </w:r>
-      <w:r>
-        <w:rPr>
-          <w:rFonts w:hint="eastAsia"/>
-        </w:rPr>
-        <w:tab/>
-      </w:r>
-      <w:r>
-        <w:rPr>
-          <w:rFonts w:hint="eastAsia"/>
-        </w:rPr>
-        <w:t>"GroupName" : "</w:t>
-      </w:r>
-      <w:r>
-        <w:rPr>
-          <w:rFonts w:hint="eastAsia"/>
-        </w:rPr>
-        <w:t>二号大棚</w:t>
-      </w:r>
-      <w:r>
-        <w:rPr>
-          <w:rFonts w:hint="eastAsia"/>
-        </w:rPr>
+      <w:r>
+        <w:t>NoticeTitle</w:t>
+      </w:r>
+      <w:r>
+        <w:t>":"xxxxxxxx"</w:t>
+      </w:r>
+      <w:r>
+        <w:rPr>
+          <w:rFonts w:hint="eastAsia"/>
+        </w:rPr>
+        <w:t xml:space="preserve">   // </w:t>
+      </w:r>
+      <w:r>
+        <w:rPr>
+          <w:rFonts w:hint="eastAsia"/>
+        </w:rPr>
+        <w:t>公告主题</w:t>
+      </w:r>
+    </w:p>
+    <w:p>
+      <w:r>
+        <w:tab/>
         <w:t>"</w:t>
       </w:r>
-    </w:p>
-    <w:p>
-      <w:pPr>
-        <w:ind w:firstLine="420"/>
-      </w:pPr>
-      <w:r>
-        <w:t xml:space="preserve">    </w:t>
-      </w:r>
-      <w:r>
-        <w:rPr>
-          <w:rFonts w:hint="eastAsia"/>
-        </w:rPr>
-        <w:tab/>
-      </w:r>
+      <w:r>
+        <w:t>NoticeContent</w:t>
+      </w:r>
+      <w:r>
+        <w:t>":"xxxxxxxx"</w:t>
+      </w:r>
+      <w:r>
+        <w:rPr>
+          <w:rFonts w:hint="eastAsia"/>
+        </w:rPr>
+        <w:t xml:space="preserve">   // </w:t>
+      </w:r>
+      <w:r>
+        <w:rPr>
+          <w:rFonts w:hint="eastAsia"/>
+        </w:rPr>
+        <w:t>公告内容</w:t>
+      </w:r>
+    </w:p>
+    <w:p/>
+    <w:p>
       <w:r>
         <w:t>}</w:t>
       </w:r>
     </w:p>
-    <w:p>
-      <w:r>
-        <w:rPr>
-          <w:rFonts w:hint="eastAsia"/>
-        </w:rPr>
-        <w:tab/>
-      </w:r>
-      <w:r>
-        <w:tab/>
-        <w:t>]</w:t>
-      </w:r>
-    </w:p>
-    <w:p>
-      <w:pPr>
-        <w:ind w:firstLine="420"/>
-      </w:pPr>
-      <w:r>
-        <w:t>}</w:t>
-      </w:r>
-    </w:p>
+    <w:p/>
     <w:p>
       <w:pPr>
         <w:pStyle w:val="2"/>
@@ -1210,12 +1184,11 @@
         <w:rPr>
           <w:rFonts w:hint="eastAsia"/>
         </w:rPr>
-        <w:t>获得当前监测数据</w:t>
-      </w:r>
-    </w:p>
-    <w:p>
-      <w:bookmarkStart w:id="4" w:name="OLE_LINK7"/>
-      <w:bookmarkStart w:id="5" w:name="OLE_LINK8"/>
+        <w:lastRenderedPageBreak/>
+        <w:t>保活接口</w:t>
+      </w:r>
+    </w:p>
+    <w:p>
       <w:r>
         <w:rPr>
           <w:rFonts w:hint="eastAsia"/>
@@ -1228,11 +1201,6 @@
         </w:rPr>
         <w:t>：</w:t>
       </w:r>
-      <w:bookmarkStart w:id="6" w:name="OLE_LINK19"/>
-      <w:bookmarkStart w:id="7" w:name="OLE_LINK20"/>
-      <w:bookmarkStart w:id="8" w:name="OLE_LINK21"/>
-      <w:bookmarkStart w:id="9" w:name="OLE_LINK17"/>
-      <w:bookmarkStart w:id="10" w:name="OLE_LINK18"/>
       <w:r>
         <w:rPr>
           <w:rFonts w:hint="eastAsia"/>
@@ -1243,40 +1211,12 @@
         <w:t>dservice/</w:t>
       </w:r>
       <w:r>
-        <w:t>snapshotdata</w:t>
-      </w:r>
-      <w:bookmarkStart w:id="11" w:name="OLE_LINK9"/>
-      <w:bookmarkStart w:id="12" w:name="OLE_LINK10"/>
-      <w:r>
-        <w:rPr>
-          <w:rFonts w:hint="eastAsia"/>
-        </w:rPr>
-        <w:t>?groupID=1</w:t>
-      </w:r>
-      <w:bookmarkEnd w:id="6"/>
-      <w:bookmarkEnd w:id="7"/>
-      <w:bookmarkEnd w:id="8"/>
-      <w:bookmarkEnd w:id="11"/>
-      <w:bookmarkEnd w:id="12"/>
-    </w:p>
-    <w:bookmarkEnd w:id="9"/>
-    <w:bookmarkEnd w:id="10"/>
-    <w:p>
-      <w:r>
-        <w:rPr>
-          <w:rFonts w:hint="eastAsia"/>
-        </w:rPr>
-        <w:t>请求：</w:t>
-      </w:r>
-      <w:r>
-        <w:rPr>
-          <w:rFonts w:hint="eastAsia"/>
-        </w:rPr>
-        <w:t>GET</w:t>
-      </w:r>
-    </w:p>
-    <w:bookmarkEnd w:id="4"/>
-    <w:bookmarkEnd w:id="5"/>
+        <w:rPr>
+          <w:rFonts w:hint="eastAsia"/>
+        </w:rPr>
+        <w:t>sayhello</w:t>
+      </w:r>
+    </w:p>
     <w:p>
       <w:r>
         <w:rPr>
@@ -1286,276 +1226,86 @@
       </w:r>
     </w:p>
     <w:p>
-      <w:pPr>
-        <w:ind w:firstLine="420"/>
-      </w:pPr>
-      <w:r>
-        <w:t xml:space="preserve">{ "DataList" : [ { </w:t>
-      </w:r>
-      <w:bookmarkStart w:id="13" w:name="OLE_LINK15"/>
-      <w:bookmarkStart w:id="14" w:name="OLE_LINK16"/>
-      <w:r>
-        <w:t>"AlarmStatus" : "1",</w:t>
-      </w:r>
-      <w:bookmarkStart w:id="15" w:name="OLE_LINK5"/>
-      <w:bookmarkStart w:id="16" w:name="OLE_LINK6"/>
-      <w:r>
-        <w:rPr>
-          <w:rFonts w:hint="eastAsia"/>
-        </w:rPr>
-        <w:tab/>
-      </w:r>
-      <w:r>
-        <w:rPr>
-          <w:rFonts w:hint="eastAsia"/>
-        </w:rPr>
-        <w:tab/>
-      </w:r>
-      <w:r>
-        <w:rPr>
-          <w:rFonts w:hint="eastAsia"/>
-        </w:rPr>
-        <w:tab/>
-        <w:t>// 0</w:t>
-      </w:r>
-      <w:r>
-        <w:rPr>
-          <w:rFonts w:hint="eastAsia"/>
-        </w:rPr>
-        <w:t>为正常，</w:t>
-      </w:r>
-      <w:bookmarkEnd w:id="15"/>
-      <w:bookmarkEnd w:id="16"/>
-      <w:r>
-        <w:rPr>
-          <w:rFonts w:hint="eastAsia"/>
-        </w:rPr>
-        <w:t>1</w:t>
-      </w:r>
-      <w:r>
-        <w:rPr>
-          <w:rFonts w:hint="eastAsia"/>
-        </w:rPr>
-        <w:t>为超下限，</w:t>
-      </w:r>
-      <w:r>
-        <w:rPr>
-          <w:rFonts w:hint="eastAsia"/>
-        </w:rPr>
-        <w:t>2</w:t>
-      </w:r>
-      <w:r>
-        <w:rPr>
-          <w:rFonts w:hint="eastAsia"/>
-        </w:rPr>
-        <w:t>为超上限</w:t>
-      </w:r>
-    </w:p>
-    <w:bookmarkEnd w:id="13"/>
-    <w:bookmarkEnd w:id="14"/>
-    <w:p>
-      <w:r>
-        <w:rPr>
-          <w:rFonts w:hint="eastAsia"/>
-        </w:rPr>
-        <w:t xml:space="preserve">        "DeviceName" : "ZigWSN</w:t>
-      </w:r>
-      <w:r>
-        <w:rPr>
-          <w:rFonts w:hint="eastAsia"/>
-        </w:rPr>
-        <w:t>无线土壤水分传感器</w:t>
-      </w:r>
-      <w:r>
-        <w:rPr>
-          <w:rFonts w:hint="eastAsia"/>
-        </w:rPr>
-        <w:t>(</w:t>
-      </w:r>
-      <w:r>
-        <w:rPr>
-          <w:rFonts w:hint="eastAsia"/>
-        </w:rPr>
-        <w:t>电池</w:t>
-      </w:r>
-      <w:r>
-        <w:rPr>
-          <w:rFonts w:hint="eastAsia"/>
-        </w:rPr>
-        <w:t>)",</w:t>
-      </w:r>
-    </w:p>
-    <w:p>
-      <w:r>
-        <w:rPr>
-          <w:rFonts w:hint="eastAsia"/>
-        </w:rPr>
-        <w:t xml:space="preserve">        "QuotaName" : "</w:t>
-      </w:r>
-      <w:r>
-        <w:rPr>
-          <w:rFonts w:hint="eastAsia"/>
-        </w:rPr>
-        <w:t>土壤水分</w:t>
-      </w:r>
-      <w:r>
-        <w:rPr>
-          <w:rFonts w:hint="eastAsia"/>
-        </w:rPr>
-        <w:t>",</w:t>
-      </w:r>
-    </w:p>
-    <w:p>
-      <w:r>
-        <w:t xml:space="preserve">        "Timestamp" : "2013-02-25 23:02:44",</w:t>
-      </w:r>
-    </w:p>
-    <w:p>
-      <w:r>
-        <w:t xml:space="preserve">        "Value" : "9.20%"</w:t>
-      </w:r>
-    </w:p>
-    <w:p>
-      <w:r>
-        <w:t xml:space="preserve">      },</w:t>
-      </w:r>
-    </w:p>
-    <w:p>
-      <w:r>
-        <w:t xml:space="preserve">      { "AlarmStatus" : "0",</w:t>
-      </w:r>
-      <w:r>
-        <w:rPr>
-          <w:rFonts w:hint="eastAsia"/>
-        </w:rPr>
-        <w:tab/>
-      </w:r>
-      <w:r>
-        <w:rPr>
-          <w:rFonts w:hint="eastAsia"/>
-        </w:rPr>
-        <w:tab/>
-      </w:r>
-      <w:r>
-        <w:rPr>
-          <w:rFonts w:hint="eastAsia"/>
-        </w:rPr>
-        <w:tab/>
-        <w:t>// 0</w:t>
-      </w:r>
-      <w:r>
-        <w:rPr>
-          <w:rFonts w:hint="eastAsia"/>
-        </w:rPr>
-        <w:t>为正常</w:t>
-      </w:r>
-      <w:r>
-        <w:rPr>
-          <w:rFonts w:hint="eastAsia"/>
-        </w:rPr>
-        <w:t>，</w:t>
-      </w:r>
-      <w:r>
-        <w:rPr>
-          <w:rFonts w:hint="eastAsia"/>
-        </w:rPr>
-        <w:t>1</w:t>
-      </w:r>
-      <w:r>
-        <w:rPr>
-          <w:rFonts w:hint="eastAsia"/>
-        </w:rPr>
-        <w:t>为超下限，</w:t>
-      </w:r>
-      <w:r>
-        <w:rPr>
-          <w:rFonts w:hint="eastAsia"/>
-        </w:rPr>
-        <w:t>2</w:t>
-      </w:r>
-      <w:r>
-        <w:rPr>
-          <w:rFonts w:hint="eastAsia"/>
-        </w:rPr>
-        <w:t>为超上限</w:t>
-      </w:r>
-    </w:p>
-    <w:p>
-      <w:r>
-        <w:rPr>
-          <w:rFonts w:hint="eastAsia"/>
-        </w:rPr>
-        <w:t xml:space="preserve">        "DeviceName" : "ZigWSN</w:t>
-      </w:r>
-      <w:r>
-        <w:rPr>
-          <w:rFonts w:hint="eastAsia"/>
-        </w:rPr>
-        <w:t>无线土壤温度传感器</w:t>
-      </w:r>
-      <w:r>
-        <w:rPr>
-          <w:rFonts w:hint="eastAsia"/>
-        </w:rPr>
-        <w:t>",</w:t>
-      </w:r>
-    </w:p>
-    <w:p>
-      <w:r>
-        <w:rPr>
-          <w:rFonts w:hint="eastAsia"/>
-        </w:rPr>
-        <w:t xml:space="preserve">        "QuotaName" : "</w:t>
-      </w:r>
-      <w:r>
-        <w:rPr>
-          <w:rFonts w:hint="eastAsia"/>
-        </w:rPr>
-        <w:t>土壤温度</w:t>
-      </w:r>
-      <w:r>
-        <w:rPr>
-          <w:rFonts w:hint="eastAsia"/>
-        </w:rPr>
-        <w:t>",</w:t>
-      </w:r>
-    </w:p>
-    <w:p>
-      <w:r>
-        <w:t xml:space="preserve">        "Timestamp" : "2013-02-25 23:02:43",</w:t>
-      </w:r>
-    </w:p>
-    <w:p>
-      <w:r>
-        <w:rPr>
-          <w:rFonts w:hint="eastAsia"/>
-        </w:rPr>
-        <w:t xml:space="preserve">        "Value" : "7.43</w:t>
-      </w:r>
-      <w:r>
-        <w:rPr>
-          <w:rFonts w:hint="eastAsia"/>
-        </w:rPr>
-        <w:t>℃</w:t>
-      </w:r>
-      <w:r>
-        <w:rPr>
-          <w:rFonts w:hint="eastAsia"/>
-        </w:rPr>
-        <w:t>"</w:t>
-      </w:r>
-    </w:p>
-    <w:p>
-      <w:r>
-        <w:t xml:space="preserve">      }</w:t>
-      </w:r>
-    </w:p>
-    <w:p>
-      <w:r>
-        <w:lastRenderedPageBreak/>
-        <w:t xml:space="preserve">    ] }</w:t>
-      </w:r>
-    </w:p>
+      <w:r>
+        <w:rPr>
+          <w:rFonts w:hint="eastAsia"/>
+        </w:rPr>
+        <w:t>{</w:t>
+      </w:r>
+    </w:p>
+    <w:p>
+      <w:r>
+        <w:rPr>
+          <w:rFonts w:hint="eastAsia"/>
+        </w:rPr>
+        <w:tab/>
+      </w:r>
+      <w:r>
+        <w:rPr>
+          <w:rFonts w:hint="eastAsia"/>
+        </w:rPr>
+        <w:tab/>
+      </w:r>
+      <w:r>
+        <w:t>“</w:t>
+      </w:r>
+      <w:r>
+        <w:rPr>
+          <w:rFonts w:hint="eastAsia"/>
+        </w:rPr>
+        <w:t>Status</w:t>
+      </w:r>
+      <w:r>
+        <w:t>”</w:t>
+      </w:r>
+      <w:r>
+        <w:rPr>
+          <w:rFonts w:hint="eastAsia"/>
+        </w:rPr>
+        <w:t>:0</w:t>
+      </w:r>
+      <w:r>
+        <w:rPr>
+          <w:rFonts w:hint="eastAsia"/>
+        </w:rPr>
+        <w:tab/>
+      </w:r>
+      <w:r>
+        <w:rPr>
+          <w:rFonts w:hint="eastAsia"/>
+        </w:rPr>
+        <w:tab/>
+      </w:r>
+      <w:r>
+        <w:rPr>
+          <w:rFonts w:hint="eastAsia"/>
+        </w:rPr>
+        <w:tab/>
+        <w:t>//0</w:t>
+      </w:r>
+      <w:r>
+        <w:rPr>
+          <w:rFonts w:hint="eastAsia"/>
+        </w:rPr>
+        <w:t>为成功，非零失败</w:t>
+      </w:r>
+    </w:p>
+    <w:p>
+      <w:r>
+        <w:rPr>
+          <w:rFonts w:hint="eastAsia"/>
+        </w:rPr>
+        <w:tab/>
+      </w:r>
+      <w:r>
+        <w:rPr>
+          <w:rFonts w:hint="eastAsia"/>
+        </w:rPr>
+        <w:tab/>
+        <w:t>}</w:t>
+      </w:r>
+    </w:p>
+    <w:p/>
     <w:p>
       <w:pPr>
         <w:pStyle w:val="2"/>
@@ -1568,10 +1318,12 @@
         <w:rPr>
           <w:rFonts w:hint="eastAsia"/>
         </w:rPr>
-        <w:t>获得当前控制设备状态</w:t>
-      </w:r>
-    </w:p>
-    <w:p>
+        <w:t>获得大棚列表</w:t>
+      </w:r>
+    </w:p>
+    <w:p>
+      <w:bookmarkStart w:id="4" w:name="OLE_LINK1"/>
+      <w:bookmarkStart w:id="5" w:name="OLE_LINK2"/>
       <w:r>
         <w:rPr>
           <w:rFonts w:hint="eastAsia"/>
@@ -1591,24 +1343,11 @@
         <w:t>http://218.246.112.92/</w:t>
       </w:r>
       <w:r>
-        <w:t>dservice/</w:t>
-      </w:r>
-      <w:r>
-        <w:t>controldata</w:t>
-      </w:r>
-      <w:r>
-        <w:rPr>
-          <w:rFonts w:hint="eastAsia"/>
-        </w:rPr>
-        <w:t>?groupID=1</w:t>
-      </w:r>
-      <w:r>
-        <w:rPr>
-          <w:rFonts w:hint="eastAsia"/>
-        </w:rPr>
-        <w:t>&amp;devID=xxx</w:t>
-      </w:r>
-    </w:p>
+        <w:t>dservice/getgrouplist</w:t>
+      </w:r>
+    </w:p>
+    <w:bookmarkEnd w:id="4"/>
+    <w:bookmarkEnd w:id="5"/>
     <w:p>
       <w:r>
         <w:rPr>
@@ -1632,531 +1371,371 @@
       </w:r>
     </w:p>
     <w:p>
-      <w:r>
-        <w:t>{ "SessionId" : "03-00-9b-2a-4d-81-2b-51",</w:t>
-      </w:r>
-    </w:p>
-    <w:p>
-      <w:r>
-        <w:t xml:space="preserve">  "Status" : 0,</w:t>
-      </w:r>
-    </w:p>
-    <w:p>
-      <w:r>
-        <w:t xml:space="preserve">  "data" : [ { "date" : "",</w:t>
-      </w:r>
-    </w:p>
-    <w:p>
-      <w:r>
-        <w:t xml:space="preserve">        "deviceID" : "dc:9f:26:01:00:4b:12:00",</w:t>
-      </w:r>
-    </w:p>
-    <w:p>
-      <w:r>
-        <w:rPr>
-          <w:rFonts w:hint="eastAsia"/>
-        </w:rPr>
-        <w:t xml:space="preserve">        "deviceName" : "ZigWSN</w:t>
-      </w:r>
-      <w:r>
-        <w:rPr>
-          <w:rFonts w:hint="eastAsia"/>
-        </w:rPr>
-        <w:t>无线</w:t>
-      </w:r>
-      <w:r>
-        <w:rPr>
-          <w:rFonts w:hint="eastAsia"/>
-        </w:rPr>
-        <w:t>PC</w:t>
-      </w:r>
-      <w:r>
-        <w:rPr>
-          <w:rFonts w:hint="eastAsia"/>
-        </w:rPr>
-        <w:t>控制器</w:t>
-      </w:r>
-      <w:r>
-        <w:rPr>
-          <w:rFonts w:hint="eastAsia"/>
-        </w:rPr>
-        <w:t>",</w:t>
-      </w:r>
-    </w:p>
-    <w:p>
-      <w:r>
-        <w:t xml:space="preserve">        "deviceTypeID" : "ZWA-PC01-A",</w:t>
-      </w:r>
-    </w:p>
-    <w:p>
-      <w:r>
-        <w:t xml:space="preserve">        "num" : 0,</w:t>
-      </w:r>
-    </w:p>
-    <w:p>
-      <w:r>
-        <w:rPr>
-          <w:rFonts w:hint="eastAsia"/>
-        </w:rPr>
-        <w:t xml:space="preserve">        "quota" : [ "</w:t>
-      </w:r>
-      <w:r>
-        <w:rPr>
-          <w:rFonts w:hint="eastAsia"/>
-        </w:rPr>
-        <w:t>开关状态</w:t>
-      </w:r>
-      <w:r>
-        <w:rPr>
-          <w:rFonts w:hint="eastAsia"/>
-        </w:rPr>
-        <w:t>",</w:t>
-      </w:r>
-    </w:p>
-    <w:p>
-      <w:r>
-        <w:t xml:space="preserve">            ""</w:t>
-      </w:r>
-    </w:p>
-    <w:p>
-      <w:r>
-        <w:t xml:space="preserve">          ],</w:t>
-      </w:r>
-    </w:p>
-    <w:p>
-      <w:r>
-        <w:t xml:space="preserve">        "quotaID" : "12",</w:t>
-      </w:r>
-    </w:p>
-    <w:p>
-      <w:r>
-        <w:t xml:space="preserve">        "state" : 2,</w:t>
-      </w:r>
+      <w:pPr>
+        <w:ind w:firstLine="420"/>
+      </w:pPr>
+      <w:r>
+        <w:t xml:space="preserve">{ </w:t>
+      </w:r>
+    </w:p>
+    <w:p>
+      <w:r>
+        <w:rPr>
+          <w:rFonts w:hint="eastAsia"/>
+        </w:rPr>
+        <w:tab/>
+      </w:r>
+      <w:r>
+        <w:tab/>
+        <w:t>"Status" : 0,</w:t>
+      </w:r>
+    </w:p>
+    <w:p>
+      <w:r>
+        <w:rPr>
+          <w:rFonts w:hint="eastAsia"/>
+        </w:rPr>
+        <w:tab/>
+      </w:r>
+      <w:r>
+        <w:tab/>
+        <w:t xml:space="preserve">"GroupList" : </w:t>
+      </w:r>
+    </w:p>
+    <w:p>
+      <w:r>
+        <w:rPr>
+          <w:rFonts w:hint="eastAsia"/>
+        </w:rPr>
+        <w:tab/>
+      </w:r>
+      <w:r>
+        <w:tab/>
+        <w:t xml:space="preserve">[ </w:t>
+      </w:r>
+    </w:p>
+    <w:p>
+      <w:r>
+        <w:rPr>
+          <w:rFonts w:hint="eastAsia"/>
+        </w:rPr>
+        <w:tab/>
+      </w:r>
+      <w:r>
+        <w:tab/>
+      </w:r>
+      <w:r>
+        <w:tab/>
+        <w:t xml:space="preserve">{ </w:t>
+      </w:r>
+    </w:p>
+    <w:p>
+      <w:r>
+        <w:rPr>
+          <w:rFonts w:hint="eastAsia"/>
+        </w:rPr>
+        <w:tab/>
+      </w:r>
+      <w:r>
+        <w:rPr>
+          <w:rFonts w:hint="eastAsia"/>
+        </w:rPr>
+        <w:tab/>
+      </w:r>
+      <w:r>
+        <w:rPr>
+          <w:rFonts w:hint="eastAsia"/>
+        </w:rPr>
+        <w:tab/>
+      </w:r>
+      <w:r>
+        <w:rPr>
+          <w:rFonts w:hint="eastAsia"/>
+        </w:rPr>
+        <w:tab/>
+        <w:t>"GroupDesc" : "</w:t>
+      </w:r>
+      <w:r>
+        <w:rPr>
+          <w:rFonts w:hint="eastAsia"/>
+        </w:rPr>
+        <w:t>测试</w:t>
+      </w:r>
+      <w:r>
+        <w:rPr>
+          <w:rFonts w:hint="eastAsia"/>
+        </w:rPr>
+        <w:t>1",</w:t>
+      </w:r>
+    </w:p>
+    <w:p>
       <w:r>
         <w:t xml:space="preserve"> </w:t>
       </w:r>
-      <w:bookmarkStart w:id="17" w:name="OLE_LINK22"/>
-      <w:bookmarkStart w:id="18" w:name="OLE_LINK23"/>
-    </w:p>
-    <w:p>
-      <w:r>
-        <w:t xml:space="preserve">        "state</w:t>
-      </w:r>
-      <w:r>
-        <w:rPr>
-          <w:rFonts w:hint="eastAsia"/>
-        </w:rPr>
-        <w:t>Desc</w:t>
-      </w:r>
-      <w:r>
-        <w:t>" : “</w:t>
-      </w:r>
-      <w:r>
-        <w:rPr>
-          <w:rFonts w:hint="eastAsia"/>
-        </w:rPr>
-        <w:t>未知</w:t>
-      </w:r>
-      <w:r>
-        <w:t>”,</w:t>
-      </w:r>
-      <w:r>
-        <w:rPr>
-          <w:rFonts w:hint="eastAsia"/>
-        </w:rPr>
-        <w:t xml:space="preserve">  // </w:t>
-      </w:r>
-      <w:r>
-        <w:rPr>
-          <w:rFonts w:hint="eastAsia"/>
-        </w:rPr>
-        <w:t>状态说明</w:t>
-      </w:r>
-    </w:p>
-    <w:bookmarkEnd w:id="17"/>
-    <w:bookmarkEnd w:id="18"/>
+      <w:r>
+        <w:rPr>
+          <w:rFonts w:hint="eastAsia"/>
+        </w:rPr>
+        <w:tab/>
+      </w:r>
+      <w:r>
+        <w:t xml:space="preserve">     </w:t>
+      </w:r>
+      <w:r>
+        <w:rPr>
+          <w:rFonts w:hint="eastAsia"/>
+        </w:rPr>
+        <w:tab/>
+      </w:r>
+      <w:r>
+        <w:rPr>
+          <w:rFonts w:hint="eastAsia"/>
+        </w:rPr>
+        <w:tab/>
+      </w:r>
+      <w:r>
+        <w:t>"GroupId" : 1,</w:t>
+      </w:r>
+    </w:p>
     <w:p>
       <w:pPr>
-        <w:ind w:left="420" w:firstLine="420"/>
-        <w:rPr>
-          <w:color w:val="FF0000"/>
-        </w:rPr>
+        <w:ind w:firstLine="420"/>
       </w:pPr>
       <w:r>
         <w:rPr>
-          <w:color w:val="FF0000"/>
-        </w:rPr>
-        <w:t xml:space="preserve">"cmdList": </w:t>
-      </w:r>
-      <w:r>
-        <w:rPr>
-          <w:rFonts w:hint="eastAsia"/>
-          <w:color w:val="FF0000"/>
-        </w:rPr>
-        <w:t>[[</w:t>
-      </w:r>
-      <w:r>
-        <w:rPr>
-          <w:color w:val="FF0000"/>
-        </w:rPr>
-        <w:t>0</w:t>
-      </w:r>
-      <w:r>
-        <w:rPr>
-          <w:rFonts w:hint="eastAsia"/>
-          <w:color w:val="FF0000"/>
-        </w:rPr>
-        <w:t>,</w:t>
-      </w:r>
-      <w:r>
-        <w:rPr>
-          <w:color w:val="FF0000"/>
-        </w:rPr>
-        <w:t xml:space="preserve"> "</w:t>
-      </w:r>
-      <w:r>
-        <w:rPr>
-          <w:color w:val="FF0000"/>
-        </w:rPr>
-        <w:t>关</w:t>
-      </w:r>
-      <w:r>
-        <w:rPr>
-          <w:color w:val="FF0000"/>
+          <w:rFonts w:hint="eastAsia"/>
+        </w:rPr>
+        <w:t xml:space="preserve">      </w:t>
+      </w:r>
+      <w:r>
+        <w:rPr>
+          <w:rFonts w:hint="eastAsia"/>
+        </w:rPr>
+        <w:tab/>
+      </w:r>
+      <w:r>
+        <w:rPr>
+          <w:rFonts w:hint="eastAsia"/>
+        </w:rPr>
+        <w:tab/>
+      </w:r>
+      <w:r>
+        <w:rPr>
+          <w:rFonts w:hint="eastAsia"/>
+        </w:rPr>
+        <w:t>"GroupName" : "</w:t>
+      </w:r>
+      <w:r>
+        <w:rPr>
+          <w:rFonts w:hint="eastAsia"/>
+        </w:rPr>
+        <w:t>一号大棚</w:t>
+      </w:r>
+      <w:r>
+        <w:rPr>
+          <w:rFonts w:hint="eastAsia"/>
         </w:rPr>
         <w:t>"</w:t>
       </w:r>
-      <w:r>
-        <w:rPr>
-          <w:rFonts w:hint="eastAsia"/>
-          <w:color w:val="FF0000"/>
-        </w:rPr>
+    </w:p>
+    <w:p>
+      <w:pPr>
+        <w:ind w:firstLine="420"/>
+      </w:pPr>
+      <w:r>
+        <w:t xml:space="preserve">    </w:t>
+      </w:r>
+      <w:r>
+        <w:rPr>
+          <w:rFonts w:hint="eastAsia"/>
+        </w:rPr>
+        <w:tab/>
+      </w:r>
+      <w:r>
+        <w:t>},</w:t>
+      </w:r>
+    </w:p>
+    <w:p>
+      <w:pPr>
+        <w:ind w:firstLine="420"/>
+      </w:pPr>
+      <w:r>
+        <w:t xml:space="preserve">    </w:t>
+      </w:r>
+      <w:r>
+        <w:rPr>
+          <w:rFonts w:hint="eastAsia"/>
+        </w:rPr>
+        <w:tab/>
+      </w:r>
+      <w:r>
+        <w:t xml:space="preserve">{ </w:t>
+      </w:r>
+    </w:p>
+    <w:p>
+      <w:r>
+        <w:rPr>
+          <w:rFonts w:hint="eastAsia"/>
+        </w:rPr>
+        <w:t xml:space="preserve">    </w:t>
+      </w:r>
+      <w:r>
+        <w:rPr>
+          <w:rFonts w:hint="eastAsia"/>
+        </w:rPr>
+        <w:tab/>
+      </w:r>
+      <w:r>
+        <w:rPr>
+          <w:rFonts w:hint="eastAsia"/>
+        </w:rPr>
+        <w:tab/>
+      </w:r>
+      <w:r>
+        <w:rPr>
+          <w:rFonts w:hint="eastAsia"/>
+        </w:rPr>
+        <w:tab/>
+      </w:r>
+      <w:r>
+        <w:rPr>
+          <w:rFonts w:hint="eastAsia"/>
+        </w:rPr>
+        <w:t>"GroupDesc" : "</w:t>
+      </w:r>
+      <w:r>
+        <w:rPr>
+          <w:rFonts w:hint="eastAsia"/>
+        </w:rPr>
+        <w:t>测试</w:t>
+      </w:r>
+      <w:r>
+        <w:rPr>
+          <w:rFonts w:hint="eastAsia"/>
+        </w:rPr>
+        <w:t>2",</w:t>
+      </w:r>
+    </w:p>
+    <w:p>
+      <w:r>
+        <w:t xml:space="preserve">  </w:t>
+      </w:r>
+      <w:r>
+        <w:rPr>
+          <w:rFonts w:hint="eastAsia"/>
+        </w:rPr>
+        <w:tab/>
+      </w:r>
+      <w:r>
+        <w:t xml:space="preserve">   </w:t>
+      </w:r>
+      <w:r>
+        <w:rPr>
+          <w:rFonts w:hint="eastAsia"/>
+        </w:rPr>
+        <w:tab/>
+      </w:r>
+      <w:r>
+        <w:rPr>
+          <w:rFonts w:hint="eastAsia"/>
+        </w:rPr>
+        <w:tab/>
+      </w:r>
+      <w:r>
+        <w:t xml:space="preserve"> </w:t>
+      </w:r>
+      <w:r>
+        <w:rPr>
+          <w:rFonts w:hint="eastAsia"/>
+        </w:rPr>
+        <w:tab/>
+      </w:r>
+      <w:r>
+        <w:t>"GroupId" : 2,</w:t>
+      </w:r>
+    </w:p>
+    <w:p>
+      <w:pPr>
+        <w:ind w:firstLine="420"/>
+      </w:pPr>
+      <w:r>
+        <w:rPr>
+          <w:rFonts w:hint="eastAsia"/>
+        </w:rPr>
+        <w:t xml:space="preserve">    </w:t>
+      </w:r>
+      <w:r>
+        <w:rPr>
+          <w:rFonts w:hint="eastAsia"/>
+        </w:rPr>
+        <w:tab/>
+      </w:r>
+      <w:r>
+        <w:rPr>
+          <w:rFonts w:hint="eastAsia"/>
+        </w:rPr>
+        <w:t xml:space="preserve">  </w:t>
+      </w:r>
+      <w:r>
+        <w:rPr>
+          <w:rFonts w:hint="eastAsia"/>
+        </w:rPr>
+        <w:tab/>
+      </w:r>
+      <w:r>
+        <w:rPr>
+          <w:rFonts w:hint="eastAsia"/>
+        </w:rPr>
+        <w:t>"GroupName" : "</w:t>
+      </w:r>
+      <w:r>
+        <w:rPr>
+          <w:rFonts w:hint="eastAsia"/>
+        </w:rPr>
+        <w:t>二号大棚</w:t>
+      </w:r>
+      <w:r>
+        <w:rPr>
+          <w:rFonts w:hint="eastAsia"/>
+        </w:rPr>
+        <w:t>"</w:t>
+      </w:r>
+    </w:p>
+    <w:p>
+      <w:pPr>
+        <w:ind w:firstLine="420"/>
+      </w:pPr>
+      <w:r>
+        <w:t xml:space="preserve">    </w:t>
+      </w:r>
+      <w:r>
+        <w:rPr>
+          <w:rFonts w:hint="eastAsia"/>
+        </w:rPr>
+        <w:tab/>
+      </w:r>
+      <w:r>
+        <w:t>}</w:t>
+      </w:r>
+    </w:p>
+    <w:p>
+      <w:r>
+        <w:rPr>
+          <w:rFonts w:hint="eastAsia"/>
+        </w:rPr>
+        <w:tab/>
+      </w:r>
+      <w:r>
+        <w:tab/>
         <w:t>]</w:t>
       </w:r>
-      <w:r>
-        <w:rPr>
-          <w:color w:val="FF0000"/>
-        </w:rPr>
-        <w:t xml:space="preserve">, </w:t>
-      </w:r>
-      <w:r>
-        <w:rPr>
-          <w:rFonts w:hint="eastAsia"/>
-          <w:color w:val="FF0000"/>
-        </w:rPr>
-        <w:t>[</w:t>
-      </w:r>
-      <w:r>
-        <w:rPr>
-          <w:color w:val="FF0000"/>
-        </w:rPr>
-        <w:t>8: "</w:t>
-      </w:r>
-      <w:r>
-        <w:rPr>
-          <w:color w:val="FF0000"/>
-        </w:rPr>
-        <w:t>开</w:t>
-      </w:r>
-      <w:r>
-        <w:rPr>
-          <w:color w:val="FF0000"/>
-        </w:rPr>
-        <w:t>"</w:t>
-      </w:r>
-      <w:r>
-        <w:rPr>
-          <w:rFonts w:hint="eastAsia"/>
-          <w:color w:val="FF0000"/>
-        </w:rPr>
-        <w:t>]]</w:t>
-      </w:r>
     </w:p>
     <w:p>
       <w:pPr>
-        <w:ind w:left="420" w:firstLine="420"/>
+        <w:ind w:firstLine="420"/>
       </w:pPr>
       <w:r>
-        <w:t>"unit" : ""</w:t>
-      </w:r>
-    </w:p>
-    <w:p>
-      <w:r>
-        <w:t xml:space="preserve">      },</w:t>
-      </w:r>
-    </w:p>
-    <w:p>
-      <w:r>
-        <w:t xml:space="preserve">      { "date" : "2013-02-25 23:09:24",</w:t>
-      </w:r>
-    </w:p>
-    <w:p>
-      <w:r>
-        <w:t xml:space="preserve">        "deviceID" : "78:d4:d4:01:00:4b:12:00",</w:t>
-      </w:r>
-    </w:p>
-    <w:p>
-      <w:r>
-        <w:rPr>
-          <w:rFonts w:hint="eastAsia"/>
-        </w:rPr>
-        <w:t xml:space="preserve">        "deviceName" : "LED</w:t>
-      </w:r>
-      <w:r>
-        <w:rPr>
-          <w:rFonts w:hint="eastAsia"/>
-        </w:rPr>
-        <w:t>灯</w:t>
-      </w:r>
-      <w:r>
-        <w:rPr>
-          <w:rFonts w:hint="eastAsia"/>
-        </w:rPr>
-        <w:t>",</w:t>
-      </w:r>
-    </w:p>
-    <w:p>
-      <w:r>
-        <w:t xml:space="preserve">        "deviceTypeID" : "ZWA-RM01-A",</w:t>
-      </w:r>
-    </w:p>
-    <w:p>
-      <w:r>
-        <w:t xml:space="preserve">        "num" : 0,</w:t>
-      </w:r>
-    </w:p>
-    <w:p>
-      <w:r>
-        <w:rPr>
-          <w:rFonts w:hint="eastAsia"/>
-        </w:rPr>
-        <w:t xml:space="preserve">        "quota" : [ "</w:t>
-      </w:r>
-      <w:r>
-        <w:rPr>
-          <w:rFonts w:hint="eastAsia"/>
-        </w:rPr>
-        <w:t>开关状态</w:t>
-      </w:r>
-      <w:r>
-        <w:rPr>
-          <w:rFonts w:hint="eastAsia"/>
-        </w:rPr>
-        <w:t>",</w:t>
-      </w:r>
-    </w:p>
-    <w:p>
-      <w:r>
-        <w:t xml:space="preserve">            ""</w:t>
-      </w:r>
-    </w:p>
-    <w:p>
-      <w:r>
-        <w:t xml:space="preserve">          ],</w:t>
-      </w:r>
-    </w:p>
-    <w:p>
-      <w:r>
-        <w:t xml:space="preserve">        "quotaID" : "12",</w:t>
-      </w:r>
-    </w:p>
-    <w:p>
-      <w:r>
-        <w:t xml:space="preserve">        "state" : "</w:t>
-      </w:r>
-      <w:r>
-        <w:rPr>
-          <w:rFonts w:hint="eastAsia"/>
-        </w:rPr>
-        <w:t>8</w:t>
-      </w:r>
-      <w:r>
-        <w:t>",</w:t>
-      </w:r>
-    </w:p>
-    <w:p>
-      <w:r>
-        <w:t xml:space="preserve">        "state</w:t>
-      </w:r>
-      <w:r>
-        <w:rPr>
-          <w:rFonts w:hint="eastAsia"/>
-        </w:rPr>
-        <w:t>Desc</w:t>
-      </w:r>
-      <w:r>
-        <w:t>" : “</w:t>
-      </w:r>
-      <w:r>
-        <w:rPr>
-          <w:rFonts w:hint="eastAsia"/>
-        </w:rPr>
-        <w:t>开</w:t>
-      </w:r>
-      <w:r>
-        <w:t>”,</w:t>
-      </w:r>
-      <w:r>
-        <w:rPr>
-          <w:rFonts w:hint="eastAsia"/>
-        </w:rPr>
-        <w:t xml:space="preserve">  // </w:t>
-      </w:r>
-      <w:r>
-        <w:rPr>
-          <w:rFonts w:hint="eastAsia"/>
-        </w:rPr>
-        <w:t>状态说明</w:t>
-      </w:r>
-    </w:p>
-    <w:p>
-      <w:pPr>
-        <w:ind w:left="420" w:firstLine="420"/>
-        <w:rPr>
-          <w:color w:val="FF0000"/>
-        </w:rPr>
-      </w:pPr>
-      <w:r>
-        <w:rPr>
-          <w:color w:val="FF0000"/>
-        </w:rPr>
-        <w:t xml:space="preserve">"cmdList": </w:t>
-      </w:r>
-      <w:r>
-        <w:rPr>
-          <w:rFonts w:hint="eastAsia"/>
-          <w:color w:val="FF0000"/>
-        </w:rPr>
-        <w:t>[[</w:t>
-      </w:r>
-      <w:r>
-        <w:rPr>
-          <w:color w:val="FF0000"/>
-        </w:rPr>
-        <w:t>0</w:t>
-      </w:r>
-      <w:r>
-        <w:rPr>
-          <w:rFonts w:hint="eastAsia"/>
-          <w:color w:val="FF0000"/>
-        </w:rPr>
-        <w:t>,</w:t>
-      </w:r>
-      <w:r>
-        <w:rPr>
-          <w:color w:val="FF0000"/>
-        </w:rPr>
-        <w:t xml:space="preserve"> "</w:t>
-      </w:r>
-      <w:r>
-        <w:rPr>
-          <w:color w:val="FF0000"/>
-        </w:rPr>
-        <w:t>关</w:t>
-      </w:r>
-      <w:r>
-        <w:rPr>
-          <w:color w:val="FF0000"/>
-        </w:rPr>
-        <w:t>"</w:t>
-      </w:r>
-      <w:r>
-        <w:rPr>
-          <w:rFonts w:hint="eastAsia"/>
-          <w:color w:val="FF0000"/>
-        </w:rPr>
-        <w:t>]</w:t>
-      </w:r>
-      <w:r>
-        <w:rPr>
-          <w:color w:val="FF0000"/>
-        </w:rPr>
-        <w:t xml:space="preserve">, </w:t>
-      </w:r>
-      <w:r>
-        <w:rPr>
-          <w:rFonts w:hint="eastAsia"/>
-          <w:color w:val="FF0000"/>
-        </w:rPr>
-        <w:t>[</w:t>
-      </w:r>
-      <w:r>
-        <w:rPr>
-          <w:color w:val="FF0000"/>
-        </w:rPr>
-        <w:t>8: "</w:t>
-      </w:r>
-      <w:r>
-        <w:rPr>
-          <w:color w:val="FF0000"/>
-        </w:rPr>
-        <w:t>开</w:t>
-      </w:r>
-      <w:r>
-        <w:rPr>
-          <w:color w:val="FF0000"/>
-        </w:rPr>
-        <w:t>"</w:t>
-      </w:r>
-      <w:r>
-        <w:rPr>
-          <w:rFonts w:hint="eastAsia"/>
-          <w:color w:val="FF0000"/>
-        </w:rPr>
-        <w:t>]]</w:t>
-      </w:r>
-    </w:p>
-    <w:p>
-      <w:r>
-        <w:t xml:space="preserve">        "unit" : ""</w:t>
-      </w:r>
-    </w:p>
-    <w:p>
-      <w:r>
-        <w:t xml:space="preserve">      }</w:t>
-      </w:r>
-    </w:p>
-    <w:p>
-      <w:r>
-        <w:t xml:space="preserve">    ],</w:t>
-      </w:r>
-    </w:p>
-    <w:p>
-      <w:r>
-        <w:t xml:space="preserve">  "groupID" : "2"</w:t>
-      </w:r>
-    </w:p>
-    <w:p>
-      <w:r>
         <w:t>}</w:t>
-      </w:r>
-    </w:p>
-    <w:p>
-      <w:pPr>
-        <w:rPr>
-          <w:color w:val="FF0000"/>
-        </w:rPr>
-      </w:pPr>
-      <w:r>
-        <w:rPr>
-          <w:rFonts w:hint="eastAsia"/>
-          <w:color w:val="FF0000"/>
-        </w:rPr>
-        <w:t>注：如果有</w:t>
-      </w:r>
-      <w:r>
-        <w:rPr>
-          <w:rFonts w:hint="eastAsia"/>
-          <w:color w:val="FF0000"/>
-        </w:rPr>
-        <w:t>devID</w:t>
-      </w:r>
-      <w:r>
-        <w:rPr>
-          <w:rFonts w:hint="eastAsia"/>
-          <w:color w:val="FF0000"/>
-        </w:rPr>
-        <w:t>参数，则只返回该设备的数据。</w:t>
       </w:r>
     </w:p>
     <w:p>
@@ -2171,13 +1750,12 @@
         <w:rPr>
           <w:rFonts w:hint="eastAsia"/>
         </w:rPr>
-        <w:lastRenderedPageBreak/>
-        <w:t>发送控制指令</w:t>
-      </w:r>
-    </w:p>
-    <w:p>
-      <w:bookmarkStart w:id="19" w:name="OLE_LINK11"/>
-      <w:bookmarkStart w:id="20" w:name="OLE_LINK12"/>
+        <w:t>获得当前监测数据</w:t>
+      </w:r>
+    </w:p>
+    <w:p>
+      <w:bookmarkStart w:id="6" w:name="OLE_LINK7"/>
+      <w:bookmarkStart w:id="7" w:name="OLE_LINK8"/>
       <w:r>
         <w:rPr>
           <w:rFonts w:hint="eastAsia"/>
@@ -2190,6 +1768,11 @@
         </w:rPr>
         <w:t>：</w:t>
       </w:r>
+      <w:bookmarkStart w:id="8" w:name="OLE_LINK19"/>
+      <w:bookmarkStart w:id="9" w:name="OLE_LINK20"/>
+      <w:bookmarkStart w:id="10" w:name="OLE_LINK21"/>
+      <w:bookmarkStart w:id="11" w:name="OLE_LINK17"/>
+      <w:bookmarkStart w:id="12" w:name="OLE_LINK18"/>
       <w:r>
         <w:rPr>
           <w:rFonts w:hint="eastAsia"/>
@@ -2200,9 +1783,24 @@
         <w:t>dservice/</w:t>
       </w:r>
       <w:r>
-        <w:t xml:space="preserve"> sendcommand</w:t>
-      </w:r>
-    </w:p>
+        <w:t>snapshotdata</w:t>
+      </w:r>
+      <w:bookmarkStart w:id="13" w:name="OLE_LINK9"/>
+      <w:bookmarkStart w:id="14" w:name="OLE_LINK10"/>
+      <w:r>
+        <w:rPr>
+          <w:rFonts w:hint="eastAsia"/>
+        </w:rPr>
+        <w:t>?groupID=1</w:t>
+      </w:r>
+      <w:bookmarkEnd w:id="8"/>
+      <w:bookmarkEnd w:id="9"/>
+      <w:bookmarkEnd w:id="10"/>
+      <w:bookmarkEnd w:id="13"/>
+      <w:bookmarkEnd w:id="14"/>
+    </w:p>
+    <w:bookmarkEnd w:id="11"/>
+    <w:bookmarkEnd w:id="12"/>
     <w:p>
       <w:r>
         <w:rPr>
@@ -2214,27 +1812,17 @@
         <w:rPr>
           <w:rFonts w:hint="eastAsia"/>
         </w:rPr>
-        <w:t>POST</w:t>
-      </w:r>
-    </w:p>
-    <w:p>
-      <w:r>
-        <w:rPr>
-          <w:rFonts w:hint="eastAsia"/>
-        </w:rPr>
-        <w:tab/>
-      </w:r>
-      <w:r>
-        <w:t>deviceID</w:t>
-      </w:r>
-      <w:r>
-        <w:rPr>
-          <w:rFonts w:hint="eastAsia"/>
-        </w:rPr>
-        <w:tab/>
-      </w:r>
-      <w:r>
-        <w:t>78:d4:d4:01:00:4b:12:00</w:t>
+        <w:t>GET</w:t>
+      </w:r>
+    </w:p>
+    <w:bookmarkEnd w:id="6"/>
+    <w:bookmarkEnd w:id="7"/>
+    <w:p>
+      <w:r>
+        <w:rPr>
+          <w:rFonts w:hint="eastAsia"/>
+        </w:rPr>
+        <w:t>回应：</w:t>
       </w:r>
     </w:p>
     <w:p>
@@ -2242,154 +1830,270 @@
         <w:ind w:firstLine="420"/>
       </w:pPr>
       <w:r>
-        <w:t>state</w:t>
-      </w:r>
-      <w:r>
-        <w:rPr>
-          <w:rFonts w:hint="eastAsia"/>
-        </w:rPr>
-        <w:tab/>
-      </w:r>
-      <w:r>
-        <w:rPr>
-          <w:rFonts w:hint="eastAsia"/>
-        </w:rPr>
-        <w:tab/>
-      </w:r>
-      <w:r>
+        <w:t xml:space="preserve">{ "DataList" : [ { </w:t>
+      </w:r>
+      <w:bookmarkStart w:id="15" w:name="OLE_LINK15"/>
+      <w:bookmarkStart w:id="16" w:name="OLE_LINK16"/>
+      <w:r>
+        <w:t>"AlarmStatus" : "1",</w:t>
+      </w:r>
+      <w:bookmarkStart w:id="17" w:name="OLE_LINK5"/>
+      <w:bookmarkStart w:id="18" w:name="OLE_LINK6"/>
+      <w:r>
+        <w:rPr>
+          <w:rFonts w:hint="eastAsia"/>
+        </w:rPr>
+        <w:tab/>
+      </w:r>
+      <w:r>
+        <w:rPr>
+          <w:rFonts w:hint="eastAsia"/>
+        </w:rPr>
+        <w:tab/>
+      </w:r>
+      <w:r>
+        <w:rPr>
+          <w:rFonts w:hint="eastAsia"/>
+        </w:rPr>
+        <w:tab/>
+        <w:t>// 0</w:t>
+      </w:r>
+      <w:r>
+        <w:rPr>
+          <w:rFonts w:hint="eastAsia"/>
+        </w:rPr>
+        <w:t>为正常，</w:t>
+      </w:r>
+      <w:bookmarkEnd w:id="17"/>
+      <w:bookmarkEnd w:id="18"/>
+      <w:r>
+        <w:rPr>
+          <w:rFonts w:hint="eastAsia"/>
+        </w:rPr>
         <w:t>1</w:t>
       </w:r>
       <w:r>
         <w:rPr>
           <w:rFonts w:hint="eastAsia"/>
         </w:rPr>
-        <w:t xml:space="preserve">  // </w:t>
-      </w:r>
-      <w:r>
-        <w:rPr>
-          <w:rFonts w:hint="eastAsia"/>
-        </w:rPr>
-        <w:t>该值依据第</w:t>
-      </w:r>
-      <w:r>
-        <w:rPr>
-          <w:rFonts w:hint="eastAsia"/>
-        </w:rPr>
-        <w:t>7</w:t>
-      </w:r>
-      <w:r>
-        <w:rPr>
-          <w:rFonts w:hint="eastAsia"/>
-        </w:rPr>
-        <w:t>节中</w:t>
-      </w:r>
-      <w:r>
-        <w:rPr>
-          <w:rFonts w:hint="eastAsia"/>
-        </w:rPr>
-        <w:t xml:space="preserve"> </w:t>
-      </w:r>
-      <w:r>
-        <w:t>cmdList</w:t>
-      </w:r>
-      <w:r>
-        <w:rPr>
-          <w:rFonts w:hint="eastAsia"/>
-        </w:rPr>
-        <w:t>参数填写</w:t>
-      </w:r>
-    </w:p>
-    <w:p>
-      <w:r>
-        <w:rPr>
-          <w:rFonts w:hint="eastAsia"/>
-        </w:rPr>
-        <w:t>回应：</w:t>
-      </w:r>
-    </w:p>
-    <w:bookmarkEnd w:id="19"/>
-    <w:bookmarkEnd w:id="20"/>
-    <w:p>
-      <w:pPr>
-        <w:ind w:left="420" w:firstLine="420"/>
-      </w:pPr>
-      <w:r>
-        <w:rPr>
-          <w:rFonts w:hint="eastAsia"/>
-        </w:rPr>
-        <w:t>{</w:t>
-      </w:r>
-    </w:p>
-    <w:p>
-      <w:r>
-        <w:rPr>
-          <w:rFonts w:hint="eastAsia"/>
-        </w:rPr>
-        <w:tab/>
-      </w:r>
-      <w:r>
-        <w:rPr>
-          <w:rFonts w:hint="eastAsia"/>
-        </w:rPr>
-        <w:tab/>
-      </w:r>
-      <w:r>
-        <w:t>“</w:t>
-      </w:r>
-      <w:r>
-        <w:rPr>
-          <w:rFonts w:hint="eastAsia"/>
-        </w:rPr>
-        <w:t>Status</w:t>
-      </w:r>
-      <w:r>
-        <w:t>”</w:t>
-      </w:r>
-      <w:r>
-        <w:rPr>
-          <w:rFonts w:hint="eastAsia"/>
-        </w:rPr>
-        <w:t>:0</w:t>
-      </w:r>
-      <w:r>
-        <w:rPr>
-          <w:rFonts w:hint="eastAsia"/>
-        </w:rPr>
-        <w:tab/>
-      </w:r>
-      <w:r>
-        <w:rPr>
-          <w:rFonts w:hint="eastAsia"/>
-        </w:rPr>
-        <w:tab/>
-      </w:r>
-      <w:r>
-        <w:rPr>
-          <w:rFonts w:hint="eastAsia"/>
-        </w:rPr>
-        <w:tab/>
-        <w:t>//0</w:t>
-      </w:r>
-      <w:r>
-        <w:rPr>
-          <w:rFonts w:hint="eastAsia"/>
-        </w:rPr>
-        <w:t>为成功，非零失败</w:t>
-      </w:r>
-    </w:p>
-    <w:p>
-      <w:r>
-        <w:rPr>
-          <w:rFonts w:hint="eastAsia"/>
-        </w:rPr>
-        <w:tab/>
-      </w:r>
-      <w:r>
-        <w:rPr>
-          <w:rFonts w:hint="eastAsia"/>
-        </w:rPr>
-        <w:tab/>
-        <w:t>}</w:t>
+        <w:t>为超下限，</w:t>
+      </w:r>
+      <w:r>
+        <w:rPr>
+          <w:rFonts w:hint="eastAsia"/>
+        </w:rPr>
+        <w:t>2</w:t>
+      </w:r>
+      <w:r>
+        <w:rPr>
+          <w:rFonts w:hint="eastAsia"/>
+        </w:rPr>
+        <w:t>为超上限</w:t>
+      </w:r>
+    </w:p>
+    <w:bookmarkEnd w:id="15"/>
+    <w:bookmarkEnd w:id="16"/>
+    <w:p>
+      <w:r>
+        <w:rPr>
+          <w:rFonts w:hint="eastAsia"/>
+        </w:rPr>
+        <w:t xml:space="preserve">        "DeviceName" : "ZigWSN</w:t>
+      </w:r>
+      <w:r>
+        <w:rPr>
+          <w:rFonts w:hint="eastAsia"/>
+        </w:rPr>
+        <w:t>无线土壤水分传感器</w:t>
+      </w:r>
+      <w:r>
+        <w:rPr>
+          <w:rFonts w:hint="eastAsia"/>
+        </w:rPr>
+        <w:t>(</w:t>
+      </w:r>
+      <w:r>
+        <w:rPr>
+          <w:rFonts w:hint="eastAsia"/>
+        </w:rPr>
+        <w:t>电池</w:t>
+      </w:r>
+      <w:r>
+        <w:rPr>
+          <w:rFonts w:hint="eastAsia"/>
+        </w:rPr>
+        <w:t>)",</w:t>
+      </w:r>
+    </w:p>
+    <w:p>
+      <w:r>
+        <w:rPr>
+          <w:rFonts w:hint="eastAsia"/>
+        </w:rPr>
+        <w:t xml:space="preserve">        "QuotaName" : "</w:t>
+      </w:r>
+      <w:r>
+        <w:rPr>
+          <w:rFonts w:hint="eastAsia"/>
+        </w:rPr>
+        <w:t>土壤水分</w:t>
+      </w:r>
+      <w:r>
+        <w:rPr>
+          <w:rFonts w:hint="eastAsia"/>
+        </w:rPr>
+        <w:t>",</w:t>
+      </w:r>
+    </w:p>
+    <w:p>
+      <w:r>
+        <w:t xml:space="preserve">        "Timestamp" : "2013-02-25 23:02:44",</w:t>
+      </w:r>
+    </w:p>
+    <w:p>
+      <w:r>
+        <w:t xml:space="preserve">        "Value" : "9.20%"</w:t>
+      </w:r>
+    </w:p>
+    <w:p>
+      <w:r>
+        <w:t xml:space="preserve">      },</w:t>
+      </w:r>
+    </w:p>
+    <w:p>
+      <w:r>
+        <w:lastRenderedPageBreak/>
+        <w:t xml:space="preserve">      { "AlarmStatus" : "0",</w:t>
+      </w:r>
+      <w:r>
+        <w:rPr>
+          <w:rFonts w:hint="eastAsia"/>
+        </w:rPr>
+        <w:tab/>
+      </w:r>
+      <w:r>
+        <w:rPr>
+          <w:rFonts w:hint="eastAsia"/>
+        </w:rPr>
+        <w:tab/>
+      </w:r>
+      <w:r>
+        <w:rPr>
+          <w:rFonts w:hint="eastAsia"/>
+        </w:rPr>
+        <w:tab/>
+        <w:t>// 0</w:t>
+      </w:r>
+      <w:r>
+        <w:rPr>
+          <w:rFonts w:hint="eastAsia"/>
+        </w:rPr>
+        <w:t>为正常</w:t>
+      </w:r>
+      <w:r>
+        <w:rPr>
+          <w:rFonts w:hint="eastAsia"/>
+        </w:rPr>
+        <w:t>，</w:t>
+      </w:r>
+      <w:r>
+        <w:rPr>
+          <w:rFonts w:hint="eastAsia"/>
+        </w:rPr>
+        <w:t>1</w:t>
+      </w:r>
+      <w:r>
+        <w:rPr>
+          <w:rFonts w:hint="eastAsia"/>
+        </w:rPr>
+        <w:t>为超下限，</w:t>
+      </w:r>
+      <w:r>
+        <w:rPr>
+          <w:rFonts w:hint="eastAsia"/>
+        </w:rPr>
+        <w:t>2</w:t>
+      </w:r>
+      <w:r>
+        <w:rPr>
+          <w:rFonts w:hint="eastAsia"/>
+        </w:rPr>
+        <w:t>为超上限</w:t>
+      </w:r>
+    </w:p>
+    <w:p>
+      <w:r>
+        <w:rPr>
+          <w:rFonts w:hint="eastAsia"/>
+        </w:rPr>
+        <w:t xml:space="preserve">        "DeviceName" : "ZigWSN</w:t>
+      </w:r>
+      <w:r>
+        <w:rPr>
+          <w:rFonts w:hint="eastAsia"/>
+        </w:rPr>
+        <w:t>无线土壤温度传感器</w:t>
+      </w:r>
+      <w:r>
+        <w:rPr>
+          <w:rFonts w:hint="eastAsia"/>
+        </w:rPr>
+        <w:t>",</w:t>
+      </w:r>
+    </w:p>
+    <w:p>
+      <w:r>
+        <w:rPr>
+          <w:rFonts w:hint="eastAsia"/>
+        </w:rPr>
+        <w:t xml:space="preserve">        "QuotaName" : "</w:t>
+      </w:r>
+      <w:r>
+        <w:rPr>
+          <w:rFonts w:hint="eastAsia"/>
+        </w:rPr>
+        <w:t>土壤温度</w:t>
+      </w:r>
+      <w:r>
+        <w:rPr>
+          <w:rFonts w:hint="eastAsia"/>
+        </w:rPr>
+        <w:t>",</w:t>
+      </w:r>
+    </w:p>
+    <w:p>
+      <w:r>
+        <w:t xml:space="preserve">        "Timestamp" : "2013-02-25 23:02:43",</w:t>
+      </w:r>
+    </w:p>
+    <w:p>
+      <w:r>
+        <w:rPr>
+          <w:rFonts w:hint="eastAsia"/>
+        </w:rPr>
+        <w:t xml:space="preserve">        "Value" : "7.43</w:t>
+      </w:r>
+      <w:r>
+        <w:rPr>
+          <w:rFonts w:hint="eastAsia"/>
+        </w:rPr>
+        <w:t>℃</w:t>
+      </w:r>
+      <w:r>
+        <w:rPr>
+          <w:rFonts w:hint="eastAsia"/>
+        </w:rPr>
+        <w:t>"</w:t>
+      </w:r>
+    </w:p>
+    <w:p>
+      <w:r>
+        <w:t xml:space="preserve">      }</w:t>
+      </w:r>
+    </w:p>
+    <w:p>
+      <w:r>
+        <w:t xml:space="preserve">    ] }</w:t>
       </w:r>
     </w:p>
     <w:p>
@@ -2400,17 +2104,13 @@
           <w:numId w:val="1"/>
         </w:numPr>
       </w:pPr>
-      <w:bookmarkStart w:id="21" w:name="OLE_LINK13"/>
-      <w:bookmarkStart w:id="22" w:name="OLE_LINK14"/>
-      <w:r>
-        <w:rPr>
-          <w:rFonts w:hint="eastAsia"/>
-        </w:rPr>
-        <w:t>图表数据接口</w:t>
-      </w:r>
-    </w:p>
-    <w:bookmarkEnd w:id="21"/>
-    <w:bookmarkEnd w:id="22"/>
+      <w:r>
+        <w:rPr>
+          <w:rFonts w:hint="eastAsia"/>
+        </w:rPr>
+        <w:t>获得当前控制设备状态</w:t>
+      </w:r>
+    </w:p>
     <w:p>
       <w:r>
         <w:rPr>
@@ -2434,7 +2134,19 @@
         <w:t>dservice/</w:t>
       </w:r>
       <w:r>
-        <w:t>datachart</w:t>
+        <w:t>controldata</w:t>
+      </w:r>
+      <w:r>
+        <w:rPr>
+          <w:rFonts w:hint="eastAsia"/>
+        </w:rPr>
+        <w:t>?groupID=1</w:t>
+      </w:r>
+      <w:r>
+        <w:rPr>
+          <w:rFonts w:hint="eastAsia"/>
+        </w:rPr>
+        <w:t>&amp;devID=xxx</w:t>
       </w:r>
     </w:p>
     <w:p>
@@ -2456,457 +2168,537 @@
         <w:rPr>
           <w:rFonts w:hint="eastAsia"/>
         </w:rPr>
-        <w:tab/>
-        <w:t>d</w:t>
-      </w:r>
-      <w:r>
-        <w:t>eviceID</w:t>
-      </w:r>
-      <w:r>
-        <w:rPr>
-          <w:rFonts w:hint="eastAsia"/>
-        </w:rPr>
-        <w:tab/>
-      </w:r>
-      <w:r>
-        <w:rPr>
-          <w:rFonts w:hint="eastAsia"/>
-        </w:rPr>
-        <w:tab/>
-      </w:r>
-      <w:r>
-        <w:t>17:7b:a7:01:00:4b:12:00</w:t>
-      </w:r>
-      <w:r>
-        <w:rPr>
-          <w:rFonts w:hint="eastAsia"/>
-        </w:rPr>
-        <w:t>（必填）</w:t>
-      </w:r>
-    </w:p>
-    <w:p>
-      <w:r>
-        <w:rPr>
-          <w:rFonts w:hint="eastAsia"/>
-        </w:rPr>
-        <w:tab/>
-      </w:r>
-      <w:r>
-        <w:t>quotaID</w:t>
-      </w:r>
-      <w:r>
-        <w:rPr>
-          <w:rFonts w:hint="eastAsia"/>
-        </w:rPr>
-        <w:tab/>
-      </w:r>
-      <w:r>
-        <w:rPr>
-          <w:rFonts w:hint="eastAsia"/>
-        </w:rPr>
-        <w:tab/>
-        <w:t>1</w:t>
-      </w:r>
-      <w:r>
-        <w:rPr>
-          <w:rFonts w:hint="eastAsia"/>
-        </w:rPr>
-        <w:t>（可选，不填时返回该设备所有指标数据）</w:t>
-      </w:r>
-    </w:p>
+        <w:t>回应：</w:t>
+      </w:r>
+    </w:p>
+    <w:p>
+      <w:r>
+        <w:t>{ "SessionId" : "03-00-9b-2a-4d-81-2b-51",</w:t>
+      </w:r>
+    </w:p>
+    <w:p>
+      <w:r>
+        <w:t xml:space="preserve">  "Status" : 0,</w:t>
+      </w:r>
+    </w:p>
+    <w:p>
+      <w:r>
+        <w:t xml:space="preserve">  "data" : [ { "date" : "",</w:t>
+      </w:r>
+    </w:p>
+    <w:p>
+      <w:r>
+        <w:t xml:space="preserve">        "deviceID" : "dc:9f:26:01:00:4b:12:00",</w:t>
+      </w:r>
+    </w:p>
+    <w:p>
+      <w:r>
+        <w:rPr>
+          <w:rFonts w:hint="eastAsia"/>
+        </w:rPr>
+        <w:t xml:space="preserve">        "deviceName" : "ZigWSN</w:t>
+      </w:r>
+      <w:r>
+        <w:rPr>
+          <w:rFonts w:hint="eastAsia"/>
+        </w:rPr>
+        <w:t>无线</w:t>
+      </w:r>
+      <w:r>
+        <w:rPr>
+          <w:rFonts w:hint="eastAsia"/>
+        </w:rPr>
+        <w:t>PC</w:t>
+      </w:r>
+      <w:r>
+        <w:rPr>
+          <w:rFonts w:hint="eastAsia"/>
+        </w:rPr>
+        <w:t>控制器</w:t>
+      </w:r>
+      <w:r>
+        <w:rPr>
+          <w:rFonts w:hint="eastAsia"/>
+        </w:rPr>
+        <w:t>",</w:t>
+      </w:r>
+    </w:p>
+    <w:p>
+      <w:r>
+        <w:t xml:space="preserve">        "deviceTypeID" : "ZWA-PC01-A",</w:t>
+      </w:r>
+    </w:p>
+    <w:p>
+      <w:r>
+        <w:t xml:space="preserve">        "num" : 0,</w:t>
+      </w:r>
+    </w:p>
+    <w:p>
+      <w:r>
+        <w:rPr>
+          <w:rFonts w:hint="eastAsia"/>
+        </w:rPr>
+        <w:t xml:space="preserve">        "quota" : [ "</w:t>
+      </w:r>
+      <w:r>
+        <w:rPr>
+          <w:rFonts w:hint="eastAsia"/>
+        </w:rPr>
+        <w:t>开关状态</w:t>
+      </w:r>
+      <w:r>
+        <w:rPr>
+          <w:rFonts w:hint="eastAsia"/>
+        </w:rPr>
+        <w:t>",</w:t>
+      </w:r>
+    </w:p>
+    <w:p>
+      <w:r>
+        <w:t xml:space="preserve">            ""</w:t>
+      </w:r>
+    </w:p>
+    <w:p>
+      <w:r>
+        <w:t xml:space="preserve">          ],</w:t>
+      </w:r>
+    </w:p>
+    <w:p>
+      <w:r>
+        <w:t xml:space="preserve">        "quotaID" : "12",</w:t>
+      </w:r>
+    </w:p>
+    <w:p>
+      <w:r>
+        <w:t xml:space="preserve">        "state" : 2,</w:t>
+      </w:r>
+      <w:r>
+        <w:t xml:space="preserve"> </w:t>
+      </w:r>
+      <w:bookmarkStart w:id="19" w:name="OLE_LINK22"/>
+      <w:bookmarkStart w:id="20" w:name="OLE_LINK23"/>
+    </w:p>
+    <w:p>
+      <w:r>
+        <w:t xml:space="preserve">        "state</w:t>
+      </w:r>
+      <w:r>
+        <w:rPr>
+          <w:rFonts w:hint="eastAsia"/>
+        </w:rPr>
+        <w:t>Desc</w:t>
+      </w:r>
+      <w:r>
+        <w:t>" : “</w:t>
+      </w:r>
+      <w:r>
+        <w:rPr>
+          <w:rFonts w:hint="eastAsia"/>
+        </w:rPr>
+        <w:t>未知</w:t>
+      </w:r>
+      <w:r>
+        <w:t>”,</w:t>
+      </w:r>
+      <w:r>
+        <w:rPr>
+          <w:rFonts w:hint="eastAsia"/>
+        </w:rPr>
+        <w:t xml:space="preserve">  // </w:t>
+      </w:r>
+      <w:r>
+        <w:rPr>
+          <w:rFonts w:hint="eastAsia"/>
+        </w:rPr>
+        <w:t>状态说明</w:t>
+      </w:r>
+    </w:p>
+    <w:bookmarkEnd w:id="19"/>
+    <w:bookmarkEnd w:id="20"/>
     <w:p>
       <w:pPr>
-        <w:ind w:firstLine="420"/>
+        <w:ind w:left="420" w:firstLine="420"/>
+        <w:rPr>
+          <w:color w:val="FF0000"/>
+        </w:rPr>
       </w:pPr>
       <w:r>
         <w:rPr>
-          <w:rFonts w:hint="eastAsia"/>
-        </w:rPr>
-        <w:t>s</w:t>
-      </w:r>
-      <w:r>
-        <w:t>tartTime</w:t>
-      </w:r>
-      <w:r>
-        <w:rPr>
-          <w:rFonts w:hint="eastAsia"/>
-        </w:rPr>
-        <w:tab/>
-      </w:r>
-      <w:r>
-        <w:rPr>
-          <w:rFonts w:hint="eastAsia"/>
-        </w:rPr>
-        <w:tab/>
-      </w:r>
-      <w:r>
-        <w:t>2013-02-25 17:19:34</w:t>
-      </w:r>
-      <w:r>
-        <w:rPr>
-          <w:rFonts w:hint="eastAsia"/>
-        </w:rPr>
-        <w:t>（可选，不填时返回</w:t>
-      </w:r>
-      <w:r>
-        <w:rPr>
-          <w:rFonts w:hint="eastAsia"/>
-        </w:rPr>
-        <w:t>endTime</w:t>
-      </w:r>
-      <w:r>
-        <w:rPr>
-          <w:rFonts w:hint="eastAsia"/>
-        </w:rPr>
-        <w:t>前六小时数据）</w:t>
+          <w:color w:val="FF0000"/>
+        </w:rPr>
+        <w:t xml:space="preserve">"cmdList": </w:t>
+      </w:r>
+      <w:r>
+        <w:rPr>
+          <w:rFonts w:hint="eastAsia"/>
+          <w:color w:val="FF0000"/>
+        </w:rPr>
+        <w:t>[[</w:t>
+      </w:r>
+      <w:r>
+        <w:rPr>
+          <w:color w:val="FF0000"/>
+        </w:rPr>
+        <w:t>0</w:t>
+      </w:r>
+      <w:r>
+        <w:rPr>
+          <w:rFonts w:hint="eastAsia"/>
+          <w:color w:val="FF0000"/>
+        </w:rPr>
+        <w:t>,</w:t>
+      </w:r>
+      <w:r>
+        <w:rPr>
+          <w:color w:val="FF0000"/>
+        </w:rPr>
+        <w:t xml:space="preserve"> "</w:t>
+      </w:r>
+      <w:r>
+        <w:rPr>
+          <w:color w:val="FF0000"/>
+        </w:rPr>
+        <w:t>关</w:t>
+      </w:r>
+      <w:r>
+        <w:rPr>
+          <w:color w:val="FF0000"/>
+        </w:rPr>
+        <w:t>"</w:t>
+      </w:r>
+      <w:r>
+        <w:rPr>
+          <w:rFonts w:hint="eastAsia"/>
+          <w:color w:val="FF0000"/>
+        </w:rPr>
+        <w:t>]</w:t>
+      </w:r>
+      <w:r>
+        <w:rPr>
+          <w:color w:val="FF0000"/>
+        </w:rPr>
+        <w:t xml:space="preserve">, </w:t>
+      </w:r>
+      <w:r>
+        <w:rPr>
+          <w:rFonts w:hint="eastAsia"/>
+          <w:color w:val="FF0000"/>
+        </w:rPr>
+        <w:t>[</w:t>
+      </w:r>
+      <w:r>
+        <w:rPr>
+          <w:color w:val="FF0000"/>
+        </w:rPr>
+        <w:t>8: "</w:t>
+      </w:r>
+      <w:r>
+        <w:rPr>
+          <w:color w:val="FF0000"/>
+        </w:rPr>
+        <w:t>开</w:t>
+      </w:r>
+      <w:r>
+        <w:rPr>
+          <w:color w:val="FF0000"/>
+        </w:rPr>
+        <w:t>"</w:t>
+      </w:r>
+      <w:r>
+        <w:rPr>
+          <w:rFonts w:hint="eastAsia"/>
+          <w:color w:val="FF0000"/>
+        </w:rPr>
+        <w:t>]]</w:t>
       </w:r>
     </w:p>
     <w:p>
       <w:pPr>
-        <w:ind w:firstLine="420"/>
+        <w:ind w:left="420" w:firstLine="420"/>
       </w:pPr>
       <w:r>
-        <w:rPr>
-          <w:rFonts w:hint="eastAsia"/>
-        </w:rPr>
-        <w:t>endTime</w:t>
-      </w:r>
-      <w:r>
-        <w:rPr>
-          <w:rFonts w:hint="eastAsia"/>
-        </w:rPr>
-        <w:tab/>
-      </w:r>
-      <w:r>
-        <w:rPr>
-          <w:rFonts w:hint="eastAsia"/>
-        </w:rPr>
-        <w:tab/>
-        <w:t>2013-02-25 23:19:34</w:t>
-      </w:r>
-      <w:r>
-        <w:rPr>
-          <w:rFonts w:hint="eastAsia"/>
-        </w:rPr>
-        <w:t>（可选，不填时返回</w:t>
-      </w:r>
-      <w:r>
-        <w:rPr>
-          <w:rFonts w:hint="eastAsia"/>
-        </w:rPr>
-        <w:t>s</w:t>
-      </w:r>
-      <w:r>
-        <w:t>tartTime</w:t>
-      </w:r>
-      <w:r>
-        <w:rPr>
-          <w:rFonts w:hint="eastAsia"/>
-        </w:rPr>
-        <w:t>起到现在的数据）</w:t>
+        <w:t>"unit" : ""</w:t>
+      </w:r>
+    </w:p>
+    <w:p>
+      <w:r>
+        <w:t xml:space="preserve">      },</w:t>
+      </w:r>
+    </w:p>
+    <w:p>
+      <w:r>
+        <w:t xml:space="preserve">      { "date" : "2013-02-25 23:09:24",</w:t>
+      </w:r>
+    </w:p>
+    <w:p>
+      <w:r>
+        <w:t xml:space="preserve">        "deviceID" : "78:d4:d4:01:00:4b:12:00",</w:t>
+      </w:r>
+    </w:p>
+    <w:p>
+      <w:r>
+        <w:rPr>
+          <w:rFonts w:hint="eastAsia"/>
+        </w:rPr>
+        <w:t xml:space="preserve">        "deviceName" : "LED</w:t>
+      </w:r>
+      <w:r>
+        <w:rPr>
+          <w:rFonts w:hint="eastAsia"/>
+        </w:rPr>
+        <w:t>灯</w:t>
+      </w:r>
+      <w:r>
+        <w:rPr>
+          <w:rFonts w:hint="eastAsia"/>
+        </w:rPr>
+        <w:t>",</w:t>
+      </w:r>
+    </w:p>
+    <w:p>
+      <w:r>
+        <w:t xml:space="preserve">        "deviceTypeID" : "ZWA-RM01-A",</w:t>
+      </w:r>
+    </w:p>
+    <w:p>
+      <w:r>
+        <w:t xml:space="preserve">        "num" : 0,</w:t>
+      </w:r>
+    </w:p>
+    <w:p>
+      <w:r>
+        <w:rPr>
+          <w:rFonts w:hint="eastAsia"/>
+        </w:rPr>
+        <w:t xml:space="preserve">        "quota" : [ "</w:t>
+      </w:r>
+      <w:r>
+        <w:rPr>
+          <w:rFonts w:hint="eastAsia"/>
+        </w:rPr>
+        <w:t>开关状态</w:t>
+      </w:r>
+      <w:r>
+        <w:rPr>
+          <w:rFonts w:hint="eastAsia"/>
+        </w:rPr>
+        <w:t>",</w:t>
+      </w:r>
+    </w:p>
+    <w:p>
+      <w:r>
+        <w:t xml:space="preserve">            ""</w:t>
+      </w:r>
+    </w:p>
+    <w:p>
+      <w:r>
+        <w:t xml:space="preserve">          ],</w:t>
+      </w:r>
+    </w:p>
+    <w:p>
+      <w:r>
+        <w:t xml:space="preserve">        "quotaID" : "12",</w:t>
+      </w:r>
+    </w:p>
+    <w:p>
+      <w:r>
+        <w:t xml:space="preserve">        "state" : "</w:t>
+      </w:r>
+      <w:r>
+        <w:rPr>
+          <w:rFonts w:hint="eastAsia"/>
+        </w:rPr>
+        <w:t>8</w:t>
+      </w:r>
+      <w:r>
+        <w:t>",</w:t>
+      </w:r>
+    </w:p>
+    <w:p>
+      <w:r>
+        <w:t xml:space="preserve">        "state</w:t>
+      </w:r>
+      <w:r>
+        <w:rPr>
+          <w:rFonts w:hint="eastAsia"/>
+        </w:rPr>
+        <w:t>Desc</w:t>
+      </w:r>
+      <w:r>
+        <w:t>" : “</w:t>
+      </w:r>
+      <w:r>
+        <w:rPr>
+          <w:rFonts w:hint="eastAsia"/>
+        </w:rPr>
+        <w:t>开</w:t>
+      </w:r>
+      <w:r>
+        <w:t>”,</w:t>
+      </w:r>
+      <w:r>
+        <w:rPr>
+          <w:rFonts w:hint="eastAsia"/>
+        </w:rPr>
+        <w:t xml:space="preserve">  // </w:t>
+      </w:r>
+      <w:r>
+        <w:rPr>
+          <w:rFonts w:hint="eastAsia"/>
+        </w:rPr>
+        <w:t>状态说明</w:t>
       </w:r>
     </w:p>
     <w:p>
       <w:pPr>
-        <w:ind w:firstLine="420"/>
+        <w:ind w:left="420" w:firstLine="420"/>
+        <w:rPr>
+          <w:color w:val="FF0000"/>
+        </w:rPr>
       </w:pPr>
-    </w:p>
-    <w:p>
-      <w:r>
-        <w:rPr>
-          <w:rFonts w:hint="eastAsia"/>
-        </w:rPr>
-        <w:t>回应：</w:t>
-      </w:r>
-    </w:p>
-    <w:p>
-      <w:r>
-        <w:t>{ "data" : { "deviceID" : "a8:a0:26:01:00:4b:12:00",</w:t>
-      </w:r>
-    </w:p>
-    <w:p>
-      <w:r>
-        <w:rPr>
-          <w:rFonts w:hint="eastAsia"/>
-        </w:rPr>
-        <w:t xml:space="preserve">      "deviceName" : "ZigWSN</w:t>
-      </w:r>
-      <w:r>
-        <w:rPr>
-          <w:rFonts w:hint="eastAsia"/>
-        </w:rPr>
-        <w:t>无线空气温湿度传感器</w:t>
-      </w:r>
-      <w:r>
-        <w:rPr>
-          <w:rFonts w:hint="eastAsia"/>
-        </w:rPr>
-        <w:t>",</w:t>
-      </w:r>
-    </w:p>
-    <w:p>
-      <w:r>
-        <w:rPr>
-          <w:rFonts w:hint="eastAsia"/>
-        </w:rPr>
-        <w:t xml:space="preserve">      "groupName" : "</w:t>
-      </w:r>
-      <w:r>
-        <w:rPr>
-          <w:rFonts w:hint="eastAsia"/>
-        </w:rPr>
-        <w:t>一号大棚</w:t>
-      </w:r>
-      <w:r>
-        <w:rPr>
-          <w:rFonts w:hint="eastAsia"/>
-        </w:rPr>
-        <w:t>",</w:t>
-      </w:r>
-    </w:p>
-    <w:p>
-      <w:r>
-        <w:t xml:space="preserve">      "sensorList" : [ { "dataList" : [ [ "2013-02-25 17:26:25",</w:t>
-      </w:r>
-    </w:p>
-    <w:p>
-      <w:r>
-        <w:t xml:space="preserve">                  "24.59"</w:t>
-      </w:r>
-    </w:p>
-    <w:p>
-      <w:r>
-        <w:t xml:space="preserve">                ],</w:t>
-      </w:r>
-    </w:p>
-    <w:p>
-      <w:r>
-        <w:t xml:space="preserve">                [ "2013-02-25 17:26:30",</w:t>
-      </w:r>
-    </w:p>
-    <w:p>
-      <w:r>
-        <w:t xml:space="preserve">                  "24.59"</w:t>
-      </w:r>
-    </w:p>
-    <w:p>
-      <w:r>
-        <w:t xml:space="preserve">                ],</w:t>
-      </w:r>
-    </w:p>
-    <w:p>
-      <w:r>
-        <w:t xml:space="preserve">                [ "2013-02-25 17:26:36",</w:t>
-      </w:r>
-    </w:p>
-    <w:p>
-      <w:r>
-        <w:t xml:space="preserve">                  "24.59"</w:t>
-      </w:r>
-    </w:p>
-    <w:p>
-      <w:r>
-        <w:t xml:space="preserve">                ],</w:t>
-      </w:r>
-    </w:p>
-    <w:p>
-      <w:r>
-        <w:t xml:space="preserve">                [ "2013-02-25 17:27:25",</w:t>
-      </w:r>
-    </w:p>
-    <w:p>
-      <w:r>
-        <w:t xml:space="preserve">                  "24.56"</w:t>
-      </w:r>
-    </w:p>
-    <w:p>
-      <w:r>
-        <w:t xml:space="preserve">                ]</w:t>
-      </w:r>
-    </w:p>
-    <w:p>
-      <w:r>
-        <w:t xml:space="preserve">              ],</w:t>
-      </w:r>
-    </w:p>
-    <w:p>
-      <w:r>
-        <w:t xml:space="preserve">            "desc" : "",</w:t>
-      </w:r>
-    </w:p>
-    <w:p>
-      <w:r>
-        <w:rPr>
-          <w:rFonts w:hint="eastAsia"/>
-        </w:rPr>
-        <w:t xml:space="preserve">            "quota" : "</w:t>
-      </w:r>
-      <w:r>
-        <w:rPr>
-          <w:rFonts w:hint="eastAsia"/>
-        </w:rPr>
-        <w:t>空气温度</w:t>
-      </w:r>
-      <w:r>
-        <w:rPr>
-          <w:rFonts w:hint="eastAsia"/>
-        </w:rPr>
-        <w:t>",</w:t>
-      </w:r>
-    </w:p>
-    <w:p>
-      <w:r>
-        <w:t xml:space="preserve">            "quotaId" : "1",</w:t>
-      </w:r>
-    </w:p>
-    <w:p>
-      <w:r>
-        <w:rPr>
-          <w:rFonts w:hint="eastAsia"/>
-        </w:rPr>
-        <w:t xml:space="preserve">            "unit" : "</w:t>
-      </w:r>
-      <w:r>
-        <w:rPr>
-          <w:rFonts w:hint="eastAsia"/>
-        </w:rPr>
-        <w:t>℃</w:t>
-      </w:r>
-      <w:r>
-        <w:rPr>
-          <w:rFonts w:hint="eastAsia"/>
+      <w:r>
+        <w:rPr>
+          <w:color w:val="FF0000"/>
+        </w:rPr>
+        <w:t xml:space="preserve">"cmdList": </w:t>
+      </w:r>
+      <w:r>
+        <w:rPr>
+          <w:rFonts w:hint="eastAsia"/>
+          <w:color w:val="FF0000"/>
+        </w:rPr>
+        <w:t>[[</w:t>
+      </w:r>
+      <w:r>
+        <w:rPr>
+          <w:color w:val="FF0000"/>
+        </w:rPr>
+        <w:t>0</w:t>
+      </w:r>
+      <w:r>
+        <w:rPr>
+          <w:rFonts w:hint="eastAsia"/>
+          <w:color w:val="FF0000"/>
+        </w:rPr>
+        <w:t>,</w:t>
+      </w:r>
+      <w:r>
+        <w:rPr>
+          <w:color w:val="FF0000"/>
+        </w:rPr>
+        <w:t xml:space="preserve"> "</w:t>
+      </w:r>
+      <w:r>
+        <w:rPr>
+          <w:color w:val="FF0000"/>
+        </w:rPr>
+        <w:t>关</w:t>
+      </w:r>
+      <w:r>
+        <w:rPr>
+          <w:color w:val="FF0000"/>
         </w:rPr>
         <w:t>"</w:t>
       </w:r>
-    </w:p>
-    <w:p>
-      <w:r>
-        <w:t xml:space="preserve">          },</w:t>
-      </w:r>
-    </w:p>
-    <w:p>
-      <w:r>
-        <w:t xml:space="preserve">          { "dataList" : [ [ "2013-02-25 17:26:25",</w:t>
+      <w:r>
+        <w:rPr>
+          <w:rFonts w:hint="eastAsia"/>
+          <w:color w:val="FF0000"/>
+        </w:rPr>
+        <w:t>]</w:t>
+      </w:r>
+      <w:r>
+        <w:rPr>
+          <w:color w:val="FF0000"/>
+        </w:rPr>
+        <w:t xml:space="preserve">, </w:t>
+      </w:r>
+      <w:r>
+        <w:rPr>
+          <w:rFonts w:hint="eastAsia"/>
+          <w:color w:val="FF0000"/>
+        </w:rPr>
+        <w:t>[</w:t>
+      </w:r>
+      <w:r>
+        <w:rPr>
+          <w:color w:val="FF0000"/>
+        </w:rPr>
+        <w:t>8: "</w:t>
+      </w:r>
+      <w:r>
+        <w:rPr>
+          <w:color w:val="FF0000"/>
+        </w:rPr>
+        <w:t>开</w:t>
+      </w:r>
+      <w:r>
+        <w:rPr>
+          <w:color w:val="FF0000"/>
+        </w:rPr>
+        <w:t>"</w:t>
+      </w:r>
+      <w:r>
+        <w:rPr>
+          <w:rFonts w:hint="eastAsia"/>
+          <w:color w:val="FF0000"/>
+        </w:rPr>
+        <w:t>]]</w:t>
+      </w:r>
+    </w:p>
+    <w:p>
+      <w:r>
+        <w:t xml:space="preserve">        "unit" : ""</w:t>
+      </w:r>
+    </w:p>
+    <w:p>
+      <w:r>
+        <w:t xml:space="preserve">      }</w:t>
+      </w:r>
+    </w:p>
+    <w:p>
+      <w:r>
+        <w:t xml:space="preserve">    ],</w:t>
       </w:r>
     </w:p>
     <w:p>
       <w:r>
         <w:lastRenderedPageBreak/>
-        <w:t xml:space="preserve">                  "22.07"</w:t>
-      </w:r>
-    </w:p>
-    <w:p>
-      <w:r>
-        <w:t xml:space="preserve">                ],</w:t>
-      </w:r>
-    </w:p>
-    <w:p>
-      <w:r>
-        <w:t xml:space="preserve">                [ "2013-02-25 17:26:30",</w:t>
-      </w:r>
-    </w:p>
-    <w:p>
-      <w:r>
-        <w:t xml:space="preserve">                  "22.07"</w:t>
-      </w:r>
-    </w:p>
-    <w:p>
-      <w:r>
-        <w:t xml:space="preserve">                ],</w:t>
-      </w:r>
-    </w:p>
-    <w:p>
-      <w:r>
-        <w:t xml:space="preserve">                [ "2013-02-25 17:26:36",</w:t>
-      </w:r>
-    </w:p>
-    <w:p>
-      <w:r>
-        <w:t xml:space="preserve">                  "22.07"</w:t>
-      </w:r>
-    </w:p>
-    <w:p>
-      <w:r>
-        <w:t xml:space="preserve">                ],</w:t>
-      </w:r>
-    </w:p>
-    <w:p>
-      <w:r>
-        <w:t xml:space="preserve">                [ "2013-02-25 17:27:25",</w:t>
-      </w:r>
-    </w:p>
-    <w:p>
-      <w:r>
-        <w:t xml:space="preserve">                  "22.14"</w:t>
-      </w:r>
-    </w:p>
-    <w:p>
-      <w:r>
-        <w:t xml:space="preserve">                ]</w:t>
-      </w:r>
-    </w:p>
-    <w:p>
-      <w:r>
-        <w:t xml:space="preserve">              ],</w:t>
-      </w:r>
-    </w:p>
-    <w:p>
-      <w:r>
-        <w:t xml:space="preserve">            "desc" : "",</w:t>
-      </w:r>
-    </w:p>
-    <w:p>
-      <w:r>
-        <w:rPr>
-          <w:rFonts w:hint="eastAsia"/>
-        </w:rPr>
-        <w:t xml:space="preserve">            "quota" : "</w:t>
-      </w:r>
-      <w:r>
-        <w:rPr>
-          <w:rFonts w:hint="eastAsia"/>
-        </w:rPr>
-        <w:t>空气湿度</w:t>
-      </w:r>
-      <w:r>
-        <w:rPr>
-          <w:rFonts w:hint="eastAsia"/>
-        </w:rPr>
-        <w:t>",</w:t>
-      </w:r>
-    </w:p>
-    <w:p>
-      <w:r>
-        <w:t xml:space="preserve">            "quotaId" : "2",</w:t>
-      </w:r>
-    </w:p>
-    <w:p>
-      <w:r>
-        <w:t xml:space="preserve">            "unit" : "%"</w:t>
-      </w:r>
-    </w:p>
-    <w:p>
-      <w:r>
-        <w:t xml:space="preserve">          }</w:t>
-      </w:r>
-    </w:p>
-    <w:p>
-      <w:r>
-        <w:t xml:space="preserve">        ]</w:t>
+        <w:t xml:space="preserve">  "groupID" : "2"</w:t>
+      </w:r>
+    </w:p>
+    <w:p>
+      <w:r>
+        <w:t>}</w:t>
       </w:r>
     </w:p>
     <w:p>
       <w:pPr>
-        <w:ind w:firstLine="405"/>
+        <w:rPr>
+          <w:color w:val="FF0000"/>
+        </w:rPr>
       </w:pPr>
       <w:r>
-        <w:t>} }</w:t>
-      </w:r>
-    </w:p>
-    <w:p>
-      <w:pPr>
-        <w:ind w:firstLine="405"/>
-      </w:pPr>
+        <w:rPr>
+          <w:rFonts w:hint="eastAsia"/>
+          <w:color w:val="FF0000"/>
+        </w:rPr>
+        <w:t>注：如果有</w:t>
+      </w:r>
+      <w:r>
+        <w:rPr>
+          <w:rFonts w:hint="eastAsia"/>
+          <w:color w:val="FF0000"/>
+        </w:rPr>
+        <w:t>devID</w:t>
+      </w:r>
+      <w:r>
+        <w:rPr>
+          <w:rFonts w:hint="eastAsia"/>
+          <w:color w:val="FF0000"/>
+        </w:rPr>
+        <w:t>参数，则只返回该设备的数据。</w:t>
+      </w:r>
     </w:p>
     <w:p>
       <w:pPr>
@@ -2920,16 +2712,12 @@
         <w:rPr>
           <w:rFonts w:hint="eastAsia"/>
         </w:rPr>
-        <w:t>告警</w:t>
-      </w:r>
-      <w:r>
-        <w:rPr>
-          <w:rFonts w:hint="eastAsia"/>
-        </w:rPr>
-        <w:t>数据接口</w:t>
-      </w:r>
-    </w:p>
-    <w:p>
+        <w:t>发送控制指令</w:t>
+      </w:r>
+    </w:p>
+    <w:p>
+      <w:bookmarkStart w:id="21" w:name="OLE_LINK11"/>
+      <w:bookmarkStart w:id="22" w:name="OLE_LINK12"/>
       <w:r>
         <w:rPr>
           <w:rFonts w:hint="eastAsia"/>
@@ -2952,30 +2740,103 @@
         <w:t>dservice/</w:t>
       </w:r>
       <w:r>
+        <w:t xml:space="preserve"> sendcommand</w:t>
+      </w:r>
+    </w:p>
+    <w:p>
+      <w:r>
+        <w:rPr>
+          <w:rFonts w:hint="eastAsia"/>
+        </w:rPr>
+        <w:t>请求：</w:t>
+      </w:r>
+      <w:r>
+        <w:rPr>
+          <w:rFonts w:hint="eastAsia"/>
+        </w:rPr>
+        <w:t>POST</w:t>
+      </w:r>
+    </w:p>
+    <w:p>
+      <w:r>
+        <w:rPr>
+          <w:rFonts w:hint="eastAsia"/>
+        </w:rPr>
+        <w:tab/>
+      </w:r>
+      <w:r>
+        <w:t>deviceID</w:t>
+      </w:r>
+      <w:r>
+        <w:rPr>
+          <w:rFonts w:hint="eastAsia"/>
+        </w:rPr>
+        <w:tab/>
+      </w:r>
+      <w:r>
+        <w:t>78:d4:d4:01:00:4b:12:00</w:t>
+      </w:r>
+    </w:p>
+    <w:p>
+      <w:pPr>
+        <w:ind w:firstLine="420"/>
+      </w:pPr>
+      <w:r>
+        <w:t>state</w:t>
+      </w:r>
+      <w:r>
+        <w:rPr>
+          <w:rFonts w:hint="eastAsia"/>
+        </w:rPr>
+        <w:tab/>
+      </w:r>
+      <w:r>
+        <w:rPr>
+          <w:rFonts w:hint="eastAsia"/>
+        </w:rPr>
+        <w:tab/>
+      </w:r>
+      <w:r>
+        <w:t>1</w:t>
+      </w:r>
+      <w:r>
+        <w:rPr>
+          <w:rFonts w:hint="eastAsia"/>
+        </w:rPr>
+        <w:t xml:space="preserve">  // </w:t>
+      </w:r>
+      <w:r>
+        <w:rPr>
+          <w:rFonts w:hint="eastAsia"/>
+        </w:rPr>
+        <w:t>该值依据第</w:t>
+      </w:r>
+      <w:r>
+        <w:rPr>
+          <w:rFonts w:hint="eastAsia"/>
+        </w:rPr>
+        <w:t>7</w:t>
+      </w:r>
+      <w:r>
+        <w:rPr>
+          <w:rFonts w:hint="eastAsia"/>
+        </w:rPr>
+        <w:t>节中</w:t>
+      </w:r>
+      <w:r>
+        <w:rPr>
+          <w:rFonts w:hint="eastAsia"/>
+        </w:rPr>
         <w:t xml:space="preserve"> </w:t>
       </w:r>
       <w:r>
-        <w:t>getalarm</w:t>
-      </w:r>
-      <w:r>
-        <w:rPr>
-          <w:rFonts w:hint="eastAsia"/>
-        </w:rPr>
-        <w:t>?groupID=1</w:t>
-      </w:r>
-    </w:p>
-    <w:p>
-      <w:r>
-        <w:rPr>
-          <w:rFonts w:hint="eastAsia"/>
-        </w:rPr>
-        <w:t>请求：</w:t>
-      </w:r>
-      <w:r>
-        <w:rPr>
-          <w:rFonts w:hint="eastAsia"/>
-        </w:rPr>
-        <w:t>GET</w:t>
+        <w:t>cmdList</w:t>
+      </w:r>
+      <w:r>
+        <w:rPr>
+          <w:rFonts w:hint="eastAsia"/>
+        </w:rPr>
+        <w:t>参数填写</w:t>
       </w:r>
     </w:p>
     <w:p>
@@ -2986,351 +2847,89 @@
         <w:t>回应：</w:t>
       </w:r>
     </w:p>
+    <w:bookmarkEnd w:id="21"/>
+    <w:bookmarkEnd w:id="22"/>
     <w:p>
       <w:pPr>
-        <w:ind w:firstLine="405"/>
+        <w:ind w:left="420" w:firstLine="420"/>
       </w:pPr>
       <w:r>
-        <w:t>{ "AlarmList" : [ { "AlarmStatus" : "1",</w:t>
-      </w:r>
-    </w:p>
-    <w:p>
-      <w:pPr>
-        <w:ind w:firstLine="405"/>
-      </w:pPr>
-      <w:r>
-        <w:t xml:space="preserve">        "Date" : "2013-02-26 22:33:08",</w:t>
-      </w:r>
-    </w:p>
-    <w:p>
-      <w:pPr>
-        <w:ind w:firstLine="405"/>
-      </w:pPr>
-      <w:r>
-        <w:t xml:space="preserve">        "DeviceId" : "17:7b:a7:01:00:4b:12:00",</w:t>
-      </w:r>
-    </w:p>
-    <w:p>
-      <w:pPr>
-        <w:ind w:firstLine="405"/>
-      </w:pPr>
-      <w:r>
-        <w:rPr>
-          <w:rFonts w:hint="eastAsia"/>
-        </w:rPr>
-        <w:t xml:space="preserve">        "DeviceName" : "ZigWSN</w:t>
-      </w:r>
-      <w:r>
-        <w:rPr>
-          <w:rFonts w:hint="eastAsia"/>
-        </w:rPr>
-        <w:t>无线土壤水分传感器</w:t>
-      </w:r>
-      <w:r>
-        <w:rPr>
-          <w:rFonts w:hint="eastAsia"/>
-        </w:rPr>
-        <w:t>(</w:t>
-      </w:r>
-      <w:r>
-        <w:rPr>
-          <w:rFonts w:hint="eastAsia"/>
-        </w:rPr>
-        <w:t>电池</w:t>
-      </w:r>
-      <w:r>
-        <w:rPr>
-          <w:rFonts w:hint="eastAsia"/>
-        </w:rPr>
-        <w:t>)",</w:t>
-      </w:r>
-    </w:p>
-    <w:p>
-      <w:pPr>
-        <w:ind w:firstLine="405"/>
-      </w:pPr>
-      <w:r>
-        <w:rPr>
-          <w:rFonts w:hint="eastAsia"/>
-        </w:rPr>
-        <w:t xml:space="preserve">        "Quota" : "</w:t>
-      </w:r>
-      <w:r>
-        <w:rPr>
-          <w:rFonts w:hint="eastAsia"/>
-        </w:rPr>
-        <w:t>土壤水分</w:t>
-      </w:r>
-      <w:r>
-        <w:rPr>
-          <w:rFonts w:hint="eastAsia"/>
-        </w:rPr>
-        <w:t>",</w:t>
-      </w:r>
-    </w:p>
-    <w:p>
-      <w:pPr>
-        <w:ind w:firstLine="405"/>
-      </w:pPr>
-      <w:r>
-        <w:t xml:space="preserve">        "QuotaId" : "9",</w:t>
-      </w:r>
-    </w:p>
-    <w:p>
-      <w:pPr>
-        <w:ind w:firstLine="405"/>
-      </w:pPr>
-      <w:r>
-        <w:t xml:space="preserve">        "Value" : "9.32%"</w:t>
-      </w:r>
-    </w:p>
-    <w:p>
-      <w:pPr>
-        <w:ind w:firstLine="405"/>
-      </w:pPr>
-      <w:r>
-        <w:t xml:space="preserve">      },</w:t>
-      </w:r>
-    </w:p>
-    <w:p>
-      <w:pPr>
-        <w:ind w:firstLine="405"/>
-      </w:pPr>
-      <w:r>
-        <w:t xml:space="preserve">      { "AlarmStatus" : "2",</w:t>
-      </w:r>
-    </w:p>
-    <w:p>
-      <w:pPr>
-        <w:ind w:firstLine="405"/>
-      </w:pPr>
-      <w:r>
-        <w:t xml:space="preserve">        "Date" : "2013-02-26 22:32:17",</w:t>
-      </w:r>
-    </w:p>
-    <w:p>
-      <w:pPr>
-        <w:ind w:firstLine="405"/>
-      </w:pPr>
-      <w:r>
-        <w:t xml:space="preserve">        "DeviceId" : "c0:79:a7:01:00:4b:12:00",</w:t>
-      </w:r>
-    </w:p>
-    <w:p>
-      <w:pPr>
-        <w:ind w:firstLine="405"/>
-      </w:pPr>
-      <w:r>
-        <w:rPr>
-          <w:rFonts w:hint="eastAsia"/>
-        </w:rPr>
-        <w:t xml:space="preserve">        "DeviceName" : "ZigWSN</w:t>
-      </w:r>
-      <w:r>
-        <w:rPr>
-          <w:rFonts w:hint="eastAsia"/>
-        </w:rPr>
-        <w:t>无线土壤温度传感器</w:t>
-      </w:r>
-      <w:r>
-        <w:rPr>
-          <w:rFonts w:hint="eastAsia"/>
-        </w:rPr>
-        <w:t>",</w:t>
-      </w:r>
-    </w:p>
-    <w:p>
-      <w:pPr>
-        <w:ind w:firstLine="405"/>
-      </w:pPr>
-      <w:r>
-        <w:rPr>
-          <w:rFonts w:hint="eastAsia"/>
-        </w:rPr>
-        <w:t xml:space="preserve">        "Quota" : "</w:t>
-      </w:r>
-      <w:r>
-        <w:rPr>
-          <w:rFonts w:hint="eastAsia"/>
-        </w:rPr>
-        <w:t>土壤温度</w:t>
-      </w:r>
-      <w:r>
-        <w:rPr>
-          <w:rFonts w:hint="eastAsia"/>
-        </w:rPr>
-        <w:t>",</w:t>
-      </w:r>
-    </w:p>
-    <w:p>
-      <w:pPr>
-        <w:ind w:firstLine="405"/>
-      </w:pPr>
-      <w:r>
-        <w:t xml:space="preserve">        "QuotaId" : "8",</w:t>
-      </w:r>
-    </w:p>
-    <w:p>
-      <w:pPr>
-        <w:ind w:firstLine="405"/>
-      </w:pPr>
-      <w:r>
-        <w:rPr>
-          <w:rFonts w:hint="eastAsia"/>
-        </w:rPr>
-        <w:t xml:space="preserve">        "Value" : "9.87</w:t>
-      </w:r>
-      <w:r>
-        <w:rPr>
-          <w:rFonts w:hint="eastAsia"/>
-        </w:rPr>
-        <w:t>℃</w:t>
-      </w:r>
-      <w:r>
-        <w:rPr>
-          <w:rFonts w:hint="eastAsia"/>
-        </w:rPr>
-        <w:t>"</w:t>
-      </w:r>
-    </w:p>
-    <w:p>
-      <w:pPr>
-        <w:ind w:firstLine="405"/>
-      </w:pPr>
-      <w:r>
-        <w:t xml:space="preserve">      },</w:t>
-      </w:r>
-    </w:p>
-    <w:p>
-      <w:pPr>
-        <w:ind w:firstLine="405"/>
-      </w:pPr>
-      <w:r>
-        <w:t xml:space="preserve">      { "AlarmStatus" : "2",</w:t>
-      </w:r>
-    </w:p>
-    <w:p>
-      <w:pPr>
-        <w:ind w:firstLine="405"/>
-      </w:pPr>
-      <w:r>
-        <w:t xml:space="preserve">        "Date" : "2013-02-25 14:12:33",</w:t>
-      </w:r>
-    </w:p>
-    <w:p>
-      <w:pPr>
-        <w:ind w:firstLine="405"/>
-      </w:pPr>
-      <w:r>
-        <w:lastRenderedPageBreak/>
-        <w:t xml:space="preserve">        "DeviceId" : "4f:7b:a7:01:00:4b:12:00",</w:t>
-      </w:r>
-    </w:p>
-    <w:p>
-      <w:pPr>
-        <w:ind w:firstLine="405"/>
-      </w:pPr>
-      <w:r>
-        <w:rPr>
-          <w:rFonts w:hint="eastAsia"/>
-        </w:rPr>
-        <w:t xml:space="preserve">        "DeviceName" : "ZigWSN</w:t>
-      </w:r>
-      <w:r>
-        <w:rPr>
-          <w:rFonts w:hint="eastAsia"/>
-        </w:rPr>
-        <w:t>采集器</w:t>
-      </w:r>
-      <w:r>
-        <w:rPr>
-          <w:rFonts w:hint="eastAsia"/>
-        </w:rPr>
-        <w:t>",</w:t>
-      </w:r>
-    </w:p>
-    <w:p>
-      <w:pPr>
-        <w:ind w:firstLine="405"/>
-      </w:pPr>
-      <w:r>
-        <w:rPr>
-          <w:rFonts w:hint="eastAsia"/>
-        </w:rPr>
-        <w:t xml:space="preserve">        "Quota" : "</w:t>
-      </w:r>
-      <w:r>
-        <w:rPr>
-          <w:rFonts w:hint="eastAsia"/>
-        </w:rPr>
-        <w:t>土壤水分</w:t>
-      </w:r>
-      <w:r>
-        <w:rPr>
-          <w:rFonts w:hint="eastAsia"/>
-        </w:rPr>
-        <w:t>",</w:t>
-      </w:r>
-    </w:p>
-    <w:p>
-      <w:pPr>
-        <w:ind w:firstLine="405"/>
-      </w:pPr>
-      <w:r>
-        <w:t xml:space="preserve">        "QuotaId" : "9",</w:t>
-      </w:r>
-    </w:p>
-    <w:p>
-      <w:pPr>
-        <w:ind w:firstLine="405"/>
-      </w:pPr>
-      <w:r>
-        <w:t xml:space="preserve">        "Value" : "100.00%"</w:t>
-      </w:r>
-    </w:p>
-    <w:p>
-      <w:pPr>
-        <w:ind w:firstLine="405"/>
-      </w:pPr>
-      <w:r>
-        <w:t xml:space="preserve">      }</w:t>
-      </w:r>
-    </w:p>
-    <w:p>
-      <w:pPr>
-        <w:ind w:firstLine="405"/>
-      </w:pPr>
-      <w:r>
-        <w:t xml:space="preserve">    ] }</w:t>
-      </w:r>
-    </w:p>
-    <w:p>
-      <w:pPr>
-        <w:ind w:firstLine="405"/>
-        <w:rPr>
-          <w:color w:val="FF0000"/>
-        </w:rPr>
-      </w:pPr>
-      <w:r>
-        <w:rPr>
-          <w:rFonts w:hint="eastAsia"/>
-          <w:color w:val="FF0000"/>
-        </w:rPr>
-        <w:t>注：无</w:t>
-      </w:r>
-      <w:r>
-        <w:rPr>
-          <w:rFonts w:hint="eastAsia"/>
-          <w:color w:val="FF0000"/>
-        </w:rPr>
-        <w:t>groupID</w:t>
-      </w:r>
-      <w:r>
-        <w:rPr>
-          <w:rFonts w:hint="eastAsia"/>
-          <w:color w:val="FF0000"/>
-        </w:rPr>
-        <w:t>参数，返回当前所有告警</w:t>
+        <w:rPr>
+          <w:rFonts w:hint="eastAsia"/>
+        </w:rPr>
+        <w:t>{</w:t>
+      </w:r>
+    </w:p>
+    <w:p>
+      <w:r>
+        <w:rPr>
+          <w:rFonts w:hint="eastAsia"/>
+        </w:rPr>
+        <w:tab/>
+      </w:r>
+      <w:r>
+        <w:rPr>
+          <w:rFonts w:hint="eastAsia"/>
+        </w:rPr>
+        <w:tab/>
+      </w:r>
+      <w:r>
+        <w:t>“</w:t>
+      </w:r>
+      <w:r>
+        <w:rPr>
+          <w:rFonts w:hint="eastAsia"/>
+        </w:rPr>
+        <w:t>Status</w:t>
+      </w:r>
+      <w:r>
+        <w:t>”</w:t>
+      </w:r>
+      <w:r>
+        <w:rPr>
+          <w:rFonts w:hint="eastAsia"/>
+        </w:rPr>
+        <w:t>:0</w:t>
+      </w:r>
+      <w:r>
+        <w:rPr>
+          <w:rFonts w:hint="eastAsia"/>
+        </w:rPr>
+        <w:tab/>
+      </w:r>
+      <w:r>
+        <w:rPr>
+          <w:rFonts w:hint="eastAsia"/>
+        </w:rPr>
+        <w:tab/>
+      </w:r>
+      <w:r>
+        <w:rPr>
+          <w:rFonts w:hint="eastAsia"/>
+        </w:rPr>
+        <w:tab/>
+        <w:t>//0</w:t>
+      </w:r>
+      <w:r>
+        <w:rPr>
+          <w:rFonts w:hint="eastAsia"/>
+        </w:rPr>
+        <w:t>为成功，非零失败</w:t>
+      </w:r>
+    </w:p>
+    <w:p>
+      <w:r>
+        <w:rPr>
+          <w:rFonts w:hint="eastAsia"/>
+        </w:rPr>
+        <w:tab/>
+      </w:r>
+      <w:r>
+        <w:rPr>
+          <w:rFonts w:hint="eastAsia"/>
+        </w:rPr>
+        <w:tab/>
+        <w:t>}</w:t>
       </w:r>
     </w:p>
     <w:p>
@@ -3341,12 +2940,513 @@
           <w:numId w:val="1"/>
         </w:numPr>
       </w:pPr>
-      <w:r>
-        <w:rPr>
-          <w:rFonts w:hint="eastAsia"/>
-        </w:rPr>
-        <w:t>技术咨询接口</w:t>
-      </w:r>
+      <w:bookmarkStart w:id="23" w:name="OLE_LINK13"/>
+      <w:bookmarkStart w:id="24" w:name="OLE_LINK14"/>
+      <w:r>
+        <w:rPr>
+          <w:rFonts w:hint="eastAsia"/>
+        </w:rPr>
+        <w:t>图表数据接口</w:t>
+      </w:r>
+    </w:p>
+    <w:bookmarkEnd w:id="23"/>
+    <w:bookmarkEnd w:id="24"/>
+    <w:p>
+      <w:r>
+        <w:rPr>
+          <w:rFonts w:hint="eastAsia"/>
+        </w:rPr>
+        <w:t>URL</w:t>
+      </w:r>
+      <w:r>
+        <w:rPr>
+          <w:rFonts w:hint="eastAsia"/>
+        </w:rPr>
+        <w:t>：</w:t>
+      </w:r>
+      <w:r>
+        <w:rPr>
+          <w:rFonts w:hint="eastAsia"/>
+        </w:rPr>
+        <w:t>http://218.246.112.92/</w:t>
+      </w:r>
+      <w:r>
+        <w:t>dservice/</w:t>
+      </w:r>
+      <w:r>
+        <w:t>datachart</w:t>
+      </w:r>
+    </w:p>
+    <w:p>
+      <w:r>
+        <w:rPr>
+          <w:rFonts w:hint="eastAsia"/>
+        </w:rPr>
+        <w:t>请求：</w:t>
+      </w:r>
+      <w:r>
+        <w:rPr>
+          <w:rFonts w:hint="eastAsia"/>
+        </w:rPr>
+        <w:t>GET</w:t>
+      </w:r>
+    </w:p>
+    <w:p>
+      <w:r>
+        <w:rPr>
+          <w:rFonts w:hint="eastAsia"/>
+        </w:rPr>
+        <w:tab/>
+        <w:t>d</w:t>
+      </w:r>
+      <w:r>
+        <w:t>eviceID</w:t>
+      </w:r>
+      <w:r>
+        <w:rPr>
+          <w:rFonts w:hint="eastAsia"/>
+        </w:rPr>
+        <w:tab/>
+      </w:r>
+      <w:r>
+        <w:rPr>
+          <w:rFonts w:hint="eastAsia"/>
+        </w:rPr>
+        <w:tab/>
+      </w:r>
+      <w:r>
+        <w:t>17:7b:a7:01:00:4b:12:00</w:t>
+      </w:r>
+      <w:r>
+        <w:rPr>
+          <w:rFonts w:hint="eastAsia"/>
+        </w:rPr>
+        <w:t>（必填）</w:t>
+      </w:r>
+    </w:p>
+    <w:p>
+      <w:r>
+        <w:rPr>
+          <w:rFonts w:hint="eastAsia"/>
+        </w:rPr>
+        <w:tab/>
+      </w:r>
+      <w:r>
+        <w:t>quotaID</w:t>
+      </w:r>
+      <w:r>
+        <w:rPr>
+          <w:rFonts w:hint="eastAsia"/>
+        </w:rPr>
+        <w:tab/>
+      </w:r>
+      <w:r>
+        <w:rPr>
+          <w:rFonts w:hint="eastAsia"/>
+        </w:rPr>
+        <w:tab/>
+        <w:t>1</w:t>
+      </w:r>
+      <w:r>
+        <w:rPr>
+          <w:rFonts w:hint="eastAsia"/>
+        </w:rPr>
+        <w:t>（可选，不填时返回该设备所有指标数据）</w:t>
+      </w:r>
+    </w:p>
+    <w:p>
+      <w:pPr>
+        <w:ind w:firstLine="420"/>
+      </w:pPr>
+      <w:r>
+        <w:rPr>
+          <w:rFonts w:hint="eastAsia"/>
+        </w:rPr>
+        <w:t>s</w:t>
+      </w:r>
+      <w:r>
+        <w:t>tartTime</w:t>
+      </w:r>
+      <w:r>
+        <w:rPr>
+          <w:rFonts w:hint="eastAsia"/>
+        </w:rPr>
+        <w:tab/>
+      </w:r>
+      <w:r>
+        <w:rPr>
+          <w:rFonts w:hint="eastAsia"/>
+        </w:rPr>
+        <w:tab/>
+      </w:r>
+      <w:r>
+        <w:t>2013-02-25 17:19:34</w:t>
+      </w:r>
+      <w:r>
+        <w:rPr>
+          <w:rFonts w:hint="eastAsia"/>
+        </w:rPr>
+        <w:t>（可选，不填时返回</w:t>
+      </w:r>
+      <w:r>
+        <w:rPr>
+          <w:rFonts w:hint="eastAsia"/>
+        </w:rPr>
+        <w:t>endTime</w:t>
+      </w:r>
+      <w:r>
+        <w:rPr>
+          <w:rFonts w:hint="eastAsia"/>
+        </w:rPr>
+        <w:t>前六小时数据）</w:t>
+      </w:r>
+    </w:p>
+    <w:p>
+      <w:pPr>
+        <w:ind w:firstLine="420"/>
+      </w:pPr>
+      <w:r>
+        <w:rPr>
+          <w:rFonts w:hint="eastAsia"/>
+        </w:rPr>
+        <w:t>endTime</w:t>
+      </w:r>
+      <w:r>
+        <w:rPr>
+          <w:rFonts w:hint="eastAsia"/>
+        </w:rPr>
+        <w:tab/>
+      </w:r>
+      <w:r>
+        <w:rPr>
+          <w:rFonts w:hint="eastAsia"/>
+        </w:rPr>
+        <w:tab/>
+        <w:t>2013-02-25 23:19:34</w:t>
+      </w:r>
+      <w:r>
+        <w:rPr>
+          <w:rFonts w:hint="eastAsia"/>
+        </w:rPr>
+        <w:t>（可选，不填时返回</w:t>
+      </w:r>
+      <w:r>
+        <w:rPr>
+          <w:rFonts w:hint="eastAsia"/>
+        </w:rPr>
+        <w:t>s</w:t>
+      </w:r>
+      <w:r>
+        <w:t>tartTime</w:t>
+      </w:r>
+      <w:r>
+        <w:rPr>
+          <w:rFonts w:hint="eastAsia"/>
+        </w:rPr>
+        <w:t>起到现在的数据）</w:t>
+      </w:r>
+    </w:p>
+    <w:p>
+      <w:pPr>
+        <w:ind w:firstLine="420"/>
+      </w:pPr>
+    </w:p>
+    <w:p>
+      <w:r>
+        <w:rPr>
+          <w:rFonts w:hint="eastAsia"/>
+        </w:rPr>
+        <w:t>回应：</w:t>
+      </w:r>
+    </w:p>
+    <w:p>
+      <w:r>
+        <w:t>{ "data" : { "deviceID" : "a8:a0:26:01:00:4b:12:00",</w:t>
+      </w:r>
+    </w:p>
+    <w:p>
+      <w:r>
+        <w:rPr>
+          <w:rFonts w:hint="eastAsia"/>
+        </w:rPr>
+        <w:t xml:space="preserve">      "deviceName" : "ZigWSN</w:t>
+      </w:r>
+      <w:r>
+        <w:rPr>
+          <w:rFonts w:hint="eastAsia"/>
+        </w:rPr>
+        <w:t>无线空气温湿度传感器</w:t>
+      </w:r>
+      <w:r>
+        <w:rPr>
+          <w:rFonts w:hint="eastAsia"/>
+        </w:rPr>
+        <w:t>",</w:t>
+      </w:r>
+    </w:p>
+    <w:p>
+      <w:r>
+        <w:rPr>
+          <w:rFonts w:hint="eastAsia"/>
+        </w:rPr>
+        <w:t xml:space="preserve">      "groupName" : "</w:t>
+      </w:r>
+      <w:r>
+        <w:rPr>
+          <w:rFonts w:hint="eastAsia"/>
+        </w:rPr>
+        <w:t>一号大棚</w:t>
+      </w:r>
+      <w:r>
+        <w:rPr>
+          <w:rFonts w:hint="eastAsia"/>
+        </w:rPr>
+        <w:t>",</w:t>
+      </w:r>
+    </w:p>
+    <w:p>
+      <w:r>
+        <w:t xml:space="preserve">      "sensorList" : [ { "dataList" : [ [ "2013-02-25 17:26:25",</w:t>
+      </w:r>
+    </w:p>
+    <w:p>
+      <w:r>
+        <w:t xml:space="preserve">                  "24.59"</w:t>
+      </w:r>
+    </w:p>
+    <w:p>
+      <w:r>
+        <w:t xml:space="preserve">                ],</w:t>
+      </w:r>
+    </w:p>
+    <w:p>
+      <w:r>
+        <w:t xml:space="preserve">                [ "2013-02-25 17:26:30",</w:t>
+      </w:r>
+    </w:p>
+    <w:p>
+      <w:r>
+        <w:t xml:space="preserve">                  "24.59"</w:t>
+      </w:r>
+    </w:p>
+    <w:p>
+      <w:r>
+        <w:t xml:space="preserve">                ],</w:t>
+      </w:r>
+    </w:p>
+    <w:p>
+      <w:r>
+        <w:t xml:space="preserve">                [ "2013-02-25 17:26:36",</w:t>
+      </w:r>
+    </w:p>
+    <w:p>
+      <w:r>
+        <w:t xml:space="preserve">                  "24.59"</w:t>
+      </w:r>
+    </w:p>
+    <w:p>
+      <w:r>
+        <w:t xml:space="preserve">                ],</w:t>
+      </w:r>
+    </w:p>
+    <w:p>
+      <w:r>
+        <w:t xml:space="preserve">                [ "2013-02-25 17:27:25",</w:t>
+      </w:r>
+    </w:p>
+    <w:p>
+      <w:r>
+        <w:t xml:space="preserve">                  "24.56"</w:t>
+      </w:r>
+    </w:p>
+    <w:p>
+      <w:r>
+        <w:t xml:space="preserve">                ]</w:t>
+      </w:r>
+    </w:p>
+    <w:p>
+      <w:r>
+        <w:t xml:space="preserve">              ],</w:t>
+      </w:r>
+    </w:p>
+    <w:p>
+      <w:r>
+        <w:t xml:space="preserve">            "desc" : "",</w:t>
+      </w:r>
+    </w:p>
+    <w:p>
+      <w:r>
+        <w:rPr>
+          <w:rFonts w:hint="eastAsia"/>
+        </w:rPr>
+        <w:t xml:space="preserve">            "quota" : "</w:t>
+      </w:r>
+      <w:r>
+        <w:rPr>
+          <w:rFonts w:hint="eastAsia"/>
+        </w:rPr>
+        <w:t>空气温度</w:t>
+      </w:r>
+      <w:r>
+        <w:rPr>
+          <w:rFonts w:hint="eastAsia"/>
+        </w:rPr>
+        <w:t>",</w:t>
+      </w:r>
+    </w:p>
+    <w:p>
+      <w:r>
+        <w:lastRenderedPageBreak/>
+        <w:t xml:space="preserve">            "quotaId" : "1",</w:t>
+      </w:r>
+    </w:p>
+    <w:p>
+      <w:r>
+        <w:rPr>
+          <w:rFonts w:hint="eastAsia"/>
+        </w:rPr>
+        <w:t xml:space="preserve">            "unit" : "</w:t>
+      </w:r>
+      <w:r>
+        <w:rPr>
+          <w:rFonts w:hint="eastAsia"/>
+        </w:rPr>
+        <w:t>℃</w:t>
+      </w:r>
+      <w:r>
+        <w:rPr>
+          <w:rFonts w:hint="eastAsia"/>
+        </w:rPr>
+        <w:t>"</w:t>
+      </w:r>
+    </w:p>
+    <w:p>
+      <w:r>
+        <w:t xml:space="preserve">          },</w:t>
+      </w:r>
+    </w:p>
+    <w:p>
+      <w:r>
+        <w:t xml:space="preserve">          { "dataList" : [ [ "2013-02-25 17:26:25",</w:t>
+      </w:r>
+    </w:p>
+    <w:p>
+      <w:r>
+        <w:t xml:space="preserve">                  "22.07"</w:t>
+      </w:r>
+    </w:p>
+    <w:p>
+      <w:r>
+        <w:t xml:space="preserve">                ],</w:t>
+      </w:r>
+    </w:p>
+    <w:p>
+      <w:r>
+        <w:t xml:space="preserve">                [ "2013-02-25 17:26:30",</w:t>
+      </w:r>
+    </w:p>
+    <w:p>
+      <w:r>
+        <w:t xml:space="preserve">                  "22.07"</w:t>
+      </w:r>
+    </w:p>
+    <w:p>
+      <w:r>
+        <w:t xml:space="preserve">                ],</w:t>
+      </w:r>
+    </w:p>
+    <w:p>
+      <w:r>
+        <w:t xml:space="preserve">                [ "2013-02-25 17:26:36",</w:t>
+      </w:r>
+    </w:p>
+    <w:p>
+      <w:r>
+        <w:t xml:space="preserve">                  "22.07"</w:t>
+      </w:r>
+    </w:p>
+    <w:p>
+      <w:r>
+        <w:t xml:space="preserve">                ],</w:t>
+      </w:r>
+    </w:p>
+    <w:p>
+      <w:r>
+        <w:t xml:space="preserve">                [ "2013-02-25 17:27:25",</w:t>
+      </w:r>
+    </w:p>
+    <w:p>
+      <w:r>
+        <w:t xml:space="preserve">                  "22.14"</w:t>
+      </w:r>
+    </w:p>
+    <w:p>
+      <w:r>
+        <w:t xml:space="preserve">                ]</w:t>
+      </w:r>
+    </w:p>
+    <w:p>
+      <w:r>
+        <w:t xml:space="preserve">              ],</w:t>
+      </w:r>
+    </w:p>
+    <w:p>
+      <w:r>
+        <w:t xml:space="preserve">            "desc" : "",</w:t>
+      </w:r>
+    </w:p>
+    <w:p>
+      <w:r>
+        <w:rPr>
+          <w:rFonts w:hint="eastAsia"/>
+        </w:rPr>
+        <w:t xml:space="preserve">            "quota" : "</w:t>
+      </w:r>
+      <w:r>
+        <w:rPr>
+          <w:rFonts w:hint="eastAsia"/>
+        </w:rPr>
+        <w:t>空气湿度</w:t>
+      </w:r>
+      <w:r>
+        <w:rPr>
+          <w:rFonts w:hint="eastAsia"/>
+        </w:rPr>
+        <w:t>",</w:t>
+      </w:r>
+    </w:p>
+    <w:p>
+      <w:r>
+        <w:t xml:space="preserve">            "quotaId" : "2",</w:t>
+      </w:r>
+    </w:p>
+    <w:p>
+      <w:r>
+        <w:t xml:space="preserve">            "unit" : "%"</w:t>
+      </w:r>
+    </w:p>
+    <w:p>
+      <w:r>
+        <w:t xml:space="preserve">          }</w:t>
+      </w:r>
+    </w:p>
+    <w:p>
+      <w:r>
+        <w:t xml:space="preserve">        ]</w:t>
+      </w:r>
+    </w:p>
+    <w:p>
+      <w:pPr>
+        <w:ind w:firstLine="405"/>
+      </w:pPr>
+      <w:r>
+        <w:t>} }</w:t>
+      </w:r>
+    </w:p>
+    <w:p>
+      <w:pPr>
+        <w:ind w:firstLine="405"/>
+      </w:pPr>
     </w:p>
     <w:p>
       <w:pPr>
@@ -3360,7 +3460,13 @@
         <w:rPr>
           <w:rFonts w:hint="eastAsia"/>
         </w:rPr>
-        <w:t>我的帐号接口</w:t>
+        <w:t>告警</w:t>
+      </w:r>
+      <w:r>
+        <w:rPr>
+          <w:rFonts w:hint="eastAsia"/>
+        </w:rPr>
+        <w:t>数据接口</w:t>
       </w:r>
     </w:p>
     <w:p>
@@ -3386,10 +3492,30 @@
         <w:t>dservice/</w:t>
       </w:r>
       <w:r>
-        <w:rPr>
-          <w:rFonts w:hint="eastAsia"/>
-        </w:rPr>
-        <w:t>userinfo</w:t>
+        <w:t xml:space="preserve"> </w:t>
+      </w:r>
+      <w:r>
+        <w:t>getalarm</w:t>
+      </w:r>
+      <w:r>
+        <w:rPr>
+          <w:rFonts w:hint="eastAsia"/>
+        </w:rPr>
+        <w:t>?groupID=1</w:t>
+      </w:r>
+    </w:p>
+    <w:p>
+      <w:r>
+        <w:rPr>
+          <w:rFonts w:hint="eastAsia"/>
+        </w:rPr>
+        <w:t>请求：</w:t>
+      </w:r>
+      <w:r>
+        <w:rPr>
+          <w:rFonts w:hint="eastAsia"/>
+        </w:rPr>
+        <w:t>GET</w:t>
       </w:r>
     </w:p>
     <w:p>
@@ -3401,22 +3527,79 @@
       </w:r>
     </w:p>
     <w:p>
-      <w:r>
-        <w:t>{</w:t>
-      </w:r>
-    </w:p>
-    <w:p>
-      <w:r>
-        <w:rPr>
-          <w:rFonts w:hint="eastAsia"/>
-        </w:rPr>
-        <w:t xml:space="preserve">    "UserName": "</w:t>
-      </w:r>
-      <w:r>
-        <w:rPr>
-          <w:rFonts w:hint="eastAsia"/>
-        </w:rPr>
-        <w:t>紫藤连线</w:t>
+      <w:pPr>
+        <w:ind w:firstLine="405"/>
+      </w:pPr>
+      <w:r>
+        <w:t>{ "AlarmList" : [ { "AlarmStatus" : "1",</w:t>
+      </w:r>
+    </w:p>
+    <w:p>
+      <w:pPr>
+        <w:ind w:firstLine="405"/>
+      </w:pPr>
+      <w:r>
+        <w:t xml:space="preserve">        "Date" : "2013-02-26 22:33:08",</w:t>
+      </w:r>
+    </w:p>
+    <w:p>
+      <w:pPr>
+        <w:ind w:firstLine="405"/>
+      </w:pPr>
+      <w:r>
+        <w:t xml:space="preserve">        "DeviceId" : "17:7b:a7:01:00:4b:12:00",</w:t>
+      </w:r>
+    </w:p>
+    <w:p>
+      <w:pPr>
+        <w:ind w:firstLine="405"/>
+      </w:pPr>
+      <w:r>
+        <w:rPr>
+          <w:rFonts w:hint="eastAsia"/>
+        </w:rPr>
+        <w:t xml:space="preserve">        "DeviceName" : "ZigWSN</w:t>
+      </w:r>
+      <w:r>
+        <w:rPr>
+          <w:rFonts w:hint="eastAsia"/>
+        </w:rPr>
+        <w:t>无线土壤水分传感器</w:t>
+      </w:r>
+      <w:r>
+        <w:rPr>
+          <w:rFonts w:hint="eastAsia"/>
+        </w:rPr>
+        <w:t>(</w:t>
+      </w:r>
+      <w:r>
+        <w:rPr>
+          <w:rFonts w:hint="eastAsia"/>
+        </w:rPr>
+        <w:t>电池</w:t>
+      </w:r>
+      <w:r>
+        <w:rPr>
+          <w:rFonts w:hint="eastAsia"/>
+        </w:rPr>
+        <w:t>)",</w:t>
+      </w:r>
+    </w:p>
+    <w:p>
+      <w:pPr>
+        <w:ind w:firstLine="405"/>
+      </w:pPr>
+      <w:r>
+        <w:rPr>
+          <w:rFonts w:hint="eastAsia"/>
+        </w:rPr>
+        <w:t xml:space="preserve">        "Quota" : "</w:t>
+      </w:r>
+      <w:r>
+        <w:rPr>
+          <w:rFonts w:hint="eastAsia"/>
+        </w:rPr>
+        <w:t>土壤水分</w:t>
       </w:r>
       <w:r>
         <w:rPr>
@@ -3426,38 +3609,268 @@
       </w:r>
     </w:p>
     <w:p>
-      <w:r>
-        <w:t xml:space="preserve">    "Status": 0,</w:t>
-      </w:r>
-    </w:p>
-    <w:p>
-      <w:r>
-        <w:t xml:space="preserve">    "Fax": "-",</w:t>
-      </w:r>
-    </w:p>
-    <w:p>
-      <w:r>
-        <w:t xml:space="preserve">    "Mobile": "-",</w:t>
-      </w:r>
-    </w:p>
-    <w:p>
-      <w:r>
-        <w:t xml:space="preserve">    "Phone": "010-62276966",</w:t>
-      </w:r>
-    </w:p>
-    <w:p>
-      <w:r>
-        <w:t xml:space="preserve">    "Address": "-",</w:t>
-      </w:r>
-    </w:p>
-    <w:p>
-      <w:r>
-        <w:t xml:space="preserve">    "eMail": "-"</w:t>
-      </w:r>
-    </w:p>
-    <w:p>
-      <w:r>
-        <w:t>}</w:t>
+      <w:pPr>
+        <w:ind w:firstLine="405"/>
+      </w:pPr>
+      <w:r>
+        <w:t xml:space="preserve">        "QuotaId" : "9",</w:t>
+      </w:r>
+    </w:p>
+    <w:p>
+      <w:pPr>
+        <w:ind w:firstLine="405"/>
+      </w:pPr>
+      <w:r>
+        <w:t xml:space="preserve">        "Value" : "9.32%"</w:t>
+      </w:r>
+    </w:p>
+    <w:p>
+      <w:pPr>
+        <w:ind w:firstLine="405"/>
+      </w:pPr>
+      <w:r>
+        <w:t xml:space="preserve">      },</w:t>
+      </w:r>
+    </w:p>
+    <w:p>
+      <w:pPr>
+        <w:ind w:firstLine="405"/>
+      </w:pPr>
+      <w:r>
+        <w:t xml:space="preserve">      { "AlarmStatus" : "2",</w:t>
+      </w:r>
+    </w:p>
+    <w:p>
+      <w:pPr>
+        <w:ind w:firstLine="405"/>
+      </w:pPr>
+      <w:r>
+        <w:t xml:space="preserve">        "Date" : "2013-02-26 22:32:17",</w:t>
+      </w:r>
+    </w:p>
+    <w:p>
+      <w:pPr>
+        <w:ind w:firstLine="405"/>
+      </w:pPr>
+      <w:r>
+        <w:t xml:space="preserve">        "DeviceId" : "c0:79:a7:01:00:4b:12:00",</w:t>
+      </w:r>
+    </w:p>
+    <w:p>
+      <w:pPr>
+        <w:ind w:firstLine="405"/>
+      </w:pPr>
+      <w:r>
+        <w:rPr>
+          <w:rFonts w:hint="eastAsia"/>
+        </w:rPr>
+        <w:t xml:space="preserve">        "DeviceName" : "ZigWSN</w:t>
+      </w:r>
+      <w:r>
+        <w:rPr>
+          <w:rFonts w:hint="eastAsia"/>
+        </w:rPr>
+        <w:t>无线土壤温度传感器</w:t>
+      </w:r>
+      <w:r>
+        <w:rPr>
+          <w:rFonts w:hint="eastAsia"/>
+        </w:rPr>
+        <w:t>",</w:t>
+      </w:r>
+    </w:p>
+    <w:p>
+      <w:pPr>
+        <w:ind w:firstLine="405"/>
+      </w:pPr>
+      <w:r>
+        <w:rPr>
+          <w:rFonts w:hint="eastAsia"/>
+        </w:rPr>
+        <w:t xml:space="preserve">        "Quota" : "</w:t>
+      </w:r>
+      <w:r>
+        <w:rPr>
+          <w:rFonts w:hint="eastAsia"/>
+        </w:rPr>
+        <w:t>土壤温度</w:t>
+      </w:r>
+      <w:r>
+        <w:rPr>
+          <w:rFonts w:hint="eastAsia"/>
+        </w:rPr>
+        <w:t>",</w:t>
+      </w:r>
+    </w:p>
+    <w:p>
+      <w:pPr>
+        <w:ind w:firstLine="405"/>
+      </w:pPr>
+      <w:r>
+        <w:t xml:space="preserve">        "QuotaId" : "8",</w:t>
+      </w:r>
+    </w:p>
+    <w:p>
+      <w:pPr>
+        <w:ind w:firstLine="405"/>
+      </w:pPr>
+      <w:r>
+        <w:rPr>
+          <w:rFonts w:hint="eastAsia"/>
+        </w:rPr>
+        <w:lastRenderedPageBreak/>
+        <w:t xml:space="preserve">        "Value" : "9.87</w:t>
+      </w:r>
+      <w:r>
+        <w:rPr>
+          <w:rFonts w:hint="eastAsia"/>
+        </w:rPr>
+        <w:t>℃</w:t>
+      </w:r>
+      <w:r>
+        <w:rPr>
+          <w:rFonts w:hint="eastAsia"/>
+        </w:rPr>
+        <w:t>"</w:t>
+      </w:r>
+    </w:p>
+    <w:p>
+      <w:pPr>
+        <w:ind w:firstLine="405"/>
+      </w:pPr>
+      <w:r>
+        <w:t xml:space="preserve">      },</w:t>
+      </w:r>
+    </w:p>
+    <w:p>
+      <w:pPr>
+        <w:ind w:firstLine="405"/>
+      </w:pPr>
+      <w:r>
+        <w:t xml:space="preserve">      { "AlarmStatus" : "2",</w:t>
+      </w:r>
+    </w:p>
+    <w:p>
+      <w:pPr>
+        <w:ind w:firstLine="405"/>
+      </w:pPr>
+      <w:r>
+        <w:t xml:space="preserve">        "Date" : "2013-02-25 14:12:33",</w:t>
+      </w:r>
+    </w:p>
+    <w:p>
+      <w:pPr>
+        <w:ind w:firstLine="405"/>
+      </w:pPr>
+      <w:r>
+        <w:t xml:space="preserve">        "DeviceId" : "4f:7b:a7:01:00:4b:12:00",</w:t>
+      </w:r>
+    </w:p>
+    <w:p>
+      <w:pPr>
+        <w:ind w:firstLine="405"/>
+      </w:pPr>
+      <w:r>
+        <w:rPr>
+          <w:rFonts w:hint="eastAsia"/>
+        </w:rPr>
+        <w:t xml:space="preserve">        "DeviceName" : "ZigWSN</w:t>
+      </w:r>
+      <w:r>
+        <w:rPr>
+          <w:rFonts w:hint="eastAsia"/>
+        </w:rPr>
+        <w:t>采集器</w:t>
+      </w:r>
+      <w:r>
+        <w:rPr>
+          <w:rFonts w:hint="eastAsia"/>
+        </w:rPr>
+        <w:t>",</w:t>
+      </w:r>
+    </w:p>
+    <w:p>
+      <w:pPr>
+        <w:ind w:firstLine="405"/>
+      </w:pPr>
+      <w:r>
+        <w:rPr>
+          <w:rFonts w:hint="eastAsia"/>
+        </w:rPr>
+        <w:t xml:space="preserve">        "Quota" : "</w:t>
+      </w:r>
+      <w:r>
+        <w:rPr>
+          <w:rFonts w:hint="eastAsia"/>
+        </w:rPr>
+        <w:t>土壤水分</w:t>
+      </w:r>
+      <w:r>
+        <w:rPr>
+          <w:rFonts w:hint="eastAsia"/>
+        </w:rPr>
+        <w:t>",</w:t>
+      </w:r>
+    </w:p>
+    <w:p>
+      <w:pPr>
+        <w:ind w:firstLine="405"/>
+      </w:pPr>
+      <w:r>
+        <w:t xml:space="preserve">        "QuotaId" : "9",</w:t>
+      </w:r>
+    </w:p>
+    <w:p>
+      <w:pPr>
+        <w:ind w:firstLine="405"/>
+      </w:pPr>
+      <w:r>
+        <w:t xml:space="preserve">        "Value" : "100.00%"</w:t>
+      </w:r>
+    </w:p>
+    <w:p>
+      <w:pPr>
+        <w:ind w:firstLine="405"/>
+      </w:pPr>
+      <w:r>
+        <w:t xml:space="preserve">      }</w:t>
+      </w:r>
+    </w:p>
+    <w:p>
+      <w:pPr>
+        <w:ind w:firstLine="405"/>
+      </w:pPr>
+      <w:r>
+        <w:t xml:space="preserve">    ] }</w:t>
+      </w:r>
+    </w:p>
+    <w:p>
+      <w:pPr>
+        <w:ind w:firstLine="405"/>
+        <w:rPr>
+          <w:color w:val="FF0000"/>
+        </w:rPr>
+      </w:pPr>
+      <w:r>
+        <w:rPr>
+          <w:rFonts w:hint="eastAsia"/>
+          <w:color w:val="FF0000"/>
+        </w:rPr>
+        <w:t>注：无</w:t>
+      </w:r>
+      <w:r>
+        <w:rPr>
+          <w:rFonts w:hint="eastAsia"/>
+          <w:color w:val="FF0000"/>
+        </w:rPr>
+        <w:t>groupID</w:t>
+      </w:r>
+      <w:r>
+        <w:rPr>
+          <w:rFonts w:hint="eastAsia"/>
+          <w:color w:val="FF0000"/>
+        </w:rPr>
+        <w:t>参数，返回当前所有告警</w:t>
       </w:r>
     </w:p>
     <w:p>
@@ -3472,6 +3885,731 @@
         <w:rPr>
           <w:rFonts w:hint="eastAsia"/>
         </w:rPr>
+        <w:t>技术咨询接口</w:t>
+      </w:r>
+    </w:p>
+    <w:p>
+      <w:pPr>
+        <w:pStyle w:val="3"/>
+      </w:pPr>
+      <w:r>
+        <w:rPr>
+          <w:rFonts w:hint="eastAsia"/>
+        </w:rPr>
+        <w:t>1.</w:t>
+      </w:r>
+      <w:r>
+        <w:rPr>
+          <w:rFonts w:hint="eastAsia"/>
+        </w:rPr>
+        <w:t>提交咨询</w:t>
+      </w:r>
+    </w:p>
+    <w:p>
+      <w:bookmarkStart w:id="25" w:name="OLE_LINK26"/>
+      <w:bookmarkStart w:id="26" w:name="OLE_LINK27"/>
+      <w:r>
+        <w:rPr>
+          <w:rFonts w:hint="eastAsia"/>
+        </w:rPr>
+        <w:t>URL</w:t>
+      </w:r>
+      <w:r>
+        <w:rPr>
+          <w:rFonts w:hint="eastAsia"/>
+        </w:rPr>
+        <w:t>：</w:t>
+      </w:r>
+      <w:hyperlink r:id="rId7" w:history="1">
+        <w:r>
+          <w:rPr>
+            <w:rStyle w:val="a7"/>
+            <w:rFonts w:hint="eastAsia"/>
+          </w:rPr>
+          <w:t>http://218.246.112.92/</w:t>
+        </w:r>
+        <w:r>
+          <w:rPr>
+            <w:rStyle w:val="a7"/>
+          </w:rPr>
+          <w:t>dservice/submitconsu</w:t>
+        </w:r>
+      </w:hyperlink>
+    </w:p>
+    <w:p>
+      <w:r>
+        <w:rPr>
+          <w:rFonts w:hint="eastAsia"/>
+        </w:rPr>
+        <w:t>请求：</w:t>
+      </w:r>
+      <w:r>
+        <w:rPr>
+          <w:rFonts w:hint="eastAsia"/>
+        </w:rPr>
+        <w:t>POST</w:t>
+      </w:r>
+    </w:p>
+    <w:p>
+      <w:r>
+        <w:rPr>
+          <w:rFonts w:hint="eastAsia"/>
+        </w:rPr>
+        <w:t>s</w:t>
+      </w:r>
+      <w:r>
+        <w:t>ubject</w:t>
+      </w:r>
+      <w:r>
+        <w:rPr>
+          <w:rFonts w:hint="eastAsia"/>
+        </w:rPr>
+        <w:tab/>
+      </w:r>
+      <w:r>
+        <w:rPr>
+          <w:rFonts w:hint="eastAsia"/>
+        </w:rPr>
+        <w:t>主题</w:t>
+      </w:r>
+    </w:p>
+    <w:p>
+      <w:r>
+        <w:rPr>
+          <w:rFonts w:hint="eastAsia"/>
+        </w:rPr>
+        <w:t>content</w:t>
+      </w:r>
+      <w:r>
+        <w:rPr>
+          <w:rFonts w:hint="eastAsia"/>
+        </w:rPr>
+        <w:tab/>
+      </w:r>
+      <w:r>
+        <w:rPr>
+          <w:rFonts w:hint="eastAsia"/>
+        </w:rPr>
+        <w:t>内容</w:t>
+      </w:r>
+    </w:p>
+    <w:p>
+      <w:r>
+        <w:t>parent_id</w:t>
+      </w:r>
+      <w:r>
+        <w:rPr>
+          <w:rFonts w:hint="eastAsia"/>
+        </w:rPr>
+        <w:tab/>
+      </w:r>
+      <w:r>
+        <w:rPr>
+          <w:rFonts w:hint="eastAsia"/>
+        </w:rPr>
+        <w:tab/>
+      </w:r>
+      <w:r>
+        <w:rPr>
+          <w:rFonts w:hint="eastAsia"/>
+        </w:rPr>
+        <w:t>跟贴</w:t>
+      </w:r>
+      <w:r>
+        <w:rPr>
+          <w:rFonts w:hint="eastAsia"/>
+        </w:rPr>
+        <w:t>ID</w:t>
+      </w:r>
+      <w:r>
+        <w:rPr>
+          <w:rFonts w:hint="eastAsia"/>
+        </w:rPr>
+        <w:t>，无</w:t>
+      </w:r>
+      <w:r>
+        <w:t>parent_id</w:t>
+      </w:r>
+      <w:r>
+        <w:rPr>
+          <w:rFonts w:hint="eastAsia"/>
+        </w:rPr>
+        <w:t>或等于</w:t>
+      </w:r>
+      <w:r>
+        <w:rPr>
+          <w:rFonts w:hint="eastAsia"/>
+        </w:rPr>
+        <w:t>0</w:t>
+      </w:r>
+      <w:r>
+        <w:rPr>
+          <w:rFonts w:hint="eastAsia"/>
+        </w:rPr>
+        <w:t>，表示为新贴。</w:t>
+      </w:r>
+    </w:p>
+    <w:p>
+      <w:r>
+        <w:t>plant_photo</w:t>
+      </w:r>
+      <w:r>
+        <w:rPr>
+          <w:rFonts w:hint="eastAsia"/>
+        </w:rPr>
+        <w:tab/>
+      </w:r>
+      <w:r>
+        <w:rPr>
+          <w:rFonts w:hint="eastAsia"/>
+        </w:rPr>
+        <w:t>图片</w:t>
+      </w:r>
+    </w:p>
+    <w:p>
+      <w:r>
+        <w:rPr>
+          <w:rFonts w:hint="eastAsia"/>
+        </w:rPr>
+        <w:t>回应：</w:t>
+      </w:r>
+    </w:p>
+    <w:p>
+      <w:r>
+        <w:t>{</w:t>
+      </w:r>
+    </w:p>
+    <w:p>
+      <w:r>
+        <w:t xml:space="preserve">    "Status": 0</w:t>
+      </w:r>
+      <w:r>
+        <w:rPr>
+          <w:rFonts w:hint="eastAsia"/>
+        </w:rPr>
+        <w:tab/>
+        <w:t>//0</w:t>
+      </w:r>
+      <w:r>
+        <w:rPr>
+          <w:rFonts w:hint="eastAsia"/>
+        </w:rPr>
+        <w:t>为成功，非零失败</w:t>
+      </w:r>
+    </w:p>
+    <w:p>
+      <w:r>
+        <w:t>}</w:t>
+      </w:r>
+    </w:p>
+    <w:p/>
+    <w:bookmarkEnd w:id="25"/>
+    <w:bookmarkEnd w:id="26"/>
+    <w:p>
+      <w:pPr>
+        <w:pStyle w:val="3"/>
+      </w:pPr>
+      <w:r>
+        <w:rPr>
+          <w:rFonts w:hint="eastAsia"/>
+        </w:rPr>
+        <w:t>2.</w:t>
+      </w:r>
+      <w:r>
+        <w:rPr>
+          <w:rFonts w:hint="eastAsia"/>
+        </w:rPr>
+        <w:t>获得咨询</w:t>
+      </w:r>
+    </w:p>
+    <w:p>
+      <w:r>
+        <w:rPr>
+          <w:rFonts w:hint="eastAsia"/>
+        </w:rPr>
+        <w:t>URL</w:t>
+      </w:r>
+      <w:r>
+        <w:rPr>
+          <w:rFonts w:hint="eastAsia"/>
+        </w:rPr>
+        <w:t>：</w:t>
+      </w:r>
+      <w:hyperlink r:id="rId8" w:history="1">
+        <w:r>
+          <w:rPr>
+            <w:rStyle w:val="a7"/>
+            <w:rFonts w:hint="eastAsia"/>
+          </w:rPr>
+          <w:t>http://218.246.112.92/</w:t>
+        </w:r>
+        <w:r>
+          <w:rPr>
+            <w:rStyle w:val="a7"/>
+          </w:rPr>
+          <w:t>dservice/getconsu</w:t>
+        </w:r>
+      </w:hyperlink>
+    </w:p>
+    <w:p>
+      <w:r>
+        <w:rPr>
+          <w:rFonts w:hint="eastAsia"/>
+        </w:rPr>
+        <w:t>请求：</w:t>
+      </w:r>
+      <w:r>
+        <w:rPr>
+          <w:rFonts w:hint="eastAsia"/>
+        </w:rPr>
+        <w:t>GET</w:t>
+      </w:r>
+    </w:p>
+    <w:p>
+      <w:r>
+        <w:t>consult_id</w:t>
+      </w:r>
+      <w:r>
+        <w:rPr>
+          <w:rFonts w:hint="eastAsia"/>
+        </w:rPr>
+        <w:tab/>
+      </w:r>
+      <w:r>
+        <w:rPr>
+          <w:rFonts w:hint="eastAsia"/>
+        </w:rPr>
+        <w:t>咨询</w:t>
+      </w:r>
+      <w:r>
+        <w:rPr>
+          <w:rFonts w:hint="eastAsia"/>
+        </w:rPr>
+        <w:t>贴</w:t>
+      </w:r>
+      <w:r>
+        <w:rPr>
+          <w:rFonts w:hint="eastAsia"/>
+        </w:rPr>
+        <w:t>ID</w:t>
+      </w:r>
+      <w:r>
+        <w:rPr>
+          <w:rFonts w:hint="eastAsia"/>
+        </w:rPr>
+        <w:t>，无此参数或等于</w:t>
+      </w:r>
+      <w:r>
+        <w:rPr>
+          <w:rFonts w:hint="eastAsia"/>
+        </w:rPr>
+        <w:t>0</w:t>
+      </w:r>
+      <w:r>
+        <w:rPr>
+          <w:rFonts w:hint="eastAsia"/>
+        </w:rPr>
+        <w:t>，表示获得所有跟贴</w:t>
+      </w:r>
+    </w:p>
+    <w:p>
+      <w:r>
+        <w:rPr>
+          <w:rFonts w:hint="eastAsia"/>
+        </w:rPr>
+        <w:t>page</w:t>
+      </w:r>
+      <w:r>
+        <w:rPr>
+          <w:rFonts w:hint="eastAsia"/>
+        </w:rPr>
+        <w:tab/>
+      </w:r>
+      <w:r>
+        <w:rPr>
+          <w:rFonts w:hint="eastAsia"/>
+        </w:rPr>
+        <w:tab/>
+      </w:r>
+      <w:r>
+        <w:rPr>
+          <w:rFonts w:hint="eastAsia"/>
+        </w:rPr>
+        <w:tab/>
+      </w:r>
+      <w:r>
+        <w:rPr>
+          <w:rFonts w:hint="eastAsia"/>
+        </w:rPr>
+        <w:t>页码，无此参数返回最新跟贴</w:t>
+      </w:r>
+    </w:p>
+    <w:p>
+      <w:r>
+        <w:rPr>
+          <w:rFonts w:hint="eastAsia"/>
+        </w:rPr>
+        <w:t>回应：</w:t>
+      </w:r>
+    </w:p>
+    <w:p>
+      <w:r>
+        <w:t>{</w:t>
+      </w:r>
+    </w:p>
+    <w:p>
+      <w:pPr>
+        <w:ind w:firstLine="405"/>
+      </w:pPr>
+      <w:r>
+        <w:t>"Status": 0</w:t>
+      </w:r>
+      <w:r>
+        <w:rPr>
+          <w:rFonts w:hint="eastAsia"/>
+        </w:rPr>
+        <w:tab/>
+        <w:t>//0</w:t>
+      </w:r>
+      <w:r>
+        <w:rPr>
+          <w:rFonts w:hint="eastAsia"/>
+        </w:rPr>
+        <w:t>为成功，非零失败</w:t>
+      </w:r>
+    </w:p>
+    <w:p>
+      <w:pPr>
+        <w:ind w:firstLine="405"/>
+      </w:pPr>
+      <w:bookmarkStart w:id="27" w:name="OLE_LINK28"/>
+      <w:bookmarkStart w:id="28" w:name="OLE_LINK29"/>
+      <w:r>
+        <w:t>"</w:t>
+      </w:r>
+      <w:r>
+        <w:t>ConsultationList</w:t>
+      </w:r>
+      <w:r>
+        <w:t xml:space="preserve">": </w:t>
+      </w:r>
+    </w:p>
+    <w:bookmarkEnd w:id="27"/>
+    <w:bookmarkEnd w:id="28"/>
+    <w:p>
+      <w:pPr>
+        <w:ind w:firstLine="405"/>
+      </w:pPr>
+      <w:r>
+        <w:rPr>
+          <w:rFonts w:hint="eastAsia"/>
+        </w:rPr>
+        <w:tab/>
+        <w:t>[</w:t>
+      </w:r>
+    </w:p>
+    <w:p>
+      <w:pPr>
+        <w:ind w:firstLine="405"/>
+      </w:pPr>
+      <w:r>
+        <w:rPr>
+          <w:rFonts w:hint="eastAsia"/>
+        </w:rPr>
+        <w:tab/>
+      </w:r>
+      <w:r>
+        <w:rPr>
+          <w:rFonts w:hint="eastAsia"/>
+        </w:rPr>
+        <w:tab/>
+        <w:t>{</w:t>
+      </w:r>
+    </w:p>
+    <w:p>
+      <w:pPr>
+        <w:ind w:left="840" w:firstLine="420"/>
+      </w:pPr>
+      <w:r>
+        <w:t>"</w:t>
+      </w:r>
+      <w:r>
+        <w:t>Subject</w:t>
+      </w:r>
+      <w:r>
+        <w:t xml:space="preserve">": </w:t>
+      </w:r>
+      <w:r>
+        <w:rPr>
+          <w:rFonts w:hint="eastAsia"/>
+        </w:rPr>
+        <w:t>主题</w:t>
+      </w:r>
+    </w:p>
+    <w:p>
+      <w:pPr>
+        <w:ind w:left="840" w:firstLine="420"/>
+      </w:pPr>
+      <w:r>
+        <w:lastRenderedPageBreak/>
+        <w:t>"</w:t>
+      </w:r>
+      <w:r>
+        <w:t>Content</w:t>
+      </w:r>
+      <w:r>
+        <w:t xml:space="preserve">": </w:t>
+      </w:r>
+      <w:r>
+        <w:rPr>
+          <w:rFonts w:hint="eastAsia"/>
+        </w:rPr>
+        <w:t>内容</w:t>
+      </w:r>
+    </w:p>
+    <w:p>
+      <w:pPr>
+        <w:ind w:left="840" w:firstLine="420"/>
+      </w:pPr>
+      <w:r>
+        <w:t>"</w:t>
+      </w:r>
+      <w:r>
+        <w:t>PhotoUrl</w:t>
+      </w:r>
+      <w:r>
+        <w:t xml:space="preserve">": </w:t>
+      </w:r>
+      <w:r>
+        <w:rPr>
+          <w:rFonts w:hint="eastAsia"/>
+        </w:rPr>
+        <w:t>图片</w:t>
+      </w:r>
+      <w:r>
+        <w:rPr>
+          <w:rFonts w:hint="eastAsia"/>
+        </w:rPr>
+        <w:t>URL</w:t>
+      </w:r>
+      <w:r>
+        <w:rPr>
+          <w:rFonts w:hint="eastAsia"/>
+        </w:rPr>
+        <w:t>，可用此获得照片</w:t>
+      </w:r>
+    </w:p>
+    <w:p>
+      <w:pPr>
+        <w:ind w:left="840" w:firstLine="420"/>
+      </w:pPr>
+      <w:r>
+        <w:t>"</w:t>
+      </w:r>
+      <w:r>
+        <w:t>ParentId</w:t>
+      </w:r>
+      <w:r>
+        <w:t xml:space="preserve">": </w:t>
+      </w:r>
+      <w:r>
+        <w:rPr>
+          <w:rFonts w:hint="eastAsia"/>
+        </w:rPr>
+        <w:t>跟贴</w:t>
+      </w:r>
+      <w:r>
+        <w:rPr>
+          <w:rFonts w:hint="eastAsia"/>
+        </w:rPr>
+        <w:t>ID</w:t>
+      </w:r>
+    </w:p>
+    <w:p>
+      <w:pPr>
+        <w:ind w:left="840" w:firstLine="420"/>
+      </w:pPr>
+      <w:r>
+        <w:t>"</w:t>
+      </w:r>
+      <w:r>
+        <w:t>ChildId</w:t>
+      </w:r>
+      <w:r>
+        <w:t xml:space="preserve">": </w:t>
+      </w:r>
+      <w:r>
+        <w:rPr>
+          <w:rFonts w:hint="eastAsia"/>
+        </w:rPr>
+        <w:t>字帖</w:t>
+      </w:r>
+      <w:r>
+        <w:rPr>
+          <w:rFonts w:hint="eastAsia"/>
+        </w:rPr>
+        <w:t>ID</w:t>
+      </w:r>
+    </w:p>
+    <w:p>
+      <w:pPr>
+        <w:ind w:firstLine="405"/>
+      </w:pPr>
+      <w:r>
+        <w:rPr>
+          <w:rFonts w:hint="eastAsia"/>
+        </w:rPr>
+        <w:tab/>
+      </w:r>
+      <w:r>
+        <w:rPr>
+          <w:rFonts w:hint="eastAsia"/>
+        </w:rPr>
+        <w:tab/>
+        <w:t>}</w:t>
+      </w:r>
+    </w:p>
+    <w:p>
+      <w:pPr>
+        <w:ind w:firstLine="405"/>
+      </w:pPr>
+      <w:r>
+        <w:rPr>
+          <w:rFonts w:hint="eastAsia"/>
+        </w:rPr>
+        <w:t>]</w:t>
+      </w:r>
+    </w:p>
+    <w:p>
+      <w:r>
+        <w:t>}</w:t>
+      </w:r>
+    </w:p>
+    <w:p/>
+    <w:p>
+      <w:pPr>
+        <w:pStyle w:val="2"/>
+        <w:numPr>
+          <w:ilvl w:val="0"/>
+          <w:numId w:val="1"/>
+        </w:numPr>
+      </w:pPr>
+      <w:r>
+        <w:rPr>
+          <w:rFonts w:hint="eastAsia"/>
+        </w:rPr>
+        <w:t>我的帐号接口</w:t>
+      </w:r>
+    </w:p>
+    <w:p>
+      <w:r>
+        <w:rPr>
+          <w:rFonts w:hint="eastAsia"/>
+        </w:rPr>
+        <w:t>URL</w:t>
+      </w:r>
+      <w:r>
+        <w:rPr>
+          <w:rFonts w:hint="eastAsia"/>
+        </w:rPr>
+        <w:t>：</w:t>
+      </w:r>
+      <w:r>
+        <w:rPr>
+          <w:rFonts w:hint="eastAsia"/>
+        </w:rPr>
+        <w:t>http://218.246.112.92/</w:t>
+      </w:r>
+      <w:r>
+        <w:t>dservice/</w:t>
+      </w:r>
+      <w:r>
+        <w:rPr>
+          <w:rFonts w:hint="eastAsia"/>
+        </w:rPr>
+        <w:t>userinfo</w:t>
+      </w:r>
+    </w:p>
+    <w:p>
+      <w:r>
+        <w:rPr>
+          <w:rFonts w:hint="eastAsia"/>
+        </w:rPr>
+        <w:t>回应：</w:t>
+      </w:r>
+    </w:p>
+    <w:p>
+      <w:r>
+        <w:t>{</w:t>
+      </w:r>
+    </w:p>
+    <w:p>
+      <w:r>
+        <w:rPr>
+          <w:rFonts w:hint="eastAsia"/>
+        </w:rPr>
+        <w:t xml:space="preserve">    "UserName": "</w:t>
+      </w:r>
+      <w:r>
+        <w:rPr>
+          <w:rFonts w:hint="eastAsia"/>
+        </w:rPr>
+        <w:t>紫藤连线</w:t>
+      </w:r>
+      <w:r>
+        <w:rPr>
+          <w:rFonts w:hint="eastAsia"/>
+        </w:rPr>
+        <w:t>",</w:t>
+      </w:r>
+    </w:p>
+    <w:p>
+      <w:r>
+        <w:t xml:space="preserve">    "Status": 0,</w:t>
+      </w:r>
+    </w:p>
+    <w:p>
+      <w:r>
+        <w:t xml:space="preserve">    "Fax": "-",</w:t>
+      </w:r>
+    </w:p>
+    <w:p>
+      <w:r>
+        <w:t xml:space="preserve">    "Mobile": "-",</w:t>
+      </w:r>
+    </w:p>
+    <w:p>
+      <w:r>
+        <w:t xml:space="preserve">    "Phone": "010-62276966",</w:t>
+      </w:r>
+    </w:p>
+    <w:p>
+      <w:r>
+        <w:t xml:space="preserve">    "Address": "-",</w:t>
+      </w:r>
+    </w:p>
+    <w:p>
+      <w:r>
+        <w:t xml:space="preserve">    "eMail": "-"</w:t>
+      </w:r>
+    </w:p>
+    <w:p>
+      <w:r>
+        <w:t>}</w:t>
+      </w:r>
+    </w:p>
+    <w:p>
+      <w:pPr>
+        <w:pStyle w:val="2"/>
+        <w:numPr>
+          <w:ilvl w:val="0"/>
+          <w:numId w:val="1"/>
+        </w:numPr>
+      </w:pPr>
+      <w:r>
+        <w:rPr>
+          <w:rFonts w:hint="eastAsia"/>
+        </w:rPr>
         <w:t>密码修改接口</w:t>
       </w:r>
     </w:p>
@@ -3488,7 +4626,7 @@
         </w:rPr>
         <w:t>：</w:t>
       </w:r>
-      <w:hyperlink r:id="rId7" w:history="1">
+      <w:hyperlink r:id="rId9" w:history="1">
         <w:r>
           <w:rPr>
             <w:rStyle w:val="a7"/>
@@ -3627,7 +4765,6 @@
         <w:rPr>
           <w:rFonts w:hint="eastAsia"/>
         </w:rPr>
-        <w:lastRenderedPageBreak/>
         <w:t>指标类型说明</w:t>
       </w:r>
     </w:p>
@@ -4068,6 +5205,7 @@
                 <w:kern w:val="0"/>
                 <w:sz w:val="22"/>
               </w:rPr>
+              <w:lastRenderedPageBreak/>
               <w:t>2</w:t>
             </w:r>
           </w:p>
@@ -7803,7 +8941,7 @@
         <w:rFonts w:hint="eastAsia"/>
       </w:rPr>
     </w:lvl>
-    <w:lvl w:ilvl="1" w:tplc="04090019" w:tentative="1">
+    <w:lvl w:ilvl="1" w:tplc="04090019">
       <w:start w:val="1"/>
       <w:numFmt w:val="lowerLetter"/>
       <w:lvlText w:val="%2)"/>
@@ -8181,6 +9319,28 @@
       <w:szCs w:val="32"/>
     </w:rPr>
   </w:style>
+  <w:style w:type="paragraph" w:styleId="3">
+    <w:name w:val="heading 3"/>
+    <w:basedOn w:val="a"/>
+    <w:next w:val="a"/>
+    <w:link w:val="3Char"/>
+    <w:uiPriority w:val="9"/>
+    <w:unhideWhenUsed/>
+    <w:qFormat/>
+    <w:rsid w:val="006A7405"/>
+    <w:pPr>
+      <w:keepNext/>
+      <w:keepLines/>
+      <w:spacing w:before="260" w:after="260" w:line="416" w:lineRule="auto"/>
+      <w:outlineLvl w:val="2"/>
+    </w:pPr>
+    <w:rPr>
+      <w:b/>
+      <w:bCs/>
+      <w:sz w:val="32"/>
+      <w:szCs w:val="32"/>
+    </w:rPr>
+  </w:style>
   <w:style w:type="character" w:default="1" w:styleId="a0">
     <w:name w:val="Default Paragraph Font"/>
     <w:uiPriority w:val="1"/>
@@ -8414,6 +9574,19 @@
       <w:rFonts w:ascii="宋体" w:eastAsia="宋体" w:hAnsi="宋体" w:cs="宋体"/>
       <w:sz w:val="24"/>
       <w:szCs w:val="24"/>
+    </w:rPr>
+  </w:style>
+  <w:style w:type="character" w:customStyle="1" w:styleId="3Char">
+    <w:name w:val="标题 3 Char"/>
+    <w:basedOn w:val="a0"/>
+    <w:link w:val="3"/>
+    <w:uiPriority w:val="9"/>
+    <w:rsid w:val="006A7405"/>
+    <w:rPr>
+      <w:b/>
+      <w:bCs/>
+      <w:sz w:val="32"/>
+      <w:szCs w:val="32"/>
     </w:rPr>
   </w:style>
 </w:styles>

--- a/智能农业手机客户端接口.docx
+++ b/智能农业手机客户端接口.docx
@@ -4167,25 +4167,60 @@
     </w:p>
     <w:p>
       <w:r>
-        <w:t>consult_id</w:t>
-      </w:r>
-      <w:r>
-        <w:rPr>
-          <w:rFonts w:hint="eastAsia"/>
-        </w:rPr>
-        <w:tab/>
-      </w:r>
-      <w:r>
-        <w:rPr>
-          <w:rFonts w:hint="eastAsia"/>
-        </w:rPr>
-        <w:t>咨询</w:t>
-      </w:r>
-      <w:r>
-        <w:rPr>
-          <w:rFonts w:hint="eastAsia"/>
-        </w:rPr>
-        <w:t>贴</w:t>
+        <w:t>count</w:t>
+      </w:r>
+      <w:r>
+        <w:rPr>
+          <w:rFonts w:hint="eastAsia"/>
+        </w:rPr>
+        <w:tab/>
+      </w:r>
+      <w:r>
+        <w:rPr>
+          <w:rFonts w:hint="eastAsia"/>
+        </w:rPr>
+        <w:tab/>
+      </w:r>
+      <w:r>
+        <w:rPr>
+          <w:rFonts w:hint="eastAsia"/>
+        </w:rPr>
+        <w:t>获取帖子条数。无此参数，默认返回</w:t>
+      </w:r>
+      <w:r>
+        <w:rPr>
+          <w:rFonts w:hint="eastAsia"/>
+        </w:rPr>
+        <w:t>20</w:t>
+      </w:r>
+      <w:r>
+        <w:rPr>
+          <w:rFonts w:hint="eastAsia"/>
+        </w:rPr>
+        <w:t>条。</w:t>
+      </w:r>
+    </w:p>
+    <w:p>
+      <w:r>
+        <w:t>parent_id</w:t>
+      </w:r>
+      <w:r>
+        <w:rPr>
+          <w:rFonts w:hint="eastAsia"/>
+        </w:rPr>
+        <w:tab/>
+      </w:r>
+      <w:r>
+        <w:rPr>
+          <w:rFonts w:hint="eastAsia"/>
+        </w:rPr>
+        <w:tab/>
+      </w:r>
+      <w:r>
+        <w:rPr>
+          <w:rFonts w:hint="eastAsia"/>
+        </w:rPr>
+        <w:t>父贴</w:t>
       </w:r>
       <w:r>
         <w:rPr>
@@ -4197,7 +4232,7 @@
         <w:rPr>
           <w:rFonts w:hint="eastAsia"/>
         </w:rPr>
-        <w:t>，无此参数或等于</w:t>
+        <w:t>。无此参数或等于</w:t>
       </w:r>
       <w:r>
         <w:rPr>
@@ -4209,39 +4244,174 @@
         <w:rPr>
           <w:rFonts w:hint="eastAsia"/>
         </w:rPr>
-        <w:t>，表示获得所有跟贴</w:t>
-      </w:r>
-    </w:p>
-    <w:p>
-      <w:r>
-        <w:rPr>
-          <w:rFonts w:hint="eastAsia"/>
-        </w:rPr>
-        <w:t>page</w:t>
-      </w:r>
-      <w:r>
-        <w:rPr>
-          <w:rFonts w:hint="eastAsia"/>
-        </w:rPr>
-        <w:tab/>
-      </w:r>
-      <w:r>
-        <w:rPr>
-          <w:rFonts w:hint="eastAsia"/>
-        </w:rPr>
-        <w:tab/>
-      </w:r>
-      <w:r>
-        <w:rPr>
-          <w:rFonts w:hint="eastAsia"/>
-        </w:rPr>
-        <w:tab/>
-      </w:r>
-      <w:r>
-        <w:rPr>
-          <w:rFonts w:hint="eastAsia"/>
-        </w:rPr>
-        <w:t>页码，无此参数返回最新跟贴</w:t>
+        <w:t>，返回顶级贴。</w:t>
+      </w:r>
+    </w:p>
+    <w:p>
+      <w:bookmarkStart w:id="27" w:name="OLE_LINK30"/>
+      <w:bookmarkStart w:id="28" w:name="OLE_LINK31"/>
+      <w:r>
+        <w:t>first_id</w:t>
+      </w:r>
+      <w:bookmarkEnd w:id="27"/>
+      <w:bookmarkEnd w:id="28"/>
+      <w:r>
+        <w:rPr>
+          <w:rFonts w:hint="eastAsia"/>
+        </w:rPr>
+        <w:tab/>
+      </w:r>
+      <w:r>
+        <w:rPr>
+          <w:rFonts w:hint="eastAsia"/>
+        </w:rPr>
+        <w:tab/>
+      </w:r>
+      <w:r>
+        <w:rPr>
+          <w:rFonts w:hint="eastAsia"/>
+        </w:rPr>
+        <w:t>当前第一个帖子的</w:t>
+      </w:r>
+      <w:r>
+        <w:rPr>
+          <w:rFonts w:hint="eastAsia"/>
+        </w:rPr>
+        <w:t>ID</w:t>
+      </w:r>
+      <w:r>
+        <w:rPr>
+          <w:rFonts w:hint="eastAsia"/>
+        </w:rPr>
+        <w:t>，有此参数，表示获取同级最新的帖子。</w:t>
+      </w:r>
+    </w:p>
+    <w:p>
+      <w:pPr>
+        <w:rPr>
+          <w:rFonts w:hint="eastAsia"/>
+        </w:rPr>
+      </w:pPr>
+      <w:r>
+        <w:t>last_id</w:t>
+      </w:r>
+      <w:r>
+        <w:rPr>
+          <w:rFonts w:hint="eastAsia"/>
+        </w:rPr>
+        <w:tab/>
+      </w:r>
+      <w:r>
+        <w:rPr>
+          <w:rFonts w:hint="eastAsia"/>
+        </w:rPr>
+        <w:tab/>
+      </w:r>
+      <w:r>
+        <w:rPr>
+          <w:rFonts w:hint="eastAsia"/>
+        </w:rPr>
+        <w:t>当前最后一个帖子的</w:t>
+      </w:r>
+      <w:r>
+        <w:rPr>
+          <w:rFonts w:hint="eastAsia"/>
+        </w:rPr>
+        <w:t>ID</w:t>
+      </w:r>
+      <w:r>
+        <w:rPr>
+          <w:rFonts w:hint="eastAsia"/>
+        </w:rPr>
+        <w:t>，有此参数，表示获取同级之前的帖子。</w:t>
+      </w:r>
+    </w:p>
+    <w:p>
+      <w:r>
+        <w:rPr>
+          <w:rFonts w:hint="eastAsia"/>
+        </w:rPr>
+        <w:t>order</w:t>
+      </w:r>
+      <w:r>
+        <w:rPr>
+          <w:rFonts w:hint="eastAsia"/>
+        </w:rPr>
+        <w:tab/>
+      </w:r>
+      <w:r>
+        <w:rPr>
+          <w:rFonts w:hint="eastAsia"/>
+        </w:rPr>
+        <w:tab/>
+      </w:r>
+      <w:r>
+        <w:rPr>
+          <w:rFonts w:hint="eastAsia"/>
+        </w:rPr>
+        <w:t>返回顺序，</w:t>
+      </w:r>
+      <w:r>
+        <w:rPr>
+          <w:rFonts w:hint="eastAsia"/>
+        </w:rPr>
+        <w:t>0-</w:t>
+      </w:r>
+      <w:r>
+        <w:rPr>
+          <w:rFonts w:hint="eastAsia"/>
+        </w:rPr>
+        <w:t>时间反序，</w:t>
+      </w:r>
+      <w:r>
+        <w:rPr>
+          <w:rFonts w:hint="eastAsia"/>
+        </w:rPr>
+        <w:t>1-</w:t>
+      </w:r>
+      <w:r>
+        <w:rPr>
+          <w:rFonts w:hint="eastAsia"/>
+        </w:rPr>
+        <w:t>时间正序，默认反序</w:t>
+      </w:r>
+    </w:p>
+    <w:p>
+      <w:r>
+        <w:rPr>
+          <w:rFonts w:hint="eastAsia"/>
+        </w:rPr>
+        <w:t>注意：</w:t>
+      </w:r>
+      <w:r>
+        <w:t>first_id</w:t>
+      </w:r>
+      <w:r>
+        <w:rPr>
+          <w:rFonts w:hint="eastAsia"/>
+        </w:rPr>
+        <w:t>和</w:t>
+      </w:r>
+      <w:r>
+        <w:t>last_id</w:t>
+      </w:r>
+      <w:r>
+        <w:rPr>
+          <w:rFonts w:hint="eastAsia"/>
+        </w:rPr>
+        <w:t>不能同时出现，否则返回参数错（</w:t>
+      </w:r>
+      <w:r>
+        <w:rPr>
+          <w:rFonts w:hint="eastAsia"/>
+        </w:rPr>
+        <w:t>11</w:t>
+      </w:r>
+      <w:r>
+        <w:rPr>
+          <w:rFonts w:hint="eastAsia"/>
+        </w:rPr>
+        <w:t>）</w:t>
       </w:r>
     </w:p>
     <w:p>
@@ -4261,9 +4431,13 @@
       <w:pPr>
         <w:ind w:firstLine="405"/>
       </w:pPr>
+      <w:bookmarkStart w:id="29" w:name="OLE_LINK32"/>
+      <w:bookmarkStart w:id="30" w:name="OLE_LINK33"/>
       <w:r>
         <w:t>"Status": 0</w:t>
       </w:r>
+      <w:bookmarkEnd w:id="29"/>
+      <w:bookmarkEnd w:id="30"/>
       <w:r>
         <w:rPr>
           <w:rFonts w:hint="eastAsia"/>
@@ -4282,32 +4456,60 @@
       <w:pPr>
         <w:ind w:firstLine="405"/>
       </w:pPr>
-      <w:bookmarkStart w:id="27" w:name="OLE_LINK28"/>
-      <w:bookmarkStart w:id="28" w:name="OLE_LINK29"/>
-      <w:r>
+      <w:r>
+        <w:lastRenderedPageBreak/>
         <w:t>"</w:t>
       </w:r>
       <w:r>
-        <w:t>ConsultationList</w:t>
-      </w:r>
-      <w:r>
-        <w:t xml:space="preserve">": </w:t>
-      </w:r>
-    </w:p>
-    <w:bookmarkEnd w:id="27"/>
-    <w:bookmarkEnd w:id="28"/>
+        <w:rPr>
+          <w:rFonts w:hint="eastAsia"/>
+        </w:rPr>
+        <w:t>Left</w:t>
+      </w:r>
+      <w:r>
+        <w:t>": 0</w:t>
+      </w:r>
+      <w:r>
+        <w:rPr>
+          <w:rFonts w:hint="eastAsia"/>
+        </w:rPr>
+        <w:tab/>
+      </w:r>
+      <w:r>
+        <w:rPr>
+          <w:rFonts w:hint="eastAsia"/>
+        </w:rPr>
+        <w:tab/>
+        <w:t>//</w:t>
+      </w:r>
+      <w:r>
+        <w:t>first_id</w:t>
+      </w:r>
+      <w:r>
+        <w:rPr>
+          <w:rFonts w:hint="eastAsia"/>
+        </w:rPr>
+        <w:t>时有效</w:t>
+      </w:r>
+    </w:p>
     <w:p>
       <w:pPr>
         <w:ind w:firstLine="405"/>
       </w:pPr>
-      <w:r>
-        <w:rPr>
-          <w:rFonts w:hint="eastAsia"/>
-        </w:rPr>
-        <w:tab/>
-        <w:t>[</w:t>
-      </w:r>
-    </w:p>
+      <w:bookmarkStart w:id="31" w:name="OLE_LINK28"/>
+      <w:bookmarkStart w:id="32" w:name="OLE_LINK29"/>
+      <w:r>
+        <w:t>"</w:t>
+      </w:r>
+      <w:r>
+        <w:t>ConsultationList</w:t>
+      </w:r>
+      <w:r>
+        <w:t xml:space="preserve">": </w:t>
+      </w:r>
+    </w:p>
+    <w:bookmarkEnd w:id="31"/>
+    <w:bookmarkEnd w:id="32"/>
     <w:p>
       <w:pPr>
         <w:ind w:firstLine="405"/>
@@ -4317,6 +4519,18 @@
           <w:rFonts w:hint="eastAsia"/>
         </w:rPr>
         <w:tab/>
+        <w:t>[</w:t>
+      </w:r>
+    </w:p>
+    <w:p>
+      <w:pPr>
+        <w:ind w:firstLine="405"/>
+      </w:pPr>
+      <w:r>
+        <w:rPr>
+          <w:rFonts w:hint="eastAsia"/>
+        </w:rPr>
+        <w:tab/>
       </w:r>
       <w:r>
         <w:rPr>
@@ -4324,6 +4538,94 @@
         </w:rPr>
         <w:tab/>
         <w:t>{</w:t>
+      </w:r>
+    </w:p>
+    <w:p>
+      <w:pPr>
+        <w:ind w:firstLine="405"/>
+      </w:pPr>
+      <w:r>
+        <w:rPr>
+          <w:rFonts w:hint="eastAsia"/>
+        </w:rPr>
+        <w:tab/>
+      </w:r>
+      <w:r>
+        <w:rPr>
+          <w:rFonts w:hint="eastAsia"/>
+        </w:rPr>
+        <w:tab/>
+      </w:r>
+      <w:r>
+        <w:rPr>
+          <w:rFonts w:hint="eastAsia"/>
+        </w:rPr>
+        <w:tab/>
+      </w:r>
+      <w:r>
+        <w:t>"</w:t>
+      </w:r>
+      <w:r>
+        <w:rPr>
+          <w:rFonts w:hint="eastAsia"/>
+        </w:rPr>
+        <w:t>Id</w:t>
+      </w:r>
+      <w:r>
+        <w:t>":</w:t>
+      </w:r>
+      <w:r>
+        <w:rPr>
+          <w:rFonts w:hint="eastAsia"/>
+        </w:rPr>
+        <w:t>本帖</w:t>
+      </w:r>
+      <w:r>
+        <w:rPr>
+          <w:rFonts w:hint="eastAsia"/>
+        </w:rPr>
+        <w:t>ID</w:t>
+      </w:r>
+    </w:p>
+    <w:p>
+      <w:pPr>
+        <w:ind w:firstLine="405"/>
+      </w:pPr>
+      <w:r>
+        <w:rPr>
+          <w:rFonts w:hint="eastAsia"/>
+        </w:rPr>
+        <w:tab/>
+      </w:r>
+      <w:r>
+        <w:rPr>
+          <w:rFonts w:hint="eastAsia"/>
+        </w:rPr>
+        <w:tab/>
+      </w:r>
+      <w:r>
+        <w:rPr>
+          <w:rFonts w:hint="eastAsia"/>
+        </w:rPr>
+        <w:tab/>
+      </w:r>
+      <w:r>
+        <w:t>"</w:t>
+      </w:r>
+      <w:r>
+        <w:rPr>
+          <w:rFonts w:hint="eastAsia"/>
+        </w:rPr>
+        <w:t>Timestamp</w:t>
+      </w:r>
+      <w:r>
+        <w:t xml:space="preserve">": </w:t>
+      </w:r>
+      <w:r>
+        <w:rPr>
+          <w:rFonts w:hint="eastAsia"/>
+        </w:rPr>
+        <w:t>时间戳</w:t>
       </w:r>
     </w:p>
     <w:p>
@@ -4351,7 +4653,6 @@
         <w:ind w:left="840" w:firstLine="420"/>
       </w:pPr>
       <w:r>
-        <w:lastRenderedPageBreak/>
         <w:t>"</w:t>
       </w:r>
       <w:r>
@@ -4416,7 +4717,13 @@
         <w:rPr>
           <w:rFonts w:hint="eastAsia"/>
         </w:rPr>
-        <w:t>跟贴</w:t>
+        <w:t>父</w:t>
+      </w:r>
+      <w:r>
+        <w:rPr>
+          <w:rFonts w:hint="eastAsia"/>
+        </w:rPr>
+        <w:t>贴</w:t>
       </w:r>
       <w:r>
         <w:rPr>
@@ -4433,7 +4740,13 @@
         <w:t>"</w:t>
       </w:r>
       <w:r>
-        <w:t>ChildId</w:t>
+        <w:t>Child</w:t>
+      </w:r>
+      <w:r>
+        <w:rPr>
+          <w:rFonts w:hint="eastAsia"/>
+        </w:rPr>
+        <w:t>Count</w:t>
       </w:r>
       <w:r>
         <w:t xml:space="preserve">": </w:t>
@@ -4442,13 +4755,19 @@
         <w:rPr>
           <w:rFonts w:hint="eastAsia"/>
         </w:rPr>
-        <w:t>字帖</w:t>
-      </w:r>
-      <w:r>
-        <w:rPr>
-          <w:rFonts w:hint="eastAsia"/>
-        </w:rPr>
-        <w:t>ID</w:t>
+        <w:t>子</w:t>
+      </w:r>
+      <w:r>
+        <w:rPr>
+          <w:rFonts w:hint="eastAsia"/>
+        </w:rPr>
+        <w:t>帖</w:t>
+      </w:r>
+      <w:r>
+        <w:rPr>
+          <w:rFonts w:hint="eastAsia"/>
+        </w:rPr>
+        <w:t>条数</w:t>
       </w:r>
     </w:p>
     <w:p>
@@ -5205,7 +5524,6 @@
                 <w:kern w:val="0"/>
                 <w:sz w:val="22"/>
               </w:rPr>
-              <w:lastRenderedPageBreak/>
               <w:t>2</w:t>
             </w:r>
           </w:p>

--- a/智能农业手机客户端接口.docx
+++ b/智能农业手机客户端接口.docx
@@ -4119,7 +4119,13 @@
         <w:rPr>
           <w:rFonts w:hint="eastAsia"/>
         </w:rPr>
-        <w:t>获得咨询</w:t>
+        <w:t>获取</w:t>
+      </w:r>
+      <w:r>
+        <w:rPr>
+          <w:rFonts w:hint="eastAsia"/>
+        </w:rPr>
+        <w:t>咨询</w:t>
       </w:r>
     </w:p>
     <w:p>
@@ -4287,11 +4293,6 @@
       </w:r>
     </w:p>
     <w:p>
-      <w:pPr>
-        <w:rPr>
-          <w:rFonts w:hint="eastAsia"/>
-        </w:rPr>
-      </w:pPr>
       <w:r>
         <w:t>last_id</w:t>
       </w:r>
@@ -4676,7 +4677,10 @@
         <w:t>"</w:t>
       </w:r>
       <w:r>
-        <w:t>PhotoUrl</w:t>
+        <w:rPr>
+          <w:rFonts w:hint="eastAsia"/>
+        </w:rPr>
+        <w:t>Photo</w:t>
       </w:r>
       <w:r>
         <w:t xml:space="preserve">": </w:t>
@@ -4685,19 +4689,7 @@
         <w:rPr>
           <w:rFonts w:hint="eastAsia"/>
         </w:rPr>
-        <w:t>图片</w:t>
-      </w:r>
-      <w:r>
-        <w:rPr>
-          <w:rFonts w:hint="eastAsia"/>
-        </w:rPr>
-        <w:t>URL</w:t>
-      </w:r>
-      <w:r>
-        <w:rPr>
-          <w:rFonts w:hint="eastAsia"/>
-        </w:rPr>
-        <w:t>，可用此获得照片</w:t>
+        <w:t>图片文件名，可用此获取缩略图</w:t>
       </w:r>
     </w:p>
     <w:p>
@@ -4708,7 +4700,7 @@
         <w:t>"</w:t>
       </w:r>
       <w:r>
-        <w:t>ParentId</w:t>
+        <w:t>PhotoUrl</w:t>
       </w:r>
       <w:r>
         <w:t xml:space="preserve">": </w:t>
@@ -4717,19 +4709,19 @@
         <w:rPr>
           <w:rFonts w:hint="eastAsia"/>
         </w:rPr>
-        <w:t>父</w:t>
-      </w:r>
-      <w:r>
-        <w:rPr>
-          <w:rFonts w:hint="eastAsia"/>
-        </w:rPr>
-        <w:t>贴</w:t>
-      </w:r>
-      <w:r>
-        <w:rPr>
-          <w:rFonts w:hint="eastAsia"/>
-        </w:rPr>
-        <w:t>ID</w:t>
+        <w:t>图片</w:t>
+      </w:r>
+      <w:r>
+        <w:rPr>
+          <w:rFonts w:hint="eastAsia"/>
+        </w:rPr>
+        <w:t>URL</w:t>
+      </w:r>
+      <w:r>
+        <w:rPr>
+          <w:rFonts w:hint="eastAsia"/>
+        </w:rPr>
+        <w:t>，可用此获得照片</w:t>
       </w:r>
     </w:p>
     <w:p>
@@ -4740,6 +4732,38 @@
         <w:t>"</w:t>
       </w:r>
       <w:r>
+        <w:t>ParentId</w:t>
+      </w:r>
+      <w:r>
+        <w:t xml:space="preserve">": </w:t>
+      </w:r>
+      <w:r>
+        <w:rPr>
+          <w:rFonts w:hint="eastAsia"/>
+        </w:rPr>
+        <w:t>父</w:t>
+      </w:r>
+      <w:r>
+        <w:rPr>
+          <w:rFonts w:hint="eastAsia"/>
+        </w:rPr>
+        <w:t>贴</w:t>
+      </w:r>
+      <w:r>
+        <w:rPr>
+          <w:rFonts w:hint="eastAsia"/>
+        </w:rPr>
+        <w:t>ID</w:t>
+      </w:r>
+    </w:p>
+    <w:p>
+      <w:pPr>
+        <w:ind w:left="840" w:firstLine="420"/>
+      </w:pPr>
+      <w:r>
+        <w:t>"</w:t>
+      </w:r>
+      <w:r>
         <w:t>Child</w:t>
       </w:r>
       <w:r>
@@ -4802,6 +4826,167 @@
     <w:p>
       <w:r>
         <w:t>}</w:t>
+      </w:r>
+    </w:p>
+    <w:p/>
+    <w:p>
+      <w:pPr>
+        <w:pStyle w:val="3"/>
+      </w:pPr>
+      <w:r>
+        <w:rPr>
+          <w:rFonts w:hint="eastAsia"/>
+        </w:rPr>
+        <w:t>3.</w:t>
+      </w:r>
+      <w:r>
+        <w:rPr>
+          <w:rFonts w:hint="eastAsia"/>
+        </w:rPr>
+        <w:t>获取图片</w:t>
+      </w:r>
+    </w:p>
+    <w:p>
+      <w:r>
+        <w:rPr>
+          <w:rFonts w:hint="eastAsia"/>
+        </w:rPr>
+        <w:t>URL</w:t>
+      </w:r>
+      <w:r>
+        <w:rPr>
+          <w:rFonts w:hint="eastAsia"/>
+        </w:rPr>
+        <w:t>：</w:t>
+      </w:r>
+      <w:r>
+        <w:rPr>
+          <w:rFonts w:hint="eastAsia"/>
+        </w:rPr>
+        <w:t>http://218.246.112.92/</w:t>
+      </w:r>
+      <w:r>
+        <w:t>dservice/get</w:t>
+      </w:r>
+      <w:r>
+        <w:rPr>
+          <w:rFonts w:hint="eastAsia"/>
+        </w:rPr>
+        <w:t>image</w:t>
+      </w:r>
+    </w:p>
+    <w:p>
+      <w:r>
+        <w:rPr>
+          <w:rFonts w:hint="eastAsia"/>
+        </w:rPr>
+        <w:t>请求：</w:t>
+      </w:r>
+      <w:r>
+        <w:rPr>
+          <w:rFonts w:hint="eastAsia"/>
+        </w:rPr>
+        <w:t>GET</w:t>
+      </w:r>
+    </w:p>
+    <w:p>
+      <w:r>
+        <w:rPr>
+          <w:rFonts w:hint="eastAsia"/>
+        </w:rPr>
+        <w:t>image</w:t>
+      </w:r>
+      <w:r>
+        <w:rPr>
+          <w:rFonts w:hint="eastAsia"/>
+        </w:rPr>
+        <w:tab/>
+      </w:r>
+      <w:r>
+        <w:rPr>
+          <w:rFonts w:hint="eastAsia"/>
+        </w:rPr>
+        <w:tab/>
+      </w:r>
+      <w:r>
+        <w:rPr>
+          <w:rFonts w:hint="eastAsia"/>
+        </w:rPr>
+        <w:t>图片文件名。必填。</w:t>
+      </w:r>
+    </w:p>
+    <w:p>
+      <w:r>
+        <w:rPr>
+          <w:rFonts w:hint="eastAsia"/>
+        </w:rPr>
+        <w:t>level</w:t>
+      </w:r>
+      <w:r>
+        <w:rPr>
+          <w:rFonts w:hint="eastAsia"/>
+        </w:rPr>
+        <w:tab/>
+      </w:r>
+      <w:r>
+        <w:rPr>
+          <w:rFonts w:hint="eastAsia"/>
+        </w:rPr>
+        <w:tab/>
+      </w:r>
+      <w:r>
+        <w:rPr>
+          <w:rFonts w:hint="eastAsia"/>
+        </w:rPr>
+        <w:tab/>
+      </w:r>
+      <w:r>
+        <w:rPr>
+          <w:rFonts w:hint="eastAsia"/>
+        </w:rPr>
+        <w:t>缩略级别</w:t>
+      </w:r>
+      <w:r>
+        <w:rPr>
+          <w:rFonts w:hint="eastAsia"/>
+        </w:rPr>
+        <w:t>。无此参数或等于</w:t>
+      </w:r>
+      <w:r>
+        <w:rPr>
+          <w:rFonts w:hint="eastAsia"/>
+        </w:rPr>
+        <w:t>0</w:t>
+      </w:r>
+      <w:r>
+        <w:rPr>
+          <w:rFonts w:hint="eastAsia"/>
+        </w:rPr>
+        <w:t>，返回原始图</w:t>
+      </w:r>
+      <w:r>
+        <w:rPr>
+          <w:rFonts w:hint="eastAsia"/>
+        </w:rPr>
+        <w:t>。</w:t>
+      </w:r>
+      <w:r>
+        <w:rPr>
+          <w:rFonts w:hint="eastAsia"/>
+        </w:rPr>
+        <w:t>大于</w:t>
+      </w:r>
+      <w:r>
+        <w:rPr>
+          <w:rFonts w:hint="eastAsia"/>
+        </w:rPr>
+        <w:t>0</w:t>
+      </w:r>
+      <w:r>
+        <w:rPr>
+          <w:rFonts w:hint="eastAsia"/>
+        </w:rPr>
+        <w:t>返回缩略图。</w:t>
       </w:r>
     </w:p>
     <w:p/>
@@ -4966,6 +5151,7 @@
         <w:rPr>
           <w:rFonts w:hint="eastAsia"/>
         </w:rPr>
+        <w:lastRenderedPageBreak/>
         <w:t>请求：</w:t>
       </w:r>
       <w:r>
@@ -9162,6 +9348,7 @@
         <w:rPr>
           <w:rFonts w:hint="eastAsia"/>
         </w:rPr>
+        <w:lastRenderedPageBreak/>
         <w:t>命令列，设备所有可以执行的命令。</w:t>
       </w:r>
     </w:p>

--- a/智能农业手机客户端接口.docx
+++ b/智能农业手机客户端接口.docx
@@ -82,8 +82,13 @@
         <w:t>http://218.246.112.92/</w:t>
       </w:r>
       <w:r>
-        <w:t>dservice/ getCheckCodeImage</w:t>
-      </w:r>
+        <w:t xml:space="preserve">dservice/ </w:t>
+      </w:r>
+      <w:proofErr w:type="spellStart"/>
+      <w:r>
+        <w:t>getCheckCodeImage</w:t>
+      </w:r>
+      <w:proofErr w:type="spellEnd"/>
     </w:p>
     <w:p>
       <w:r>
@@ -194,9 +199,11 @@
       <w:r>
         <w:t>“</w:t>
       </w:r>
+      <w:proofErr w:type="spellStart"/>
       <w:r>
         <w:t>UserId</w:t>
       </w:r>
+      <w:proofErr w:type="spellEnd"/>
       <w:r>
         <w:t>”</w:t>
       </w:r>
@@ -215,34 +222,39 @@
         </w:rPr>
         <w:t>用户名</w:t>
       </w:r>
+      <w:proofErr w:type="gramStart"/>
       <w:r>
         <w:t>”</w:t>
       </w:r>
-      <w:r>
-        <w:rPr>
-          <w:rFonts w:hint="eastAsia"/>
-        </w:rPr>
-        <w:tab/>
-      </w:r>
-    </w:p>
-    <w:p>
-      <w:r>
-        <w:rPr>
-          <w:rFonts w:hint="eastAsia"/>
-        </w:rPr>
-        <w:tab/>
-      </w:r>
-      <w:r>
-        <w:rPr>
-          <w:rFonts w:hint="eastAsia"/>
-        </w:rPr>
-        <w:tab/>
-      </w:r>
-      <w:r>
-        <w:t>“</w:t>
-      </w:r>
-      <w:r>
-        <w:t>Password</w:t>
+      <w:proofErr w:type="gramEnd"/>
+      <w:r>
+        <w:rPr>
+          <w:rFonts w:hint="eastAsia"/>
+        </w:rPr>
+        <w:tab/>
+      </w:r>
+    </w:p>
+    <w:p>
+      <w:r>
+        <w:rPr>
+          <w:rFonts w:hint="eastAsia"/>
+        </w:rPr>
+        <w:tab/>
+      </w:r>
+      <w:r>
+        <w:rPr>
+          <w:rFonts w:hint="eastAsia"/>
+        </w:rPr>
+        <w:tab/>
+      </w:r>
+      <w:r>
+        <w:t>“Password”</w:t>
+      </w:r>
+      <w:r>
+        <w:rPr>
+          <w:rFonts w:hint="eastAsia"/>
+        </w:rPr>
+        <w:t>:</w:t>
       </w:r>
       <w:r>
         <w:t>”</w:t>
@@ -251,20 +263,13 @@
         <w:rPr>
           <w:rFonts w:hint="eastAsia"/>
         </w:rPr>
-        <w:t>:</w:t>
-      </w:r>
+        <w:t>密码</w:t>
+      </w:r>
+      <w:proofErr w:type="gramStart"/>
       <w:r>
         <w:t>”</w:t>
       </w:r>
-      <w:r>
-        <w:rPr>
-          <w:rFonts w:hint="eastAsia"/>
-        </w:rPr>
-        <w:t>密码</w:t>
-      </w:r>
-      <w:r>
-        <w:t>”</w:t>
-      </w:r>
+      <w:proofErr w:type="gramEnd"/>
       <w:r>
         <w:rPr>
           <w:rFonts w:hint="eastAsia"/>
@@ -365,8 +370,16 @@
         <w:rPr>
           <w:rFonts w:hint="eastAsia"/>
         </w:rPr>
-        <w:t>为成功，非零失败</w:t>
-      </w:r>
+        <w:t>为成功，</w:t>
+      </w:r>
+      <w:proofErr w:type="gramStart"/>
+      <w:r>
+        <w:rPr>
+          <w:rFonts w:hint="eastAsia"/>
+        </w:rPr>
+        <w:t>非零失败</w:t>
+      </w:r>
+      <w:proofErr w:type="gramEnd"/>
     </w:p>
     <w:p>
       <w:r>
@@ -384,12 +397,14 @@
       <w:r>
         <w:t>“</w:t>
       </w:r>
+      <w:proofErr w:type="spellStart"/>
       <w:r>
         <w:rPr>
           <w:rFonts w:hint="eastAsia"/>
         </w:rPr>
         <w:t>ErrInfo</w:t>
       </w:r>
+      <w:proofErr w:type="spellEnd"/>
       <w:r>
         <w:t>”</w:t>
       </w:r>
@@ -408,27 +423,17 @@
         </w:rPr>
         <w:t>错误原因</w:t>
       </w:r>
+      <w:proofErr w:type="gramStart"/>
       <w:r>
         <w:t>”</w:t>
       </w:r>
-      <w:r>
-        <w:rPr>
-          <w:rFonts w:hint="eastAsia"/>
-        </w:rPr>
-        <w:tab/>
-        <w:t>//</w:t>
-      </w:r>
-      <w:r>
-        <w:rPr>
-          <w:rFonts w:hint="eastAsia"/>
-        </w:rPr>
-        <w:t xml:space="preserve"> </w:t>
-      </w:r>
-      <w:r>
-        <w:rPr>
-          <w:rFonts w:hint="eastAsia"/>
-        </w:rPr>
-        <w:t>Status!=0</w:t>
+      <w:proofErr w:type="gramEnd"/>
+      <w:r>
+        <w:rPr>
+          <w:rFonts w:hint="eastAsia"/>
+        </w:rPr>
+        <w:tab/>
+        <w:t>// Status!=0</w:t>
       </w:r>
       <w:r>
         <w:rPr>
@@ -450,11 +455,21 @@
       <w:r>
         <w:t>"</w:t>
       </w:r>
+      <w:proofErr w:type="spellStart"/>
       <w:r>
         <w:t>NoticeTitle</w:t>
       </w:r>
-      <w:r>
-        <w:t>":"xxxxxxxx"</w:t>
+      <w:proofErr w:type="spellEnd"/>
+      <w:r>
+        <w:t>":"</w:t>
+      </w:r>
+      <w:proofErr w:type="spellStart"/>
+      <w:r>
+        <w:t>xxxxxxxx</w:t>
+      </w:r>
+      <w:proofErr w:type="spellEnd"/>
+      <w:r>
+        <w:t>"</w:t>
       </w:r>
       <w:r>
         <w:rPr>
@@ -482,11 +497,21 @@
       <w:r>
         <w:t>"</w:t>
       </w:r>
+      <w:proofErr w:type="spellStart"/>
       <w:r>
         <w:t>NoticeContent</w:t>
       </w:r>
-      <w:r>
-        <w:t>":"xxxxxxxx"</w:t>
+      <w:proofErr w:type="spellEnd"/>
+      <w:r>
+        <w:t>":"</w:t>
+      </w:r>
+      <w:proofErr w:type="spellStart"/>
+      <w:r>
+        <w:t>xxxxxxxx</w:t>
+      </w:r>
+      <w:proofErr w:type="spellEnd"/>
+      <w:r>
+        <w:t>"</w:t>
       </w:r>
       <w:r>
         <w:rPr>
@@ -635,8 +660,16 @@
         <w:rPr>
           <w:rFonts w:hint="eastAsia"/>
         </w:rPr>
-        <w:t>为成功，非零失败</w:t>
-      </w:r>
+        <w:t>为成功，</w:t>
+      </w:r>
+      <w:proofErr w:type="gramStart"/>
+      <w:r>
+        <w:rPr>
+          <w:rFonts w:hint="eastAsia"/>
+        </w:rPr>
+        <w:t>非零失败</w:t>
+      </w:r>
+      <w:proofErr w:type="gramEnd"/>
     </w:p>
     <w:p>
       <w:r>
@@ -711,10 +744,7 @@
         <w:t>http://218.246.112.92/</w:t>
       </w:r>
       <w:r>
-        <w:t>dservice/</w:t>
-      </w:r>
-      <w:r>
-        <w:t>mobilebound</w:t>
+        <w:t>dservice/mobilebound</w:t>
       </w:r>
     </w:p>
     <w:p>
@@ -740,13 +770,37 @@
     <w:p>
       <w:r>
         <w:tab/>
-        <w:t>"UserId":"zigvine"</w:t>
-      </w:r>
-    </w:p>
-    <w:p>
-      <w:r>
-        <w:tab/>
-        <w:t xml:space="preserve">"Password":"xxxxxxxxxxxxxxx" </w:t>
+        <w:t>"</w:t>
+      </w:r>
+      <w:proofErr w:type="spellStart"/>
+      <w:r>
+        <w:t>UserId</w:t>
+      </w:r>
+      <w:proofErr w:type="spellEnd"/>
+      <w:r>
+        <w:t>":"</w:t>
+      </w:r>
+      <w:proofErr w:type="spellStart"/>
+      <w:r>
+        <w:t>zigvine</w:t>
+      </w:r>
+      <w:proofErr w:type="spellEnd"/>
+      <w:r>
+        <w:t>"</w:t>
+      </w:r>
+    </w:p>
+    <w:p>
+      <w:r>
+        <w:tab/>
+        <w:t>"Password":"</w:t>
+      </w:r>
+      <w:proofErr w:type="spellStart"/>
+      <w:r>
+        <w:t>xxxxxxxxxxxxxxx</w:t>
+      </w:r>
+      <w:proofErr w:type="spellEnd"/>
+      <w:r>
+        <w:t xml:space="preserve">" </w:t>
       </w:r>
       <w:r>
         <w:rPr>
@@ -754,8 +808,14 @@
         </w:rPr>
         <w:t>//</w:t>
       </w:r>
-      <w:r>
-        <w:t>MD5(UserId+Password</w:t>
+      <w:proofErr w:type="gramStart"/>
+      <w:r>
+        <w:t>MD5(</w:t>
+      </w:r>
+      <w:proofErr w:type="spellStart"/>
+      <w:proofErr w:type="gramEnd"/>
+      <w:r>
+        <w:t>UserId+Password</w:t>
       </w:r>
       <w:r>
         <w:rPr>
@@ -764,7 +824,11 @@
         <w:t>+</w:t>
       </w:r>
       <w:r>
-        <w:t>Timestamp)</w:t>
+        <w:t>Timestamp</w:t>
+      </w:r>
+      <w:proofErr w:type="spellEnd"/>
+      <w:r>
+        <w:t>)</w:t>
       </w:r>
     </w:p>
     <w:p>
@@ -842,31 +906,73 @@
         <w:rPr>
           <w:rFonts w:hint="eastAsia"/>
         </w:rPr>
-        <w:t>为成功，非零失败</w:t>
-      </w:r>
-    </w:p>
-    <w:p>
-      <w:r>
-        <w:tab/>
-        <w:t>"ErrInfo":"xxxxxxxxxxxxxxx"</w:t>
-      </w:r>
-    </w:p>
-    <w:p>
-      <w:r>
-        <w:tab/>
-        <w:t>"Certificate":"xxxxxxxx"</w:t>
-      </w:r>
+        <w:t>为成功，</w:t>
+      </w:r>
+      <w:proofErr w:type="gramStart"/>
+      <w:r>
+        <w:rPr>
+          <w:rFonts w:hint="eastAsia"/>
+        </w:rPr>
+        <w:t>非零失败</w:t>
+      </w:r>
+      <w:proofErr w:type="gramEnd"/>
     </w:p>
     <w:p>
       <w:r>
         <w:tab/>
         <w:t>"</w:t>
       </w:r>
+      <w:proofErr w:type="spellStart"/>
+      <w:r>
+        <w:t>ErrInfo</w:t>
+      </w:r>
+      <w:proofErr w:type="spellEnd"/>
+      <w:r>
+        <w:t>":"</w:t>
+      </w:r>
+      <w:proofErr w:type="spellStart"/>
+      <w:r>
+        <w:t>xxxxxxxxxxxxxxx</w:t>
+      </w:r>
+      <w:proofErr w:type="spellEnd"/>
+      <w:r>
+        <w:t>"</w:t>
+      </w:r>
+    </w:p>
+    <w:p>
+      <w:r>
+        <w:tab/>
+        <w:t>"Certificate":"</w:t>
+      </w:r>
+      <w:proofErr w:type="spellStart"/>
+      <w:r>
+        <w:t>xxxxxxxx</w:t>
+      </w:r>
+      <w:proofErr w:type="spellEnd"/>
+      <w:r>
+        <w:t>"</w:t>
+      </w:r>
+    </w:p>
+    <w:p>
+      <w:r>
+        <w:tab/>
+        <w:t>"</w:t>
+      </w:r>
+      <w:proofErr w:type="spellStart"/>
       <w:r>
         <w:t>NoticeTitle</w:t>
       </w:r>
-      <w:r>
-        <w:t>":"xxxxxxxx"</w:t>
+      <w:proofErr w:type="spellEnd"/>
+      <w:r>
+        <w:t>":"</w:t>
+      </w:r>
+      <w:proofErr w:type="spellStart"/>
+      <w:r>
+        <w:t>xxxxxxxx</w:t>
+      </w:r>
+      <w:proofErr w:type="spellEnd"/>
+      <w:r>
+        <w:t>"</w:t>
       </w:r>
       <w:r>
         <w:rPr>
@@ -886,11 +992,21 @@
         <w:tab/>
         <w:t>"</w:t>
       </w:r>
+      <w:proofErr w:type="spellStart"/>
       <w:r>
         <w:t>NoticeContent</w:t>
       </w:r>
-      <w:r>
-        <w:t>":"xxxxxxxx"</w:t>
+      <w:proofErr w:type="spellEnd"/>
+      <w:r>
+        <w:t>":"</w:t>
+      </w:r>
+      <w:proofErr w:type="spellStart"/>
+      <w:r>
+        <w:t>xxxxxxxx</w:t>
+      </w:r>
+      <w:proofErr w:type="spellEnd"/>
+      <w:r>
+        <w:t>"</w:t>
       </w:r>
       <w:r>
         <w:rPr>
@@ -945,10 +1061,7 @@
         <w:t>http://218.246.112.92/</w:t>
       </w:r>
       <w:r>
-        <w:t>dservice/</w:t>
-      </w:r>
-      <w:r>
-        <w:t>safeverify</w:t>
+        <w:t>dservice/safeverify</w:t>
       </w:r>
     </w:p>
     <w:p>
@@ -973,13 +1086,37 @@
     <w:p>
       <w:r>
         <w:tab/>
-        <w:t>"UserId":"zigvine"</w:t>
-      </w:r>
-    </w:p>
-    <w:p>
-      <w:r>
-        <w:tab/>
-        <w:t xml:space="preserve">"Password":"xxxxxxxxxxxxxxx" </w:t>
+        <w:t>"</w:t>
+      </w:r>
+      <w:proofErr w:type="spellStart"/>
+      <w:r>
+        <w:t>UserId</w:t>
+      </w:r>
+      <w:proofErr w:type="spellEnd"/>
+      <w:r>
+        <w:t>":"</w:t>
+      </w:r>
+      <w:proofErr w:type="spellStart"/>
+      <w:r>
+        <w:t>zigvine</w:t>
+      </w:r>
+      <w:proofErr w:type="spellEnd"/>
+      <w:r>
+        <w:t>"</w:t>
+      </w:r>
+    </w:p>
+    <w:p>
+      <w:r>
+        <w:tab/>
+        <w:t>"Password":"</w:t>
+      </w:r>
+      <w:proofErr w:type="spellStart"/>
+      <w:r>
+        <w:t>xxxxxxxxxxxxxxx</w:t>
+      </w:r>
+      <w:proofErr w:type="spellEnd"/>
+      <w:r>
+        <w:t xml:space="preserve">" </w:t>
       </w:r>
       <w:r>
         <w:rPr>
@@ -987,8 +1124,14 @@
         </w:rPr>
         <w:t>//</w:t>
       </w:r>
-      <w:r>
-        <w:t>MD5(UserId+Password</w:t>
+      <w:proofErr w:type="gramStart"/>
+      <w:r>
+        <w:t>MD5(</w:t>
+      </w:r>
+      <w:proofErr w:type="spellStart"/>
+      <w:proofErr w:type="gramEnd"/>
+      <w:r>
+        <w:t>UserId+Password</w:t>
       </w:r>
       <w:r>
         <w:rPr>
@@ -997,7 +1140,11 @@
         <w:t>+</w:t>
       </w:r>
       <w:r>
-        <w:t>Timestamp)</w:t>
+        <w:t>Timestamp</w:t>
+      </w:r>
+      <w:proofErr w:type="spellEnd"/>
+      <w:r>
+        <w:t>)</w:t>
       </w:r>
     </w:p>
     <w:p>
@@ -1017,14 +1164,14 @@
         </w:rPr>
         <w:t xml:space="preserve"> //</w:t>
       </w:r>
+      <w:proofErr w:type="gramStart"/>
       <w:r>
         <w:t>MD5(</w:t>
       </w:r>
-      <w:r>
-        <w:t>Certificate</w:t>
-      </w:r>
-      <w:r>
-        <w:t>+Password</w:t>
+      <w:proofErr w:type="spellStart"/>
+      <w:proofErr w:type="gramEnd"/>
+      <w:r>
+        <w:t>Certificate+Password</w:t>
       </w:r>
       <w:r>
         <w:rPr>
@@ -1033,7 +1180,11 @@
         <w:t>+</w:t>
       </w:r>
       <w:r>
-        <w:t>Timestamp)</w:t>
+        <w:t>Timestamp</w:t>
+      </w:r>
+      <w:proofErr w:type="spellEnd"/>
+      <w:r>
+        <w:t>)</w:t>
       </w:r>
     </w:p>
     <w:p>
@@ -1108,25 +1259,59 @@
         <w:rPr>
           <w:rFonts w:hint="eastAsia"/>
         </w:rPr>
-        <w:t>为成功，非零失败</w:t>
-      </w:r>
-    </w:p>
-    <w:p>
-      <w:r>
-        <w:tab/>
-        <w:t>"ErrInfo":"xxxxxxxxxxxxxxx"</w:t>
-      </w:r>
+        <w:t>为成功，</w:t>
+      </w:r>
+      <w:proofErr w:type="gramStart"/>
+      <w:r>
+        <w:rPr>
+          <w:rFonts w:hint="eastAsia"/>
+        </w:rPr>
+        <w:t>非零失败</w:t>
+      </w:r>
+      <w:proofErr w:type="gramEnd"/>
     </w:p>
     <w:p>
       <w:r>
         <w:tab/>
         <w:t>"</w:t>
       </w:r>
+      <w:proofErr w:type="spellStart"/>
+      <w:r>
+        <w:t>ErrInfo</w:t>
+      </w:r>
+      <w:proofErr w:type="spellEnd"/>
+      <w:r>
+        <w:t>":"</w:t>
+      </w:r>
+      <w:proofErr w:type="spellStart"/>
+      <w:r>
+        <w:t>xxxxxxxxxxxxxxx</w:t>
+      </w:r>
+      <w:proofErr w:type="spellEnd"/>
+      <w:r>
+        <w:t>"</w:t>
+      </w:r>
+    </w:p>
+    <w:p>
+      <w:r>
+        <w:tab/>
+        <w:t>"</w:t>
+      </w:r>
+      <w:proofErr w:type="spellStart"/>
       <w:r>
         <w:t>NoticeTitle</w:t>
       </w:r>
-      <w:r>
-        <w:t>":"xxxxxxxx"</w:t>
+      <w:proofErr w:type="spellEnd"/>
+      <w:r>
+        <w:t>":"</w:t>
+      </w:r>
+      <w:proofErr w:type="spellStart"/>
+      <w:r>
+        <w:t>xxxxxxxx</w:t>
+      </w:r>
+      <w:proofErr w:type="spellEnd"/>
+      <w:r>
+        <w:t>"</w:t>
       </w:r>
       <w:r>
         <w:rPr>
@@ -1146,11 +1331,21 @@
         <w:tab/>
         <w:t>"</w:t>
       </w:r>
+      <w:proofErr w:type="spellStart"/>
       <w:r>
         <w:t>NoticeContent</w:t>
       </w:r>
-      <w:r>
-        <w:t>":"xxxxxxxx"</w:t>
+      <w:proofErr w:type="spellEnd"/>
+      <w:r>
+        <w:t>":"</w:t>
+      </w:r>
+      <w:proofErr w:type="spellStart"/>
+      <w:r>
+        <w:t>xxxxxxxx</w:t>
+      </w:r>
+      <w:proofErr w:type="spellEnd"/>
+      <w:r>
+        <w:t>"</w:t>
       </w:r>
       <w:r>
         <w:rPr>
@@ -1287,8 +1482,16 @@
         <w:rPr>
           <w:rFonts w:hint="eastAsia"/>
         </w:rPr>
-        <w:t>为成功，非零失败</w:t>
-      </w:r>
+        <w:t>为成功，</w:t>
+      </w:r>
+      <w:proofErr w:type="gramStart"/>
+      <w:r>
+        <w:rPr>
+          <w:rFonts w:hint="eastAsia"/>
+        </w:rPr>
+        <w:t>非零失败</w:t>
+      </w:r>
+      <w:proofErr w:type="gramEnd"/>
     </w:p>
     <w:p>
       <w:r>
@@ -1387,19 +1590,40 @@
       </w:r>
       <w:r>
         <w:tab/>
-        <w:t>"Status" : 0,</w:t>
-      </w:r>
-    </w:p>
-    <w:p>
-      <w:r>
-        <w:rPr>
-          <w:rFonts w:hint="eastAsia"/>
-        </w:rPr>
-        <w:tab/>
-      </w:r>
-      <w:r>
-        <w:tab/>
-        <w:t xml:space="preserve">"GroupList" : </w:t>
+        <w:t>"Status</w:t>
+      </w:r>
+      <w:proofErr w:type="gramStart"/>
+      <w:r>
+        <w:t>" :</w:t>
+      </w:r>
+      <w:proofErr w:type="gramEnd"/>
+      <w:r>
+        <w:t xml:space="preserve"> 0,</w:t>
+      </w:r>
+    </w:p>
+    <w:p>
+      <w:r>
+        <w:rPr>
+          <w:rFonts w:hint="eastAsia"/>
+        </w:rPr>
+        <w:tab/>
+      </w:r>
+      <w:r>
+        <w:tab/>
+        <w:t>"</w:t>
+      </w:r>
+      <w:proofErr w:type="spellStart"/>
+      <w:r>
+        <w:t>GroupList</w:t>
+      </w:r>
+      <w:proofErr w:type="spellEnd"/>
+      <w:proofErr w:type="gramStart"/>
+      <w:r>
+        <w:t>" :</w:t>
+      </w:r>
+      <w:proofErr w:type="gramEnd"/>
+      <w:r>
+        <w:t xml:space="preserve"> </w:t>
       </w:r>
     </w:p>
     <w:p>
@@ -1453,7 +1677,21 @@
           <w:rFonts w:hint="eastAsia"/>
         </w:rPr>
         <w:tab/>
-        <w:t>"GroupDesc" : "</w:t>
+        <w:t>"</w:t>
+      </w:r>
+      <w:proofErr w:type="spellStart"/>
+      <w:r>
+        <w:rPr>
+          <w:rFonts w:hint="eastAsia"/>
+        </w:rPr>
+        <w:t>GroupDesc</w:t>
+      </w:r>
+      <w:proofErr w:type="spellEnd"/>
+      <w:r>
+        <w:rPr>
+          <w:rFonts w:hint="eastAsia"/>
+        </w:rPr>
+        <w:t>" : "</w:t>
       </w:r>
       <w:r>
         <w:rPr>
@@ -1494,7 +1732,20 @@
         <w:tab/>
       </w:r>
       <w:r>
-        <w:t>"GroupId" : 1,</w:t>
+        <w:t>"</w:t>
+      </w:r>
+      <w:proofErr w:type="spellStart"/>
+      <w:r>
+        <w:t>GroupId</w:t>
+      </w:r>
+      <w:proofErr w:type="spellEnd"/>
+      <w:proofErr w:type="gramStart"/>
+      <w:r>
+        <w:t>" :</w:t>
+      </w:r>
+      <w:proofErr w:type="gramEnd"/>
+      <w:r>
+        <w:t xml:space="preserve"> 1,</w:t>
       </w:r>
     </w:p>
     <w:p>
@@ -1523,7 +1774,21 @@
         <w:rPr>
           <w:rFonts w:hint="eastAsia"/>
         </w:rPr>
-        <w:t>"GroupName" : "</w:t>
+        <w:t>"</w:t>
+      </w:r>
+      <w:proofErr w:type="spellStart"/>
+      <w:r>
+        <w:rPr>
+          <w:rFonts w:hint="eastAsia"/>
+        </w:rPr>
+        <w:t>GroupName</w:t>
+      </w:r>
+      <w:proofErr w:type="spellEnd"/>
+      <w:r>
+        <w:rPr>
+          <w:rFonts w:hint="eastAsia"/>
+        </w:rPr>
+        <w:t>" : "</w:t>
       </w:r>
       <w:r>
         <w:rPr>
@@ -1601,7 +1866,21 @@
         <w:rPr>
           <w:rFonts w:hint="eastAsia"/>
         </w:rPr>
-        <w:t>"GroupDesc" : "</w:t>
+        <w:t>"</w:t>
+      </w:r>
+      <w:proofErr w:type="spellStart"/>
+      <w:r>
+        <w:rPr>
+          <w:rFonts w:hint="eastAsia"/>
+        </w:rPr>
+        <w:t>GroupDesc</w:t>
+      </w:r>
+      <w:proofErr w:type="spellEnd"/>
+      <w:r>
+        <w:rPr>
+          <w:rFonts w:hint="eastAsia"/>
+        </w:rPr>
+        <w:t>" : "</w:t>
       </w:r>
       <w:r>
         <w:rPr>
@@ -1651,7 +1930,20 @@
         <w:tab/>
       </w:r>
       <w:r>
-        <w:t>"GroupId" : 2,</w:t>
+        <w:t>"</w:t>
+      </w:r>
+      <w:proofErr w:type="spellStart"/>
+      <w:r>
+        <w:t>GroupId</w:t>
+      </w:r>
+      <w:proofErr w:type="spellEnd"/>
+      <w:proofErr w:type="gramStart"/>
+      <w:r>
+        <w:t>" :</w:t>
+      </w:r>
+      <w:proofErr w:type="gramEnd"/>
+      <w:r>
+        <w:t xml:space="preserve"> 2,</w:t>
       </w:r>
     </w:p>
     <w:p>
@@ -1686,7 +1978,21 @@
         <w:rPr>
           <w:rFonts w:hint="eastAsia"/>
         </w:rPr>
-        <w:t>"GroupName" : "</w:t>
+        <w:t>"</w:t>
+      </w:r>
+      <w:proofErr w:type="spellStart"/>
+      <w:r>
+        <w:rPr>
+          <w:rFonts w:hint="eastAsia"/>
+        </w:rPr>
+        <w:t>GroupName</w:t>
+      </w:r>
+      <w:proofErr w:type="spellEnd"/>
+      <w:r>
+        <w:rPr>
+          <w:rFonts w:hint="eastAsia"/>
+        </w:rPr>
+        <w:t>" : "</w:t>
       </w:r>
       <w:r>
         <w:rPr>
@@ -1780,10 +2086,7 @@
         <w:t>http://218.246.112.92/</w:t>
       </w:r>
       <w:r>
-        <w:t>dservice/</w:t>
-      </w:r>
-      <w:r>
-        <w:t>snapshotdata</w:t>
+        <w:t>dservice/snapshotdata</w:t>
       </w:r>
       <w:bookmarkStart w:id="13" w:name="OLE_LINK9"/>
       <w:bookmarkStart w:id="14" w:name="OLE_LINK10"/>
@@ -1830,12 +2133,28 @@
         <w:ind w:firstLine="420"/>
       </w:pPr>
       <w:r>
-        <w:t xml:space="preserve">{ "DataList" : [ { </w:t>
+        <w:t>{ "</w:t>
+      </w:r>
+      <w:proofErr w:type="spellStart"/>
+      <w:r>
+        <w:t>DataList</w:t>
+      </w:r>
+      <w:proofErr w:type="spellEnd"/>
+      <w:r>
+        <w:t xml:space="preserve">" : [ { </w:t>
       </w:r>
       <w:bookmarkStart w:id="15" w:name="OLE_LINK15"/>
       <w:bookmarkStart w:id="16" w:name="OLE_LINK16"/>
       <w:r>
-        <w:t>"AlarmStatus" : "1",</w:t>
+        <w:t>"</w:t>
+      </w:r>
+      <w:proofErr w:type="spellStart"/>
+      <w:r>
+        <w:t>AlarmStatus</w:t>
+      </w:r>
+      <w:proofErr w:type="spellEnd"/>
+      <w:r>
+        <w:t>" : "1",</w:t>
       </w:r>
       <w:bookmarkStart w:id="17" w:name="OLE_LINK5"/>
       <w:bookmarkStart w:id="18" w:name="OLE_LINK6"/>
@@ -1898,8 +2217,30 @@
         <w:rPr>
           <w:rFonts w:hint="eastAsia"/>
         </w:rPr>
-        <w:t xml:space="preserve">        "DeviceName" : "ZigWSN</w:t>
-      </w:r>
+        <w:t xml:space="preserve">        "</w:t>
+      </w:r>
+      <w:proofErr w:type="spellStart"/>
+      <w:r>
+        <w:rPr>
+          <w:rFonts w:hint="eastAsia"/>
+        </w:rPr>
+        <w:t>DeviceName</w:t>
+      </w:r>
+      <w:proofErr w:type="spellEnd"/>
+      <w:r>
+        <w:rPr>
+          <w:rFonts w:hint="eastAsia"/>
+        </w:rPr>
+        <w:t>" : "</w:t>
+      </w:r>
+      <w:proofErr w:type="spellStart"/>
+      <w:r>
+        <w:rPr>
+          <w:rFonts w:hint="eastAsia"/>
+        </w:rPr>
+        <w:t>ZigWSN</w:t>
+      </w:r>
+      <w:proofErr w:type="spellEnd"/>
       <w:r>
         <w:rPr>
           <w:rFonts w:hint="eastAsia"/>
@@ -1930,7 +2271,21 @@
         <w:rPr>
           <w:rFonts w:hint="eastAsia"/>
         </w:rPr>
-        <w:t xml:space="preserve">        "QuotaName" : "</w:t>
+        <w:t xml:space="preserve">        "</w:t>
+      </w:r>
+      <w:proofErr w:type="spellStart"/>
+      <w:r>
+        <w:rPr>
+          <w:rFonts w:hint="eastAsia"/>
+        </w:rPr>
+        <w:t>QuotaName</w:t>
+      </w:r>
+      <w:proofErr w:type="spellEnd"/>
+      <w:r>
+        <w:rPr>
+          <w:rFonts w:hint="eastAsia"/>
+        </w:rPr>
+        <w:t>" : "</w:t>
       </w:r>
       <w:r>
         <w:rPr>
@@ -1947,12 +2302,28 @@
     </w:p>
     <w:p>
       <w:r>
-        <w:t xml:space="preserve">        "Timestamp" : "2013-02-25 23:02:44",</w:t>
-      </w:r>
-    </w:p>
-    <w:p>
-      <w:r>
-        <w:t xml:space="preserve">        "Value" : "9.20%"</w:t>
+        <w:t xml:space="preserve">        "Timestamp</w:t>
+      </w:r>
+      <w:proofErr w:type="gramStart"/>
+      <w:r>
+        <w:t>" :</w:t>
+      </w:r>
+      <w:proofErr w:type="gramEnd"/>
+      <w:r>
+        <w:t xml:space="preserve"> "2013-02-25 23:02:44",</w:t>
+      </w:r>
+    </w:p>
+    <w:p>
+      <w:r>
+        <w:t xml:space="preserve">        "Value</w:t>
+      </w:r>
+      <w:proofErr w:type="gramStart"/>
+      <w:r>
+        <w:t>" :</w:t>
+      </w:r>
+      <w:proofErr w:type="gramEnd"/>
+      <w:r>
+        <w:t xml:space="preserve"> "9.20%"</w:t>
       </w:r>
     </w:p>
     <w:p>
@@ -1963,7 +2334,15 @@
     <w:p>
       <w:r>
         <w:lastRenderedPageBreak/>
-        <w:t xml:space="preserve">      { "AlarmStatus" : "0",</w:t>
+        <w:t xml:space="preserve">      { "</w:t>
+      </w:r>
+      <w:proofErr w:type="spellStart"/>
+      <w:r>
+        <w:t>AlarmStatus</w:t>
+      </w:r>
+      <w:proofErr w:type="spellEnd"/>
+      <w:r>
+        <w:t>" : "0",</w:t>
       </w:r>
       <w:r>
         <w:rPr>
@@ -2026,8 +2405,30 @@
         <w:rPr>
           <w:rFonts w:hint="eastAsia"/>
         </w:rPr>
-        <w:t xml:space="preserve">        "DeviceName" : "ZigWSN</w:t>
-      </w:r>
+        <w:t xml:space="preserve">        "</w:t>
+      </w:r>
+      <w:proofErr w:type="spellStart"/>
+      <w:r>
+        <w:rPr>
+          <w:rFonts w:hint="eastAsia"/>
+        </w:rPr>
+        <w:t>DeviceName</w:t>
+      </w:r>
+      <w:proofErr w:type="spellEnd"/>
+      <w:r>
+        <w:rPr>
+          <w:rFonts w:hint="eastAsia"/>
+        </w:rPr>
+        <w:t>" : "</w:t>
+      </w:r>
+      <w:proofErr w:type="spellStart"/>
+      <w:r>
+        <w:rPr>
+          <w:rFonts w:hint="eastAsia"/>
+        </w:rPr>
+        <w:t>ZigWSN</w:t>
+      </w:r>
+      <w:proofErr w:type="spellEnd"/>
       <w:r>
         <w:rPr>
           <w:rFonts w:hint="eastAsia"/>
@@ -2046,7 +2447,21 @@
         <w:rPr>
           <w:rFonts w:hint="eastAsia"/>
         </w:rPr>
-        <w:t xml:space="preserve">        "QuotaName" : "</w:t>
+        <w:t xml:space="preserve">        "</w:t>
+      </w:r>
+      <w:proofErr w:type="spellStart"/>
+      <w:r>
+        <w:rPr>
+          <w:rFonts w:hint="eastAsia"/>
+        </w:rPr>
+        <w:t>QuotaName</w:t>
+      </w:r>
+      <w:proofErr w:type="spellEnd"/>
+      <w:r>
+        <w:rPr>
+          <w:rFonts w:hint="eastAsia"/>
+        </w:rPr>
+        <w:t>" : "</w:t>
       </w:r>
       <w:r>
         <w:rPr>
@@ -2063,7 +2478,15 @@
     </w:p>
     <w:p>
       <w:r>
-        <w:t xml:space="preserve">        "Timestamp" : "2013-02-25 23:02:43",</w:t>
+        <w:t xml:space="preserve">        "Timestamp</w:t>
+      </w:r>
+      <w:proofErr w:type="gramStart"/>
+      <w:r>
+        <w:t>" :</w:t>
+      </w:r>
+      <w:proofErr w:type="gramEnd"/>
+      <w:r>
+        <w:t xml:space="preserve"> "2013-02-25 23:02:43",</w:t>
       </w:r>
     </w:p>
     <w:p>
@@ -2131,10 +2554,7 @@
         <w:t>http://218.246.112.92/</w:t>
       </w:r>
       <w:r>
-        <w:t>dservice/</w:t>
-      </w:r>
-      <w:r>
-        <w:t>controldata</w:t>
+        <w:t>dservice/controldata</w:t>
       </w:r>
       <w:r>
         <w:rPr>
@@ -2148,8 +2568,19 @@
         </w:rPr>
         <w:t>&amp;devID=xxx</w:t>
       </w:r>
-    </w:p>
-    <w:p>
+      <w:r>
+        <w:rPr>
+          <w:rFonts w:hint="eastAsia"/>
+        </w:rPr>
+        <w:t>&amp;portid=x</w:t>
+      </w:r>
+    </w:p>
+    <w:p>
+      <w:pPr>
+        <w:rPr>
+          <w:rFonts w:hint="eastAsia"/>
+        </w:rPr>
+      </w:pPr>
       <w:r>
         <w:rPr>
           <w:rFonts w:hint="eastAsia"/>
@@ -2164,6 +2595,115 @@
       </w:r>
     </w:p>
     <w:p>
+      <w:pPr>
+        <w:rPr>
+          <w:rFonts w:hint="eastAsia"/>
+          <w:color w:val="FF0000"/>
+        </w:rPr>
+      </w:pPr>
+      <w:r>
+        <w:rPr>
+          <w:rFonts w:hint="eastAsia"/>
+          <w:color w:val="FF0000"/>
+        </w:rPr>
+        <w:tab/>
+      </w:r>
+      <w:proofErr w:type="spellStart"/>
+      <w:r>
+        <w:rPr>
+          <w:rFonts w:hint="eastAsia"/>
+          <w:color w:val="FF0000"/>
+        </w:rPr>
+        <w:t>devID</w:t>
+      </w:r>
+      <w:proofErr w:type="spellEnd"/>
+      <w:r>
+        <w:rPr>
+          <w:rFonts w:hint="eastAsia"/>
+          <w:color w:val="FF0000"/>
+        </w:rPr>
+        <w:t>和</w:t>
+      </w:r>
+      <w:proofErr w:type="spellStart"/>
+      <w:r>
+        <w:rPr>
+          <w:rFonts w:hint="eastAsia"/>
+          <w:color w:val="FF0000"/>
+        </w:rPr>
+        <w:t>portid</w:t>
+      </w:r>
+      <w:proofErr w:type="spellEnd"/>
+      <w:r>
+        <w:rPr>
+          <w:rFonts w:hint="eastAsia"/>
+          <w:color w:val="FF0000"/>
+        </w:rPr>
+        <w:t>可以不填，即获取该组所有设备状态。</w:t>
+      </w:r>
+    </w:p>
+    <w:p>
+      <w:pPr>
+        <w:rPr>
+          <w:color w:val="FF0000"/>
+        </w:rPr>
+      </w:pPr>
+      <w:r>
+        <w:rPr>
+          <w:rFonts w:hint="eastAsia"/>
+          <w:color w:val="FF0000"/>
+        </w:rPr>
+        <w:tab/>
+      </w:r>
+      <w:proofErr w:type="spellStart"/>
+      <w:r>
+        <w:rPr>
+          <w:rFonts w:hint="eastAsia"/>
+          <w:color w:val="FF0000"/>
+        </w:rPr>
+        <w:t>portid</w:t>
+      </w:r>
+      <w:proofErr w:type="spellEnd"/>
+      <w:r>
+        <w:rPr>
+          <w:rFonts w:hint="eastAsia"/>
+          <w:color w:val="FF0000"/>
+        </w:rPr>
+        <w:t>只有在</w:t>
+      </w:r>
+      <w:proofErr w:type="spellStart"/>
+      <w:r>
+        <w:rPr>
+          <w:rFonts w:hint="eastAsia"/>
+          <w:color w:val="FF0000"/>
+        </w:rPr>
+        <w:t>devID</w:t>
+      </w:r>
+      <w:proofErr w:type="spellEnd"/>
+      <w:r>
+        <w:rPr>
+          <w:rFonts w:hint="eastAsia"/>
+          <w:color w:val="FF0000"/>
+        </w:rPr>
+        <w:t>填写后才有效，否则忽略</w:t>
+      </w:r>
+      <w:proofErr w:type="gramStart"/>
+      <w:r>
+        <w:rPr>
+          <w:rFonts w:hint="eastAsia"/>
+          <w:color w:val="FF0000"/>
+        </w:rPr>
+        <w:t>不予处理</w:t>
+      </w:r>
+      <w:proofErr w:type="gramEnd"/>
+      <w:r>
+        <w:rPr>
+          <w:rFonts w:hint="eastAsia"/>
+          <w:color w:val="FF0000"/>
+        </w:rPr>
+        <w:t>。</w:t>
+      </w:r>
+    </w:p>
+    <w:p>
       <w:r>
         <w:rPr>
           <w:rFonts w:hint="eastAsia"/>
@@ -2172,32 +2712,90 @@
       </w:r>
     </w:p>
     <w:p>
-      <w:r>
-        <w:t>{ "SessionId" : "03-00-9b-2a-4d-81-2b-51",</w:t>
-      </w:r>
-    </w:p>
-    <w:p>
-      <w:r>
-        <w:t xml:space="preserve">  "Status" : 0,</w:t>
-      </w:r>
-    </w:p>
-    <w:p>
-      <w:r>
-        <w:t xml:space="preserve">  "data" : [ { "date" : "",</w:t>
-      </w:r>
-    </w:p>
-    <w:p>
-      <w:r>
-        <w:t xml:space="preserve">        "deviceID" : "dc:9f:26:01:00:4b:12:00",</w:t>
-      </w:r>
-    </w:p>
-    <w:p>
-      <w:r>
-        <w:rPr>
-          <w:rFonts w:hint="eastAsia"/>
-        </w:rPr>
-        <w:t xml:space="preserve">        "deviceName" : "ZigWSN</w:t>
-      </w:r>
+      <w:proofErr w:type="gramStart"/>
+      <w:r>
+        <w:t>{ "</w:t>
+      </w:r>
+      <w:proofErr w:type="spellStart"/>
+      <w:proofErr w:type="gramEnd"/>
+      <w:r>
+        <w:t>SessionId</w:t>
+      </w:r>
+      <w:proofErr w:type="spellEnd"/>
+      <w:r>
+        <w:t>" : "03-00-9b-2a-4d-81-2b-51",</w:t>
+      </w:r>
+    </w:p>
+    <w:p>
+      <w:r>
+        <w:t xml:space="preserve">  "Status</w:t>
+      </w:r>
+      <w:proofErr w:type="gramStart"/>
+      <w:r>
+        <w:t>" :</w:t>
+      </w:r>
+      <w:proofErr w:type="gramEnd"/>
+      <w:r>
+        <w:t xml:space="preserve"> 0,</w:t>
+      </w:r>
+    </w:p>
+    <w:p>
+      <w:r>
+        <w:t xml:space="preserve">  "</w:t>
+      </w:r>
+      <w:proofErr w:type="gramStart"/>
+      <w:r>
+        <w:t>data</w:t>
+      </w:r>
+      <w:proofErr w:type="gramEnd"/>
+      <w:r>
+        <w:t>" : [ { "date" : "",</w:t>
+      </w:r>
+    </w:p>
+    <w:p>
+      <w:r>
+        <w:t xml:space="preserve">        "</w:t>
+      </w:r>
+      <w:proofErr w:type="spellStart"/>
+      <w:proofErr w:type="gramStart"/>
+      <w:r>
+        <w:t>deviceID</w:t>
+      </w:r>
+      <w:proofErr w:type="spellEnd"/>
+      <w:proofErr w:type="gramEnd"/>
+      <w:r>
+        <w:t>" : "dc:9f:26:01:00:4b:12:00",</w:t>
+      </w:r>
+    </w:p>
+    <w:p>
+      <w:r>
+        <w:rPr>
+          <w:rFonts w:hint="eastAsia"/>
+        </w:rPr>
+        <w:t xml:space="preserve">        "</w:t>
+      </w:r>
+      <w:proofErr w:type="spellStart"/>
+      <w:r>
+        <w:rPr>
+          <w:rFonts w:hint="eastAsia"/>
+        </w:rPr>
+        <w:t>deviceName</w:t>
+      </w:r>
+      <w:proofErr w:type="spellEnd"/>
+      <w:r>
+        <w:rPr>
+          <w:rFonts w:hint="eastAsia"/>
+        </w:rPr>
+        <w:t>" : "</w:t>
+      </w:r>
+      <w:proofErr w:type="spellStart"/>
+      <w:r>
+        <w:rPr>
+          <w:rFonts w:hint="eastAsia"/>
+        </w:rPr>
+        <w:t>ZigWSN</w:t>
+      </w:r>
+      <w:proofErr w:type="spellEnd"/>
       <w:r>
         <w:rPr>
           <w:rFonts w:hint="eastAsia"/>
@@ -2225,13 +2823,70 @@
     </w:p>
     <w:p>
       <w:r>
-        <w:t xml:space="preserve">        "deviceTypeID" : "ZWA-PC01-A",</w:t>
-      </w:r>
-    </w:p>
-    <w:p>
-      <w:r>
+        <w:t xml:space="preserve">        "</w:t>
+      </w:r>
+      <w:proofErr w:type="spellStart"/>
+      <w:proofErr w:type="gramStart"/>
+      <w:r>
+        <w:t>deviceTypeID</w:t>
+      </w:r>
+      <w:proofErr w:type="spellEnd"/>
+      <w:proofErr w:type="gramEnd"/>
+      <w:r>
+        <w:t>" : "ZWA-PC01-A",</w:t>
+      </w:r>
+    </w:p>
+    <w:p>
+      <w:pPr>
+        <w:rPr>
+          <w:color w:val="FF0000"/>
+        </w:rPr>
+      </w:pPr>
+      <w:r>
+        <w:rPr>
+          <w:color w:val="FF0000"/>
+        </w:rPr>
         <w:t xml:space="preserve">        "num" : 0,</w:t>
       </w:r>
+      <w:r>
+        <w:rPr>
+          <w:rFonts w:hint="eastAsia"/>
+          <w:color w:val="FF0000"/>
+        </w:rPr>
+        <w:t xml:space="preserve">    // </w:t>
+      </w:r>
+      <w:r>
+        <w:rPr>
+          <w:rFonts w:hint="eastAsia"/>
+          <w:color w:val="FF0000"/>
+        </w:rPr>
+        <w:t>用作</w:t>
+      </w:r>
+      <w:proofErr w:type="spellStart"/>
+      <w:r>
+        <w:rPr>
+          <w:rFonts w:hint="eastAsia"/>
+          <w:color w:val="FF0000"/>
+        </w:rPr>
+        <w:t>sendcommand</w:t>
+      </w:r>
+      <w:proofErr w:type="spellEnd"/>
+      <w:r>
+        <w:rPr>
+          <w:rFonts w:hint="eastAsia"/>
+          <w:color w:val="FF0000"/>
+        </w:rPr>
+        <w:t>的</w:t>
+      </w:r>
+      <w:proofErr w:type="spellStart"/>
+      <w:r>
+        <w:rPr>
+          <w:rFonts w:hint="eastAsia"/>
+          <w:color w:val="FF0000"/>
+        </w:rPr>
+        <w:t>portid</w:t>
+      </w:r>
+      <w:proofErr w:type="spellEnd"/>
     </w:p>
     <w:p>
       <w:r>
@@ -2265,12 +2920,30 @@
     </w:p>
     <w:p>
       <w:r>
-        <w:t xml:space="preserve">        "quotaID" : "12",</w:t>
-      </w:r>
-    </w:p>
-    <w:p>
-      <w:r>
-        <w:t xml:space="preserve">        "state" : 2,</w:t>
+        <w:t xml:space="preserve">        "</w:t>
+      </w:r>
+      <w:proofErr w:type="spellStart"/>
+      <w:proofErr w:type="gramStart"/>
+      <w:r>
+        <w:t>quotaID</w:t>
+      </w:r>
+      <w:proofErr w:type="spellEnd"/>
+      <w:proofErr w:type="gramEnd"/>
+      <w:r>
+        <w:t>" : "12",</w:t>
+      </w:r>
+    </w:p>
+    <w:p>
+      <w:r>
+        <w:t xml:space="preserve">        "</w:t>
+      </w:r>
+      <w:proofErr w:type="gramStart"/>
+      <w:r>
+        <w:t>state</w:t>
+      </w:r>
+      <w:proofErr w:type="gramEnd"/>
+      <w:r>
+        <w:t>" : 2,</w:t>
       </w:r>
       <w:r>
         <w:t xml:space="preserve"> </w:t>
@@ -2280,7 +2953,11 @@
     </w:p>
     <w:p>
       <w:r>
-        <w:t xml:space="preserve">        "state</w:t>
+        <w:t xml:space="preserve">        "</w:t>
+      </w:r>
+      <w:proofErr w:type="spellStart"/>
+      <w:r>
+        <w:t>state</w:t>
       </w:r>
       <w:r>
         <w:rPr>
@@ -2288,6 +2965,7 @@
         </w:rPr>
         <w:t>Desc</w:t>
       </w:r>
+      <w:proofErr w:type="spellEnd"/>
       <w:r>
         <w:t>" : “</w:t>
       </w:r>
@@ -2315,344 +2993,380 @@
     </w:p>
     <w:bookmarkEnd w:id="19"/>
     <w:bookmarkEnd w:id="20"/>
-    <w:p>
-      <w:pPr>
-        <w:ind w:left="420" w:firstLine="420"/>
-        <w:rPr>
-          <w:color w:val="FF0000"/>
-        </w:rPr>
-      </w:pPr>
-      <w:r>
-        <w:rPr>
-          <w:color w:val="FF0000"/>
-        </w:rPr>
-        <w:t xml:space="preserve">"cmdList": </w:t>
-      </w:r>
-      <w:r>
-        <w:rPr>
-          <w:rFonts w:hint="eastAsia"/>
-          <w:color w:val="FF0000"/>
-        </w:rPr>
-        <w:t>[[</w:t>
-      </w:r>
-      <w:r>
-        <w:rPr>
-          <w:color w:val="FF0000"/>
-        </w:rPr>
-        <w:t>0</w:t>
-      </w:r>
-      <w:r>
-        <w:rPr>
-          <w:rFonts w:hint="eastAsia"/>
-          <w:color w:val="FF0000"/>
-        </w:rPr>
-        <w:t>,</w:t>
-      </w:r>
-      <w:r>
-        <w:rPr>
-          <w:color w:val="FF0000"/>
-        </w:rPr>
-        <w:t xml:space="preserve"> "</w:t>
-      </w:r>
-      <w:r>
-        <w:rPr>
-          <w:color w:val="FF0000"/>
-        </w:rPr>
-        <w:t>关</w:t>
-      </w:r>
-      <w:r>
-        <w:rPr>
-          <w:color w:val="FF0000"/>
-        </w:rPr>
-        <w:t>"</w:t>
-      </w:r>
-      <w:r>
-        <w:rPr>
-          <w:rFonts w:hint="eastAsia"/>
-          <w:color w:val="FF0000"/>
-        </w:rPr>
-        <w:t>]</w:t>
-      </w:r>
-      <w:r>
-        <w:rPr>
-          <w:color w:val="FF0000"/>
-        </w:rPr>
-        <w:t xml:space="preserve">, </w:t>
-      </w:r>
-      <w:r>
-        <w:rPr>
-          <w:rFonts w:hint="eastAsia"/>
-          <w:color w:val="FF0000"/>
-        </w:rPr>
-        <w:t>[</w:t>
-      </w:r>
-      <w:r>
-        <w:rPr>
-          <w:color w:val="FF0000"/>
-        </w:rPr>
-        <w:t>8: "</w:t>
-      </w:r>
-      <w:r>
-        <w:rPr>
-          <w:color w:val="FF0000"/>
-        </w:rPr>
-        <w:t>开</w:t>
-      </w:r>
-      <w:r>
-        <w:rPr>
-          <w:color w:val="FF0000"/>
-        </w:rPr>
-        <w:t>"</w:t>
-      </w:r>
-      <w:r>
-        <w:rPr>
-          <w:rFonts w:hint="eastAsia"/>
-          <w:color w:val="FF0000"/>
-        </w:rPr>
-        <w:t>]]</w:t>
-      </w:r>
-    </w:p>
     <w:p>
       <w:pPr>
         <w:ind w:left="420" w:firstLine="420"/>
       </w:pPr>
       <w:r>
-        <w:t>"unit" : ""</w:t>
-      </w:r>
-    </w:p>
-    <w:p>
-      <w:r>
-        <w:t xml:space="preserve">      },</w:t>
-      </w:r>
-    </w:p>
-    <w:p>
-      <w:r>
-        <w:t xml:space="preserve">      { "date" : "2013-02-25 23:09:24",</w:t>
-      </w:r>
-    </w:p>
-    <w:p>
-      <w:r>
-        <w:t xml:space="preserve">        "deviceID" : "78:d4:d4:01:00:4b:12:00",</w:t>
-      </w:r>
-    </w:p>
-    <w:p>
-      <w:r>
-        <w:rPr>
-          <w:rFonts w:hint="eastAsia"/>
-        </w:rPr>
-        <w:t xml:space="preserve">        "deviceName" : "LED</w:t>
-      </w:r>
-      <w:r>
-        <w:rPr>
-          <w:rFonts w:hint="eastAsia"/>
-        </w:rPr>
-        <w:t>灯</w:t>
-      </w:r>
-      <w:r>
-        <w:rPr>
-          <w:rFonts w:hint="eastAsia"/>
-        </w:rPr>
-        <w:t>",</w:t>
-      </w:r>
-    </w:p>
-    <w:p>
-      <w:r>
-        <w:t xml:space="preserve">        "deviceTypeID" : "ZWA-RM01-A",</w:t>
-      </w:r>
-    </w:p>
-    <w:p>
-      <w:r>
-        <w:t xml:space="preserve">        "num" : 0,</w:t>
-      </w:r>
-    </w:p>
-    <w:p>
-      <w:r>
-        <w:rPr>
-          <w:rFonts w:hint="eastAsia"/>
-        </w:rPr>
-        <w:t xml:space="preserve">        "quota" : [ "</w:t>
-      </w:r>
-      <w:r>
-        <w:rPr>
-          <w:rFonts w:hint="eastAsia"/>
-        </w:rPr>
-        <w:t>开关状态</w:t>
-      </w:r>
-      <w:r>
-        <w:rPr>
-          <w:rFonts w:hint="eastAsia"/>
-        </w:rPr>
-        <w:t>",</w:t>
-      </w:r>
-    </w:p>
-    <w:p>
-      <w:r>
-        <w:t xml:space="preserve">            ""</w:t>
-      </w:r>
-    </w:p>
-    <w:p>
-      <w:r>
-        <w:t xml:space="preserve">          ],</w:t>
-      </w:r>
-    </w:p>
-    <w:p>
-      <w:r>
-        <w:t xml:space="preserve">        "quotaID" : "12",</w:t>
-      </w:r>
-    </w:p>
-    <w:p>
-      <w:r>
-        <w:t xml:space="preserve">        "state" : "</w:t>
-      </w:r>
-      <w:r>
-        <w:rPr>
-          <w:rFonts w:hint="eastAsia"/>
-        </w:rPr>
-        <w:t>8</w:t>
-      </w:r>
-      <w:r>
-        <w:t>",</w:t>
-      </w:r>
-    </w:p>
-    <w:p>
-      <w:r>
-        <w:t xml:space="preserve">        "state</w:t>
-      </w:r>
-      <w:r>
-        <w:rPr>
-          <w:rFonts w:hint="eastAsia"/>
-        </w:rPr>
-        <w:t>Desc</w:t>
-      </w:r>
-      <w:r>
-        <w:t>" : “</w:t>
-      </w:r>
-      <w:r>
-        <w:rPr>
-          <w:rFonts w:hint="eastAsia"/>
-        </w:rPr>
+        <w:t>"</w:t>
+      </w:r>
+      <w:proofErr w:type="spellStart"/>
+      <w:r>
+        <w:t>cmdList</w:t>
+      </w:r>
+      <w:proofErr w:type="spellEnd"/>
+      <w:r>
+        <w:t xml:space="preserve">": </w:t>
+      </w:r>
+      <w:r>
+        <w:rPr>
+          <w:rFonts w:hint="eastAsia"/>
+        </w:rPr>
+        <w:t>[[</w:t>
+      </w:r>
+      <w:r>
+        <w:t>0</w:t>
+      </w:r>
+      <w:r>
+        <w:rPr>
+          <w:rFonts w:hint="eastAsia"/>
+        </w:rPr>
+        <w:t>,</w:t>
+      </w:r>
+      <w:r>
+        <w:t xml:space="preserve"> "</w:t>
+      </w:r>
+      <w:r>
+        <w:t>关</w:t>
+      </w:r>
+      <w:r>
+        <w:t>"</w:t>
+      </w:r>
+      <w:r>
+        <w:rPr>
+          <w:rFonts w:hint="eastAsia"/>
+        </w:rPr>
+        <w:t>]</w:t>
+      </w:r>
+      <w:r>
+        <w:t xml:space="preserve">, </w:t>
+      </w:r>
+      <w:r>
+        <w:rPr>
+          <w:rFonts w:hint="eastAsia"/>
+        </w:rPr>
+        <w:t>[</w:t>
+      </w:r>
+      <w:r>
+        <w:t>8: "</w:t>
+      </w:r>
+      <w:r>
         <w:t>开</w:t>
       </w:r>
       <w:r>
-        <w:t>”,</w:t>
-      </w:r>
-      <w:r>
-        <w:rPr>
-          <w:rFonts w:hint="eastAsia"/>
-        </w:rPr>
-        <w:t xml:space="preserve">  // </w:t>
-      </w:r>
-      <w:r>
-        <w:rPr>
-          <w:rFonts w:hint="eastAsia"/>
-        </w:rPr>
-        <w:t>状态说明</w:t>
+        <w:t>"</w:t>
+      </w:r>
+      <w:r>
+        <w:rPr>
+          <w:rFonts w:hint="eastAsia"/>
+        </w:rPr>
+        <w:t>]]</w:t>
       </w:r>
     </w:p>
     <w:p>
       <w:pPr>
         <w:ind w:left="420" w:firstLine="420"/>
-        <w:rPr>
-          <w:color w:val="FF0000"/>
-        </w:rPr>
       </w:pPr>
       <w:r>
-        <w:rPr>
-          <w:color w:val="FF0000"/>
-        </w:rPr>
-        <w:t xml:space="preserve">"cmdList": </w:t>
-      </w:r>
-      <w:r>
-        <w:rPr>
-          <w:rFonts w:hint="eastAsia"/>
-          <w:color w:val="FF0000"/>
+        <w:t>"unit</w:t>
+      </w:r>
+      <w:proofErr w:type="gramStart"/>
+      <w:r>
+        <w:t>" :</w:t>
+      </w:r>
+      <w:proofErr w:type="gramEnd"/>
+      <w:r>
+        <w:t xml:space="preserve"> ""</w:t>
+      </w:r>
+    </w:p>
+    <w:p>
+      <w:r>
+        <w:t xml:space="preserve">      },</w:t>
+      </w:r>
+    </w:p>
+    <w:p>
+      <w:r>
+        <w:t xml:space="preserve">      </w:t>
+      </w:r>
+      <w:proofErr w:type="gramStart"/>
+      <w:r>
+        <w:t>{ "</w:t>
+      </w:r>
+      <w:proofErr w:type="gramEnd"/>
+      <w:r>
+        <w:t>date" : "2013-02-25 23:09:24",</w:t>
+      </w:r>
+    </w:p>
+    <w:p>
+      <w:r>
+        <w:t xml:space="preserve">        "</w:t>
+      </w:r>
+      <w:proofErr w:type="spellStart"/>
+      <w:proofErr w:type="gramStart"/>
+      <w:r>
+        <w:t>deviceID</w:t>
+      </w:r>
+      <w:proofErr w:type="spellEnd"/>
+      <w:proofErr w:type="gramEnd"/>
+      <w:r>
+        <w:t>" : "78:d4:d4:01:00:4b:12:00",</w:t>
+      </w:r>
+    </w:p>
+    <w:p>
+      <w:r>
+        <w:rPr>
+          <w:rFonts w:hint="eastAsia"/>
+        </w:rPr>
+        <w:t xml:space="preserve">        "</w:t>
+      </w:r>
+      <w:proofErr w:type="spellStart"/>
+      <w:r>
+        <w:rPr>
+          <w:rFonts w:hint="eastAsia"/>
+        </w:rPr>
+        <w:t>deviceName</w:t>
+      </w:r>
+      <w:proofErr w:type="spellEnd"/>
+      <w:r>
+        <w:rPr>
+          <w:rFonts w:hint="eastAsia"/>
+        </w:rPr>
+        <w:t>" : "LED</w:t>
+      </w:r>
+      <w:r>
+        <w:rPr>
+          <w:rFonts w:hint="eastAsia"/>
+        </w:rPr>
+        <w:t>灯</w:t>
+      </w:r>
+      <w:r>
+        <w:rPr>
+          <w:rFonts w:hint="eastAsia"/>
+        </w:rPr>
+        <w:t>",</w:t>
+      </w:r>
+    </w:p>
+    <w:p>
+      <w:r>
+        <w:t xml:space="preserve">        "</w:t>
+      </w:r>
+      <w:proofErr w:type="spellStart"/>
+      <w:proofErr w:type="gramStart"/>
+      <w:r>
+        <w:t>deviceTypeID</w:t>
+      </w:r>
+      <w:proofErr w:type="spellEnd"/>
+      <w:proofErr w:type="gramEnd"/>
+      <w:r>
+        <w:t>" : "ZWA-RM01-A",</w:t>
+      </w:r>
+    </w:p>
+    <w:p>
+      <w:r>
+        <w:t xml:space="preserve">        "</w:t>
+      </w:r>
+      <w:proofErr w:type="gramStart"/>
+      <w:r>
+        <w:t>num</w:t>
+      </w:r>
+      <w:proofErr w:type="gramEnd"/>
+      <w:r>
+        <w:t>" : 0,</w:t>
+      </w:r>
+    </w:p>
+    <w:p>
+      <w:r>
+        <w:rPr>
+          <w:rFonts w:hint="eastAsia"/>
+        </w:rPr>
+        <w:t xml:space="preserve">        "quota" : [ "</w:t>
+      </w:r>
+      <w:r>
+        <w:rPr>
+          <w:rFonts w:hint="eastAsia"/>
+        </w:rPr>
+        <w:t>开关状态</w:t>
+      </w:r>
+      <w:r>
+        <w:rPr>
+          <w:rFonts w:hint="eastAsia"/>
+        </w:rPr>
+        <w:t>",</w:t>
+      </w:r>
+    </w:p>
+    <w:p>
+      <w:r>
+        <w:t xml:space="preserve">            ""</w:t>
+      </w:r>
+    </w:p>
+    <w:p>
+      <w:r>
+        <w:t xml:space="preserve">          ],</w:t>
+      </w:r>
+    </w:p>
+    <w:p>
+      <w:r>
+        <w:t xml:space="preserve">        "</w:t>
+      </w:r>
+      <w:proofErr w:type="spellStart"/>
+      <w:proofErr w:type="gramStart"/>
+      <w:r>
+        <w:t>quotaID</w:t>
+      </w:r>
+      <w:proofErr w:type="spellEnd"/>
+      <w:proofErr w:type="gramEnd"/>
+      <w:r>
+        <w:t>" : "12",</w:t>
+      </w:r>
+    </w:p>
+    <w:p>
+      <w:r>
+        <w:t xml:space="preserve">        "</w:t>
+      </w:r>
+      <w:proofErr w:type="gramStart"/>
+      <w:r>
+        <w:t>state</w:t>
+      </w:r>
+      <w:proofErr w:type="gramEnd"/>
+      <w:r>
+        <w:t>" : "</w:t>
+      </w:r>
+      <w:r>
+        <w:rPr>
+          <w:rFonts w:hint="eastAsia"/>
+        </w:rPr>
+        <w:t>8</w:t>
+      </w:r>
+      <w:r>
+        <w:t>",</w:t>
+      </w:r>
+    </w:p>
+    <w:p>
+      <w:r>
+        <w:t xml:space="preserve">        "</w:t>
+      </w:r>
+      <w:proofErr w:type="spellStart"/>
+      <w:r>
+        <w:t>state</w:t>
+      </w:r>
+      <w:r>
+        <w:rPr>
+          <w:rFonts w:hint="eastAsia"/>
+        </w:rPr>
+        <w:t>Desc</w:t>
+      </w:r>
+      <w:proofErr w:type="spellEnd"/>
+      <w:r>
+        <w:t>" : “</w:t>
+      </w:r>
+      <w:r>
+        <w:rPr>
+          <w:rFonts w:hint="eastAsia"/>
+        </w:rPr>
+        <w:t>开</w:t>
+      </w:r>
+      <w:r>
+        <w:t>”,</w:t>
+      </w:r>
+      <w:r>
+        <w:rPr>
+          <w:rFonts w:hint="eastAsia"/>
+        </w:rPr>
+        <w:t xml:space="preserve">  // </w:t>
+      </w:r>
+      <w:r>
+        <w:rPr>
+          <w:rFonts w:hint="eastAsia"/>
+        </w:rPr>
+        <w:t>状态说明</w:t>
+      </w:r>
+    </w:p>
+    <w:p>
+      <w:pPr>
+        <w:ind w:left="420" w:firstLine="420"/>
+      </w:pPr>
+      <w:r>
+        <w:t>"</w:t>
+      </w:r>
+      <w:proofErr w:type="spellStart"/>
+      <w:r>
+        <w:t>cmdList</w:t>
+      </w:r>
+      <w:proofErr w:type="spellEnd"/>
+      <w:r>
+        <w:t xml:space="preserve">": </w:t>
+      </w:r>
+      <w:r>
+        <w:rPr>
+          <w:rFonts w:hint="eastAsia"/>
         </w:rPr>
         <w:t>[[</w:t>
       </w:r>
       <w:r>
-        <w:rPr>
-          <w:color w:val="FF0000"/>
-        </w:rPr>
         <w:t>0</w:t>
       </w:r>
       <w:r>
         <w:rPr>
           <w:rFonts w:hint="eastAsia"/>
-          <w:color w:val="FF0000"/>
         </w:rPr>
         <w:t>,</w:t>
       </w:r>
       <w:r>
-        <w:rPr>
-          <w:color w:val="FF0000"/>
-        </w:rPr>
         <w:t xml:space="preserve"> "</w:t>
       </w:r>
       <w:r>
-        <w:rPr>
-          <w:color w:val="FF0000"/>
-        </w:rPr>
         <w:t>关</w:t>
       </w:r>
       <w:r>
-        <w:rPr>
-          <w:color w:val="FF0000"/>
-        </w:rPr>
         <w:t>"</w:t>
       </w:r>
       <w:r>
         <w:rPr>
           <w:rFonts w:hint="eastAsia"/>
-          <w:color w:val="FF0000"/>
         </w:rPr>
         <w:t>]</w:t>
       </w:r>
       <w:r>
-        <w:rPr>
-          <w:color w:val="FF0000"/>
-        </w:rPr>
         <w:t xml:space="preserve">, </w:t>
       </w:r>
       <w:r>
         <w:rPr>
           <w:rFonts w:hint="eastAsia"/>
-          <w:color w:val="FF0000"/>
         </w:rPr>
         <w:t>[</w:t>
       </w:r>
       <w:r>
-        <w:rPr>
-          <w:color w:val="FF0000"/>
-        </w:rPr>
         <w:t>8: "</w:t>
       </w:r>
       <w:r>
-        <w:rPr>
-          <w:color w:val="FF0000"/>
-        </w:rPr>
         <w:t>开</w:t>
       </w:r>
       <w:r>
-        <w:rPr>
-          <w:color w:val="FF0000"/>
-        </w:rPr>
         <w:t>"</w:t>
       </w:r>
       <w:r>
         <w:rPr>
           <w:rFonts w:hint="eastAsia"/>
-          <w:color w:val="FF0000"/>
         </w:rPr>
         <w:t>]]</w:t>
       </w:r>
     </w:p>
     <w:p>
       <w:r>
-        <w:t xml:space="preserve">        "unit" : ""</w:t>
-      </w:r>
-    </w:p>
-    <w:p>
-      <w:r>
+        <w:t xml:space="preserve">        "unit</w:t>
+      </w:r>
+      <w:proofErr w:type="gramStart"/>
+      <w:r>
+        <w:t>" :</w:t>
+      </w:r>
+      <w:proofErr w:type="gramEnd"/>
+      <w:r>
+        <w:t xml:space="preserve"> ""</w:t>
+      </w:r>
+    </w:p>
+    <w:p>
+      <w:r>
+        <w:lastRenderedPageBreak/>
         <w:t xml:space="preserve">      }</w:t>
       </w:r>
     </w:p>
@@ -2663,8 +3377,17 @@
     </w:p>
     <w:p>
       <w:r>
-        <w:lastRenderedPageBreak/>
-        <w:t xml:space="preserve">  "groupID" : "2"</w:t>
+        <w:t xml:space="preserve">  "</w:t>
+      </w:r>
+      <w:proofErr w:type="spellStart"/>
+      <w:proofErr w:type="gramStart"/>
+      <w:r>
+        <w:t>groupID</w:t>
+      </w:r>
+      <w:proofErr w:type="spellEnd"/>
+      <w:proofErr w:type="gramEnd"/>
+      <w:r>
+        <w:t>" : "2"</w:t>
       </w:r>
     </w:p>
     <w:p>
@@ -2673,29 +3396,23 @@
       </w:r>
     </w:p>
     <w:p>
-      <w:pPr>
-        <w:rPr>
-          <w:color w:val="FF0000"/>
-        </w:rPr>
-      </w:pPr>
-      <w:r>
-        <w:rPr>
-          <w:rFonts w:hint="eastAsia"/>
-          <w:color w:val="FF0000"/>
+      <w:r>
+        <w:rPr>
+          <w:rFonts w:hint="eastAsia"/>
         </w:rPr>
         <w:t>注：如果有</w:t>
       </w:r>
-      <w:r>
-        <w:rPr>
-          <w:rFonts w:hint="eastAsia"/>
-          <w:color w:val="FF0000"/>
+      <w:proofErr w:type="spellStart"/>
+      <w:r>
+        <w:rPr>
+          <w:rFonts w:hint="eastAsia"/>
         </w:rPr>
         <w:t>devID</w:t>
       </w:r>
-      <w:r>
-        <w:rPr>
-          <w:rFonts w:hint="eastAsia"/>
-          <w:color w:val="FF0000"/>
+      <w:proofErr w:type="spellEnd"/>
+      <w:r>
+        <w:rPr>
+          <w:rFonts w:hint="eastAsia"/>
         </w:rPr>
         <w:t>参数，则只返回该设备的数据。</w:t>
       </w:r>
@@ -2737,11 +3454,13 @@
         <w:t>http://218.246.112.92/</w:t>
       </w:r>
       <w:r>
-        <w:t>dservice/</w:t>
-      </w:r>
-      <w:r>
-        <w:t xml:space="preserve"> sendcommand</w:t>
-      </w:r>
+        <w:t xml:space="preserve">dservice/ </w:t>
+      </w:r>
+      <w:proofErr w:type="spellStart"/>
+      <w:r>
+        <w:t>sendcommand</w:t>
+      </w:r>
+      <w:proofErr w:type="spellEnd"/>
     </w:p>
     <w:p>
       <w:r>
@@ -2764,9 +3483,13 @@
         </w:rPr>
         <w:tab/>
       </w:r>
+      <w:proofErr w:type="spellStart"/>
+      <w:proofErr w:type="gramStart"/>
       <w:r>
         <w:t>deviceID</w:t>
       </w:r>
+      <w:proofErr w:type="spellEnd"/>
+      <w:proofErr w:type="gramEnd"/>
       <w:r>
         <w:rPr>
           <w:rFonts w:hint="eastAsia"/>
@@ -2775,6 +3498,66 @@
       </w:r>
       <w:r>
         <w:t>78:d4:d4:01:00:4b:12:00</w:t>
+      </w:r>
+    </w:p>
+    <w:p>
+      <w:pPr>
+        <w:rPr>
+          <w:color w:val="FF0000"/>
+        </w:rPr>
+      </w:pPr>
+      <w:r>
+        <w:rPr>
+          <w:rFonts w:hint="eastAsia"/>
+          <w:color w:val="FF0000"/>
+        </w:rPr>
+        <w:tab/>
+      </w:r>
+      <w:proofErr w:type="spellStart"/>
+      <w:r>
+        <w:rPr>
+          <w:rFonts w:hint="eastAsia"/>
+          <w:color w:val="FF0000"/>
+        </w:rPr>
+        <w:t>portid</w:t>
+      </w:r>
+      <w:proofErr w:type="spellEnd"/>
+      <w:r>
+        <w:rPr>
+          <w:rFonts w:hint="eastAsia"/>
+          <w:color w:val="FF0000"/>
+        </w:rPr>
+        <w:tab/>
+        <w:t>0</w:t>
+      </w:r>
+      <w:r>
+        <w:rPr>
+          <w:rFonts w:hint="eastAsia"/>
+          <w:color w:val="FF0000"/>
+        </w:rPr>
+        <w:tab/>
+        <w:t xml:space="preserve">// </w:t>
+      </w:r>
+      <w:r>
+        <w:rPr>
+          <w:rFonts w:hint="eastAsia"/>
+          <w:color w:val="FF0000"/>
+        </w:rPr>
+        <w:t>用控制设备状态中的“</w:t>
+      </w:r>
+      <w:r>
+        <w:rPr>
+          <w:rFonts w:hint="eastAsia"/>
+          <w:color w:val="FF0000"/>
+        </w:rPr>
+        <w:t>num</w:t>
+      </w:r>
+      <w:r>
+        <w:rPr>
+          <w:rFonts w:hint="eastAsia"/>
+          <w:color w:val="FF0000"/>
+        </w:rPr>
+        <w:t>”值回填</w:t>
       </w:r>
     </w:p>
     <w:p>
@@ -2809,7 +3592,21 @@
         <w:rPr>
           <w:rFonts w:hint="eastAsia"/>
         </w:rPr>
-        <w:t>该值依据第</w:t>
+        <w:t>该</w:t>
+      </w:r>
+      <w:proofErr w:type="gramStart"/>
+      <w:r>
+        <w:rPr>
+          <w:rFonts w:hint="eastAsia"/>
+        </w:rPr>
+        <w:t>值依据</w:t>
+      </w:r>
+      <w:proofErr w:type="gramEnd"/>
+      <w:r>
+        <w:rPr>
+          <w:rFonts w:hint="eastAsia"/>
+        </w:rPr>
+        <w:t>第</w:t>
       </w:r>
       <w:r>
         <w:rPr>
@@ -2829,9 +3626,11 @@
         </w:rPr>
         <w:t xml:space="preserve"> </w:t>
       </w:r>
+      <w:proofErr w:type="spellStart"/>
       <w:r>
         <w:t>cmdList</w:t>
       </w:r>
+      <w:proofErr w:type="spellEnd"/>
       <w:r>
         <w:rPr>
           <w:rFonts w:hint="eastAsia"/>
@@ -2861,6 +3660,11 @@
       </w:r>
     </w:p>
     <w:p>
+      <w:pPr>
+        <w:rPr>
+          <w:rFonts w:hint="eastAsia"/>
+        </w:rPr>
+      </w:pPr>
       <w:r>
         <w:rPr>
           <w:rFonts w:hint="eastAsia"/>
@@ -2914,7 +3718,101 @@
         <w:rPr>
           <w:rFonts w:hint="eastAsia"/>
         </w:rPr>
-        <w:t>为成功，非零失败</w:t>
+        <w:t>为成功，</w:t>
+      </w:r>
+      <w:proofErr w:type="gramStart"/>
+      <w:r>
+        <w:rPr>
+          <w:rFonts w:hint="eastAsia"/>
+        </w:rPr>
+        <w:t>非零失败</w:t>
+      </w:r>
+      <w:proofErr w:type="gramEnd"/>
+    </w:p>
+    <w:p>
+      <w:pPr>
+        <w:rPr>
+          <w:color w:val="FF0000"/>
+        </w:rPr>
+      </w:pPr>
+      <w:r>
+        <w:rPr>
+          <w:rFonts w:hint="eastAsia"/>
+          <w:color w:val="FF0000"/>
+        </w:rPr>
+        <w:tab/>
+      </w:r>
+      <w:r>
+        <w:rPr>
+          <w:rFonts w:hint="eastAsia"/>
+          <w:color w:val="FF0000"/>
+        </w:rPr>
+        <w:tab/>
+      </w:r>
+      <w:r>
+        <w:rPr>
+          <w:color w:val="FF0000"/>
+        </w:rPr>
+        <w:t>“</w:t>
+      </w:r>
+      <w:proofErr w:type="spellStart"/>
+      <w:r>
+        <w:rPr>
+          <w:rFonts w:hint="eastAsia"/>
+          <w:color w:val="FF0000"/>
+        </w:rPr>
+        <w:t>PortId</w:t>
+      </w:r>
+      <w:proofErr w:type="spellEnd"/>
+      <w:r>
+        <w:rPr>
+          <w:color w:val="FF0000"/>
+        </w:rPr>
+        <w:t>”</w:t>
+      </w:r>
+      <w:r>
+        <w:rPr>
+          <w:rFonts w:hint="eastAsia"/>
+          <w:color w:val="FF0000"/>
+        </w:rPr>
+        <w:t>:0</w:t>
+      </w:r>
+      <w:r>
+        <w:rPr>
+          <w:rFonts w:hint="eastAsia"/>
+          <w:color w:val="FF0000"/>
+        </w:rPr>
+        <w:tab/>
+      </w:r>
+      <w:r>
+        <w:rPr>
+          <w:rFonts w:hint="eastAsia"/>
+          <w:color w:val="FF0000"/>
+        </w:rPr>
+        <w:tab/>
+      </w:r>
+      <w:r>
+        <w:rPr>
+          <w:rFonts w:hint="eastAsia"/>
+          <w:color w:val="FF0000"/>
+        </w:rPr>
+        <w:tab/>
+      </w:r>
+      <w:proofErr w:type="spellStart"/>
+      <w:r>
+        <w:rPr>
+          <w:rFonts w:hint="eastAsia"/>
+          <w:color w:val="FF0000"/>
+        </w:rPr>
+        <w:t>req</w:t>
+      </w:r>
+      <w:proofErr w:type="spellEnd"/>
+      <w:r>
+        <w:rPr>
+          <w:rFonts w:hint="eastAsia"/>
+          <w:color w:val="FF0000"/>
+        </w:rPr>
+        <w:t>照抄返回</w:t>
       </w:r>
     </w:p>
     <w:p>
@@ -2997,11 +3895,18 @@
           <w:rFonts w:hint="eastAsia"/>
         </w:rPr>
         <w:tab/>
+      </w:r>
+      <w:proofErr w:type="spellStart"/>
+      <w:r>
+        <w:rPr>
+          <w:rFonts w:hint="eastAsia"/>
+        </w:rPr>
         <w:t>d</w:t>
       </w:r>
       <w:r>
         <w:t>eviceID</w:t>
       </w:r>
+      <w:proofErr w:type="spellEnd"/>
       <w:r>
         <w:rPr>
           <w:rFonts w:hint="eastAsia"/>
@@ -3031,9 +3936,11 @@
         </w:rPr>
         <w:tab/>
       </w:r>
+      <w:proofErr w:type="spellStart"/>
       <w:r>
         <w:t>quotaID</w:t>
       </w:r>
+      <w:proofErr w:type="spellEnd"/>
       <w:r>
         <w:rPr>
           <w:rFonts w:hint="eastAsia"/>
@@ -3058,6 +3965,7 @@
       <w:pPr>
         <w:ind w:firstLine="420"/>
       </w:pPr>
+      <w:proofErr w:type="spellStart"/>
       <w:r>
         <w:rPr>
           <w:rFonts w:hint="eastAsia"/>
@@ -3067,6 +3975,7 @@
       <w:r>
         <w:t>tartTime</w:t>
       </w:r>
+      <w:proofErr w:type="spellEnd"/>
       <w:r>
         <w:rPr>
           <w:rFonts w:hint="eastAsia"/>
@@ -3088,12 +3997,14 @@
         </w:rPr>
         <w:t>（可选，不填时返回</w:t>
       </w:r>
+      <w:proofErr w:type="spellStart"/>
       <w:r>
         <w:rPr>
           <w:rFonts w:hint="eastAsia"/>
         </w:rPr>
         <w:t>endTime</w:t>
       </w:r>
+      <w:proofErr w:type="spellEnd"/>
       <w:r>
         <w:rPr>
           <w:rFonts w:hint="eastAsia"/>
@@ -3105,12 +4016,14 @@
       <w:pPr>
         <w:ind w:firstLine="420"/>
       </w:pPr>
+      <w:proofErr w:type="spellStart"/>
       <w:r>
         <w:rPr>
           <w:rFonts w:hint="eastAsia"/>
         </w:rPr>
         <w:t>endTime</w:t>
       </w:r>
+      <w:proofErr w:type="spellEnd"/>
       <w:r>
         <w:rPr>
           <w:rFonts w:hint="eastAsia"/>
@@ -3130,6 +4043,7 @@
         </w:rPr>
         <w:t>（可选，不填时返回</w:t>
       </w:r>
+      <w:proofErr w:type="spellStart"/>
       <w:r>
         <w:rPr>
           <w:rFonts w:hint="eastAsia"/>
@@ -3139,6 +4053,7 @@
       <w:r>
         <w:t>tartTime</w:t>
       </w:r>
+      <w:proofErr w:type="spellEnd"/>
       <w:r>
         <w:rPr>
           <w:rFonts w:hint="eastAsia"/>
@@ -3160,17 +4075,52 @@
       </w:r>
     </w:p>
     <w:p>
-      <w:r>
-        <w:t>{ "data" : { "deviceID" : "a8:a0:26:01:00:4b:12:00",</w:t>
-      </w:r>
-    </w:p>
-    <w:p>
-      <w:r>
-        <w:rPr>
-          <w:rFonts w:hint="eastAsia"/>
-        </w:rPr>
-        <w:t xml:space="preserve">      "deviceName" : "ZigWSN</w:t>
-      </w:r>
+      <w:proofErr w:type="gramStart"/>
+      <w:r>
+        <w:t>{ "</w:t>
+      </w:r>
+      <w:proofErr w:type="gramEnd"/>
+      <w:r>
+        <w:t>data" : { "</w:t>
+      </w:r>
+      <w:proofErr w:type="spellStart"/>
+      <w:r>
+        <w:t>deviceID</w:t>
+      </w:r>
+      <w:proofErr w:type="spellEnd"/>
+      <w:r>
+        <w:t>" : "a8:a0:26:01:00:4b:12:00",</w:t>
+      </w:r>
+    </w:p>
+    <w:p>
+      <w:r>
+        <w:rPr>
+          <w:rFonts w:hint="eastAsia"/>
+        </w:rPr>
+        <w:t xml:space="preserve">      "</w:t>
+      </w:r>
+      <w:proofErr w:type="spellStart"/>
+      <w:r>
+        <w:rPr>
+          <w:rFonts w:hint="eastAsia"/>
+        </w:rPr>
+        <w:t>deviceName</w:t>
+      </w:r>
+      <w:proofErr w:type="spellEnd"/>
+      <w:r>
+        <w:rPr>
+          <w:rFonts w:hint="eastAsia"/>
+        </w:rPr>
+        <w:t>" : "</w:t>
+      </w:r>
+      <w:proofErr w:type="spellStart"/>
+      <w:r>
+        <w:rPr>
+          <w:rFonts w:hint="eastAsia"/>
+        </w:rPr>
+        <w:t>ZigWSN</w:t>
+      </w:r>
+      <w:proofErr w:type="spellEnd"/>
       <w:r>
         <w:rPr>
           <w:rFonts w:hint="eastAsia"/>
@@ -3189,7 +4139,21 @@
         <w:rPr>
           <w:rFonts w:hint="eastAsia"/>
         </w:rPr>
-        <w:t xml:space="preserve">      "groupName" : "</w:t>
+        <w:t xml:space="preserve">      "</w:t>
+      </w:r>
+      <w:proofErr w:type="spellStart"/>
+      <w:r>
+        <w:rPr>
+          <w:rFonts w:hint="eastAsia"/>
+        </w:rPr>
+        <w:t>groupName</w:t>
+      </w:r>
+      <w:proofErr w:type="spellEnd"/>
+      <w:r>
+        <w:rPr>
+          <w:rFonts w:hint="eastAsia"/>
+        </w:rPr>
+        <w:t>" : "</w:t>
       </w:r>
       <w:r>
         <w:rPr>
@@ -3206,7 +4170,25 @@
     </w:p>
     <w:p>
       <w:r>
-        <w:t xml:space="preserve">      "sensorList" : [ { "dataList" : [ [ "2013-02-25 17:26:25",</w:t>
+        <w:t xml:space="preserve">      "</w:t>
+      </w:r>
+      <w:proofErr w:type="spellStart"/>
+      <w:proofErr w:type="gramStart"/>
+      <w:r>
+        <w:t>sensorList</w:t>
+      </w:r>
+      <w:proofErr w:type="spellEnd"/>
+      <w:proofErr w:type="gramEnd"/>
+      <w:r>
+        <w:t>" : [ { "</w:t>
+      </w:r>
+      <w:proofErr w:type="spellStart"/>
+      <w:r>
+        <w:t>dataList</w:t>
+      </w:r>
+      <w:proofErr w:type="spellEnd"/>
+      <w:r>
+        <w:t>" : [ [ "2013-02-25 17:26:25",</w:t>
       </w:r>
     </w:p>
     <w:p>
@@ -3221,7 +4203,15 @@
     </w:p>
     <w:p>
       <w:r>
-        <w:t xml:space="preserve">                [ "2013-02-25 17:26:30",</w:t>
+        <w:t xml:space="preserve">                </w:t>
+      </w:r>
+      <w:proofErr w:type="gramStart"/>
+      <w:r>
+        <w:t>[ "</w:t>
+      </w:r>
+      <w:proofErr w:type="gramEnd"/>
+      <w:r>
+        <w:t>2013-02-25 17:26:30",</w:t>
       </w:r>
     </w:p>
     <w:p>
@@ -3236,7 +4226,15 @@
     </w:p>
     <w:p>
       <w:r>
-        <w:t xml:space="preserve">                [ "2013-02-25 17:26:36",</w:t>
+        <w:t xml:space="preserve">                </w:t>
+      </w:r>
+      <w:proofErr w:type="gramStart"/>
+      <w:r>
+        <w:t>[ "</w:t>
+      </w:r>
+      <w:proofErr w:type="gramEnd"/>
+      <w:r>
+        <w:t>2013-02-25 17:26:36",</w:t>
       </w:r>
     </w:p>
     <w:p>
@@ -3251,7 +4249,15 @@
     </w:p>
     <w:p>
       <w:r>
-        <w:t xml:space="preserve">                [ "2013-02-25 17:27:25",</w:t>
+        <w:t xml:space="preserve">                </w:t>
+      </w:r>
+      <w:proofErr w:type="gramStart"/>
+      <w:r>
+        <w:t>[ "</w:t>
+      </w:r>
+      <w:proofErr w:type="gramEnd"/>
+      <w:r>
+        <w:t>2013-02-25 17:27:25",</w:t>
       </w:r>
     </w:p>
     <w:p>
@@ -3261,6 +4267,7 @@
     </w:p>
     <w:p>
       <w:r>
+        <w:lastRenderedPageBreak/>
         <w:t xml:space="preserve">                ]</w:t>
       </w:r>
     </w:p>
@@ -3271,7 +4278,20 @@
     </w:p>
     <w:p>
       <w:r>
-        <w:t xml:space="preserve">            "desc" : "",</w:t>
+        <w:t xml:space="preserve">            "</w:t>
+      </w:r>
+      <w:proofErr w:type="spellStart"/>
+      <w:r>
+        <w:t>desc</w:t>
+      </w:r>
+      <w:proofErr w:type="spellEnd"/>
+      <w:proofErr w:type="gramStart"/>
+      <w:r>
+        <w:t>" :</w:t>
+      </w:r>
+      <w:proofErr w:type="gramEnd"/>
+      <w:r>
+        <w:t xml:space="preserve"> "",</w:t>
       </w:r>
     </w:p>
     <w:p>
@@ -3296,8 +4316,17 @@
     </w:p>
     <w:p>
       <w:r>
-        <w:lastRenderedPageBreak/>
-        <w:t xml:space="preserve">            "quotaId" : "1",</w:t>
+        <w:t xml:space="preserve">            "</w:t>
+      </w:r>
+      <w:proofErr w:type="spellStart"/>
+      <w:proofErr w:type="gramStart"/>
+      <w:r>
+        <w:t>quotaId</w:t>
+      </w:r>
+      <w:proofErr w:type="spellEnd"/>
+      <w:proofErr w:type="gramEnd"/>
+      <w:r>
+        <w:t>" : "1",</w:t>
       </w:r>
     </w:p>
     <w:p>
@@ -3327,7 +4356,20 @@
     </w:p>
     <w:p>
       <w:r>
-        <w:t xml:space="preserve">          { "dataList" : [ [ "2013-02-25 17:26:25",</w:t>
+        <w:t xml:space="preserve">          </w:t>
+      </w:r>
+      <w:proofErr w:type="gramStart"/>
+      <w:r>
+        <w:t>{ "</w:t>
+      </w:r>
+      <w:proofErr w:type="spellStart"/>
+      <w:proofErr w:type="gramEnd"/>
+      <w:r>
+        <w:t>dataList</w:t>
+      </w:r>
+      <w:proofErr w:type="spellEnd"/>
+      <w:r>
+        <w:t>" : [ [ "2013-02-25 17:26:25",</w:t>
       </w:r>
     </w:p>
     <w:p>
@@ -3342,7 +4384,15 @@
     </w:p>
     <w:p>
       <w:r>
-        <w:t xml:space="preserve">                [ "2013-02-25 17:26:30",</w:t>
+        <w:t xml:space="preserve">                </w:t>
+      </w:r>
+      <w:proofErr w:type="gramStart"/>
+      <w:r>
+        <w:t>[ "</w:t>
+      </w:r>
+      <w:proofErr w:type="gramEnd"/>
+      <w:r>
+        <w:t>2013-02-25 17:26:30",</w:t>
       </w:r>
     </w:p>
     <w:p>
@@ -3357,7 +4407,15 @@
     </w:p>
     <w:p>
       <w:r>
-        <w:t xml:space="preserve">                [ "2013-02-25 17:26:36",</w:t>
+        <w:t xml:space="preserve">                </w:t>
+      </w:r>
+      <w:proofErr w:type="gramStart"/>
+      <w:r>
+        <w:t>[ "</w:t>
+      </w:r>
+      <w:proofErr w:type="gramEnd"/>
+      <w:r>
+        <w:t>2013-02-25 17:26:36",</w:t>
       </w:r>
     </w:p>
     <w:p>
@@ -3372,7 +4430,15 @@
     </w:p>
     <w:p>
       <w:r>
-        <w:t xml:space="preserve">                [ "2013-02-25 17:27:25",</w:t>
+        <w:t xml:space="preserve">                </w:t>
+      </w:r>
+      <w:proofErr w:type="gramStart"/>
+      <w:r>
+        <w:t>[ "</w:t>
+      </w:r>
+      <w:proofErr w:type="gramEnd"/>
+      <w:r>
+        <w:t>2013-02-25 17:27:25",</w:t>
       </w:r>
     </w:p>
     <w:p>
@@ -3392,7 +4458,20 @@
     </w:p>
     <w:p>
       <w:r>
-        <w:t xml:space="preserve">            "desc" : "",</w:t>
+        <w:t xml:space="preserve">            "</w:t>
+      </w:r>
+      <w:proofErr w:type="spellStart"/>
+      <w:r>
+        <w:t>desc</w:t>
+      </w:r>
+      <w:proofErr w:type="spellEnd"/>
+      <w:proofErr w:type="gramStart"/>
+      <w:r>
+        <w:t>" :</w:t>
+      </w:r>
+      <w:proofErr w:type="gramEnd"/>
+      <w:r>
+        <w:t xml:space="preserve"> "",</w:t>
       </w:r>
     </w:p>
     <w:p>
@@ -3417,12 +4496,30 @@
     </w:p>
     <w:p>
       <w:r>
-        <w:t xml:space="preserve">            "quotaId" : "2",</w:t>
-      </w:r>
-    </w:p>
-    <w:p>
-      <w:r>
-        <w:t xml:space="preserve">            "unit" : "%"</w:t>
+        <w:t xml:space="preserve">            "</w:t>
+      </w:r>
+      <w:proofErr w:type="spellStart"/>
+      <w:proofErr w:type="gramStart"/>
+      <w:r>
+        <w:t>quotaId</w:t>
+      </w:r>
+      <w:proofErr w:type="spellEnd"/>
+      <w:proofErr w:type="gramEnd"/>
+      <w:r>
+        <w:t>" : "2",</w:t>
+      </w:r>
+    </w:p>
+    <w:p>
+      <w:r>
+        <w:t xml:space="preserve">            "</w:t>
+      </w:r>
+      <w:proofErr w:type="gramStart"/>
+      <w:r>
+        <w:t>unit</w:t>
+      </w:r>
+      <w:proofErr w:type="gramEnd"/>
+      <w:r>
+        <w:t>" : "%"</w:t>
       </w:r>
     </w:p>
     <w:p>
@@ -3489,19 +4586,26 @@
         <w:t>http://218.246.112.92/</w:t>
       </w:r>
       <w:r>
-        <w:t>dservice/</w:t>
-      </w:r>
-      <w:r>
-        <w:t xml:space="preserve"> </w:t>
-      </w:r>
+        <w:t xml:space="preserve">dservice/ </w:t>
+      </w:r>
+      <w:proofErr w:type="spellStart"/>
       <w:r>
         <w:t>getalarm</w:t>
       </w:r>
-      <w:r>
-        <w:rPr>
-          <w:rFonts w:hint="eastAsia"/>
-        </w:rPr>
-        <w:t>?groupID=1</w:t>
+      <w:proofErr w:type="gramStart"/>
+      <w:r>
+        <w:rPr>
+          <w:rFonts w:hint="eastAsia"/>
+        </w:rPr>
+        <w:t>?groupID</w:t>
+      </w:r>
+      <w:proofErr w:type="spellEnd"/>
+      <w:proofErr w:type="gramEnd"/>
+      <w:r>
+        <w:rPr>
+          <w:rFonts w:hint="eastAsia"/>
+        </w:rPr>
+        <w:t>=1</w:t>
       </w:r>
     </w:p>
     <w:p>
@@ -3530,8 +4634,26 @@
       <w:pPr>
         <w:ind w:firstLine="405"/>
       </w:pPr>
-      <w:r>
-        <w:t>{ "AlarmList" : [ { "AlarmStatus" : "1",</w:t>
+      <w:proofErr w:type="gramStart"/>
+      <w:r>
+        <w:t>{ "</w:t>
+      </w:r>
+      <w:proofErr w:type="spellStart"/>
+      <w:proofErr w:type="gramEnd"/>
+      <w:r>
+        <w:t>AlarmList</w:t>
+      </w:r>
+      <w:proofErr w:type="spellEnd"/>
+      <w:r>
+        <w:t>" : [ { "</w:t>
+      </w:r>
+      <w:proofErr w:type="spellStart"/>
+      <w:r>
+        <w:t>AlarmStatus</w:t>
+      </w:r>
+      <w:proofErr w:type="spellEnd"/>
+      <w:r>
+        <w:t>" : "1",</w:t>
       </w:r>
     </w:p>
     <w:p>
@@ -3539,7 +4661,15 @@
         <w:ind w:firstLine="405"/>
       </w:pPr>
       <w:r>
-        <w:t xml:space="preserve">        "Date" : "2013-02-26 22:33:08",</w:t>
+        <w:t xml:space="preserve">        "Date</w:t>
+      </w:r>
+      <w:proofErr w:type="gramStart"/>
+      <w:r>
+        <w:t>" :</w:t>
+      </w:r>
+      <w:proofErr w:type="gramEnd"/>
+      <w:r>
+        <w:t xml:space="preserve"> "2013-02-26 22:33:08",</w:t>
       </w:r>
     </w:p>
     <w:p>
@@ -3547,7 +4677,20 @@
         <w:ind w:firstLine="405"/>
       </w:pPr>
       <w:r>
-        <w:t xml:space="preserve">        "DeviceId" : "17:7b:a7:01:00:4b:12:00",</w:t>
+        <w:t xml:space="preserve">        "</w:t>
+      </w:r>
+      <w:proofErr w:type="spellStart"/>
+      <w:r>
+        <w:t>DeviceId</w:t>
+      </w:r>
+      <w:proofErr w:type="spellEnd"/>
+      <w:proofErr w:type="gramStart"/>
+      <w:r>
+        <w:t>" :</w:t>
+      </w:r>
+      <w:proofErr w:type="gramEnd"/>
+      <w:r>
+        <w:t xml:space="preserve"> "17:7b:a7:01:00:4b:12:00",</w:t>
       </w:r>
     </w:p>
     <w:p>
@@ -3558,8 +4701,30 @@
         <w:rPr>
           <w:rFonts w:hint="eastAsia"/>
         </w:rPr>
-        <w:t xml:space="preserve">        "DeviceName" : "ZigWSN</w:t>
-      </w:r>
+        <w:t xml:space="preserve">        "</w:t>
+      </w:r>
+      <w:proofErr w:type="spellStart"/>
+      <w:r>
+        <w:rPr>
+          <w:rFonts w:hint="eastAsia"/>
+        </w:rPr>
+        <w:t>DeviceName</w:t>
+      </w:r>
+      <w:proofErr w:type="spellEnd"/>
+      <w:r>
+        <w:rPr>
+          <w:rFonts w:hint="eastAsia"/>
+        </w:rPr>
+        <w:t>" : "</w:t>
+      </w:r>
+      <w:proofErr w:type="spellStart"/>
+      <w:r>
+        <w:rPr>
+          <w:rFonts w:hint="eastAsia"/>
+        </w:rPr>
+        <w:t>ZigWSN</w:t>
+      </w:r>
+      <w:proofErr w:type="spellEnd"/>
       <w:r>
         <w:rPr>
           <w:rFonts w:hint="eastAsia"/>
@@ -3613,7 +4778,20 @@
         <w:ind w:firstLine="405"/>
       </w:pPr>
       <w:r>
-        <w:t xml:space="preserve">        "QuotaId" : "9",</w:t>
+        <w:t xml:space="preserve">        "</w:t>
+      </w:r>
+      <w:proofErr w:type="spellStart"/>
+      <w:r>
+        <w:t>QuotaId</w:t>
+      </w:r>
+      <w:proofErr w:type="spellEnd"/>
+      <w:proofErr w:type="gramStart"/>
+      <w:r>
+        <w:t>" :</w:t>
+      </w:r>
+      <w:proofErr w:type="gramEnd"/>
+      <w:r>
+        <w:t xml:space="preserve"> "9",</w:t>
       </w:r>
     </w:p>
     <w:p>
@@ -3621,7 +4799,15 @@
         <w:ind w:firstLine="405"/>
       </w:pPr>
       <w:r>
-        <w:t xml:space="preserve">        "Value" : "9.32%"</w:t>
+        <w:t xml:space="preserve">        "Value</w:t>
+      </w:r>
+      <w:proofErr w:type="gramStart"/>
+      <w:r>
+        <w:t>" :</w:t>
+      </w:r>
+      <w:proofErr w:type="gramEnd"/>
+      <w:r>
+        <w:t xml:space="preserve"> "9.32%"</w:t>
       </w:r>
     </w:p>
     <w:p>
@@ -3637,7 +4823,20 @@
         <w:ind w:firstLine="405"/>
       </w:pPr>
       <w:r>
-        <w:t xml:space="preserve">      { "AlarmStatus" : "2",</w:t>
+        <w:t xml:space="preserve">      </w:t>
+      </w:r>
+      <w:proofErr w:type="gramStart"/>
+      <w:r>
+        <w:t>{ "</w:t>
+      </w:r>
+      <w:proofErr w:type="spellStart"/>
+      <w:proofErr w:type="gramEnd"/>
+      <w:r>
+        <w:t>AlarmStatus</w:t>
+      </w:r>
+      <w:proofErr w:type="spellEnd"/>
+      <w:r>
+        <w:t>" : "2",</w:t>
       </w:r>
     </w:p>
     <w:p>
@@ -3645,7 +4844,15 @@
         <w:ind w:firstLine="405"/>
       </w:pPr>
       <w:r>
-        <w:t xml:space="preserve">        "Date" : "2013-02-26 22:32:17",</w:t>
+        <w:t xml:space="preserve">        "Date</w:t>
+      </w:r>
+      <w:proofErr w:type="gramStart"/>
+      <w:r>
+        <w:t>" :</w:t>
+      </w:r>
+      <w:proofErr w:type="gramEnd"/>
+      <w:r>
+        <w:t xml:space="preserve"> "2013-02-26 22:32:17",</w:t>
       </w:r>
     </w:p>
     <w:p>
@@ -3653,7 +4860,21 @@
         <w:ind w:firstLine="405"/>
       </w:pPr>
       <w:r>
-        <w:t xml:space="preserve">        "DeviceId" : "c0:79:a7:01:00:4b:12:00",</w:t>
+        <w:lastRenderedPageBreak/>
+        <w:t xml:space="preserve">        "</w:t>
+      </w:r>
+      <w:proofErr w:type="spellStart"/>
+      <w:r>
+        <w:t>DeviceId</w:t>
+      </w:r>
+      <w:proofErr w:type="spellEnd"/>
+      <w:proofErr w:type="gramStart"/>
+      <w:r>
+        <w:t>" :</w:t>
+      </w:r>
+      <w:proofErr w:type="gramEnd"/>
+      <w:r>
+        <w:t xml:space="preserve"> "c0:79:a7:01:00:4b:12:00",</w:t>
       </w:r>
     </w:p>
     <w:p>
@@ -3664,8 +4885,30 @@
         <w:rPr>
           <w:rFonts w:hint="eastAsia"/>
         </w:rPr>
-        <w:t xml:space="preserve">        "DeviceName" : "ZigWSN</w:t>
-      </w:r>
+        <w:t xml:space="preserve">        "</w:t>
+      </w:r>
+      <w:proofErr w:type="spellStart"/>
+      <w:r>
+        <w:rPr>
+          <w:rFonts w:hint="eastAsia"/>
+        </w:rPr>
+        <w:t>DeviceName</w:t>
+      </w:r>
+      <w:proofErr w:type="spellEnd"/>
+      <w:r>
+        <w:rPr>
+          <w:rFonts w:hint="eastAsia"/>
+        </w:rPr>
+        <w:t>" : "</w:t>
+      </w:r>
+      <w:proofErr w:type="spellStart"/>
+      <w:r>
+        <w:rPr>
+          <w:rFonts w:hint="eastAsia"/>
+        </w:rPr>
+        <w:t>ZigWSN</w:t>
+      </w:r>
+      <w:proofErr w:type="spellEnd"/>
       <w:r>
         <w:rPr>
           <w:rFonts w:hint="eastAsia"/>
@@ -3707,7 +4950,20 @@
         <w:ind w:firstLine="405"/>
       </w:pPr>
       <w:r>
-        <w:t xml:space="preserve">        "QuotaId" : "8",</w:t>
+        <w:t xml:space="preserve">        "</w:t>
+      </w:r>
+      <w:proofErr w:type="spellStart"/>
+      <w:r>
+        <w:t>QuotaId</w:t>
+      </w:r>
+      <w:proofErr w:type="spellEnd"/>
+      <w:proofErr w:type="gramStart"/>
+      <w:r>
+        <w:t>" :</w:t>
+      </w:r>
+      <w:proofErr w:type="gramEnd"/>
+      <w:r>
+        <w:t xml:space="preserve"> "8",</w:t>
       </w:r>
     </w:p>
     <w:p>
@@ -3718,7 +4974,6 @@
         <w:rPr>
           <w:rFonts w:hint="eastAsia"/>
         </w:rPr>
-        <w:lastRenderedPageBreak/>
         <w:t xml:space="preserve">        "Value" : "9.87</w:t>
       </w:r>
       <w:r>
@@ -3747,7 +5002,20 @@
         <w:ind w:firstLine="405"/>
       </w:pPr>
       <w:r>
-        <w:t xml:space="preserve">      { "AlarmStatus" : "2",</w:t>
+        <w:t xml:space="preserve">      </w:t>
+      </w:r>
+      <w:proofErr w:type="gramStart"/>
+      <w:r>
+        <w:t>{ "</w:t>
+      </w:r>
+      <w:proofErr w:type="spellStart"/>
+      <w:proofErr w:type="gramEnd"/>
+      <w:r>
+        <w:t>AlarmStatus</w:t>
+      </w:r>
+      <w:proofErr w:type="spellEnd"/>
+      <w:r>
+        <w:t>" : "2",</w:t>
       </w:r>
     </w:p>
     <w:p>
@@ -3755,7 +5023,15 @@
         <w:ind w:firstLine="405"/>
       </w:pPr>
       <w:r>
-        <w:t xml:space="preserve">        "Date" : "2013-02-25 14:12:33",</w:t>
+        <w:t xml:space="preserve">        "Date</w:t>
+      </w:r>
+      <w:proofErr w:type="gramStart"/>
+      <w:r>
+        <w:t>" :</w:t>
+      </w:r>
+      <w:proofErr w:type="gramEnd"/>
+      <w:r>
+        <w:t xml:space="preserve"> "2013-02-25 14:12:33",</w:t>
       </w:r>
     </w:p>
     <w:p>
@@ -3763,7 +5039,20 @@
         <w:ind w:firstLine="405"/>
       </w:pPr>
       <w:r>
-        <w:t xml:space="preserve">        "DeviceId" : "4f:7b:a7:01:00:4b:12:00",</w:t>
+        <w:t xml:space="preserve">        "</w:t>
+      </w:r>
+      <w:proofErr w:type="spellStart"/>
+      <w:r>
+        <w:t>DeviceId</w:t>
+      </w:r>
+      <w:proofErr w:type="spellEnd"/>
+      <w:proofErr w:type="gramStart"/>
+      <w:r>
+        <w:t>" :</w:t>
+      </w:r>
+      <w:proofErr w:type="gramEnd"/>
+      <w:r>
+        <w:t xml:space="preserve"> "4f:7b:a7:01:00:4b:12:00",</w:t>
       </w:r>
     </w:p>
     <w:p>
@@ -3774,8 +5063,30 @@
         <w:rPr>
           <w:rFonts w:hint="eastAsia"/>
         </w:rPr>
-        <w:t xml:space="preserve">        "DeviceName" : "ZigWSN</w:t>
-      </w:r>
+        <w:t xml:space="preserve">        "</w:t>
+      </w:r>
+      <w:proofErr w:type="spellStart"/>
+      <w:r>
+        <w:rPr>
+          <w:rFonts w:hint="eastAsia"/>
+        </w:rPr>
+        <w:t>DeviceName</w:t>
+      </w:r>
+      <w:proofErr w:type="spellEnd"/>
+      <w:r>
+        <w:rPr>
+          <w:rFonts w:hint="eastAsia"/>
+        </w:rPr>
+        <w:t>" : "</w:t>
+      </w:r>
+      <w:proofErr w:type="spellStart"/>
+      <w:r>
+        <w:rPr>
+          <w:rFonts w:hint="eastAsia"/>
+        </w:rPr>
+        <w:t>ZigWSN</w:t>
+      </w:r>
+      <w:proofErr w:type="spellEnd"/>
       <w:r>
         <w:rPr>
           <w:rFonts w:hint="eastAsia"/>
@@ -3817,7 +5128,20 @@
         <w:ind w:firstLine="405"/>
       </w:pPr>
       <w:r>
-        <w:t xml:space="preserve">        "QuotaId" : "9",</w:t>
+        <w:t xml:space="preserve">        "</w:t>
+      </w:r>
+      <w:proofErr w:type="spellStart"/>
+      <w:r>
+        <w:t>QuotaId</w:t>
+      </w:r>
+      <w:proofErr w:type="spellEnd"/>
+      <w:proofErr w:type="gramStart"/>
+      <w:r>
+        <w:t>" :</w:t>
+      </w:r>
+      <w:proofErr w:type="gramEnd"/>
+      <w:r>
+        <w:t xml:space="preserve"> "9",</w:t>
       </w:r>
     </w:p>
     <w:p>
@@ -3825,7 +5149,15 @@
         <w:ind w:firstLine="405"/>
       </w:pPr>
       <w:r>
-        <w:t xml:space="preserve">        "Value" : "100.00%"</w:t>
+        <w:t xml:space="preserve">        "Value</w:t>
+      </w:r>
+      <w:proofErr w:type="gramStart"/>
+      <w:r>
+        <w:t>" :</w:t>
+      </w:r>
+      <w:proofErr w:type="gramEnd"/>
+      <w:r>
+        <w:t xml:space="preserve"> "100.00%"</w:t>
       </w:r>
     </w:p>
     <w:p>
@@ -3847,28 +5179,24 @@
     <w:p>
       <w:pPr>
         <w:ind w:firstLine="405"/>
-        <w:rPr>
-          <w:color w:val="FF0000"/>
-        </w:rPr>
       </w:pPr>
       <w:r>
         <w:rPr>
           <w:rFonts w:hint="eastAsia"/>
-          <w:color w:val="FF0000"/>
         </w:rPr>
         <w:t>注：无</w:t>
       </w:r>
-      <w:r>
-        <w:rPr>
-          <w:rFonts w:hint="eastAsia"/>
-          <w:color w:val="FF0000"/>
+      <w:proofErr w:type="spellStart"/>
+      <w:r>
+        <w:rPr>
+          <w:rFonts w:hint="eastAsia"/>
         </w:rPr>
         <w:t>groupID</w:t>
       </w:r>
-      <w:r>
-        <w:rPr>
-          <w:rFonts w:hint="eastAsia"/>
-          <w:color w:val="FF0000"/>
+      <w:proofErr w:type="spellEnd"/>
+      <w:r>
+        <w:rPr>
+          <w:rFonts w:hint="eastAsia"/>
         </w:rPr>
         <w:t>参数，返回当前所有告警</w:t>
       </w:r>
@@ -3920,21 +5248,33 @@
         </w:rPr>
         <w:t>：</w:t>
       </w:r>
-      <w:hyperlink r:id="rId7" w:history="1">
-        <w:r>
-          <w:rPr>
-            <w:rStyle w:val="a7"/>
-            <w:rFonts w:hint="eastAsia"/>
-          </w:rPr>
-          <w:t>http://218.246.112.92/</w:t>
-        </w:r>
-        <w:r>
-          <w:rPr>
-            <w:rStyle w:val="a7"/>
-          </w:rPr>
-          <w:t>dservice/submitconsu</w:t>
-        </w:r>
-      </w:hyperlink>
+      <w:r>
+        <w:fldChar w:fldCharType="begin"/>
+      </w:r>
+      <w:r>
+        <w:instrText>HYPERLINK "http://218.246.112.92/dservice/submitconsu"</w:instrText>
+      </w:r>
+      <w:r>
+        <w:fldChar w:fldCharType="separate"/>
+      </w:r>
+      <w:r>
+        <w:rPr>
+          <w:rStyle w:val="a7"/>
+          <w:rFonts w:hint="eastAsia"/>
+          <w:color w:val="auto"/>
+        </w:rPr>
+        <w:t>http://218.246.112.92/</w:t>
+      </w:r>
+      <w:r>
+        <w:rPr>
+          <w:rStyle w:val="a7"/>
+          <w:color w:val="auto"/>
+        </w:rPr>
+        <w:t>dservice/submitconsu</w:t>
+      </w:r>
+      <w:r>
+        <w:fldChar w:fldCharType="end"/>
+      </w:r>
     </w:p>
     <w:p>
       <w:r>
@@ -3994,27 +5334,31 @@
       </w:r>
     </w:p>
     <w:p>
+      <w:proofErr w:type="spellStart"/>
       <w:r>
         <w:t>parent_id</w:t>
       </w:r>
-      <w:r>
-        <w:rPr>
-          <w:rFonts w:hint="eastAsia"/>
-        </w:rPr>
-        <w:tab/>
-      </w:r>
-      <w:r>
-        <w:rPr>
-          <w:rFonts w:hint="eastAsia"/>
-        </w:rPr>
-        <w:tab/>
-      </w:r>
+      <w:proofErr w:type="spellEnd"/>
+      <w:r>
+        <w:rPr>
+          <w:rFonts w:hint="eastAsia"/>
+        </w:rPr>
+        <w:tab/>
+      </w:r>
+      <w:r>
+        <w:rPr>
+          <w:rFonts w:hint="eastAsia"/>
+        </w:rPr>
+        <w:tab/>
+      </w:r>
+      <w:proofErr w:type="gramStart"/>
       <w:r>
         <w:rPr>
           <w:rFonts w:hint="eastAsia"/>
         </w:rPr>
         <w:t>跟贴</w:t>
       </w:r>
+      <w:proofErr w:type="gramEnd"/>
       <w:r>
         <w:rPr>
           <w:rFonts w:hint="eastAsia"/>
@@ -4027,9 +5371,11 @@
         </w:rPr>
         <w:t>，无</w:t>
       </w:r>
+      <w:proofErr w:type="spellStart"/>
       <w:r>
         <w:t>parent_id</w:t>
       </w:r>
+      <w:proofErr w:type="spellEnd"/>
       <w:r>
         <w:rPr>
           <w:rFonts w:hint="eastAsia"/>
@@ -4050,9 +5396,11 @@
       </w:r>
     </w:p>
     <w:p>
+      <w:proofErr w:type="spellStart"/>
       <w:r>
         <w:t>plant_photo</w:t>
       </w:r>
+      <w:proofErr w:type="spellEnd"/>
       <w:r>
         <w:rPr>
           <w:rFonts w:hint="eastAsia"/>
@@ -4094,8 +5442,16 @@
         <w:rPr>
           <w:rFonts w:hint="eastAsia"/>
         </w:rPr>
-        <w:t>为成功，非零失败</w:t>
-      </w:r>
+        <w:t>为成功，</w:t>
+      </w:r>
+      <w:proofErr w:type="gramStart"/>
+      <w:r>
+        <w:rPr>
+          <w:rFonts w:hint="eastAsia"/>
+        </w:rPr>
+        <w:t>非零失败</w:t>
+      </w:r>
+      <w:proofErr w:type="gramEnd"/>
     </w:p>
     <w:p>
       <w:r>
@@ -4141,21 +5497,33 @@
         </w:rPr>
         <w:t>：</w:t>
       </w:r>
-      <w:hyperlink r:id="rId8" w:history="1">
-        <w:r>
-          <w:rPr>
-            <w:rStyle w:val="a7"/>
-            <w:rFonts w:hint="eastAsia"/>
-          </w:rPr>
-          <w:t>http://218.246.112.92/</w:t>
-        </w:r>
-        <w:r>
-          <w:rPr>
-            <w:rStyle w:val="a7"/>
-          </w:rPr>
-          <w:t>dservice/getconsu</w:t>
-        </w:r>
-      </w:hyperlink>
+      <w:r>
+        <w:fldChar w:fldCharType="begin"/>
+      </w:r>
+      <w:r>
+        <w:instrText>HYPERLINK "http://218.246.112.92/dservice/getconsu"</w:instrText>
+      </w:r>
+      <w:r>
+        <w:fldChar w:fldCharType="separate"/>
+      </w:r>
+      <w:r>
+        <w:rPr>
+          <w:rStyle w:val="a7"/>
+          <w:rFonts w:hint="eastAsia"/>
+          <w:color w:val="auto"/>
+        </w:rPr>
+        <w:t>http://218.246.112.92/</w:t>
+      </w:r>
+      <w:r>
+        <w:rPr>
+          <w:rStyle w:val="a7"/>
+          <w:color w:val="auto"/>
+        </w:rPr>
+        <w:t>dservice/getconsu</w:t>
+      </w:r>
+      <w:r>
+        <w:fldChar w:fldCharType="end"/>
+      </w:r>
     </w:p>
     <w:p>
       <w:r>
@@ -4207,27 +5575,31 @@
       </w:r>
     </w:p>
     <w:p>
+      <w:proofErr w:type="spellStart"/>
       <w:r>
         <w:t>parent_id</w:t>
       </w:r>
-      <w:r>
-        <w:rPr>
-          <w:rFonts w:hint="eastAsia"/>
-        </w:rPr>
-        <w:tab/>
-      </w:r>
-      <w:r>
-        <w:rPr>
-          <w:rFonts w:hint="eastAsia"/>
-        </w:rPr>
-        <w:tab/>
-      </w:r>
+      <w:proofErr w:type="spellEnd"/>
+      <w:r>
+        <w:rPr>
+          <w:rFonts w:hint="eastAsia"/>
+        </w:rPr>
+        <w:tab/>
+      </w:r>
+      <w:r>
+        <w:rPr>
+          <w:rFonts w:hint="eastAsia"/>
+        </w:rPr>
+        <w:tab/>
+      </w:r>
+      <w:proofErr w:type="gramStart"/>
       <w:r>
         <w:rPr>
           <w:rFonts w:hint="eastAsia"/>
         </w:rPr>
         <w:t>父贴</w:t>
       </w:r>
+      <w:proofErr w:type="gramEnd"/>
       <w:r>
         <w:rPr>
           <w:rFonts w:hint="eastAsia"/>
@@ -4256,11 +5628,13 @@
     <w:p>
       <w:bookmarkStart w:id="27" w:name="OLE_LINK30"/>
       <w:bookmarkStart w:id="28" w:name="OLE_LINK31"/>
+      <w:proofErr w:type="spellStart"/>
       <w:r>
         <w:t>first_id</w:t>
       </w:r>
       <w:bookmarkEnd w:id="27"/>
       <w:bookmarkEnd w:id="28"/>
+      <w:proofErr w:type="spellEnd"/>
       <w:r>
         <w:rPr>
           <w:rFonts w:hint="eastAsia"/>
@@ -4293,9 +5667,11 @@
       </w:r>
     </w:p>
     <w:p>
+      <w:proofErr w:type="spellStart"/>
       <w:r>
         <w:t>last_id</w:t>
       </w:r>
+      <w:proofErr w:type="spellEnd"/>
       <w:r>
         <w:rPr>
           <w:rFonts w:hint="eastAsia"/>
@@ -4382,20 +5758,25 @@
         <w:rPr>
           <w:rFonts w:hint="eastAsia"/>
         </w:rPr>
+        <w:lastRenderedPageBreak/>
         <w:t>注意：</w:t>
       </w:r>
+      <w:proofErr w:type="spellStart"/>
       <w:r>
         <w:t>first_id</w:t>
       </w:r>
+      <w:proofErr w:type="spellEnd"/>
       <w:r>
         <w:rPr>
           <w:rFonts w:hint="eastAsia"/>
         </w:rPr>
         <w:t>和</w:t>
       </w:r>
+      <w:proofErr w:type="spellStart"/>
       <w:r>
         <w:t>last_id</w:t>
       </w:r>
+      <w:proofErr w:type="spellEnd"/>
       <w:r>
         <w:rPr>
           <w:rFonts w:hint="eastAsia"/>
@@ -4450,15 +5831,22 @@
         <w:rPr>
           <w:rFonts w:hint="eastAsia"/>
         </w:rPr>
-        <w:t>为成功，非零失败</w:t>
-      </w:r>
+        <w:t>为成功，</w:t>
+      </w:r>
+      <w:proofErr w:type="gramStart"/>
+      <w:r>
+        <w:rPr>
+          <w:rFonts w:hint="eastAsia"/>
+        </w:rPr>
+        <w:t>非零失败</w:t>
+      </w:r>
+      <w:proofErr w:type="gramEnd"/>
     </w:p>
     <w:p>
       <w:pPr>
         <w:ind w:firstLine="405"/>
       </w:pPr>
       <w:r>
-        <w:lastRenderedPageBreak/>
         <w:t>"</w:t>
       </w:r>
       <w:r>
@@ -4483,9 +5871,11 @@
         <w:tab/>
         <w:t>//</w:t>
       </w:r>
+      <w:proofErr w:type="spellStart"/>
       <w:r>
         <w:t>first_id</w:t>
       </w:r>
+      <w:proofErr w:type="spellEnd"/>
       <w:r>
         <w:rPr>
           <w:rFonts w:hint="eastAsia"/>
@@ -4502,9 +5892,11 @@
       <w:r>
         <w:t>"</w:t>
       </w:r>
+      <w:proofErr w:type="spellStart"/>
       <w:r>
         <w:t>ConsultationList</w:t>
       </w:r>
+      <w:proofErr w:type="spellEnd"/>
       <w:r>
         <w:t xml:space="preserve">": </w:t>
       </w:r>
@@ -4634,13 +6026,7 @@
         <w:ind w:left="840" w:firstLine="420"/>
       </w:pPr>
       <w:r>
-        <w:t>"</w:t>
-      </w:r>
-      <w:r>
-        <w:t>Subject</w:t>
-      </w:r>
-      <w:r>
-        <w:t xml:space="preserve">": </w:t>
+        <w:t xml:space="preserve">"Subject": </w:t>
       </w:r>
       <w:r>
         <w:rPr>
@@ -4654,13 +6040,7 @@
         <w:ind w:left="840" w:firstLine="420"/>
       </w:pPr>
       <w:r>
-        <w:t>"</w:t>
-      </w:r>
-      <w:r>
-        <w:t>Content</w:t>
-      </w:r>
-      <w:r>
-        <w:t xml:space="preserve">": </w:t>
+        <w:t xml:space="preserve">"Content": </w:t>
       </w:r>
       <w:r>
         <w:rPr>
@@ -4699,9 +6079,11 @@
       <w:r>
         <w:t>"</w:t>
       </w:r>
+      <w:proofErr w:type="spellStart"/>
       <w:r>
         <w:t>PhotoUrl</w:t>
       </w:r>
+      <w:proofErr w:type="spellEnd"/>
       <w:r>
         <w:t xml:space="preserve">": </w:t>
       </w:r>
@@ -4731,12 +6113,15 @@
       <w:r>
         <w:t>"</w:t>
       </w:r>
+      <w:proofErr w:type="spellStart"/>
       <w:r>
         <w:t>ParentId</w:t>
       </w:r>
+      <w:proofErr w:type="spellEnd"/>
       <w:r>
         <w:t xml:space="preserve">": </w:t>
       </w:r>
+      <w:proofErr w:type="gramStart"/>
       <w:r>
         <w:rPr>
           <w:rFonts w:hint="eastAsia"/>
@@ -4749,6 +6134,7 @@
         </w:rPr>
         <w:t>贴</w:t>
       </w:r>
+      <w:proofErr w:type="gramEnd"/>
       <w:r>
         <w:rPr>
           <w:rFonts w:hint="eastAsia"/>
@@ -4763,6 +6149,7 @@
       <w:r>
         <w:t>"</w:t>
       </w:r>
+      <w:proofErr w:type="spellStart"/>
       <w:r>
         <w:t>Child</w:t>
       </w:r>
@@ -4772,6 +6159,7 @@
         </w:rPr>
         <w:t>Count</w:t>
       </w:r>
+      <w:proofErr w:type="spellEnd"/>
       <w:r>
         <w:t xml:space="preserve">": </w:t>
       </w:r>
@@ -4847,6 +6235,8 @@
       </w:r>
     </w:p>
     <w:p>
+      <w:bookmarkStart w:id="33" w:name="OLE_LINK34"/>
+      <w:bookmarkStart w:id="34" w:name="OLE_LINK35"/>
       <w:r>
         <w:rPr>
           <w:rFonts w:hint="eastAsia"/>
@@ -4989,6 +6379,8 @@
         <w:t>返回缩略图。</w:t>
       </w:r>
     </w:p>
+    <w:bookmarkEnd w:id="33"/>
+    <w:bookmarkEnd w:id="34"/>
     <w:p/>
     <w:p>
       <w:pPr>
@@ -5002,7 +6394,21 @@
         <w:rPr>
           <w:rFonts w:hint="eastAsia"/>
         </w:rPr>
-        <w:t>我的帐号接口</w:t>
+        <w:t>我的</w:t>
+      </w:r>
+      <w:proofErr w:type="gramStart"/>
+      <w:r>
+        <w:rPr>
+          <w:rFonts w:hint="eastAsia"/>
+        </w:rPr>
+        <w:t>帐号</w:t>
+      </w:r>
+      <w:proofErr w:type="gramEnd"/>
+      <w:r>
+        <w:rPr>
+          <w:rFonts w:hint="eastAsia"/>
+        </w:rPr>
+        <w:t>接口</w:t>
       </w:r>
     </w:p>
     <w:p>
@@ -5052,7 +6458,21 @@
         <w:rPr>
           <w:rFonts w:hint="eastAsia"/>
         </w:rPr>
-        <w:t xml:space="preserve">    "UserName": "</w:t>
+        <w:t xml:space="preserve">    "</w:t>
+      </w:r>
+      <w:proofErr w:type="spellStart"/>
+      <w:r>
+        <w:rPr>
+          <w:rFonts w:hint="eastAsia"/>
+        </w:rPr>
+        <w:t>UserName</w:t>
+      </w:r>
+      <w:proofErr w:type="spellEnd"/>
+      <w:r>
+        <w:rPr>
+          <w:rFonts w:hint="eastAsia"/>
+        </w:rPr>
+        <w:t>": "</w:t>
       </w:r>
       <w:r>
         <w:rPr>
@@ -5094,7 +6514,17 @@
     </w:p>
     <w:p>
       <w:r>
-        <w:t xml:space="preserve">    "eMail": "-"</w:t>
+        <w:t xml:space="preserve">    "</w:t>
+      </w:r>
+      <w:proofErr w:type="spellStart"/>
+      <w:proofErr w:type="gramStart"/>
+      <w:r>
+        <w:t>eMail</w:t>
+      </w:r>
+      <w:proofErr w:type="spellEnd"/>
+      <w:proofErr w:type="gramEnd"/>
+      <w:r>
+        <w:t>": "-"</w:t>
       </w:r>
     </w:p>
     <w:p>
@@ -5114,6 +6544,7 @@
         <w:rPr>
           <w:rFonts w:hint="eastAsia"/>
         </w:rPr>
+        <w:lastRenderedPageBreak/>
         <w:t>密码修改接口</w:t>
       </w:r>
     </w:p>
@@ -5130,28 +6561,39 @@
         </w:rPr>
         <w:t>：</w:t>
       </w:r>
-      <w:hyperlink r:id="rId9" w:history="1">
-        <w:r>
-          <w:rPr>
-            <w:rStyle w:val="a7"/>
-            <w:rFonts w:hint="eastAsia"/>
-          </w:rPr>
-          <w:t>http://218.246.112.92/</w:t>
-        </w:r>
-        <w:r>
-          <w:rPr>
-            <w:rStyle w:val="a7"/>
-          </w:rPr>
-          <w:t>dservice/updatepwd</w:t>
-        </w:r>
-      </w:hyperlink>
-    </w:p>
-    <w:p>
-      <w:r>
-        <w:rPr>
-          <w:rFonts w:hint="eastAsia"/>
-        </w:rPr>
-        <w:lastRenderedPageBreak/>
+      <w:r>
+        <w:fldChar w:fldCharType="begin"/>
+      </w:r>
+      <w:r>
+        <w:instrText>HYPERLINK "http://218.246.112.92/dservice/updatepwd"</w:instrText>
+      </w:r>
+      <w:r>
+        <w:fldChar w:fldCharType="separate"/>
+      </w:r>
+      <w:r>
+        <w:rPr>
+          <w:rStyle w:val="a7"/>
+          <w:rFonts w:hint="eastAsia"/>
+          <w:color w:val="auto"/>
+        </w:rPr>
+        <w:t>http://218.246.112.92/</w:t>
+      </w:r>
+      <w:r>
+        <w:rPr>
+          <w:rStyle w:val="a7"/>
+          <w:color w:val="auto"/>
+        </w:rPr>
+        <w:t>dservice/updatepwd</w:t>
+      </w:r>
+      <w:r>
+        <w:fldChar w:fldCharType="end"/>
+      </w:r>
+    </w:p>
+    <w:p>
+      <w:r>
+        <w:rPr>
+          <w:rFonts w:hint="eastAsia"/>
+        </w:rPr>
         <w:t>请求：</w:t>
       </w:r>
       <w:r>
@@ -5176,9 +6618,11 @@
         </w:rPr>
         <w:t xml:space="preserve">    "</w:t>
       </w:r>
+      <w:proofErr w:type="spellStart"/>
       <w:r>
         <w:t>OldPassword</w:t>
       </w:r>
+      <w:proofErr w:type="spellEnd"/>
       <w:r>
         <w:rPr>
           <w:rFonts w:hint="eastAsia"/>
@@ -5188,13 +6632,7 @@
     </w:p>
     <w:p>
       <w:r>
-        <w:t xml:space="preserve">    "</w:t>
-      </w:r>
-      <w:r>
-        <w:t>NewPassword1</w:t>
-      </w:r>
-      <w:r>
-        <w:t>": “</w:t>
+        <w:t xml:space="preserve">    "NewPassword1": “</w:t>
       </w:r>
       <w:r>
         <w:rPr>
@@ -5208,13 +6646,7 @@
     </w:p>
     <w:p>
       <w:r>
-        <w:t xml:space="preserve">    "</w:t>
-      </w:r>
-      <w:r>
-        <w:t>NewPassword2</w:t>
-      </w:r>
-      <w:r>
-        <w:t>": "</w:t>
+        <w:t xml:space="preserve">    "NewPassword2": "</w:t>
       </w:r>
       <w:r>
         <w:rPr>
@@ -5312,7 +6744,6 @@
                 <w:rFonts w:ascii="宋体" w:eastAsia="宋体" w:hAnsi="宋体" w:cs="宋体"/>
                 <w:b/>
                 <w:bCs/>
-                <w:color w:val="000000"/>
                 <w:kern w:val="0"/>
                 <w:sz w:val="22"/>
               </w:rPr>
@@ -5322,7 +6753,6 @@
                 <w:rFonts w:ascii="宋体" w:eastAsia="宋体" w:hAnsi="宋体" w:cs="宋体" w:hint="eastAsia"/>
                 <w:b/>
                 <w:bCs/>
-                <w:color w:val="000000"/>
                 <w:kern w:val="0"/>
                 <w:sz w:val="22"/>
               </w:rPr>
@@ -5352,7 +6782,6 @@
                 <w:rFonts w:ascii="宋体" w:eastAsia="宋体" w:hAnsi="宋体" w:cs="宋体"/>
                 <w:b/>
                 <w:bCs/>
-                <w:color w:val="000000"/>
                 <w:kern w:val="0"/>
                 <w:sz w:val="22"/>
               </w:rPr>
@@ -5362,7 +6791,6 @@
                 <w:rFonts w:ascii="宋体" w:eastAsia="宋体" w:hAnsi="宋体" w:cs="宋体" w:hint="eastAsia"/>
                 <w:b/>
                 <w:bCs/>
-                <w:color w:val="000000"/>
                 <w:kern w:val="0"/>
                 <w:sz w:val="22"/>
               </w:rPr>
@@ -5392,7 +6820,6 @@
                 <w:rFonts w:ascii="宋体" w:eastAsia="宋体" w:hAnsi="宋体" w:cs="宋体"/>
                 <w:b/>
                 <w:bCs/>
-                <w:color w:val="000000"/>
                 <w:kern w:val="0"/>
                 <w:sz w:val="22"/>
               </w:rPr>
@@ -5402,7 +6829,6 @@
                 <w:rFonts w:ascii="宋体" w:eastAsia="宋体" w:hAnsi="宋体" w:cs="宋体" w:hint="eastAsia"/>
                 <w:b/>
                 <w:bCs/>
-                <w:color w:val="000000"/>
                 <w:kern w:val="0"/>
                 <w:sz w:val="22"/>
               </w:rPr>
@@ -5432,7 +6858,6 @@
                 <w:rFonts w:ascii="宋体" w:eastAsia="宋体" w:hAnsi="宋体" w:cs="宋体"/>
                 <w:b/>
                 <w:bCs/>
-                <w:color w:val="000000"/>
                 <w:kern w:val="0"/>
                 <w:sz w:val="22"/>
               </w:rPr>
@@ -5442,7 +6867,6 @@
                 <w:rFonts w:ascii="宋体" w:eastAsia="宋体" w:hAnsi="宋体" w:cs="宋体" w:hint="eastAsia"/>
                 <w:b/>
                 <w:bCs/>
-                <w:color w:val="000000"/>
                 <w:kern w:val="0"/>
                 <w:sz w:val="22"/>
               </w:rPr>
@@ -5472,7 +6896,6 @@
                 <w:rFonts w:ascii="宋体" w:eastAsia="宋体" w:hAnsi="宋体" w:cs="宋体"/>
                 <w:b/>
                 <w:bCs/>
-                <w:color w:val="000000"/>
                 <w:kern w:val="0"/>
                 <w:sz w:val="22"/>
               </w:rPr>
@@ -5482,7 +6905,6 @@
                 <w:rFonts w:ascii="宋体" w:eastAsia="宋体" w:hAnsi="宋体" w:cs="宋体" w:hint="eastAsia"/>
                 <w:b/>
                 <w:bCs/>
-                <w:color w:val="000000"/>
                 <w:kern w:val="0"/>
                 <w:sz w:val="22"/>
               </w:rPr>
@@ -5515,7 +6937,6 @@
               <w:jc w:val="right"/>
               <w:rPr>
                 <w:rFonts w:ascii="宋体" w:eastAsia="宋体" w:hAnsi="宋体" w:cs="宋体"/>
-                <w:color w:val="000000"/>
                 <w:kern w:val="0"/>
                 <w:sz w:val="22"/>
               </w:rPr>
@@ -5523,7 +6944,6 @@
             <w:r>
               <w:rPr>
                 <w:rFonts w:ascii="宋体" w:eastAsia="宋体" w:hAnsi="宋体" w:cs="宋体" w:hint="eastAsia"/>
-                <w:color w:val="000000"/>
                 <w:kern w:val="0"/>
                 <w:sz w:val="22"/>
               </w:rPr>
@@ -5551,7 +6971,6 @@
               <w:jc w:val="left"/>
               <w:rPr>
                 <w:rFonts w:ascii="宋体" w:eastAsia="宋体" w:hAnsi="宋体" w:cs="宋体"/>
-                <w:color w:val="000000"/>
                 <w:kern w:val="0"/>
                 <w:sz w:val="22"/>
               </w:rPr>
@@ -5559,7 +6978,6 @@
             <w:r>
               <w:rPr>
                 <w:rFonts w:ascii="宋体" w:eastAsia="宋体" w:hAnsi="宋体" w:cs="宋体" w:hint="eastAsia"/>
-                <w:color w:val="000000"/>
                 <w:kern w:val="0"/>
                 <w:sz w:val="22"/>
               </w:rPr>
@@ -5587,7 +7005,6 @@
               <w:jc w:val="left"/>
               <w:rPr>
                 <w:rFonts w:ascii="宋体" w:eastAsia="宋体" w:hAnsi="宋体" w:cs="宋体"/>
-                <w:color w:val="000000"/>
                 <w:kern w:val="0"/>
                 <w:sz w:val="22"/>
               </w:rPr>
@@ -5595,7 +7012,6 @@
             <w:r>
               <w:rPr>
                 <w:rFonts w:ascii="宋体" w:eastAsia="宋体" w:hAnsi="宋体" w:cs="宋体" w:hint="eastAsia"/>
-                <w:color w:val="000000"/>
                 <w:kern w:val="0"/>
                 <w:sz w:val="22"/>
               </w:rPr>
@@ -5622,7 +7038,6 @@
               <w:jc w:val="left"/>
               <w:rPr>
                 <w:rFonts w:ascii="宋体" w:eastAsia="宋体" w:hAnsi="宋体" w:cs="宋体"/>
-                <w:color w:val="000000"/>
                 <w:kern w:val="0"/>
                 <w:sz w:val="22"/>
               </w:rPr>
@@ -5630,7 +7045,6 @@
             <w:r>
               <w:rPr>
                 <w:rFonts w:ascii="宋体" w:eastAsia="宋体" w:hAnsi="宋体" w:cs="宋体" w:hint="eastAsia"/>
-                <w:color w:val="000000"/>
                 <w:kern w:val="0"/>
                 <w:sz w:val="22"/>
               </w:rPr>
@@ -5657,7 +7071,6 @@
               <w:jc w:val="left"/>
               <w:rPr>
                 <w:rFonts w:ascii="宋体" w:eastAsia="宋体" w:hAnsi="宋体" w:cs="宋体"/>
-                <w:color w:val="000000"/>
                 <w:kern w:val="0"/>
                 <w:sz w:val="22"/>
               </w:rPr>
@@ -5665,7 +7078,6 @@
             <w:r>
               <w:rPr>
                 <w:rFonts w:ascii="宋体" w:eastAsia="宋体" w:hAnsi="宋体" w:cs="宋体" w:hint="eastAsia"/>
-                <w:color w:val="000000"/>
                 <w:kern w:val="0"/>
                 <w:sz w:val="22"/>
               </w:rPr>
@@ -5698,7 +7110,6 @@
               <w:jc w:val="right"/>
               <w:rPr>
                 <w:rFonts w:ascii="宋体" w:eastAsia="宋体" w:hAnsi="宋体" w:cs="宋体"/>
-                <w:color w:val="000000"/>
                 <w:kern w:val="0"/>
                 <w:sz w:val="22"/>
               </w:rPr>
@@ -5706,7 +7117,6 @@
             <w:r>
               <w:rPr>
                 <w:rFonts w:ascii="宋体" w:eastAsia="宋体" w:hAnsi="宋体" w:cs="宋体" w:hint="eastAsia"/>
-                <w:color w:val="000000"/>
                 <w:kern w:val="0"/>
                 <w:sz w:val="22"/>
               </w:rPr>
@@ -5734,7 +7144,6 @@
               <w:jc w:val="left"/>
               <w:rPr>
                 <w:rFonts w:ascii="宋体" w:eastAsia="宋体" w:hAnsi="宋体" w:cs="宋体"/>
-                <w:color w:val="000000"/>
                 <w:kern w:val="0"/>
                 <w:sz w:val="22"/>
               </w:rPr>
@@ -5742,7 +7151,6 @@
             <w:r>
               <w:rPr>
                 <w:rFonts w:ascii="宋体" w:eastAsia="宋体" w:hAnsi="宋体" w:cs="宋体" w:hint="eastAsia"/>
-                <w:color w:val="000000"/>
                 <w:kern w:val="0"/>
                 <w:sz w:val="22"/>
               </w:rPr>
@@ -5770,7 +7178,6 @@
               <w:jc w:val="left"/>
               <w:rPr>
                 <w:rFonts w:ascii="宋体" w:eastAsia="宋体" w:hAnsi="宋体" w:cs="宋体"/>
-                <w:color w:val="000000"/>
                 <w:kern w:val="0"/>
                 <w:sz w:val="22"/>
               </w:rPr>
@@ -5778,7 +7185,6 @@
             <w:r>
               <w:rPr>
                 <w:rFonts w:ascii="宋体" w:eastAsia="宋体" w:hAnsi="宋体" w:cs="宋体" w:hint="eastAsia"/>
-                <w:color w:val="000000"/>
                 <w:kern w:val="0"/>
                 <w:sz w:val="22"/>
               </w:rPr>
@@ -5805,7 +7211,6 @@
               <w:jc w:val="left"/>
               <w:rPr>
                 <w:rFonts w:ascii="宋体" w:eastAsia="宋体" w:hAnsi="宋体" w:cs="宋体"/>
-                <w:color w:val="000000"/>
                 <w:kern w:val="0"/>
                 <w:sz w:val="22"/>
               </w:rPr>
@@ -5813,7 +7218,6 @@
             <w:r>
               <w:rPr>
                 <w:rFonts w:ascii="宋体" w:eastAsia="宋体" w:hAnsi="宋体" w:cs="宋体" w:hint="eastAsia"/>
-                <w:color w:val="000000"/>
                 <w:kern w:val="0"/>
                 <w:sz w:val="22"/>
               </w:rPr>
@@ -5840,7 +7244,6 @@
               <w:jc w:val="left"/>
               <w:rPr>
                 <w:rFonts w:ascii="宋体" w:eastAsia="宋体" w:hAnsi="宋体" w:cs="宋体"/>
-                <w:color w:val="000000"/>
                 <w:kern w:val="0"/>
                 <w:sz w:val="22"/>
               </w:rPr>
@@ -5848,7 +7251,6 @@
             <w:r>
               <w:rPr>
                 <w:rFonts w:ascii="宋体" w:eastAsia="宋体" w:hAnsi="宋体" w:cs="宋体" w:hint="eastAsia"/>
-                <w:color w:val="000000"/>
                 <w:kern w:val="0"/>
                 <w:sz w:val="22"/>
               </w:rPr>
@@ -5881,7 +7283,6 @@
               <w:jc w:val="right"/>
               <w:rPr>
                 <w:rFonts w:ascii="宋体" w:eastAsia="宋体" w:hAnsi="宋体" w:cs="宋体"/>
-                <w:color w:val="000000"/>
                 <w:kern w:val="0"/>
                 <w:sz w:val="22"/>
               </w:rPr>
@@ -5889,7 +7290,6 @@
             <w:r>
               <w:rPr>
                 <w:rFonts w:ascii="宋体" w:eastAsia="宋体" w:hAnsi="宋体" w:cs="宋体" w:hint="eastAsia"/>
-                <w:color w:val="000000"/>
                 <w:kern w:val="0"/>
                 <w:sz w:val="22"/>
               </w:rPr>
@@ -5917,7 +7317,6 @@
               <w:jc w:val="left"/>
               <w:rPr>
                 <w:rFonts w:ascii="宋体" w:eastAsia="宋体" w:hAnsi="宋体" w:cs="宋体"/>
-                <w:color w:val="000000"/>
                 <w:kern w:val="0"/>
                 <w:sz w:val="22"/>
               </w:rPr>
@@ -5925,7 +7324,6 @@
             <w:r>
               <w:rPr>
                 <w:rFonts w:ascii="宋体" w:eastAsia="宋体" w:hAnsi="宋体" w:cs="宋体" w:hint="eastAsia"/>
-                <w:color w:val="000000"/>
                 <w:kern w:val="0"/>
                 <w:sz w:val="22"/>
               </w:rPr>
@@ -5953,7 +7351,6 @@
               <w:jc w:val="left"/>
               <w:rPr>
                 <w:rFonts w:ascii="宋体" w:eastAsia="宋体" w:hAnsi="宋体" w:cs="宋体"/>
-                <w:color w:val="000000"/>
                 <w:kern w:val="0"/>
                 <w:sz w:val="22"/>
               </w:rPr>
@@ -5961,7 +7358,6 @@
             <w:r>
               <w:rPr>
                 <w:rFonts w:ascii="宋体" w:eastAsia="宋体" w:hAnsi="宋体" w:cs="宋体" w:hint="eastAsia"/>
-                <w:color w:val="000000"/>
                 <w:kern w:val="0"/>
                 <w:sz w:val="22"/>
               </w:rPr>
@@ -5988,7 +7384,6 @@
               <w:jc w:val="left"/>
               <w:rPr>
                 <w:rFonts w:ascii="宋体" w:eastAsia="宋体" w:hAnsi="宋体" w:cs="宋体"/>
-                <w:color w:val="000000"/>
                 <w:kern w:val="0"/>
                 <w:sz w:val="22"/>
               </w:rPr>
@@ -5996,7 +7391,6 @@
             <w:r>
               <w:rPr>
                 <w:rFonts w:ascii="宋体" w:eastAsia="宋体" w:hAnsi="宋体" w:cs="宋体" w:hint="eastAsia"/>
-                <w:color w:val="000000"/>
                 <w:kern w:val="0"/>
                 <w:sz w:val="22"/>
               </w:rPr>
@@ -6023,7 +7417,6 @@
               <w:jc w:val="left"/>
               <w:rPr>
                 <w:rFonts w:ascii="宋体" w:eastAsia="宋体" w:hAnsi="宋体" w:cs="宋体"/>
-                <w:color w:val="000000"/>
                 <w:kern w:val="0"/>
                 <w:sz w:val="22"/>
               </w:rPr>
@@ -6031,7 +7424,6 @@
             <w:r>
               <w:rPr>
                 <w:rFonts w:ascii="宋体" w:eastAsia="宋体" w:hAnsi="宋体" w:cs="宋体" w:hint="eastAsia"/>
-                <w:color w:val="000000"/>
                 <w:kern w:val="0"/>
                 <w:sz w:val="22"/>
               </w:rPr>
@@ -6064,7 +7456,6 @@
               <w:jc w:val="right"/>
               <w:rPr>
                 <w:rFonts w:ascii="宋体" w:eastAsia="宋体" w:hAnsi="宋体" w:cs="宋体"/>
-                <w:color w:val="000000"/>
                 <w:kern w:val="0"/>
                 <w:sz w:val="22"/>
               </w:rPr>
@@ -6072,7 +7463,6 @@
             <w:r>
               <w:rPr>
                 <w:rFonts w:ascii="宋体" w:eastAsia="宋体" w:hAnsi="宋体" w:cs="宋体" w:hint="eastAsia"/>
-                <w:color w:val="000000"/>
                 <w:kern w:val="0"/>
                 <w:sz w:val="22"/>
               </w:rPr>
@@ -6100,7 +7490,6 @@
               <w:jc w:val="left"/>
               <w:rPr>
                 <w:rFonts w:ascii="宋体" w:eastAsia="宋体" w:hAnsi="宋体" w:cs="宋体"/>
-                <w:color w:val="000000"/>
                 <w:kern w:val="0"/>
                 <w:sz w:val="22"/>
               </w:rPr>
@@ -6108,7 +7497,6 @@
             <w:r>
               <w:rPr>
                 <w:rFonts w:ascii="宋体" w:eastAsia="宋体" w:hAnsi="宋体" w:cs="宋体" w:hint="eastAsia"/>
-                <w:color w:val="000000"/>
                 <w:kern w:val="0"/>
                 <w:sz w:val="22"/>
               </w:rPr>
@@ -6136,20 +7524,20 @@
               <w:jc w:val="left"/>
               <w:rPr>
                 <w:rFonts w:ascii="宋体" w:eastAsia="宋体" w:hAnsi="宋体" w:cs="宋体"/>
-                <w:color w:val="000000"/>
                 <w:kern w:val="0"/>
                 <w:sz w:val="22"/>
               </w:rPr>
             </w:pPr>
+            <w:proofErr w:type="spellStart"/>
             <w:r>
               <w:rPr>
                 <w:rFonts w:ascii="宋体" w:eastAsia="宋体" w:hAnsi="宋体" w:cs="宋体" w:hint="eastAsia"/>
-                <w:color w:val="000000"/>
                 <w:kern w:val="0"/>
                 <w:sz w:val="22"/>
               </w:rPr>
               <w:t>ppm</w:t>
             </w:r>
+            <w:proofErr w:type="spellEnd"/>
           </w:p>
         </w:tc>
         <w:tc>
@@ -6171,7 +7559,6 @@
               <w:jc w:val="left"/>
               <w:rPr>
                 <w:rFonts w:ascii="宋体" w:eastAsia="宋体" w:hAnsi="宋体" w:cs="宋体"/>
-                <w:color w:val="000000"/>
                 <w:kern w:val="0"/>
                 <w:sz w:val="22"/>
               </w:rPr>
@@ -6179,7 +7566,6 @@
             <w:r>
               <w:rPr>
                 <w:rFonts w:ascii="宋体" w:eastAsia="宋体" w:hAnsi="宋体" w:cs="宋体" w:hint="eastAsia"/>
-                <w:color w:val="000000"/>
                 <w:kern w:val="0"/>
                 <w:sz w:val="22"/>
               </w:rPr>
@@ -6206,7 +7592,6 @@
               <w:jc w:val="left"/>
               <w:rPr>
                 <w:rFonts w:ascii="宋体" w:eastAsia="宋体" w:hAnsi="宋体" w:cs="宋体"/>
-                <w:color w:val="000000"/>
                 <w:kern w:val="0"/>
                 <w:sz w:val="22"/>
               </w:rPr>
@@ -6214,7 +7599,6 @@
             <w:r>
               <w:rPr>
                 <w:rFonts w:ascii="宋体" w:eastAsia="宋体" w:hAnsi="宋体" w:cs="宋体" w:hint="eastAsia"/>
-                <w:color w:val="000000"/>
                 <w:kern w:val="0"/>
                 <w:sz w:val="22"/>
               </w:rPr>
@@ -6247,7 +7631,6 @@
               <w:jc w:val="right"/>
               <w:rPr>
                 <w:rFonts w:ascii="宋体" w:eastAsia="宋体" w:hAnsi="宋体" w:cs="宋体"/>
-                <w:color w:val="000000"/>
                 <w:kern w:val="0"/>
                 <w:sz w:val="22"/>
               </w:rPr>
@@ -6255,7 +7638,6 @@
             <w:r>
               <w:rPr>
                 <w:rFonts w:ascii="宋体" w:eastAsia="宋体" w:hAnsi="宋体" w:cs="宋体" w:hint="eastAsia"/>
-                <w:color w:val="000000"/>
                 <w:kern w:val="0"/>
                 <w:sz w:val="22"/>
               </w:rPr>
@@ -6283,7 +7665,6 @@
               <w:jc w:val="left"/>
               <w:rPr>
                 <w:rFonts w:ascii="宋体" w:eastAsia="宋体" w:hAnsi="宋体" w:cs="宋体"/>
-                <w:color w:val="000000"/>
                 <w:kern w:val="0"/>
                 <w:sz w:val="22"/>
               </w:rPr>
@@ -6291,7 +7672,6 @@
             <w:r>
               <w:rPr>
                 <w:rFonts w:ascii="宋体" w:eastAsia="宋体" w:hAnsi="宋体" w:cs="宋体" w:hint="eastAsia"/>
-                <w:color w:val="000000"/>
                 <w:kern w:val="0"/>
                 <w:sz w:val="22"/>
               </w:rPr>
@@ -6319,7 +7699,6 @@
               <w:jc w:val="left"/>
               <w:rPr>
                 <w:rFonts w:ascii="宋体" w:eastAsia="宋体" w:hAnsi="宋体" w:cs="宋体"/>
-                <w:color w:val="000000"/>
                 <w:kern w:val="0"/>
                 <w:sz w:val="22"/>
               </w:rPr>
@@ -6327,7 +7706,6 @@
             <w:r>
               <w:rPr>
                 <w:rFonts w:ascii="宋体" w:eastAsia="宋体" w:hAnsi="宋体" w:cs="宋体" w:hint="eastAsia"/>
-                <w:color w:val="000000"/>
                 <w:kern w:val="0"/>
                 <w:sz w:val="22"/>
               </w:rPr>
@@ -6354,7 +7732,6 @@
               <w:jc w:val="left"/>
               <w:rPr>
                 <w:rFonts w:ascii="宋体" w:eastAsia="宋体" w:hAnsi="宋体" w:cs="宋体"/>
-                <w:color w:val="000000"/>
                 <w:kern w:val="0"/>
                 <w:sz w:val="22"/>
               </w:rPr>
@@ -6362,7 +7739,6 @@
             <w:r>
               <w:rPr>
                 <w:rFonts w:ascii="宋体" w:eastAsia="宋体" w:hAnsi="宋体" w:cs="宋体" w:hint="eastAsia"/>
-                <w:color w:val="000000"/>
                 <w:kern w:val="0"/>
                 <w:sz w:val="22"/>
               </w:rPr>
@@ -6389,7 +7765,6 @@
               <w:jc w:val="left"/>
               <w:rPr>
                 <w:rFonts w:ascii="宋体" w:eastAsia="宋体" w:hAnsi="宋体" w:cs="宋体"/>
-                <w:color w:val="000000"/>
                 <w:kern w:val="0"/>
                 <w:sz w:val="22"/>
               </w:rPr>
@@ -6397,7 +7772,6 @@
             <w:r>
               <w:rPr>
                 <w:rFonts w:ascii="宋体" w:eastAsia="宋体" w:hAnsi="宋体" w:cs="宋体" w:hint="eastAsia"/>
-                <w:color w:val="000000"/>
                 <w:kern w:val="0"/>
                 <w:sz w:val="22"/>
               </w:rPr>
@@ -6430,7 +7804,6 @@
               <w:jc w:val="right"/>
               <w:rPr>
                 <w:rFonts w:ascii="宋体" w:eastAsia="宋体" w:hAnsi="宋体" w:cs="宋体"/>
-                <w:color w:val="000000"/>
                 <w:kern w:val="0"/>
                 <w:sz w:val="22"/>
               </w:rPr>
@@ -6438,7 +7811,6 @@
             <w:r>
               <w:rPr>
                 <w:rFonts w:ascii="宋体" w:eastAsia="宋体" w:hAnsi="宋体" w:cs="宋体" w:hint="eastAsia"/>
-                <w:color w:val="000000"/>
                 <w:kern w:val="0"/>
                 <w:sz w:val="22"/>
               </w:rPr>
@@ -6466,7 +7838,6 @@
               <w:jc w:val="left"/>
               <w:rPr>
                 <w:rFonts w:ascii="宋体" w:eastAsia="宋体" w:hAnsi="宋体" w:cs="宋体"/>
-                <w:color w:val="000000"/>
                 <w:kern w:val="0"/>
                 <w:sz w:val="22"/>
               </w:rPr>
@@ -6474,7 +7845,6 @@
             <w:r>
               <w:rPr>
                 <w:rFonts w:ascii="宋体" w:eastAsia="宋体" w:hAnsi="宋体" w:cs="宋体" w:hint="eastAsia"/>
-                <w:color w:val="000000"/>
                 <w:kern w:val="0"/>
                 <w:sz w:val="22"/>
               </w:rPr>
@@ -6502,7 +7872,6 @@
               <w:jc w:val="left"/>
               <w:rPr>
                 <w:rFonts w:ascii="宋体" w:eastAsia="宋体" w:hAnsi="宋体" w:cs="宋体"/>
-                <w:color w:val="000000"/>
                 <w:kern w:val="0"/>
                 <w:sz w:val="22"/>
               </w:rPr>
@@ -6510,7 +7879,6 @@
             <w:r>
               <w:rPr>
                 <w:rFonts w:ascii="宋体" w:eastAsia="宋体" w:hAnsi="宋体" w:cs="宋体" w:hint="eastAsia"/>
-                <w:color w:val="000000"/>
                 <w:kern w:val="0"/>
                 <w:sz w:val="22"/>
               </w:rPr>
@@ -6537,7 +7905,6 @@
               <w:jc w:val="left"/>
               <w:rPr>
                 <w:rFonts w:ascii="宋体" w:eastAsia="宋体" w:hAnsi="宋体" w:cs="宋体"/>
-                <w:color w:val="000000"/>
                 <w:kern w:val="0"/>
                 <w:sz w:val="22"/>
               </w:rPr>
@@ -6545,7 +7912,6 @@
             <w:r>
               <w:rPr>
                 <w:rFonts w:ascii="宋体" w:eastAsia="宋体" w:hAnsi="宋体" w:cs="宋体" w:hint="eastAsia"/>
-                <w:color w:val="000000"/>
                 <w:kern w:val="0"/>
                 <w:sz w:val="22"/>
               </w:rPr>
@@ -6572,7 +7938,6 @@
               <w:jc w:val="left"/>
               <w:rPr>
                 <w:rFonts w:ascii="宋体" w:eastAsia="宋体" w:hAnsi="宋体" w:cs="宋体"/>
-                <w:color w:val="000000"/>
                 <w:kern w:val="0"/>
                 <w:sz w:val="22"/>
               </w:rPr>
@@ -6580,7 +7945,6 @@
             <w:r>
               <w:rPr>
                 <w:rFonts w:ascii="宋体" w:eastAsia="宋体" w:hAnsi="宋体" w:cs="宋体" w:hint="eastAsia"/>
-                <w:color w:val="000000"/>
                 <w:kern w:val="0"/>
                 <w:sz w:val="22"/>
               </w:rPr>
@@ -6613,7 +7977,6 @@
               <w:jc w:val="right"/>
               <w:rPr>
                 <w:rFonts w:ascii="宋体" w:eastAsia="宋体" w:hAnsi="宋体" w:cs="宋体"/>
-                <w:color w:val="000000"/>
                 <w:kern w:val="0"/>
                 <w:sz w:val="22"/>
               </w:rPr>
@@ -6621,7 +7984,6 @@
             <w:r>
               <w:rPr>
                 <w:rFonts w:ascii="宋体" w:eastAsia="宋体" w:hAnsi="宋体" w:cs="宋体" w:hint="eastAsia"/>
-                <w:color w:val="000000"/>
                 <w:kern w:val="0"/>
                 <w:sz w:val="22"/>
               </w:rPr>
@@ -6649,7 +8011,6 @@
               <w:jc w:val="left"/>
               <w:rPr>
                 <w:rFonts w:ascii="宋体" w:eastAsia="宋体" w:hAnsi="宋体" w:cs="宋体"/>
-                <w:color w:val="000000"/>
                 <w:kern w:val="0"/>
                 <w:sz w:val="22"/>
               </w:rPr>
@@ -6657,7 +8018,6 @@
             <w:r>
               <w:rPr>
                 <w:rFonts w:ascii="宋体" w:eastAsia="宋体" w:hAnsi="宋体" w:cs="宋体" w:hint="eastAsia"/>
-                <w:color w:val="000000"/>
                 <w:kern w:val="0"/>
                 <w:sz w:val="22"/>
               </w:rPr>
@@ -6685,20 +8045,20 @@
               <w:jc w:val="left"/>
               <w:rPr>
                 <w:rFonts w:ascii="宋体" w:eastAsia="宋体" w:hAnsi="宋体" w:cs="宋体"/>
-                <w:color w:val="000000"/>
                 <w:kern w:val="0"/>
                 <w:sz w:val="22"/>
               </w:rPr>
             </w:pPr>
+            <w:proofErr w:type="spellStart"/>
             <w:r>
               <w:rPr>
                 <w:rFonts w:ascii="宋体" w:eastAsia="宋体" w:hAnsi="宋体" w:cs="宋体" w:hint="eastAsia"/>
-                <w:color w:val="000000"/>
                 <w:kern w:val="0"/>
                 <w:sz w:val="22"/>
               </w:rPr>
               <w:t>hpa</w:t>
             </w:r>
+            <w:proofErr w:type="spellEnd"/>
           </w:p>
         </w:tc>
         <w:tc>
@@ -6720,7 +8080,6 @@
               <w:jc w:val="left"/>
               <w:rPr>
                 <w:rFonts w:ascii="宋体" w:eastAsia="宋体" w:hAnsi="宋体" w:cs="宋体"/>
-                <w:color w:val="000000"/>
                 <w:kern w:val="0"/>
                 <w:sz w:val="22"/>
               </w:rPr>
@@ -6728,7 +8087,6 @@
             <w:r>
               <w:rPr>
                 <w:rFonts w:ascii="宋体" w:eastAsia="宋体" w:hAnsi="宋体" w:cs="宋体" w:hint="eastAsia"/>
-                <w:color w:val="000000"/>
                 <w:kern w:val="0"/>
                 <w:sz w:val="22"/>
               </w:rPr>
@@ -6755,7 +8113,6 @@
               <w:jc w:val="left"/>
               <w:rPr>
                 <w:rFonts w:ascii="宋体" w:eastAsia="宋体" w:hAnsi="宋体" w:cs="宋体"/>
-                <w:color w:val="000000"/>
                 <w:kern w:val="0"/>
                 <w:sz w:val="22"/>
               </w:rPr>
@@ -6763,7 +8120,6 @@
             <w:r>
               <w:rPr>
                 <w:rFonts w:ascii="宋体" w:eastAsia="宋体" w:hAnsi="宋体" w:cs="宋体" w:hint="eastAsia"/>
-                <w:color w:val="000000"/>
                 <w:kern w:val="0"/>
                 <w:sz w:val="22"/>
               </w:rPr>
@@ -6796,7 +8152,6 @@
               <w:jc w:val="right"/>
               <w:rPr>
                 <w:rFonts w:ascii="宋体" w:eastAsia="宋体" w:hAnsi="宋体" w:cs="宋体"/>
-                <w:color w:val="000000"/>
                 <w:kern w:val="0"/>
                 <w:sz w:val="22"/>
               </w:rPr>
@@ -6804,7 +8159,6 @@
             <w:r>
               <w:rPr>
                 <w:rFonts w:ascii="宋体" w:eastAsia="宋体" w:hAnsi="宋体" w:cs="宋体" w:hint="eastAsia"/>
-                <w:color w:val="000000"/>
                 <w:kern w:val="0"/>
                 <w:sz w:val="22"/>
               </w:rPr>
@@ -6832,7 +8186,6 @@
               <w:jc w:val="left"/>
               <w:rPr>
                 <w:rFonts w:ascii="宋体" w:eastAsia="宋体" w:hAnsi="宋体" w:cs="宋体"/>
-                <w:color w:val="000000"/>
                 <w:kern w:val="0"/>
                 <w:sz w:val="22"/>
               </w:rPr>
@@ -6840,7 +8193,6 @@
             <w:r>
               <w:rPr>
                 <w:rFonts w:ascii="宋体" w:eastAsia="宋体" w:hAnsi="宋体" w:cs="宋体" w:hint="eastAsia"/>
-                <w:color w:val="000000"/>
                 <w:kern w:val="0"/>
                 <w:sz w:val="22"/>
               </w:rPr>
@@ -6868,7 +8220,6 @@
               <w:jc w:val="left"/>
               <w:rPr>
                 <w:rFonts w:ascii="宋体" w:eastAsia="宋体" w:hAnsi="宋体" w:cs="宋体"/>
-                <w:color w:val="000000"/>
                 <w:kern w:val="0"/>
                 <w:sz w:val="22"/>
               </w:rPr>
@@ -6876,7 +8227,6 @@
             <w:r>
               <w:rPr>
                 <w:rFonts w:ascii="宋体" w:eastAsia="宋体" w:hAnsi="宋体" w:cs="宋体" w:hint="eastAsia"/>
-                <w:color w:val="000000"/>
                 <w:kern w:val="0"/>
                 <w:sz w:val="22"/>
               </w:rPr>
@@ -6903,7 +8253,6 @@
               <w:jc w:val="left"/>
               <w:rPr>
                 <w:rFonts w:ascii="宋体" w:eastAsia="宋体" w:hAnsi="宋体" w:cs="宋体"/>
-                <w:color w:val="000000"/>
                 <w:kern w:val="0"/>
                 <w:sz w:val="22"/>
               </w:rPr>
@@ -6911,7 +8260,6 @@
             <w:r>
               <w:rPr>
                 <w:rFonts w:ascii="宋体" w:eastAsia="宋体" w:hAnsi="宋体" w:cs="宋体" w:hint="eastAsia"/>
-                <w:color w:val="000000"/>
                 <w:kern w:val="0"/>
                 <w:sz w:val="22"/>
               </w:rPr>
@@ -6938,7 +8286,6 @@
               <w:jc w:val="left"/>
               <w:rPr>
                 <w:rFonts w:ascii="宋体" w:eastAsia="宋体" w:hAnsi="宋体" w:cs="宋体"/>
-                <w:color w:val="000000"/>
                 <w:kern w:val="0"/>
                 <w:sz w:val="22"/>
               </w:rPr>
@@ -6946,7 +8293,6 @@
             <w:r>
               <w:rPr>
                 <w:rFonts w:ascii="宋体" w:eastAsia="宋体" w:hAnsi="宋体" w:cs="宋体" w:hint="eastAsia"/>
-                <w:color w:val="000000"/>
                 <w:kern w:val="0"/>
                 <w:sz w:val="22"/>
               </w:rPr>
@@ -6979,7 +8325,6 @@
               <w:jc w:val="right"/>
               <w:rPr>
                 <w:rFonts w:ascii="宋体" w:eastAsia="宋体" w:hAnsi="宋体" w:cs="宋体"/>
-                <w:color w:val="000000"/>
                 <w:kern w:val="0"/>
                 <w:sz w:val="22"/>
               </w:rPr>
@@ -6987,7 +8332,6 @@
             <w:r>
               <w:rPr>
                 <w:rFonts w:ascii="宋体" w:eastAsia="宋体" w:hAnsi="宋体" w:cs="宋体" w:hint="eastAsia"/>
-                <w:color w:val="000000"/>
                 <w:kern w:val="0"/>
                 <w:sz w:val="22"/>
               </w:rPr>
@@ -7015,7 +8359,6 @@
               <w:jc w:val="left"/>
               <w:rPr>
                 <w:rFonts w:ascii="宋体" w:eastAsia="宋体" w:hAnsi="宋体" w:cs="宋体"/>
-                <w:color w:val="000000"/>
                 <w:kern w:val="0"/>
                 <w:sz w:val="22"/>
               </w:rPr>
@@ -7023,7 +8366,6 @@
             <w:r>
               <w:rPr>
                 <w:rFonts w:ascii="宋体" w:eastAsia="宋体" w:hAnsi="宋体" w:cs="宋体" w:hint="eastAsia"/>
-                <w:color w:val="000000"/>
                 <w:kern w:val="0"/>
                 <w:sz w:val="22"/>
               </w:rPr>
@@ -7051,7 +8393,6 @@
               <w:jc w:val="left"/>
               <w:rPr>
                 <w:rFonts w:ascii="宋体" w:eastAsia="宋体" w:hAnsi="宋体" w:cs="宋体"/>
-                <w:color w:val="000000"/>
                 <w:kern w:val="0"/>
                 <w:sz w:val="22"/>
               </w:rPr>
@@ -7059,7 +8400,6 @@
             <w:r>
               <w:rPr>
                 <w:rFonts w:ascii="宋体" w:eastAsia="宋体" w:hAnsi="宋体" w:cs="宋体" w:hint="eastAsia"/>
-                <w:color w:val="000000"/>
                 <w:kern w:val="0"/>
                 <w:sz w:val="22"/>
               </w:rPr>
@@ -7086,7 +8426,6 @@
               <w:jc w:val="left"/>
               <w:rPr>
                 <w:rFonts w:ascii="宋体" w:eastAsia="宋体" w:hAnsi="宋体" w:cs="宋体"/>
-                <w:color w:val="000000"/>
                 <w:kern w:val="0"/>
                 <w:sz w:val="22"/>
               </w:rPr>
@@ -7094,7 +8433,6 @@
             <w:r>
               <w:rPr>
                 <w:rFonts w:ascii="宋体" w:eastAsia="宋体" w:hAnsi="宋体" w:cs="宋体" w:hint="eastAsia"/>
-                <w:color w:val="000000"/>
                 <w:kern w:val="0"/>
                 <w:sz w:val="22"/>
               </w:rPr>
@@ -7121,7 +8459,6 @@
               <w:jc w:val="left"/>
               <w:rPr>
                 <w:rFonts w:ascii="宋体" w:eastAsia="宋体" w:hAnsi="宋体" w:cs="宋体"/>
-                <w:color w:val="000000"/>
                 <w:kern w:val="0"/>
                 <w:sz w:val="22"/>
               </w:rPr>
@@ -7129,7 +8466,6 @@
             <w:r>
               <w:rPr>
                 <w:rFonts w:ascii="宋体" w:eastAsia="宋体" w:hAnsi="宋体" w:cs="宋体" w:hint="eastAsia"/>
-                <w:color w:val="000000"/>
                 <w:kern w:val="0"/>
                 <w:sz w:val="22"/>
               </w:rPr>
@@ -7162,7 +8498,6 @@
               <w:jc w:val="right"/>
               <w:rPr>
                 <w:rFonts w:ascii="宋体" w:eastAsia="宋体" w:hAnsi="宋体" w:cs="宋体"/>
-                <w:color w:val="000000"/>
                 <w:kern w:val="0"/>
                 <w:sz w:val="22"/>
               </w:rPr>
@@ -7170,7 +8505,6 @@
             <w:r>
               <w:rPr>
                 <w:rFonts w:ascii="宋体" w:eastAsia="宋体" w:hAnsi="宋体" w:cs="宋体" w:hint="eastAsia"/>
-                <w:color w:val="000000"/>
                 <w:kern w:val="0"/>
                 <w:sz w:val="22"/>
               </w:rPr>
@@ -7198,7 +8532,6 @@
               <w:jc w:val="left"/>
               <w:rPr>
                 <w:rFonts w:ascii="宋体" w:eastAsia="宋体" w:hAnsi="宋体" w:cs="宋体"/>
-                <w:color w:val="000000"/>
                 <w:kern w:val="0"/>
                 <w:sz w:val="22"/>
               </w:rPr>
@@ -7206,7 +8539,6 @@
             <w:r>
               <w:rPr>
                 <w:rFonts w:ascii="宋体" w:eastAsia="宋体" w:hAnsi="宋体" w:cs="宋体" w:hint="eastAsia"/>
-                <w:color w:val="000000"/>
                 <w:kern w:val="0"/>
                 <w:sz w:val="22"/>
               </w:rPr>
@@ -7234,7 +8566,6 @@
               <w:jc w:val="left"/>
               <w:rPr>
                 <w:rFonts w:ascii="宋体" w:eastAsia="宋体" w:hAnsi="宋体" w:cs="宋体"/>
-                <w:color w:val="000000"/>
                 <w:kern w:val="0"/>
                 <w:sz w:val="22"/>
               </w:rPr>
@@ -7242,7 +8573,6 @@
             <w:r>
               <w:rPr>
                 <w:rFonts w:ascii="宋体" w:eastAsia="宋体" w:hAnsi="宋体" w:cs="宋体" w:hint="eastAsia"/>
-                <w:color w:val="000000"/>
                 <w:kern w:val="0"/>
                 <w:sz w:val="22"/>
               </w:rPr>
@@ -7269,7 +8599,6 @@
               <w:jc w:val="left"/>
               <w:rPr>
                 <w:rFonts w:ascii="宋体" w:eastAsia="宋体" w:hAnsi="宋体" w:cs="宋体"/>
-                <w:color w:val="000000"/>
                 <w:kern w:val="0"/>
                 <w:sz w:val="22"/>
               </w:rPr>
@@ -7277,7 +8606,6 @@
             <w:r>
               <w:rPr>
                 <w:rFonts w:ascii="宋体" w:eastAsia="宋体" w:hAnsi="宋体" w:cs="宋体" w:hint="eastAsia"/>
-                <w:color w:val="000000"/>
                 <w:kern w:val="0"/>
                 <w:sz w:val="22"/>
               </w:rPr>
@@ -7304,7 +8632,6 @@
               <w:jc w:val="left"/>
               <w:rPr>
                 <w:rFonts w:ascii="宋体" w:eastAsia="宋体" w:hAnsi="宋体" w:cs="宋体"/>
-                <w:color w:val="000000"/>
                 <w:kern w:val="0"/>
                 <w:sz w:val="22"/>
               </w:rPr>
@@ -7312,7 +8639,6 @@
             <w:r>
               <w:rPr>
                 <w:rFonts w:ascii="宋体" w:eastAsia="宋体" w:hAnsi="宋体" w:cs="宋体" w:hint="eastAsia"/>
-                <w:color w:val="000000"/>
                 <w:kern w:val="0"/>
                 <w:sz w:val="22"/>
               </w:rPr>
@@ -7345,7 +8671,6 @@
               <w:jc w:val="right"/>
               <w:rPr>
                 <w:rFonts w:ascii="宋体" w:eastAsia="宋体" w:hAnsi="宋体" w:cs="宋体"/>
-                <w:color w:val="000000"/>
                 <w:kern w:val="0"/>
                 <w:sz w:val="22"/>
               </w:rPr>
@@ -7353,7 +8678,6 @@
             <w:r>
               <w:rPr>
                 <w:rFonts w:ascii="宋体" w:eastAsia="宋体" w:hAnsi="宋体" w:cs="宋体" w:hint="eastAsia"/>
-                <w:color w:val="000000"/>
                 <w:kern w:val="0"/>
                 <w:sz w:val="22"/>
               </w:rPr>
@@ -7381,7 +8705,6 @@
               <w:jc w:val="left"/>
               <w:rPr>
                 <w:rFonts w:ascii="宋体" w:eastAsia="宋体" w:hAnsi="宋体" w:cs="宋体"/>
-                <w:color w:val="000000"/>
                 <w:kern w:val="0"/>
                 <w:sz w:val="22"/>
               </w:rPr>
@@ -7389,7 +8712,6 @@
             <w:r>
               <w:rPr>
                 <w:rFonts w:ascii="宋体" w:eastAsia="宋体" w:hAnsi="宋体" w:cs="宋体" w:hint="eastAsia"/>
-                <w:color w:val="000000"/>
                 <w:kern w:val="0"/>
                 <w:sz w:val="22"/>
               </w:rPr>
@@ -7417,7 +8739,6 @@
               <w:jc w:val="left"/>
               <w:rPr>
                 <w:rFonts w:ascii="宋体" w:eastAsia="宋体" w:hAnsi="宋体" w:cs="宋体"/>
-                <w:color w:val="000000"/>
                 <w:kern w:val="0"/>
                 <w:sz w:val="22"/>
               </w:rPr>
@@ -7425,7 +8746,6 @@
             <w:r>
               <w:rPr>
                 <w:rFonts w:ascii="宋体" w:eastAsia="宋体" w:hAnsi="宋体" w:cs="宋体" w:hint="eastAsia"/>
-                <w:color w:val="000000"/>
                 <w:kern w:val="0"/>
                 <w:sz w:val="22"/>
               </w:rPr>
@@ -7452,7 +8772,6 @@
               <w:jc w:val="left"/>
               <w:rPr>
                 <w:rFonts w:ascii="宋体" w:eastAsia="宋体" w:hAnsi="宋体" w:cs="宋体"/>
-                <w:color w:val="000000"/>
                 <w:kern w:val="0"/>
                 <w:sz w:val="22"/>
               </w:rPr>
@@ -7460,7 +8779,6 @@
             <w:r>
               <w:rPr>
                 <w:rFonts w:ascii="宋体" w:eastAsia="宋体" w:hAnsi="宋体" w:cs="宋体" w:hint="eastAsia"/>
-                <w:color w:val="000000"/>
                 <w:kern w:val="0"/>
                 <w:sz w:val="22"/>
               </w:rPr>
@@ -7487,7 +8805,6 @@
               <w:jc w:val="left"/>
               <w:rPr>
                 <w:rFonts w:ascii="宋体" w:eastAsia="宋体" w:hAnsi="宋体" w:cs="宋体"/>
-                <w:color w:val="000000"/>
                 <w:kern w:val="0"/>
                 <w:sz w:val="22"/>
               </w:rPr>
@@ -7495,7 +8812,6 @@
             <w:r>
               <w:rPr>
                 <w:rFonts w:ascii="宋体" w:eastAsia="宋体" w:hAnsi="宋体" w:cs="宋体" w:hint="eastAsia"/>
-                <w:color w:val="000000"/>
                 <w:kern w:val="0"/>
                 <w:sz w:val="22"/>
               </w:rPr>
@@ -7528,7 +8844,6 @@
               <w:jc w:val="right"/>
               <w:rPr>
                 <w:rFonts w:ascii="宋体" w:eastAsia="宋体" w:hAnsi="宋体" w:cs="宋体"/>
-                <w:color w:val="000000"/>
                 <w:kern w:val="0"/>
                 <w:sz w:val="22"/>
               </w:rPr>
@@ -7536,7 +8851,6 @@
             <w:r>
               <w:rPr>
                 <w:rFonts w:ascii="宋体" w:eastAsia="宋体" w:hAnsi="宋体" w:cs="宋体" w:hint="eastAsia"/>
-                <w:color w:val="000000"/>
                 <w:kern w:val="0"/>
                 <w:sz w:val="22"/>
               </w:rPr>
@@ -7564,7 +8878,6 @@
               <w:jc w:val="left"/>
               <w:rPr>
                 <w:rFonts w:ascii="宋体" w:eastAsia="宋体" w:hAnsi="宋体" w:cs="宋体"/>
-                <w:color w:val="000000"/>
                 <w:kern w:val="0"/>
                 <w:sz w:val="22"/>
               </w:rPr>
@@ -7572,7 +8885,6 @@
             <w:r>
               <w:rPr>
                 <w:rFonts w:ascii="宋体" w:eastAsia="宋体" w:hAnsi="宋体" w:cs="宋体" w:hint="eastAsia"/>
-                <w:color w:val="000000"/>
                 <w:kern w:val="0"/>
                 <w:sz w:val="22"/>
               </w:rPr>
@@ -7600,7 +8912,6 @@
               <w:jc w:val="left"/>
               <w:rPr>
                 <w:rFonts w:ascii="宋体" w:eastAsia="宋体" w:hAnsi="宋体" w:cs="宋体"/>
-                <w:color w:val="000000"/>
                 <w:kern w:val="0"/>
                 <w:sz w:val="22"/>
               </w:rPr>
@@ -7608,7 +8919,6 @@
             <w:r>
               <w:rPr>
                 <w:rFonts w:ascii="宋体" w:eastAsia="宋体" w:hAnsi="宋体" w:cs="宋体" w:hint="eastAsia"/>
-                <w:color w:val="000000"/>
                 <w:kern w:val="0"/>
                 <w:sz w:val="22"/>
               </w:rPr>
@@ -7635,7 +8945,6 @@
               <w:jc w:val="left"/>
               <w:rPr>
                 <w:rFonts w:ascii="宋体" w:eastAsia="宋体" w:hAnsi="宋体" w:cs="宋体"/>
-                <w:color w:val="000000"/>
                 <w:kern w:val="0"/>
                 <w:sz w:val="22"/>
               </w:rPr>
@@ -7643,7 +8952,6 @@
             <w:r>
               <w:rPr>
                 <w:rFonts w:ascii="宋体" w:eastAsia="宋体" w:hAnsi="宋体" w:cs="宋体" w:hint="eastAsia"/>
-                <w:color w:val="000000"/>
                 <w:kern w:val="0"/>
                 <w:sz w:val="22"/>
               </w:rPr>
@@ -7670,7 +8978,6 @@
               <w:jc w:val="left"/>
               <w:rPr>
                 <w:rFonts w:ascii="宋体" w:eastAsia="宋体" w:hAnsi="宋体" w:cs="宋体"/>
-                <w:color w:val="000000"/>
                 <w:kern w:val="0"/>
                 <w:sz w:val="22"/>
               </w:rPr>
@@ -7678,7 +8985,6 @@
             <w:r>
               <w:rPr>
                 <w:rFonts w:ascii="宋体" w:eastAsia="宋体" w:hAnsi="宋体" w:cs="宋体" w:hint="eastAsia"/>
-                <w:color w:val="000000"/>
                 <w:kern w:val="0"/>
                 <w:sz w:val="22"/>
               </w:rPr>
@@ -7711,7 +9017,6 @@
               <w:jc w:val="right"/>
               <w:rPr>
                 <w:rFonts w:ascii="宋体" w:eastAsia="宋体" w:hAnsi="宋体" w:cs="宋体"/>
-                <w:color w:val="000000"/>
                 <w:kern w:val="0"/>
                 <w:sz w:val="22"/>
               </w:rPr>
@@ -7719,7 +9024,6 @@
             <w:r>
               <w:rPr>
                 <w:rFonts w:ascii="宋体" w:eastAsia="宋体" w:hAnsi="宋体" w:cs="宋体" w:hint="eastAsia"/>
-                <w:color w:val="000000"/>
                 <w:kern w:val="0"/>
                 <w:sz w:val="22"/>
               </w:rPr>
@@ -7747,7 +9051,6 @@
               <w:jc w:val="left"/>
               <w:rPr>
                 <w:rFonts w:ascii="宋体" w:eastAsia="宋体" w:hAnsi="宋体" w:cs="宋体"/>
-                <w:color w:val="000000"/>
                 <w:kern w:val="0"/>
                 <w:sz w:val="22"/>
               </w:rPr>
@@ -7755,7 +9058,6 @@
             <w:r>
               <w:rPr>
                 <w:rFonts w:ascii="宋体" w:eastAsia="宋体" w:hAnsi="宋体" w:cs="宋体" w:hint="eastAsia"/>
-                <w:color w:val="000000"/>
                 <w:kern w:val="0"/>
                 <w:sz w:val="22"/>
               </w:rPr>
@@ -7783,7 +9085,6 @@
               <w:jc w:val="left"/>
               <w:rPr>
                 <w:rFonts w:ascii="宋体" w:eastAsia="宋体" w:hAnsi="宋体" w:cs="宋体"/>
-                <w:color w:val="000000"/>
                 <w:kern w:val="0"/>
                 <w:sz w:val="22"/>
               </w:rPr>
@@ -7791,7 +9092,6 @@
             <w:r>
               <w:rPr>
                 <w:rFonts w:ascii="宋体" w:eastAsia="宋体" w:hAnsi="宋体" w:cs="宋体" w:hint="eastAsia"/>
-                <w:color w:val="000000"/>
                 <w:kern w:val="0"/>
                 <w:sz w:val="22"/>
               </w:rPr>
@@ -7818,7 +9118,6 @@
               <w:jc w:val="left"/>
               <w:rPr>
                 <w:rFonts w:ascii="宋体" w:eastAsia="宋体" w:hAnsi="宋体" w:cs="宋体"/>
-                <w:color w:val="000000"/>
                 <w:kern w:val="0"/>
                 <w:sz w:val="22"/>
               </w:rPr>
@@ -7826,7 +9125,6 @@
             <w:r>
               <w:rPr>
                 <w:rFonts w:ascii="宋体" w:eastAsia="宋体" w:hAnsi="宋体" w:cs="宋体" w:hint="eastAsia"/>
-                <w:color w:val="000000"/>
                 <w:kern w:val="0"/>
                 <w:sz w:val="22"/>
               </w:rPr>
@@ -7853,7 +9151,6 @@
               <w:jc w:val="left"/>
               <w:rPr>
                 <w:rFonts w:ascii="宋体" w:eastAsia="宋体" w:hAnsi="宋体" w:cs="宋体"/>
-                <w:color w:val="000000"/>
                 <w:kern w:val="0"/>
                 <w:sz w:val="22"/>
               </w:rPr>
@@ -7861,7 +9158,6 @@
             <w:r>
               <w:rPr>
                 <w:rFonts w:ascii="宋体" w:eastAsia="宋体" w:hAnsi="宋体" w:cs="宋体" w:hint="eastAsia"/>
-                <w:color w:val="000000"/>
                 <w:kern w:val="0"/>
                 <w:sz w:val="22"/>
               </w:rPr>
@@ -7894,7 +9190,6 @@
               <w:jc w:val="right"/>
               <w:rPr>
                 <w:rFonts w:ascii="宋体" w:eastAsia="宋体" w:hAnsi="宋体" w:cs="宋体"/>
-                <w:color w:val="000000"/>
                 <w:kern w:val="0"/>
                 <w:sz w:val="22"/>
               </w:rPr>
@@ -7902,7 +9197,6 @@
             <w:r>
               <w:rPr>
                 <w:rFonts w:ascii="宋体" w:eastAsia="宋体" w:hAnsi="宋体" w:cs="宋体" w:hint="eastAsia"/>
-                <w:color w:val="000000"/>
                 <w:kern w:val="0"/>
                 <w:sz w:val="22"/>
               </w:rPr>
@@ -7930,7 +9224,6 @@
               <w:jc w:val="left"/>
               <w:rPr>
                 <w:rFonts w:ascii="宋体" w:eastAsia="宋体" w:hAnsi="宋体" w:cs="宋体"/>
-                <w:color w:val="000000"/>
                 <w:kern w:val="0"/>
                 <w:sz w:val="22"/>
               </w:rPr>
@@ -7938,7 +9231,6 @@
             <w:r>
               <w:rPr>
                 <w:rFonts w:ascii="宋体" w:eastAsia="宋体" w:hAnsi="宋体" w:cs="宋体" w:hint="eastAsia"/>
-                <w:color w:val="000000"/>
                 <w:kern w:val="0"/>
                 <w:sz w:val="22"/>
               </w:rPr>
@@ -7966,7 +9258,6 @@
               <w:jc w:val="left"/>
               <w:rPr>
                 <w:rFonts w:ascii="宋体" w:eastAsia="宋体" w:hAnsi="宋体" w:cs="宋体"/>
-                <w:color w:val="000000"/>
                 <w:kern w:val="0"/>
                 <w:sz w:val="22"/>
               </w:rPr>
@@ -7974,7 +9265,6 @@
             <w:r>
               <w:rPr>
                 <w:rFonts w:ascii="宋体" w:eastAsia="宋体" w:hAnsi="宋体" w:cs="宋体" w:hint="eastAsia"/>
-                <w:color w:val="000000"/>
                 <w:kern w:val="0"/>
                 <w:sz w:val="22"/>
               </w:rPr>
@@ -8001,7 +9291,6 @@
               <w:jc w:val="left"/>
               <w:rPr>
                 <w:rFonts w:ascii="宋体" w:eastAsia="宋体" w:hAnsi="宋体" w:cs="宋体"/>
-                <w:color w:val="000000"/>
                 <w:kern w:val="0"/>
                 <w:sz w:val="22"/>
               </w:rPr>
@@ -8009,7 +9298,6 @@
             <w:r>
               <w:rPr>
                 <w:rFonts w:ascii="宋体" w:eastAsia="宋体" w:hAnsi="宋体" w:cs="宋体" w:hint="eastAsia"/>
-                <w:color w:val="000000"/>
                 <w:kern w:val="0"/>
                 <w:sz w:val="22"/>
               </w:rPr>
@@ -8036,7 +9324,6 @@
               <w:jc w:val="left"/>
               <w:rPr>
                 <w:rFonts w:ascii="宋体" w:eastAsia="宋体" w:hAnsi="宋体" w:cs="宋体"/>
-                <w:color w:val="000000"/>
                 <w:kern w:val="0"/>
                 <w:sz w:val="22"/>
               </w:rPr>
@@ -8044,7 +9331,6 @@
             <w:r>
               <w:rPr>
                 <w:rFonts w:ascii="宋体" w:eastAsia="宋体" w:hAnsi="宋体" w:cs="宋体" w:hint="eastAsia"/>
-                <w:color w:val="000000"/>
                 <w:kern w:val="0"/>
                 <w:sz w:val="22"/>
               </w:rPr>
@@ -8077,7 +9363,6 @@
               <w:jc w:val="right"/>
               <w:rPr>
                 <w:rFonts w:ascii="宋体" w:eastAsia="宋体" w:hAnsi="宋体" w:cs="宋体"/>
-                <w:color w:val="000000"/>
                 <w:kern w:val="0"/>
                 <w:sz w:val="22"/>
               </w:rPr>
@@ -8085,7 +9370,6 @@
             <w:r>
               <w:rPr>
                 <w:rFonts w:ascii="宋体" w:eastAsia="宋体" w:hAnsi="宋体" w:cs="宋体" w:hint="eastAsia"/>
-                <w:color w:val="000000"/>
                 <w:kern w:val="0"/>
                 <w:sz w:val="22"/>
               </w:rPr>
@@ -8113,7 +9397,6 @@
               <w:jc w:val="left"/>
               <w:rPr>
                 <w:rFonts w:ascii="宋体" w:eastAsia="宋体" w:hAnsi="宋体" w:cs="宋体"/>
-                <w:color w:val="000000"/>
                 <w:kern w:val="0"/>
                 <w:sz w:val="22"/>
               </w:rPr>
@@ -8121,7 +9404,6 @@
             <w:r>
               <w:rPr>
                 <w:rFonts w:ascii="宋体" w:eastAsia="宋体" w:hAnsi="宋体" w:cs="宋体" w:hint="eastAsia"/>
-                <w:color w:val="000000"/>
                 <w:kern w:val="0"/>
                 <w:sz w:val="22"/>
               </w:rPr>
@@ -8149,7 +9431,6 @@
               <w:jc w:val="left"/>
               <w:rPr>
                 <w:rFonts w:ascii="宋体" w:eastAsia="宋体" w:hAnsi="宋体" w:cs="宋体"/>
-                <w:color w:val="000000"/>
                 <w:kern w:val="0"/>
                 <w:sz w:val="22"/>
               </w:rPr>
@@ -8157,7 +9438,6 @@
             <w:r>
               <w:rPr>
                 <w:rFonts w:ascii="宋体" w:eastAsia="宋体" w:hAnsi="宋体" w:cs="宋体" w:hint="eastAsia"/>
-                <w:color w:val="000000"/>
                 <w:kern w:val="0"/>
                 <w:sz w:val="22"/>
               </w:rPr>
@@ -8184,7 +9464,6 @@
               <w:jc w:val="left"/>
               <w:rPr>
                 <w:rFonts w:ascii="宋体" w:eastAsia="宋体" w:hAnsi="宋体" w:cs="宋体"/>
-                <w:color w:val="000000"/>
                 <w:kern w:val="0"/>
                 <w:sz w:val="22"/>
               </w:rPr>
@@ -8192,7 +9471,6 @@
             <w:r>
               <w:rPr>
                 <w:rFonts w:ascii="宋体" w:eastAsia="宋体" w:hAnsi="宋体" w:cs="宋体" w:hint="eastAsia"/>
-                <w:color w:val="000000"/>
                 <w:kern w:val="0"/>
                 <w:sz w:val="22"/>
               </w:rPr>
@@ -8219,7 +9497,6 @@
               <w:jc w:val="left"/>
               <w:rPr>
                 <w:rFonts w:ascii="宋体" w:eastAsia="宋体" w:hAnsi="宋体" w:cs="宋体"/>
-                <w:color w:val="000000"/>
                 <w:kern w:val="0"/>
                 <w:sz w:val="22"/>
               </w:rPr>
@@ -8227,7 +9504,6 @@
             <w:r>
               <w:rPr>
                 <w:rFonts w:ascii="宋体" w:eastAsia="宋体" w:hAnsi="宋体" w:cs="宋体" w:hint="eastAsia"/>
-                <w:color w:val="000000"/>
                 <w:kern w:val="0"/>
                 <w:sz w:val="22"/>
               </w:rPr>
@@ -8260,7 +9536,6 @@
               <w:jc w:val="right"/>
               <w:rPr>
                 <w:rFonts w:ascii="宋体" w:eastAsia="宋体" w:hAnsi="宋体" w:cs="宋体"/>
-                <w:color w:val="000000"/>
                 <w:kern w:val="0"/>
                 <w:sz w:val="22"/>
               </w:rPr>
@@ -8268,7 +9543,6 @@
             <w:r>
               <w:rPr>
                 <w:rFonts w:ascii="宋体" w:eastAsia="宋体" w:hAnsi="宋体" w:cs="宋体" w:hint="eastAsia"/>
-                <w:color w:val="000000"/>
                 <w:kern w:val="0"/>
                 <w:sz w:val="22"/>
               </w:rPr>
@@ -8296,7 +9570,6 @@
               <w:jc w:val="left"/>
               <w:rPr>
                 <w:rFonts w:ascii="宋体" w:eastAsia="宋体" w:hAnsi="宋体" w:cs="宋体"/>
-                <w:color w:val="000000"/>
                 <w:kern w:val="0"/>
                 <w:sz w:val="22"/>
               </w:rPr>
@@ -8304,7 +9577,6 @@
             <w:r>
               <w:rPr>
                 <w:rFonts w:ascii="宋体" w:eastAsia="宋体" w:hAnsi="宋体" w:cs="宋体" w:hint="eastAsia"/>
-                <w:color w:val="000000"/>
                 <w:kern w:val="0"/>
                 <w:sz w:val="22"/>
               </w:rPr>
@@ -8332,7 +9604,6 @@
               <w:jc w:val="left"/>
               <w:rPr>
                 <w:rFonts w:ascii="宋体" w:eastAsia="宋体" w:hAnsi="宋体" w:cs="宋体"/>
-                <w:color w:val="000000"/>
                 <w:kern w:val="0"/>
                 <w:sz w:val="22"/>
               </w:rPr>
@@ -8340,7 +9611,6 @@
             <w:r>
               <w:rPr>
                 <w:rFonts w:ascii="宋体" w:eastAsia="宋体" w:hAnsi="宋体" w:cs="宋体" w:hint="eastAsia"/>
-                <w:color w:val="000000"/>
                 <w:kern w:val="0"/>
                 <w:sz w:val="22"/>
               </w:rPr>
@@ -8367,7 +9637,6 @@
               <w:jc w:val="left"/>
               <w:rPr>
                 <w:rFonts w:ascii="宋体" w:eastAsia="宋体" w:hAnsi="宋体" w:cs="宋体"/>
-                <w:color w:val="000000"/>
                 <w:kern w:val="0"/>
                 <w:sz w:val="22"/>
               </w:rPr>
@@ -8375,7 +9644,6 @@
             <w:r>
               <w:rPr>
                 <w:rFonts w:ascii="宋体" w:eastAsia="宋体" w:hAnsi="宋体" w:cs="宋体" w:hint="eastAsia"/>
-                <w:color w:val="000000"/>
                 <w:kern w:val="0"/>
                 <w:sz w:val="22"/>
               </w:rPr>
@@ -8402,7 +9670,6 @@
               <w:jc w:val="left"/>
               <w:rPr>
                 <w:rFonts w:ascii="宋体" w:eastAsia="宋体" w:hAnsi="宋体" w:cs="宋体"/>
-                <w:color w:val="000000"/>
                 <w:kern w:val="0"/>
                 <w:sz w:val="22"/>
               </w:rPr>
@@ -8410,7 +9677,6 @@
             <w:r>
               <w:rPr>
                 <w:rFonts w:ascii="宋体" w:eastAsia="宋体" w:hAnsi="宋体" w:cs="宋体" w:hint="eastAsia"/>
-                <w:color w:val="000000"/>
                 <w:kern w:val="0"/>
                 <w:sz w:val="22"/>
               </w:rPr>
@@ -8443,7 +9709,6 @@
               <w:jc w:val="right"/>
               <w:rPr>
                 <w:rFonts w:ascii="宋体" w:eastAsia="宋体" w:hAnsi="宋体" w:cs="宋体"/>
-                <w:color w:val="000000"/>
                 <w:kern w:val="0"/>
                 <w:sz w:val="22"/>
               </w:rPr>
@@ -8451,7 +9716,6 @@
             <w:r>
               <w:rPr>
                 <w:rFonts w:ascii="宋体" w:eastAsia="宋体" w:hAnsi="宋体" w:cs="宋体" w:hint="eastAsia"/>
-                <w:color w:val="000000"/>
                 <w:kern w:val="0"/>
                 <w:sz w:val="22"/>
               </w:rPr>
@@ -8479,7 +9743,6 @@
               <w:jc w:val="left"/>
               <w:rPr>
                 <w:rFonts w:ascii="宋体" w:eastAsia="宋体" w:hAnsi="宋体" w:cs="宋体"/>
-                <w:color w:val="000000"/>
                 <w:kern w:val="0"/>
                 <w:sz w:val="22"/>
               </w:rPr>
@@ -8487,7 +9750,6 @@
             <w:r>
               <w:rPr>
                 <w:rFonts w:ascii="宋体" w:eastAsia="宋体" w:hAnsi="宋体" w:cs="宋体" w:hint="eastAsia"/>
-                <w:color w:val="000000"/>
                 <w:kern w:val="0"/>
                 <w:sz w:val="22"/>
               </w:rPr>
@@ -8515,7 +9777,6 @@
               <w:jc w:val="left"/>
               <w:rPr>
                 <w:rFonts w:ascii="宋体" w:eastAsia="宋体" w:hAnsi="宋体" w:cs="宋体"/>
-                <w:color w:val="000000"/>
                 <w:kern w:val="0"/>
                 <w:sz w:val="22"/>
               </w:rPr>
@@ -8523,7 +9784,6 @@
             <w:r>
               <w:rPr>
                 <w:rFonts w:ascii="宋体" w:eastAsia="宋体" w:hAnsi="宋体" w:cs="宋体" w:hint="eastAsia"/>
-                <w:color w:val="000000"/>
                 <w:kern w:val="0"/>
                 <w:sz w:val="22"/>
               </w:rPr>
@@ -8550,7 +9810,6 @@
               <w:jc w:val="left"/>
               <w:rPr>
                 <w:rFonts w:ascii="宋体" w:eastAsia="宋体" w:hAnsi="宋体" w:cs="宋体"/>
-                <w:color w:val="000000"/>
                 <w:kern w:val="0"/>
                 <w:sz w:val="22"/>
               </w:rPr>
@@ -8558,7 +9817,6 @@
             <w:r>
               <w:rPr>
                 <w:rFonts w:ascii="宋体" w:eastAsia="宋体" w:hAnsi="宋体" w:cs="宋体" w:hint="eastAsia"/>
-                <w:color w:val="000000"/>
                 <w:kern w:val="0"/>
                 <w:sz w:val="22"/>
               </w:rPr>
@@ -8585,7 +9843,6 @@
               <w:jc w:val="left"/>
               <w:rPr>
                 <w:rFonts w:ascii="宋体" w:eastAsia="宋体" w:hAnsi="宋体" w:cs="宋体"/>
-                <w:color w:val="000000"/>
                 <w:kern w:val="0"/>
                 <w:sz w:val="22"/>
               </w:rPr>
@@ -8593,7 +9850,6 @@
             <w:r>
               <w:rPr>
                 <w:rFonts w:ascii="宋体" w:eastAsia="宋体" w:hAnsi="宋体" w:cs="宋体" w:hint="eastAsia"/>
-                <w:color w:val="000000"/>
                 <w:kern w:val="0"/>
                 <w:sz w:val="22"/>
               </w:rPr>
@@ -8626,7 +9882,6 @@
               <w:jc w:val="right"/>
               <w:rPr>
                 <w:rFonts w:ascii="宋体" w:eastAsia="宋体" w:hAnsi="宋体" w:cs="宋体"/>
-                <w:color w:val="000000"/>
                 <w:kern w:val="0"/>
                 <w:sz w:val="22"/>
               </w:rPr>
@@ -8634,7 +9889,6 @@
             <w:r>
               <w:rPr>
                 <w:rFonts w:ascii="宋体" w:eastAsia="宋体" w:hAnsi="宋体" w:cs="宋体" w:hint="eastAsia"/>
-                <w:color w:val="000000"/>
                 <w:kern w:val="0"/>
                 <w:sz w:val="22"/>
               </w:rPr>
@@ -8662,7 +9916,6 @@
               <w:jc w:val="left"/>
               <w:rPr>
                 <w:rFonts w:ascii="宋体" w:eastAsia="宋体" w:hAnsi="宋体" w:cs="宋体"/>
-                <w:color w:val="000000"/>
                 <w:kern w:val="0"/>
                 <w:sz w:val="22"/>
               </w:rPr>
@@ -8670,7 +9923,6 @@
             <w:r>
               <w:rPr>
                 <w:rFonts w:ascii="宋体" w:eastAsia="宋体" w:hAnsi="宋体" w:cs="宋体" w:hint="eastAsia"/>
-                <w:color w:val="000000"/>
                 <w:kern w:val="0"/>
                 <w:sz w:val="22"/>
               </w:rPr>
@@ -8698,7 +9950,6 @@
               <w:jc w:val="left"/>
               <w:rPr>
                 <w:rFonts w:ascii="宋体" w:eastAsia="宋体" w:hAnsi="宋体" w:cs="宋体"/>
-                <w:color w:val="000000"/>
                 <w:kern w:val="0"/>
                 <w:sz w:val="22"/>
               </w:rPr>
@@ -8706,7 +9957,6 @@
             <w:r>
               <w:rPr>
                 <w:rFonts w:ascii="宋体" w:eastAsia="宋体" w:hAnsi="宋体" w:cs="宋体" w:hint="eastAsia"/>
-                <w:color w:val="000000"/>
                 <w:kern w:val="0"/>
                 <w:sz w:val="22"/>
               </w:rPr>
@@ -8733,7 +9983,6 @@
               <w:jc w:val="left"/>
               <w:rPr>
                 <w:rFonts w:ascii="宋体" w:eastAsia="宋体" w:hAnsi="宋体" w:cs="宋体"/>
-                <w:color w:val="000000"/>
                 <w:kern w:val="0"/>
                 <w:sz w:val="22"/>
               </w:rPr>
@@ -8741,7 +9990,6 @@
             <w:r>
               <w:rPr>
                 <w:rFonts w:ascii="宋体" w:eastAsia="宋体" w:hAnsi="宋体" w:cs="宋体" w:hint="eastAsia"/>
-                <w:color w:val="000000"/>
                 <w:kern w:val="0"/>
                 <w:sz w:val="22"/>
               </w:rPr>
@@ -8768,7 +10016,6 @@
               <w:jc w:val="left"/>
               <w:rPr>
                 <w:rFonts w:ascii="宋体" w:eastAsia="宋体" w:hAnsi="宋体" w:cs="宋体"/>
-                <w:color w:val="000000"/>
                 <w:kern w:val="0"/>
                 <w:sz w:val="22"/>
               </w:rPr>
@@ -8776,7 +10023,6 @@
             <w:r>
               <w:rPr>
                 <w:rFonts w:ascii="宋体" w:eastAsia="宋体" w:hAnsi="宋体" w:cs="宋体" w:hint="eastAsia"/>
-                <w:color w:val="000000"/>
                 <w:kern w:val="0"/>
                 <w:sz w:val="22"/>
               </w:rPr>
@@ -8809,7 +10055,6 @@
               <w:jc w:val="right"/>
               <w:rPr>
                 <w:rFonts w:ascii="宋体" w:eastAsia="宋体" w:hAnsi="宋体" w:cs="宋体"/>
-                <w:color w:val="000000"/>
                 <w:kern w:val="0"/>
                 <w:sz w:val="22"/>
               </w:rPr>
@@ -8817,7 +10062,6 @@
             <w:r>
               <w:rPr>
                 <w:rFonts w:ascii="宋体" w:eastAsia="宋体" w:hAnsi="宋体" w:cs="宋体" w:hint="eastAsia"/>
-                <w:color w:val="000000"/>
                 <w:kern w:val="0"/>
                 <w:sz w:val="22"/>
               </w:rPr>
@@ -8845,7 +10089,6 @@
               <w:jc w:val="left"/>
               <w:rPr>
                 <w:rFonts w:ascii="宋体" w:eastAsia="宋体" w:hAnsi="宋体" w:cs="宋体"/>
-                <w:color w:val="000000"/>
                 <w:kern w:val="0"/>
                 <w:sz w:val="22"/>
               </w:rPr>
@@ -8853,7 +10096,6 @@
             <w:r>
               <w:rPr>
                 <w:rFonts w:ascii="宋体" w:eastAsia="宋体" w:hAnsi="宋体" w:cs="宋体" w:hint="eastAsia"/>
-                <w:color w:val="000000"/>
                 <w:kern w:val="0"/>
                 <w:sz w:val="22"/>
               </w:rPr>
@@ -8881,7 +10123,6 @@
               <w:jc w:val="left"/>
               <w:rPr>
                 <w:rFonts w:ascii="宋体" w:eastAsia="宋体" w:hAnsi="宋体" w:cs="宋体"/>
-                <w:color w:val="000000"/>
                 <w:kern w:val="0"/>
                 <w:sz w:val="22"/>
               </w:rPr>
@@ -8889,7 +10130,6 @@
             <w:r>
               <w:rPr>
                 <w:rFonts w:ascii="宋体" w:eastAsia="宋体" w:hAnsi="宋体" w:cs="宋体" w:hint="eastAsia"/>
-                <w:color w:val="000000"/>
                 <w:kern w:val="0"/>
                 <w:sz w:val="22"/>
               </w:rPr>
@@ -8916,7 +10156,6 @@
               <w:jc w:val="left"/>
               <w:rPr>
                 <w:rFonts w:ascii="宋体" w:eastAsia="宋体" w:hAnsi="宋体" w:cs="宋体"/>
-                <w:color w:val="000000"/>
                 <w:kern w:val="0"/>
                 <w:sz w:val="22"/>
               </w:rPr>
@@ -8924,7 +10163,6 @@
             <w:r>
               <w:rPr>
                 <w:rFonts w:ascii="宋体" w:eastAsia="宋体" w:hAnsi="宋体" w:cs="宋体" w:hint="eastAsia"/>
-                <w:color w:val="000000"/>
                 <w:kern w:val="0"/>
                 <w:sz w:val="22"/>
               </w:rPr>
@@ -8951,7 +10189,6 @@
               <w:jc w:val="left"/>
               <w:rPr>
                 <w:rFonts w:ascii="宋体" w:eastAsia="宋体" w:hAnsi="宋体" w:cs="宋体"/>
-                <w:color w:val="000000"/>
                 <w:kern w:val="0"/>
                 <w:sz w:val="22"/>
               </w:rPr>
@@ -8959,7 +10196,6 @@
             <w:r>
               <w:rPr>
                 <w:rFonts w:ascii="宋体" w:eastAsia="宋体" w:hAnsi="宋体" w:cs="宋体" w:hint="eastAsia"/>
-                <w:color w:val="000000"/>
                 <w:kern w:val="0"/>
                 <w:sz w:val="22"/>
               </w:rPr>
@@ -8992,7 +10228,6 @@
               <w:jc w:val="right"/>
               <w:rPr>
                 <w:rFonts w:ascii="宋体" w:eastAsia="宋体" w:hAnsi="宋体" w:cs="宋体"/>
-                <w:color w:val="000000"/>
                 <w:kern w:val="0"/>
                 <w:sz w:val="22"/>
               </w:rPr>
@@ -9000,7 +10235,6 @@
             <w:r>
               <w:rPr>
                 <w:rFonts w:ascii="宋体" w:eastAsia="宋体" w:hAnsi="宋体" w:cs="宋体" w:hint="eastAsia"/>
-                <w:color w:val="000000"/>
                 <w:kern w:val="0"/>
                 <w:sz w:val="22"/>
               </w:rPr>
@@ -9028,7 +10262,6 @@
               <w:jc w:val="left"/>
               <w:rPr>
                 <w:rFonts w:ascii="宋体" w:eastAsia="宋体" w:hAnsi="宋体" w:cs="宋体"/>
-                <w:color w:val="000000"/>
                 <w:kern w:val="0"/>
                 <w:sz w:val="22"/>
               </w:rPr>
@@ -9036,7 +10269,6 @@
             <w:r>
               <w:rPr>
                 <w:rFonts w:ascii="宋体" w:eastAsia="宋体" w:hAnsi="宋体" w:cs="宋体" w:hint="eastAsia"/>
-                <w:color w:val="000000"/>
                 <w:kern w:val="0"/>
                 <w:sz w:val="22"/>
               </w:rPr>
@@ -9064,7 +10296,6 @@
               <w:jc w:val="left"/>
               <w:rPr>
                 <w:rFonts w:ascii="宋体" w:eastAsia="宋体" w:hAnsi="宋体" w:cs="宋体"/>
-                <w:color w:val="000000"/>
                 <w:kern w:val="0"/>
                 <w:sz w:val="22"/>
               </w:rPr>
@@ -9072,7 +10303,6 @@
             <w:r>
               <w:rPr>
                 <w:rFonts w:ascii="宋体" w:eastAsia="宋体" w:hAnsi="宋体" w:cs="宋体" w:hint="eastAsia"/>
-                <w:color w:val="000000"/>
                 <w:kern w:val="0"/>
                 <w:sz w:val="22"/>
               </w:rPr>
@@ -9099,7 +10329,6 @@
               <w:jc w:val="left"/>
               <w:rPr>
                 <w:rFonts w:ascii="宋体" w:eastAsia="宋体" w:hAnsi="宋体" w:cs="宋体"/>
-                <w:color w:val="000000"/>
                 <w:kern w:val="0"/>
                 <w:sz w:val="22"/>
               </w:rPr>
@@ -9107,7 +10336,6 @@
             <w:r>
               <w:rPr>
                 <w:rFonts w:ascii="宋体" w:eastAsia="宋体" w:hAnsi="宋体" w:cs="宋体" w:hint="eastAsia"/>
-                <w:color w:val="000000"/>
                 <w:kern w:val="0"/>
                 <w:sz w:val="22"/>
               </w:rPr>
@@ -9134,7 +10362,6 @@
               <w:jc w:val="left"/>
               <w:rPr>
                 <w:rFonts w:ascii="宋体" w:eastAsia="宋体" w:hAnsi="宋体" w:cs="宋体"/>
-                <w:color w:val="000000"/>
                 <w:kern w:val="0"/>
                 <w:sz w:val="22"/>
               </w:rPr>
@@ -9142,7 +10369,6 @@
             <w:r>
               <w:rPr>
                 <w:rFonts w:ascii="宋体" w:eastAsia="宋体" w:hAnsi="宋体" w:cs="宋体" w:hint="eastAsia"/>
-                <w:color w:val="000000"/>
                 <w:kern w:val="0"/>
                 <w:sz w:val="22"/>
               </w:rPr>
@@ -9175,7 +10401,6 @@
               <w:jc w:val="right"/>
               <w:rPr>
                 <w:rFonts w:ascii="宋体" w:eastAsia="宋体" w:hAnsi="宋体" w:cs="宋体"/>
-                <w:color w:val="000000"/>
                 <w:kern w:val="0"/>
                 <w:sz w:val="22"/>
               </w:rPr>
@@ -9183,10 +10408,10 @@
             <w:r>
               <w:rPr>
                 <w:rFonts w:ascii="宋体" w:eastAsia="宋体" w:hAnsi="宋体" w:cs="宋体" w:hint="eastAsia"/>
-                <w:color w:val="000000"/>
-                <w:kern w:val="0"/>
-                <w:sz w:val="22"/>
-              </w:rPr>
+                <w:kern w:val="0"/>
+                <w:sz w:val="22"/>
+              </w:rPr>
+              <w:lastRenderedPageBreak/>
               <w:t>21</w:t>
             </w:r>
           </w:p>
@@ -9211,7 +10436,6 @@
               <w:jc w:val="left"/>
               <w:rPr>
                 <w:rFonts w:ascii="宋体" w:eastAsia="宋体" w:hAnsi="宋体" w:cs="宋体"/>
-                <w:color w:val="000000"/>
                 <w:kern w:val="0"/>
                 <w:sz w:val="22"/>
               </w:rPr>
@@ -9219,7 +10443,6 @@
             <w:r>
               <w:rPr>
                 <w:rFonts w:ascii="宋体" w:eastAsia="宋体" w:hAnsi="宋体" w:cs="宋体" w:hint="eastAsia"/>
-                <w:color w:val="000000"/>
                 <w:kern w:val="0"/>
                 <w:sz w:val="22"/>
               </w:rPr>
@@ -9247,7 +10470,6 @@
               <w:jc w:val="left"/>
               <w:rPr>
                 <w:rFonts w:ascii="宋体" w:eastAsia="宋体" w:hAnsi="宋体" w:cs="宋体"/>
-                <w:color w:val="000000"/>
                 <w:kern w:val="0"/>
                 <w:sz w:val="22"/>
               </w:rPr>
@@ -9273,7 +10495,6 @@
               <w:jc w:val="left"/>
               <w:rPr>
                 <w:rFonts w:ascii="宋体" w:eastAsia="宋体" w:hAnsi="宋体" w:cs="宋体"/>
-                <w:color w:val="000000"/>
                 <w:kern w:val="0"/>
                 <w:sz w:val="22"/>
               </w:rPr>
@@ -9281,7 +10502,6 @@
             <w:r>
               <w:rPr>
                 <w:rFonts w:ascii="宋体" w:eastAsia="宋体" w:hAnsi="宋体" w:cs="宋体" w:hint="eastAsia"/>
-                <w:color w:val="000000"/>
                 <w:kern w:val="0"/>
                 <w:sz w:val="22"/>
               </w:rPr>
@@ -9308,7 +10528,6 @@
               <w:jc w:val="left"/>
               <w:rPr>
                 <w:rFonts w:ascii="宋体" w:eastAsia="宋体" w:hAnsi="宋体" w:cs="宋体"/>
-                <w:color w:val="000000"/>
                 <w:kern w:val="0"/>
                 <w:sz w:val="22"/>
               </w:rPr>
@@ -9316,7 +10535,6 @@
             <w:r>
               <w:rPr>
                 <w:rFonts w:ascii="宋体" w:eastAsia="宋体" w:hAnsi="宋体" w:cs="宋体" w:hint="eastAsia"/>
-                <w:color w:val="000000"/>
                 <w:kern w:val="0"/>
                 <w:sz w:val="22"/>
               </w:rPr>
@@ -9348,7 +10566,6 @@
         <w:rPr>
           <w:rFonts w:hint="eastAsia"/>
         </w:rPr>
-        <w:lastRenderedPageBreak/>
         <w:t>命令列，设备所有可以执行的命令。</w:t>
       </w:r>
     </w:p>
